--- a/template/BP 2004/BP2004_Jahreszeugnis_Lernentwicklungsbericht.docx
+++ b/template/BP 2004/BP2004_Jahreszeugnis_Lernentwicklungsbericht.docx
@@ -4,7 +4,7 @@
   <w:body>
     <w:tbl>
       <w:tblPr>
-        <w:tblStyle w:val="Tabellenraster"/>
+        <w:tblStyle w:val="a8"/>
         <w:tblpPr w:leftFromText="141" w:rightFromText="141" w:vertAnchor="text" w:horzAnchor="margin" w:tblpXSpec="center" w:tblpY="-202"/>
         <w:tblW w:w="10200" w:type="dxa"/>
         <w:tblBorders>
@@ -810,7 +810,7 @@
     </w:p>
     <w:tbl>
       <w:tblPr>
-        <w:tblStyle w:val="Tabellenraster"/>
+        <w:tblStyle w:val="a8"/>
         <w:tblW w:w="10269" w:type="dxa"/>
         <w:jc w:val="center"/>
         <w:tblLayout w:type="fixed"/>
@@ -1829,7 +1829,7 @@
     <w:p/>
     <w:tbl>
       <w:tblPr>
-        <w:tblStyle w:val="Tabellenraster"/>
+        <w:tblStyle w:val="a8"/>
         <w:tblW w:w="10269" w:type="dxa"/>
         <w:jc w:val="center"/>
         <w:tblLayout w:type="fixed"/>
@@ -1947,6 +1947,7 @@
               </w:rPr>
               <w:fldChar w:fldCharType="separate"/>
             </w:r>
+            <w:bookmarkStart w:id="10" w:name="_GoBack"/>
             <w:r>
               <w:rPr>
                 <w:rFonts w:ascii="Arial" w:hAnsi="Arial" w:cs="Arial"/>
@@ -1954,6 +1955,7 @@
               </w:rPr>
               <w:t>${englisch}</w:t>
             </w:r>
+            <w:bookmarkEnd w:id="10"/>
             <w:r>
               <w:rPr>
                 <w:rFonts w:ascii="Arial" w:hAnsi="Arial" w:cs="Arial"/>
@@ -2911,14 +2913,16 @@
               </w:rPr>
               <w:alias w:val="Bitte die Niveaustufe auswählen"/>
               <w:tag w:val="Bitte die Niveaustufe auswählen"/>
-              <w:id w:val="-874305549"/>
+              <w:id w:val="1104308930"/>
               <w:placeholder>
-                <w:docPart w:val="B554924BE72F465BBA3AE9AABA4CA8AD"/>
+                <w:docPart w:val="DB2773A0800F49AF8C69C6C28AA7057E"/>
               </w:placeholder>
               <w:dropDownList>
                 <w:listItem w:displayText="Bitte die Niveaustufe auswählen" w:value="Bitte die Niveaustufe auswählen"/>
                 <w:listItem w:displayText="   " w:value="   "/>
-                <w:listItem w:displayText="Niveau G / M / E" w:value="Niveau G / M / E"/>
+                <w:listItem w:displayText="Niveau G" w:value="Niveau G"/>
+                <w:listItem w:displayText="Niveau M" w:value="Niveau M"/>
+                <w:listItem w:displayText="Niveau E" w:value="Niveau E"/>
                 <w:listItem w:displayText="zieldifferenter Unterricht" w:value="zieldifferenter Unterricht"/>
               </w:dropDownList>
             </w:sdtPr>
@@ -2928,6 +2932,8 @@
                 <w:pPr>
                   <w:rPr>
                     <w:rFonts w:ascii="Arial" w:hAnsi="Arial" w:cs="Arial"/>
+                    <w:szCs w:val="22"/>
+                    <w:lang w:eastAsia="en-US"/>
                   </w:rPr>
                 </w:pPr>
                 <w:r>
@@ -3131,14 +3137,16 @@
               </w:rPr>
               <w:alias w:val="Bitte die Niveaustufe auswählen"/>
               <w:tag w:val="Bitte die Niveaustufe auswählen"/>
-              <w:id w:val="1102388787"/>
+              <w:id w:val="-864132886"/>
               <w:placeholder>
-                <w:docPart w:val="F50B3C522C42480E97407D769F7E64DA"/>
+                <w:docPart w:val="BE2EEC69E81C4B2CA1BD41E6AAE38A6A"/>
               </w:placeholder>
               <w:dropDownList>
                 <w:listItem w:displayText="Bitte die Niveaustufe auswählen" w:value="Bitte die Niveaustufe auswählen"/>
                 <w:listItem w:displayText="   " w:value="   "/>
-                <w:listItem w:displayText="Niveau G / M /" w:value="Niveau G / M /"/>
+                <w:listItem w:displayText="Niveau G" w:value="Niveau G"/>
+                <w:listItem w:displayText="Niveau M" w:value="Niveau M"/>
+                <w:listItem w:displayText="Niveau E" w:value="Niveau E"/>
                 <w:listItem w:displayText="zieldifferenter Unterricht" w:value="zieldifferenter Unterricht"/>
               </w:dropDownList>
             </w:sdtPr>
@@ -3148,6 +3156,8 @@
                 <w:pPr>
                   <w:rPr>
                     <w:rFonts w:ascii="Arial" w:hAnsi="Arial" w:cs="Arial"/>
+                    <w:szCs w:val="22"/>
+                    <w:lang w:eastAsia="en-US"/>
                   </w:rPr>
                 </w:pPr>
                 <w:r>
@@ -3352,14 +3362,16 @@
               </w:rPr>
               <w:alias w:val="Bitte die Niveaustufe auswählen"/>
               <w:tag w:val="Bitte die Niveaustufe auswählen"/>
-              <w:id w:val="-511220289"/>
+              <w:id w:val="7807408"/>
               <w:placeholder>
-                <w:docPart w:val="7155F75F88374473BFE33295498BA73C"/>
+                <w:docPart w:val="E0B6F91C506A44B5918EF397F60909CC"/>
               </w:placeholder>
               <w:dropDownList>
                 <w:listItem w:displayText="Bitte die Niveaustufe auswählen" w:value="Bitte die Niveaustufe auswählen"/>
                 <w:listItem w:displayText="   " w:value="   "/>
-                <w:listItem w:displayText="Niveau G / M / E" w:value="Niveau G / M / E"/>
+                <w:listItem w:displayText="Niveau G" w:value="Niveau G"/>
+                <w:listItem w:displayText="Niveau M" w:value="Niveau M"/>
+                <w:listItem w:displayText="Niveau E" w:value="Niveau E"/>
                 <w:listItem w:displayText="zieldifferenter Unterricht" w:value="zieldifferenter Unterricht"/>
               </w:dropDownList>
             </w:sdtPr>
@@ -3369,6 +3381,8 @@
                 <w:pPr>
                   <w:rPr>
                     <w:rFonts w:ascii="Arial" w:hAnsi="Arial" w:cs="Arial"/>
+                    <w:szCs w:val="22"/>
+                    <w:lang w:eastAsia="en-US"/>
                   </w:rPr>
                 </w:pPr>
                 <w:r>
@@ -3486,7 +3500,7 @@
               <w:sdtContent>
                 <w:r>
                   <w:rPr>
-                    <w:rStyle w:val="Platzhaltertext"/>
+                    <w:rStyle w:val="a9"/>
                     <w:rFonts w:ascii="Arial" w:hAnsi="Arial" w:cs="Arial"/>
                     <w:b/>
                   </w:rPr>
@@ -3494,7 +3508,7 @@
                 </w:r>
                 <w:r>
                   <w:rPr>
-                    <w:rStyle w:val="Platzhaltertext"/>
+                    <w:rStyle w:val="a9"/>
                     <w:rFonts w:ascii="Arial" w:hAnsi="Arial" w:cs="Arial"/>
                     <w:b/>
                   </w:rPr>
@@ -3502,7 +3516,7 @@
                 </w:r>
                 <w:r>
                   <w:rPr>
-                    <w:rStyle w:val="Platzhaltertext"/>
+                    <w:rStyle w:val="a9"/>
                     <w:rFonts w:ascii="Arial" w:hAnsi="Arial" w:cs="Arial"/>
                     <w:b/>
                   </w:rPr>
@@ -3759,7 +3773,7 @@
               <w:sdtContent>
                 <w:r>
                   <w:rPr>
-                    <w:rStyle w:val="Platzhaltertext"/>
+                    <w:rStyle w:val="a9"/>
                     <w:rFonts w:ascii="Arial" w:hAnsi="Arial" w:cs="Arial"/>
                     <w:b/>
                   </w:rPr>
@@ -3767,7 +3781,7 @@
                 </w:r>
                 <w:r>
                   <w:rPr>
-                    <w:rStyle w:val="Platzhaltertext"/>
+                    <w:rStyle w:val="a9"/>
                     <w:rFonts w:ascii="Arial" w:hAnsi="Arial" w:cs="Arial"/>
                     <w:b/>
                   </w:rPr>
@@ -3775,7 +3789,7 @@
                 </w:r>
                 <w:r>
                   <w:rPr>
-                    <w:rStyle w:val="Platzhaltertext"/>
+                    <w:rStyle w:val="a9"/>
                     <w:rFonts w:ascii="Arial" w:hAnsi="Arial" w:cs="Arial"/>
                     <w:b/>
                   </w:rPr>
@@ -4002,7 +4016,7 @@
     </w:p>
     <w:tbl>
       <w:tblPr>
-        <w:tblStyle w:val="Tabellenraster"/>
+        <w:tblStyle w:val="a8"/>
         <w:tblW w:w="10269" w:type="dxa"/>
         <w:jc w:val="center"/>
         <w:tblLayout w:type="fixed"/>
@@ -4263,7 +4277,7 @@
     </w:p>
     <w:tbl>
       <w:tblPr>
-        <w:tblStyle w:val="Tabellenraster"/>
+        <w:tblStyle w:val="a8"/>
         <w:tblW w:w="9315" w:type="dxa"/>
         <w:tblBorders>
           <w:top w:val="none" w:sz="0" w:space="0" w:color="auto"/>
@@ -4384,7 +4398,7 @@
                 </w:ffData>
               </w:fldChar>
             </w:r>
-            <w:bookmarkStart w:id="10" w:name="Text3"/>
+            <w:bookmarkStart w:id="11" w:name="Text3"/>
             <w:r>
               <w:rPr>
                 <w:rFonts w:ascii="Arial" w:hAnsi="Arial" w:cs="Arial"/>
@@ -4416,8 +4430,6 @@
               </w:rPr>
               <w:t>${ort}, ${certda}</w:t>
             </w:r>
-            <w:bookmarkStart w:id="11" w:name="_GoBack"/>
-            <w:bookmarkEnd w:id="11"/>
             <w:r>
               <w:rPr>
                 <w:rFonts w:ascii="Arial" w:hAnsi="Arial" w:cs="Arial"/>
@@ -4426,7 +4438,7 @@
               </w:rPr>
               <w:fldChar w:fldCharType="end"/>
             </w:r>
-            <w:bookmarkEnd w:id="10"/>
+            <w:bookmarkEnd w:id="11"/>
           </w:p>
         </w:tc>
       </w:tr>
@@ -4996,7 +5008,7 @@
 <w:ftr xmlns:wpc="http://schemas.microsoft.com/office/word/2010/wordprocessingCanvas" xmlns:cx="http://schemas.microsoft.com/office/drawing/2014/chartex" xmlns:cx1="http://schemas.microsoft.com/office/drawing/2015/9/8/chartex" xmlns:cx2="http://schemas.microsoft.com/office/drawing/2015/10/21/chartex" xmlns:cx3="http://schemas.microsoft.com/office/drawing/2016/5/9/chartex" xmlns:cx4="http://schemas.microsoft.com/office/drawing/2016/5/10/chartex" xmlns:cx5="http://schemas.microsoft.com/office/drawing/2016/5/11/chartex" xmlns:cx6="http://schemas.microsoft.com/office/drawing/2016/5/12/chartex" xmlns:cx7="http://schemas.microsoft.com/office/drawing/2016/5/13/chartex" xmlns:cx8="http://schemas.microsoft.com/office/drawing/2016/5/14/chartex" xmlns:mc="http://schemas.openxmlformats.org/markup-compatibility/2006" xmlns:aink="http://schemas.microsoft.com/office/drawing/2016/ink" xmlns:am3d="http://schemas.microsoft.com/office/drawing/2017/model3d" xmlns:o="urn:schemas-microsoft-com:office:office" xmlns:r="http://schemas.openxmlformats.org/officeDocument/2006/relationships" xmlns:m="http://schemas.openxmlformats.org/officeDocument/2006/math" xmlns:v="urn:schemas-microsoft-com:vml" xmlns:wp14="http://schemas.microsoft.com/office/word/2010/wordprocessingDrawing" xmlns:wp="http://schemas.openxmlformats.org/drawingml/2006/wordprocessingDrawing" xmlns:w10="urn:schemas-microsoft-com:office:word" xmlns:w="http://schemas.openxmlformats.org/wordprocessingml/2006/main" xmlns:w14="http://schemas.microsoft.com/office/word/2010/wordml" xmlns:w15="http://schemas.microsoft.com/office/word/2012/wordml" xmlns:w16cid="http://schemas.microsoft.com/office/word/2016/wordml/cid" xmlns:w16se="http://schemas.microsoft.com/office/word/2015/wordml/symex" xmlns:wpg="http://schemas.microsoft.com/office/word/2010/wordprocessingGroup" xmlns:wpi="http://schemas.microsoft.com/office/word/2010/wordprocessingInk" xmlns:wne="http://schemas.microsoft.com/office/word/2006/wordml" xmlns:wps="http://schemas.microsoft.com/office/word/2010/wordprocessingShape" mc:Ignorable="w14 w15 w16se w16cid wp14">
   <w:p>
     <w:pPr>
-      <w:pStyle w:val="Fuzeile"/>
+      <w:pStyle w:val="a3"/>
       <w:jc w:val="center"/>
     </w:pPr>
     <w:r>
@@ -5098,7 +5110,7 @@
 <w:hdr xmlns:wpc="http://schemas.microsoft.com/office/word/2010/wordprocessingCanvas" xmlns:cx="http://schemas.microsoft.com/office/drawing/2014/chartex" xmlns:cx1="http://schemas.microsoft.com/office/drawing/2015/9/8/chartex" xmlns:cx2="http://schemas.microsoft.com/office/drawing/2015/10/21/chartex" xmlns:cx3="http://schemas.microsoft.com/office/drawing/2016/5/9/chartex" xmlns:cx4="http://schemas.microsoft.com/office/drawing/2016/5/10/chartex" xmlns:cx5="http://schemas.microsoft.com/office/drawing/2016/5/11/chartex" xmlns:cx6="http://schemas.microsoft.com/office/drawing/2016/5/12/chartex" xmlns:cx7="http://schemas.microsoft.com/office/drawing/2016/5/13/chartex" xmlns:cx8="http://schemas.microsoft.com/office/drawing/2016/5/14/chartex" xmlns:mc="http://schemas.openxmlformats.org/markup-compatibility/2006" xmlns:aink="http://schemas.microsoft.com/office/drawing/2016/ink" xmlns:am3d="http://schemas.microsoft.com/office/drawing/2017/model3d" xmlns:o="urn:schemas-microsoft-com:office:office" xmlns:r="http://schemas.openxmlformats.org/officeDocument/2006/relationships" xmlns:m="http://schemas.openxmlformats.org/officeDocument/2006/math" xmlns:v="urn:schemas-microsoft-com:vml" xmlns:wp14="http://schemas.microsoft.com/office/word/2010/wordprocessingDrawing" xmlns:wp="http://schemas.openxmlformats.org/drawingml/2006/wordprocessingDrawing" xmlns:w10="urn:schemas-microsoft-com:office:word" xmlns:w="http://schemas.openxmlformats.org/wordprocessingml/2006/main" xmlns:w14="http://schemas.microsoft.com/office/word/2010/wordml" xmlns:w15="http://schemas.microsoft.com/office/word/2012/wordml" xmlns:w16cid="http://schemas.microsoft.com/office/word/2016/wordml/cid" xmlns:w16se="http://schemas.microsoft.com/office/word/2015/wordml/symex" xmlns:wpg="http://schemas.microsoft.com/office/word/2010/wordprocessingGroup" xmlns:wpi="http://schemas.microsoft.com/office/word/2010/wordprocessingInk" xmlns:wne="http://schemas.microsoft.com/office/word/2006/wordml" xmlns:wps="http://schemas.microsoft.com/office/word/2010/wordprocessingShape" mc:Ignorable="w14 w15 w16se w16cid wp14">
   <w:p>
     <w:pPr>
-      <w:pStyle w:val="Kopfzeile"/>
+      <w:pStyle w:val="a5"/>
       <w:spacing w:after="0" w:line="240" w:lineRule="auto"/>
       <w:ind w:left="-567"/>
       <w:rPr>
@@ -5106,6 +5118,13 @@
         <w:szCs w:val="22"/>
       </w:rPr>
     </w:pPr>
+    <w:r>
+      <w:rPr>
+        <w:rFonts w:ascii="Arial" w:hAnsi="Arial" w:cs="Arial"/>
+        <w:szCs w:val="22"/>
+      </w:rPr>
+      <w:t>${name}</w:t>
+    </w:r>
     <w:r>
       <w:rPr>
         <w:rFonts w:ascii="Arial" w:hAnsi="Arial" w:cs="Arial"/>
@@ -5152,55 +5171,6 @@
         <w:rFonts w:ascii="Arial" w:hAnsi="Arial" w:cs="Arial"/>
         <w:szCs w:val="22"/>
       </w:rPr>
-    </w:r>
-    <w:r>
-      <w:rPr>
-        <w:rFonts w:ascii="Arial" w:hAnsi="Arial" w:cs="Arial"/>
-        <w:szCs w:val="22"/>
-      </w:rPr>
-      <w:fldChar w:fldCharType="end"/>
-    </w:r>
-    <w:r>
-      <w:rPr>
-        <w:rFonts w:ascii="Arial" w:hAnsi="Arial" w:cs="Arial"/>
-        <w:szCs w:val="22"/>
-      </w:rPr>
-      <w:fldChar w:fldCharType="begin"/>
-    </w:r>
-    <w:r>
-      <w:rPr>
-        <w:rFonts w:ascii="Arial" w:hAnsi="Arial" w:cs="Arial"/>
-        <w:szCs w:val="22"/>
-      </w:rPr>
-      <w:instrText xml:space="preserve"> REF Text9 \h </w:instrText>
-    </w:r>
-    <w:r>
-      <w:rPr>
-        <w:rFonts w:ascii="Arial" w:hAnsi="Arial" w:cs="Arial"/>
-        <w:szCs w:val="22"/>
-      </w:rPr>
-      <w:instrText xml:space="preserve"> \* MERGEFORMAT </w:instrText>
-    </w:r>
-    <w:r>
-      <w:rPr>
-        <w:rFonts w:ascii="Arial" w:hAnsi="Arial" w:cs="Arial"/>
-        <w:szCs w:val="22"/>
-      </w:rPr>
-    </w:r>
-    <w:r>
-      <w:rPr>
-        <w:rFonts w:ascii="Arial" w:hAnsi="Arial" w:cs="Arial"/>
-        <w:szCs w:val="22"/>
-      </w:rPr>
-      <w:fldChar w:fldCharType="separate"/>
-    </w:r>
-    <w:r>
-      <w:rPr>
-        <w:rStyle w:val="Formatvorlage10"/>
-        <w:sz w:val="22"/>
-        <w:szCs w:val="22"/>
-      </w:rPr>
-      <w:t>Vor-und Zuname</w:t>
     </w:r>
     <w:r>
       <w:rPr>
@@ -5272,7 +5242,7 @@
         <w:rStyle w:val="Formatvorlage12"/>
         <w:sz w:val="22"/>
       </w:rPr>
-      <w:t>Lerngruppe</w:t>
+      <w:t>${klasse}</w:t>
     </w:r>
     <w:r>
       <w:rPr>
@@ -5355,7 +5325,7 @@
         <w:noProof/>
         <w:szCs w:val="22"/>
       </w:rPr>
-      <w:t>Schuljahr 20XX/20XX</w:t>
+      <w:t>Schuljahr 2099/2099</w:t>
     </w:r>
     <w:r>
       <w:rPr>
@@ -5540,7 +5510,6 @@
     <w:lsdException w:name="Table Web 2" w:semiHidden="1" w:unhideWhenUsed="1"/>
     <w:lsdException w:name="Table Web 3" w:semiHidden="1" w:unhideWhenUsed="1"/>
     <w:lsdException w:name="Balloon Text" w:semiHidden="1" w:unhideWhenUsed="1"/>
-    <w:lsdException w:name="Table Grid" w:semiHidden="1" w:unhideWhenUsed="1"/>
     <w:lsdException w:name="Table Theme" w:semiHidden="1" w:unhideWhenUsed="1"/>
     <w:lsdException w:name="Placeholder Text" w:semiHidden="1"/>
     <w:lsdException w:name="No Spacing" w:uiPriority="1" w:qFormat="1"/>
@@ -5762,7 +5731,7 @@
     <w:lsdException w:name="Hashtag" w:semiHidden="1" w:unhideWhenUsed="1"/>
     <w:lsdException w:name="Unresolved Mention" w:semiHidden="1" w:unhideWhenUsed="1"/>
   </w:latentStyles>
-  <w:style w:type="paragraph" w:default="1" w:styleId="Standard">
+  <w:style w:type="paragraph" w:default="1" w:styleId="a">
     <w:name w:val="Normal"/>
     <w:qFormat/>
     <w:rsid w:val="00537659"/>
@@ -5774,13 +5743,13 @@
       <w:sz w:val="22"/>
     </w:rPr>
   </w:style>
-  <w:style w:type="character" w:default="1" w:styleId="Absatz-Standardschriftart">
+  <w:style w:type="character" w:default="1" w:styleId="a0">
     <w:name w:val="Default Paragraph Font"/>
     <w:uiPriority w:val="1"/>
     <w:semiHidden/>
     <w:unhideWhenUsed/>
   </w:style>
-  <w:style w:type="table" w:default="1" w:styleId="NormaleTabelle">
+  <w:style w:type="table" w:default="1" w:styleId="a1">
     <w:name w:val="Normal Table"/>
     <w:uiPriority w:val="99"/>
     <w:semiHidden/>
@@ -5795,7 +5764,7 @@
       </w:tblCellMar>
     </w:tblPr>
   </w:style>
-  <w:style w:type="numbering" w:default="1" w:styleId="KeineListe">
+  <w:style w:type="numbering" w:default="1" w:styleId="a2">
     <w:name w:val="No List"/>
     <w:uiPriority w:val="99"/>
     <w:semiHidden/>
@@ -5803,7 +5772,7 @@
   </w:style>
   <w:style w:type="paragraph" w:customStyle="1" w:styleId="KMTimesNewRoman8">
     <w:name w:val="KM_TimesNewRoman_8"/>
-    <w:basedOn w:val="Standard"/>
+    <w:basedOn w:val="a"/>
     <w:link w:val="KMTimesNewRoman8Zchn"/>
     <w:qFormat/>
     <w:rsid w:val="00296589"/>
@@ -5820,7 +5789,7 @@
   </w:style>
   <w:style w:type="character" w:customStyle="1" w:styleId="KMTimesNewRoman8Zchn">
     <w:name w:val="KM_TimesNewRoman_8 Zchn"/>
-    <w:basedOn w:val="Absatz-Standardschriftart"/>
+    <w:basedOn w:val="a0"/>
     <w:link w:val="KMTimesNewRoman8"/>
     <w:rsid w:val="00296589"/>
     <w:rPr>
@@ -5830,7 +5799,7 @@
   </w:style>
   <w:style w:type="paragraph" w:customStyle="1" w:styleId="Einrckung0">
     <w:name w:val="Einrückung0"/>
-    <w:basedOn w:val="Standard"/>
+    <w:basedOn w:val="a"/>
     <w:rsid w:val="00F44A67"/>
     <w:pPr>
       <w:overflowPunct w:val="0"/>
@@ -5848,7 +5817,7 @@
   </w:style>
   <w:style w:type="paragraph" w:customStyle="1" w:styleId="Einrckung1">
     <w:name w:val="Einrückung1"/>
-    <w:basedOn w:val="Standard"/>
+    <w:basedOn w:val="a"/>
     <w:rsid w:val="00F44A67"/>
     <w:pPr>
       <w:overflowPunct w:val="0"/>
@@ -5867,7 +5836,7 @@
   </w:style>
   <w:style w:type="paragraph" w:customStyle="1" w:styleId="Einrckung2">
     <w:name w:val="Einrückung2"/>
-    <w:basedOn w:val="Standard"/>
+    <w:basedOn w:val="a"/>
     <w:rsid w:val="00F44A67"/>
     <w:pPr>
       <w:overflowPunct w:val="0"/>
@@ -5886,7 +5855,7 @@
   </w:style>
   <w:style w:type="paragraph" w:customStyle="1" w:styleId="Einrckung3">
     <w:name w:val="Einrückung3"/>
-    <w:basedOn w:val="Standard"/>
+    <w:basedOn w:val="a"/>
     <w:rsid w:val="00F44A67"/>
     <w:pPr>
       <w:overflowPunct w:val="0"/>
@@ -5905,7 +5874,7 @@
   </w:style>
   <w:style w:type="paragraph" w:customStyle="1" w:styleId="Einrckung4">
     <w:name w:val="Einrückung4"/>
-    <w:basedOn w:val="Standard"/>
+    <w:basedOn w:val="a"/>
     <w:rsid w:val="00F44A67"/>
     <w:pPr>
       <w:overflowPunct w:val="0"/>
@@ -5922,10 +5891,10 @@
       <w:lang w:eastAsia="de-DE"/>
     </w:rPr>
   </w:style>
-  <w:style w:type="paragraph" w:styleId="Fuzeile">
+  <w:style w:type="paragraph" w:styleId="a3">
     <w:name w:val="footer"/>
-    <w:basedOn w:val="Standard"/>
-    <w:link w:val="FuzeileZchn"/>
+    <w:basedOn w:val="a"/>
+    <w:link w:val="a4"/>
     <w:rsid w:val="00F44A67"/>
     <w:pPr>
       <w:tabs>
@@ -5945,10 +5914,10 @@
       <w:lang w:eastAsia="de-DE"/>
     </w:rPr>
   </w:style>
-  <w:style w:type="character" w:customStyle="1" w:styleId="FuzeileZchn">
-    <w:name w:val="Fußzeile Zchn"/>
-    <w:basedOn w:val="Absatz-Standardschriftart"/>
-    <w:link w:val="Fuzeile"/>
+  <w:style w:type="character" w:customStyle="1" w:styleId="a4">
+    <w:name w:val="Нижний колонтитул Знак"/>
+    <w:basedOn w:val="a0"/>
+    <w:link w:val="a3"/>
     <w:rsid w:val="00F44A67"/>
     <w:rPr>
       <w:rFonts w:eastAsia="Times New Roman" w:cs="Times New Roman"/>
@@ -5957,10 +5926,10 @@
       <w:lang w:eastAsia="de-DE"/>
     </w:rPr>
   </w:style>
-  <w:style w:type="paragraph" w:styleId="Kopfzeile">
+  <w:style w:type="paragraph" w:styleId="a5">
     <w:name w:val="header"/>
-    <w:basedOn w:val="Standard"/>
-    <w:link w:val="KopfzeileZchn"/>
+    <w:basedOn w:val="a"/>
+    <w:link w:val="a6"/>
     <w:uiPriority w:val="99"/>
     <w:rsid w:val="00F44A67"/>
     <w:pPr>
@@ -5980,10 +5949,10 @@
       <w:lang w:eastAsia="de-DE"/>
     </w:rPr>
   </w:style>
-  <w:style w:type="character" w:customStyle="1" w:styleId="KopfzeileZchn">
-    <w:name w:val="Kopfzeile Zchn"/>
-    <w:basedOn w:val="Absatz-Standardschriftart"/>
-    <w:link w:val="Kopfzeile"/>
+  <w:style w:type="character" w:customStyle="1" w:styleId="a6">
+    <w:name w:val="Верхний колонтитул Знак"/>
+    <w:basedOn w:val="a0"/>
+    <w:link w:val="a5"/>
     <w:uiPriority w:val="99"/>
     <w:rsid w:val="00F44A67"/>
     <w:rPr>
@@ -5992,14 +5961,14 @@
       <w:lang w:eastAsia="de-DE"/>
     </w:rPr>
   </w:style>
-  <w:style w:type="character" w:styleId="Seitenzahl">
+  <w:style w:type="character" w:styleId="a7">
     <w:name w:val="page number"/>
-    <w:basedOn w:val="Absatz-Standardschriftart"/>
+    <w:basedOn w:val="a0"/>
     <w:rsid w:val="00F44A67"/>
   </w:style>
-  <w:style w:type="table" w:styleId="Tabellenraster">
+  <w:style w:type="table" w:styleId="a8">
     <w:name w:val="Table Grid"/>
-    <w:basedOn w:val="NormaleTabelle"/>
+    <w:basedOn w:val="a1"/>
     <w:uiPriority w:val="99"/>
     <w:rsid w:val="00537659"/>
     <w:pPr>
@@ -6022,9 +5991,9 @@
       </w:tblBorders>
     </w:tblPr>
   </w:style>
-  <w:style w:type="character" w:styleId="Platzhaltertext">
+  <w:style w:type="character" w:styleId="a9">
     <w:name w:val="Placeholder Text"/>
-    <w:basedOn w:val="Absatz-Standardschriftart"/>
+    <w:basedOn w:val="a0"/>
     <w:uiPriority w:val="99"/>
     <w:semiHidden/>
     <w:rsid w:val="00537659"/>
@@ -6032,10 +6001,10 @@
       <w:color w:val="808080"/>
     </w:rPr>
   </w:style>
-  <w:style w:type="paragraph" w:styleId="Sprechblasentext">
+  <w:style w:type="paragraph" w:styleId="aa">
     <w:name w:val="Balloon Text"/>
-    <w:basedOn w:val="Standard"/>
-    <w:link w:val="SprechblasentextZchn"/>
+    <w:basedOn w:val="a"/>
+    <w:link w:val="ab"/>
     <w:uiPriority w:val="99"/>
     <w:semiHidden/>
     <w:unhideWhenUsed/>
@@ -6049,10 +6018,10 @@
       <w:szCs w:val="16"/>
     </w:rPr>
   </w:style>
-  <w:style w:type="character" w:customStyle="1" w:styleId="SprechblasentextZchn">
-    <w:name w:val="Sprechblasentext Zchn"/>
-    <w:basedOn w:val="Absatz-Standardschriftart"/>
-    <w:link w:val="Sprechblasentext"/>
+  <w:style w:type="character" w:customStyle="1" w:styleId="ab">
+    <w:name w:val="Текст выноски Знак"/>
+    <w:basedOn w:val="a0"/>
+    <w:link w:val="aa"/>
     <w:uiPriority w:val="99"/>
     <w:semiHidden/>
     <w:rsid w:val="00537659"/>
@@ -6062,9 +6031,9 @@
       <w:szCs w:val="16"/>
     </w:rPr>
   </w:style>
-  <w:style w:type="paragraph" w:styleId="Listenabsatz">
+  <w:style w:type="paragraph" w:styleId="ac">
     <w:name w:val="List Paragraph"/>
-    <w:basedOn w:val="Standard"/>
+    <w:basedOn w:val="a"/>
     <w:uiPriority w:val="34"/>
     <w:qFormat/>
     <w:rsid w:val="00833C2D"/>
@@ -6076,19 +6045,19 @@
   <w:style w:type="character" w:customStyle="1" w:styleId="Name">
     <w:name w:val="Name"/>
     <w:aliases w:val="Vorname,Lerngruppe,Schuljahr"/>
-    <w:basedOn w:val="Absatz-Standardschriftart"/>
+    <w:basedOn w:val="a0"/>
     <w:uiPriority w:val="1"/>
     <w:rsid w:val="002C1560"/>
   </w:style>
   <w:style w:type="character" w:customStyle="1" w:styleId="ggfNote">
     <w:name w:val="ggf. Note"/>
-    <w:basedOn w:val="Absatz-Standardschriftart"/>
+    <w:basedOn w:val="a0"/>
     <w:uiPriority w:val="1"/>
     <w:rsid w:val="00E10D52"/>
   </w:style>
   <w:style w:type="character" w:customStyle="1" w:styleId="Formatvorlage1">
     <w:name w:val="Formatvorlage1"/>
-    <w:basedOn w:val="Absatz-Standardschriftart"/>
+    <w:basedOn w:val="a0"/>
     <w:uiPriority w:val="1"/>
     <w:rsid w:val="00020755"/>
     <w:rPr>
@@ -6099,7 +6068,7 @@
   </w:style>
   <w:style w:type="character" w:customStyle="1" w:styleId="Formatvorlage2">
     <w:name w:val="Formatvorlage2"/>
-    <w:basedOn w:val="Absatz-Standardschriftart"/>
+    <w:basedOn w:val="a0"/>
     <w:uiPriority w:val="1"/>
     <w:rsid w:val="00164F0D"/>
     <w:rPr>
@@ -6110,7 +6079,7 @@
   </w:style>
   <w:style w:type="character" w:customStyle="1" w:styleId="Formatvorlage3">
     <w:name w:val="Formatvorlage3"/>
-    <w:basedOn w:val="Absatz-Standardschriftart"/>
+    <w:basedOn w:val="a0"/>
     <w:uiPriority w:val="1"/>
     <w:rsid w:val="00164F0D"/>
     <w:rPr>
@@ -6121,7 +6090,7 @@
   </w:style>
   <w:style w:type="character" w:customStyle="1" w:styleId="Formatvorlage4">
     <w:name w:val="Formatvorlage4"/>
-    <w:basedOn w:val="Absatz-Standardschriftart"/>
+    <w:basedOn w:val="a0"/>
     <w:uiPriority w:val="1"/>
     <w:rsid w:val="00164F0D"/>
     <w:rPr>
@@ -6132,7 +6101,7 @@
   </w:style>
   <w:style w:type="character" w:customStyle="1" w:styleId="Formatvorlage5">
     <w:name w:val="Formatvorlage5"/>
-    <w:basedOn w:val="Absatz-Standardschriftart"/>
+    <w:basedOn w:val="a0"/>
     <w:uiPriority w:val="1"/>
     <w:rsid w:val="00164F0D"/>
     <w:rPr>
@@ -6142,7 +6111,7 @@
   </w:style>
   <w:style w:type="character" w:customStyle="1" w:styleId="Formatvorlage6">
     <w:name w:val="Formatvorlage6"/>
-    <w:basedOn w:val="Absatz-Standardschriftart"/>
+    <w:basedOn w:val="a0"/>
     <w:uiPriority w:val="1"/>
     <w:rsid w:val="002B679A"/>
     <w:rPr>
@@ -6153,7 +6122,7 @@
   </w:style>
   <w:style w:type="character" w:customStyle="1" w:styleId="Formatvorlage7">
     <w:name w:val="Formatvorlage7"/>
-    <w:basedOn w:val="Absatz-Standardschriftart"/>
+    <w:basedOn w:val="a0"/>
     <w:uiPriority w:val="1"/>
     <w:rsid w:val="002B679A"/>
     <w:rPr>
@@ -6164,7 +6133,7 @@
   </w:style>
   <w:style w:type="character" w:customStyle="1" w:styleId="Formatvorlage8">
     <w:name w:val="Formatvorlage8"/>
-    <w:basedOn w:val="Absatz-Standardschriftart"/>
+    <w:basedOn w:val="a0"/>
     <w:uiPriority w:val="1"/>
     <w:rsid w:val="002B679A"/>
     <w:rPr>
@@ -6175,7 +6144,7 @@
   </w:style>
   <w:style w:type="character" w:customStyle="1" w:styleId="Formatvorlage9">
     <w:name w:val="Formatvorlage9"/>
-    <w:basedOn w:val="Absatz-Standardschriftart"/>
+    <w:basedOn w:val="a0"/>
     <w:uiPriority w:val="1"/>
     <w:rsid w:val="002B679A"/>
     <w:rPr>
@@ -6186,7 +6155,7 @@
   </w:style>
   <w:style w:type="character" w:customStyle="1" w:styleId="Formatvorlage10">
     <w:name w:val="Formatvorlage10"/>
-    <w:basedOn w:val="Absatz-Standardschriftart"/>
+    <w:basedOn w:val="a0"/>
     <w:uiPriority w:val="1"/>
     <w:rsid w:val="003B33CF"/>
     <w:rPr>
@@ -6197,7 +6166,7 @@
   </w:style>
   <w:style w:type="character" w:customStyle="1" w:styleId="Formatvorlage11">
     <w:name w:val="Formatvorlage11"/>
-    <w:basedOn w:val="Absatz-Standardschriftart"/>
+    <w:basedOn w:val="a0"/>
     <w:uiPriority w:val="1"/>
     <w:rsid w:val="00A34EF3"/>
     <w:rPr>
@@ -6208,13 +6177,83 @@
   </w:style>
   <w:style w:type="character" w:customStyle="1" w:styleId="Formatvorlage12">
     <w:name w:val="Formatvorlage12"/>
-    <w:basedOn w:val="Absatz-Standardschriftart"/>
+    <w:basedOn w:val="a0"/>
     <w:uiPriority w:val="1"/>
     <w:rsid w:val="00A34EF3"/>
     <w:rPr>
       <w:rFonts w:ascii="Arial" w:hAnsi="Arial"/>
       <w:color w:val="000000" w:themeColor="text1"/>
       <w:sz w:val="24"/>
+    </w:rPr>
+  </w:style>
+  <w:style w:type="character" w:styleId="ad">
+    <w:name w:val="annotation reference"/>
+    <w:basedOn w:val="a0"/>
+    <w:uiPriority w:val="99"/>
+    <w:semiHidden/>
+    <w:unhideWhenUsed/>
+    <w:rsid w:val="005E52AF"/>
+    <w:rPr>
+      <w:sz w:val="16"/>
+      <w:szCs w:val="16"/>
+    </w:rPr>
+  </w:style>
+  <w:style w:type="paragraph" w:styleId="ae">
+    <w:name w:val="annotation text"/>
+    <w:basedOn w:val="a"/>
+    <w:link w:val="af"/>
+    <w:uiPriority w:val="99"/>
+    <w:semiHidden/>
+    <w:unhideWhenUsed/>
+    <w:rsid w:val="005E52AF"/>
+    <w:pPr>
+      <w:spacing w:line="240" w:lineRule="auto"/>
+    </w:pPr>
+    <w:rPr>
+      <w:sz w:val="20"/>
+      <w:szCs w:val="20"/>
+    </w:rPr>
+  </w:style>
+  <w:style w:type="character" w:customStyle="1" w:styleId="af">
+    <w:name w:val="Текст примечания Знак"/>
+    <w:basedOn w:val="a0"/>
+    <w:link w:val="ae"/>
+    <w:uiPriority w:val="99"/>
+    <w:semiHidden/>
+    <w:rsid w:val="005E52AF"/>
+    <w:rPr>
+      <w:rFonts w:ascii="Calibri" w:eastAsia="Calibri" w:hAnsi="Calibri" w:cs="Times New Roman"/>
+      <w:sz w:val="20"/>
+      <w:szCs w:val="20"/>
+    </w:rPr>
+  </w:style>
+  <w:style w:type="paragraph" w:styleId="af0">
+    <w:name w:val="annotation subject"/>
+    <w:basedOn w:val="ae"/>
+    <w:next w:val="ae"/>
+    <w:link w:val="af1"/>
+    <w:uiPriority w:val="99"/>
+    <w:semiHidden/>
+    <w:unhideWhenUsed/>
+    <w:rsid w:val="005E52AF"/>
+    <w:rPr>
+      <w:b/>
+      <w:bCs/>
+    </w:rPr>
+  </w:style>
+  <w:style w:type="character" w:customStyle="1" w:styleId="af1">
+    <w:name w:val="Тема примечания Знак"/>
+    <w:basedOn w:val="af"/>
+    <w:link w:val="af0"/>
+    <w:uiPriority w:val="99"/>
+    <w:semiHidden/>
+    <w:rsid w:val="005E52AF"/>
+    <w:rPr>
+      <w:rFonts w:ascii="Calibri" w:eastAsia="Calibri" w:hAnsi="Calibri" w:cs="Times New Roman"/>
+      <w:b/>
+      <w:bCs/>
+      <w:sz w:val="20"/>
+      <w:szCs w:val="20"/>
     </w:rPr>
   </w:style>
 </w:styles>
@@ -6245,19 +6284,19 @@
           </w:pPr>
           <w:r>
             <w:rPr>
-              <w:rStyle w:val="Platzhaltertext"/>
+              <w:rStyle w:val="a3"/>
             </w:rPr>
             <w:t xml:space="preserve">Wählen Sie ein </w:t>
           </w:r>
           <w:r>
             <w:rPr>
-              <w:rStyle w:val="Platzhaltertext"/>
+              <w:rStyle w:val="a3"/>
             </w:rPr>
             <w:t>Fach</w:t>
           </w:r>
           <w:r>
             <w:rPr>
-              <w:rStyle w:val="Platzhaltertext"/>
+              <w:rStyle w:val="a3"/>
             </w:rPr>
             <w:t xml:space="preserve"> aus.</w:t>
           </w:r>
@@ -6286,7 +6325,7 @@
           </w:pPr>
           <w:r>
             <w:rPr>
-              <w:rStyle w:val="Platzhaltertext"/>
+              <w:rStyle w:val="a3"/>
             </w:rPr>
             <w:t>Bitte die Niveaustufe auswählen, auf der überwiegend gelernt wurde.</w:t>
           </w:r>
@@ -6315,7 +6354,7 @@
           </w:pPr>
           <w:r>
             <w:rPr>
-              <w:rStyle w:val="Platzhaltertext"/>
+              <w:rStyle w:val="a3"/>
             </w:rPr>
             <w:t>ggf. Note</w:t>
           </w:r>
@@ -6344,7 +6383,7 @@
           </w:pPr>
           <w:r>
             <w:rPr>
-              <w:rStyle w:val="Platzhaltertext"/>
+              <w:rStyle w:val="a3"/>
             </w:rPr>
             <w:t>Bitte die Niveaustufe auswählen, auf der überwiegend gelernt wurde.</w:t>
           </w:r>
@@ -6373,7 +6412,7 @@
           </w:pPr>
           <w:r>
             <w:rPr>
-              <w:rStyle w:val="Platzhaltertext"/>
+              <w:rStyle w:val="a3"/>
             </w:rPr>
             <w:t>ggf. Note</w:t>
           </w:r>
@@ -6402,7 +6441,7 @@
           </w:pPr>
           <w:r>
             <w:rPr>
-              <w:rStyle w:val="Platzhaltertext"/>
+              <w:rStyle w:val="a3"/>
             </w:rPr>
             <w:t>Bitte die Niveaustufe auswählen, auf der überwiegend gelernt wurde.</w:t>
           </w:r>
@@ -6431,15 +6470,9 @@
           </w:pPr>
           <w:r>
             <w:rPr>
-              <w:rStyle w:val="Platzhaltertext"/>
+              <w:rStyle w:val="a3"/>
             </w:rPr>
-            <w:t xml:space="preserve">ggf. </w:t>
-          </w:r>
-          <w:r>
-            <w:rPr>
-              <w:rStyle w:val="Platzhaltertext"/>
-            </w:rPr>
-            <w:t>Note</w:t>
+            <w:t>ggf. Note</w:t>
           </w:r>
         </w:p>
       </w:docPartBody>
@@ -6466,7 +6499,7 @@
           </w:pPr>
           <w:r>
             <w:rPr>
-              <w:rStyle w:val="Platzhaltertext"/>
+              <w:rStyle w:val="a3"/>
             </w:rPr>
             <w:t>Bitte die Niveaustufe auswählen, auf der überwiegend gelernt wurde.</w:t>
           </w:r>
@@ -6495,7 +6528,7 @@
           </w:pPr>
           <w:r>
             <w:rPr>
-              <w:rStyle w:val="Platzhaltertext"/>
+              <w:rStyle w:val="a3"/>
             </w:rPr>
             <w:t>ggf. Note</w:t>
           </w:r>
@@ -6524,7 +6557,7 @@
           </w:pPr>
           <w:r>
             <w:rPr>
-              <w:rStyle w:val="Platzhaltertext"/>
+              <w:rStyle w:val="a3"/>
             </w:rPr>
             <w:t>Bitte die Niveaustufe auswählen, auf der überwiegend gelernt wurde.</w:t>
           </w:r>
@@ -6553,7 +6586,7 @@
           </w:pPr>
           <w:r>
             <w:rPr>
-              <w:rStyle w:val="Platzhaltertext"/>
+              <w:rStyle w:val="a3"/>
             </w:rPr>
             <w:t>ggf. Note</w:t>
           </w:r>
@@ -6582,7 +6615,7 @@
           </w:pPr>
           <w:r>
             <w:rPr>
-              <w:rStyle w:val="Platzhaltertext"/>
+              <w:rStyle w:val="a3"/>
             </w:rPr>
             <w:t>Bitte die Niveaustufe auswählen, auf der überwiegend gelernt wurde.</w:t>
           </w:r>
@@ -6611,7 +6644,7 @@
           </w:pPr>
           <w:r>
             <w:rPr>
-              <w:rStyle w:val="Platzhaltertext"/>
+              <w:rStyle w:val="a3"/>
             </w:rPr>
             <w:t>ggf. Note</w:t>
           </w:r>
@@ -6640,15 +6673,9 @@
           </w:pPr>
           <w:r>
             <w:rPr>
-              <w:rStyle w:val="Platzhaltertext"/>
+              <w:rStyle w:val="a3"/>
             </w:rPr>
-            <w:t>Bitte die Niveaus</w:t>
-          </w:r>
-          <w:r>
-            <w:rPr>
-              <w:rStyle w:val="Platzhaltertext"/>
-            </w:rPr>
-            <w:t>tufe auswählen, auf der überwiegend gelernt wurde.</w:t>
+            <w:t>Bitte die Niveaustufe auswählen, auf der überwiegend gelernt wurde.</w:t>
           </w:r>
         </w:p>
       </w:docPartBody>
@@ -6675,38 +6702,9 @@
           </w:pPr>
           <w:r>
             <w:rPr>
-              <w:rStyle w:val="Platzhaltertext"/>
+              <w:rStyle w:val="a3"/>
             </w:rPr>
             <w:t>ggf. Note</w:t>
-          </w:r>
-        </w:p>
-      </w:docPartBody>
-    </w:docPart>
-    <w:docPart>
-      <w:docPartPr>
-        <w:name w:val="B554924BE72F465BBA3AE9AABA4CA8AD"/>
-        <w:category>
-          <w:name w:val="Allgemein"/>
-          <w:gallery w:val="placeholder"/>
-        </w:category>
-        <w:types>
-          <w:type w:val="bbPlcHdr"/>
-        </w:types>
-        <w:behaviors>
-          <w:behavior w:val="content"/>
-        </w:behaviors>
-        <w:guid w:val="{3D5D3427-194C-49A5-B4CF-8F762F96F3D5}"/>
-      </w:docPartPr>
-      <w:docPartBody>
-        <w:p>
-          <w:pPr>
-            <w:pStyle w:val="B554924BE72F465BBA3AE9AABA4CA8AD"/>
-          </w:pPr>
-          <w:r>
-            <w:rPr>
-              <w:rStyle w:val="Platzhaltertext"/>
-            </w:rPr>
-            <w:t>Bitte die Niveaustufe auswählen, auf der überwiegend gelernt wurde.</w:t>
           </w:r>
         </w:p>
       </w:docPartBody>
@@ -6733,38 +6731,9 @@
           </w:pPr>
           <w:r>
             <w:rPr>
-              <w:rStyle w:val="Platzhaltertext"/>
+              <w:rStyle w:val="a3"/>
             </w:rPr>
             <w:t>ggf. Note</w:t>
-          </w:r>
-        </w:p>
-      </w:docPartBody>
-    </w:docPart>
-    <w:docPart>
-      <w:docPartPr>
-        <w:name w:val="F50B3C522C42480E97407D769F7E64DA"/>
-        <w:category>
-          <w:name w:val="Allgemein"/>
-          <w:gallery w:val="placeholder"/>
-        </w:category>
-        <w:types>
-          <w:type w:val="bbPlcHdr"/>
-        </w:types>
-        <w:behaviors>
-          <w:behavior w:val="content"/>
-        </w:behaviors>
-        <w:guid w:val="{8E224FCD-9383-4723-B1D4-25B8E140195A}"/>
-      </w:docPartPr>
-      <w:docPartBody>
-        <w:p>
-          <w:pPr>
-            <w:pStyle w:val="F50B3C522C42480E97407D769F7E64DA"/>
-          </w:pPr>
-          <w:r>
-            <w:rPr>
-              <w:rStyle w:val="Platzhaltertext"/>
-            </w:rPr>
-            <w:t>Bitte die Niveaustufe auswählen, auf der überwiegend gelernt wurde.</w:t>
           </w:r>
         </w:p>
       </w:docPartBody>
@@ -6791,44 +6760,9 @@
           </w:pPr>
           <w:r>
             <w:rPr>
-              <w:rStyle w:val="Platzhaltertext"/>
+              <w:rStyle w:val="a3"/>
             </w:rPr>
             <w:t>ggf. Note</w:t>
-          </w:r>
-        </w:p>
-      </w:docPartBody>
-    </w:docPart>
-    <w:docPart>
-      <w:docPartPr>
-        <w:name w:val="7155F75F88374473BFE33295498BA73C"/>
-        <w:category>
-          <w:name w:val="Allgemein"/>
-          <w:gallery w:val="placeholder"/>
-        </w:category>
-        <w:types>
-          <w:type w:val="bbPlcHdr"/>
-        </w:types>
-        <w:behaviors>
-          <w:behavior w:val="content"/>
-        </w:behaviors>
-        <w:guid w:val="{AB3F7797-48AC-4451-8BE8-6C9BB1F3D31F}"/>
-      </w:docPartPr>
-      <w:docPartBody>
-        <w:p>
-          <w:pPr>
-            <w:pStyle w:val="7155F75F88374473BFE33295498BA73C"/>
-          </w:pPr>
-          <w:r>
-            <w:rPr>
-              <w:rStyle w:val="Platzhaltertext"/>
-            </w:rPr>
-            <w:t>Bitte die Niveaustufe auswählen, auf de</w:t>
-          </w:r>
-          <w:r>
-            <w:rPr>
-              <w:rStyle w:val="Platzhaltertext"/>
-            </w:rPr>
-            <w:t>r überwiegend gelernt wurde.</w:t>
           </w:r>
         </w:p>
       </w:docPartBody>
@@ -6855,7 +6789,7 @@
           </w:pPr>
           <w:r>
             <w:rPr>
-              <w:rStyle w:val="Platzhaltertext"/>
+              <w:rStyle w:val="a3"/>
             </w:rPr>
             <w:t>ggf. Note</w:t>
           </w:r>
@@ -6884,7 +6818,7 @@
           </w:pPr>
           <w:r>
             <w:rPr>
-              <w:rStyle w:val="Platzhaltertext"/>
+              <w:rStyle w:val="a3"/>
               <w:rFonts w:ascii="Arial" w:hAnsi="Arial" w:cs="Arial"/>
               <w:b/>
             </w:rPr>
@@ -6892,7 +6826,7 @@
           </w:r>
           <w:r>
             <w:rPr>
-              <w:rStyle w:val="Platzhaltertext"/>
+              <w:rStyle w:val="a3"/>
               <w:rFonts w:ascii="Arial" w:hAnsi="Arial" w:cs="Arial"/>
               <w:b/>
             </w:rPr>
@@ -6900,7 +6834,7 @@
           </w:r>
           <w:r>
             <w:rPr>
-              <w:rStyle w:val="Platzhaltertext"/>
+              <w:rStyle w:val="a3"/>
               <w:rFonts w:ascii="Arial" w:hAnsi="Arial" w:cs="Arial"/>
               <w:b/>
             </w:rPr>
@@ -6931,7 +6865,7 @@
           </w:pPr>
           <w:r>
             <w:rPr>
-              <w:rStyle w:val="Platzhaltertext"/>
+              <w:rStyle w:val="a3"/>
             </w:rPr>
             <w:t>Bitte die Niveaustufe auswählen, auf der überwiegend gelernt wurde.</w:t>
           </w:r>
@@ -6960,7 +6894,7 @@
           </w:pPr>
           <w:r>
             <w:rPr>
-              <w:rStyle w:val="Platzhaltertext"/>
+              <w:rStyle w:val="a3"/>
             </w:rPr>
             <w:t>ggf. Note</w:t>
           </w:r>
@@ -6989,7 +6923,7 @@
           </w:pPr>
           <w:r>
             <w:rPr>
-              <w:rStyle w:val="Platzhaltertext"/>
+              <w:rStyle w:val="a3"/>
               <w:rFonts w:ascii="Arial" w:hAnsi="Arial" w:cs="Arial"/>
               <w:b/>
             </w:rPr>
@@ -6997,7 +6931,7 @@
           </w:r>
           <w:r>
             <w:rPr>
-              <w:rStyle w:val="Platzhaltertext"/>
+              <w:rStyle w:val="a3"/>
               <w:rFonts w:ascii="Arial" w:hAnsi="Arial" w:cs="Arial"/>
               <w:b/>
             </w:rPr>
@@ -7005,7 +6939,7 @@
           </w:r>
           <w:r>
             <w:rPr>
-              <w:rStyle w:val="Platzhaltertext"/>
+              <w:rStyle w:val="a3"/>
               <w:rFonts w:ascii="Arial" w:hAnsi="Arial" w:cs="Arial"/>
               <w:b/>
             </w:rPr>
@@ -7036,7 +6970,7 @@
           </w:pPr>
           <w:r>
             <w:rPr>
-              <w:rStyle w:val="Platzhaltertext"/>
+              <w:rStyle w:val="a3"/>
             </w:rPr>
             <w:t>Bitte die Niveaustufe auswählen, auf der überwiegend gelernt wurde.</w:t>
           </w:r>
@@ -7065,9 +6999,96 @@
           </w:pPr>
           <w:r>
             <w:rPr>
-              <w:rStyle w:val="Platzhaltertext"/>
+              <w:rStyle w:val="a3"/>
             </w:rPr>
             <w:t>ggf. Note</w:t>
+          </w:r>
+        </w:p>
+      </w:docPartBody>
+    </w:docPart>
+    <w:docPart>
+      <w:docPartPr>
+        <w:name w:val="DB2773A0800F49AF8C69C6C28AA7057E"/>
+        <w:category>
+          <w:name w:val="Общие"/>
+          <w:gallery w:val="placeholder"/>
+        </w:category>
+        <w:types>
+          <w:type w:val="bbPlcHdr"/>
+        </w:types>
+        <w:behaviors>
+          <w:behavior w:val="content"/>
+        </w:behaviors>
+        <w:guid w:val="{DC8E6C42-92C7-4111-A553-149C8EE804D7}"/>
+      </w:docPartPr>
+      <w:docPartBody>
+        <w:p>
+          <w:pPr>
+            <w:pStyle w:val="DB2773A0800F49AF8C69C6C28AA7057E"/>
+          </w:pPr>
+          <w:r>
+            <w:rPr>
+              <w:rStyle w:val="a3"/>
+            </w:rPr>
+            <w:t>Bitte die Niveaustufe auswählen, auf der überwiegend gelernt wurde.</w:t>
+          </w:r>
+        </w:p>
+      </w:docPartBody>
+    </w:docPart>
+    <w:docPart>
+      <w:docPartPr>
+        <w:name w:val="BE2EEC69E81C4B2CA1BD41E6AAE38A6A"/>
+        <w:category>
+          <w:name w:val="Общие"/>
+          <w:gallery w:val="placeholder"/>
+        </w:category>
+        <w:types>
+          <w:type w:val="bbPlcHdr"/>
+        </w:types>
+        <w:behaviors>
+          <w:behavior w:val="content"/>
+        </w:behaviors>
+        <w:guid w:val="{30A20376-CAB1-41FC-852D-38743F60CAF2}"/>
+      </w:docPartPr>
+      <w:docPartBody>
+        <w:p>
+          <w:pPr>
+            <w:pStyle w:val="BE2EEC69E81C4B2CA1BD41E6AAE38A6A"/>
+          </w:pPr>
+          <w:r>
+            <w:rPr>
+              <w:rStyle w:val="a3"/>
+            </w:rPr>
+            <w:t>Bitte die Niveaustufe auswählen, auf der überwiegend gelernt wurde.</w:t>
+          </w:r>
+        </w:p>
+      </w:docPartBody>
+    </w:docPart>
+    <w:docPart>
+      <w:docPartPr>
+        <w:name w:val="E0B6F91C506A44B5918EF397F60909CC"/>
+        <w:category>
+          <w:name w:val="Общие"/>
+          <w:gallery w:val="placeholder"/>
+        </w:category>
+        <w:types>
+          <w:type w:val="bbPlcHdr"/>
+        </w:types>
+        <w:behaviors>
+          <w:behavior w:val="content"/>
+        </w:behaviors>
+        <w:guid w:val="{9751EDCB-16F2-40EF-97AE-10DDA751ADFA}"/>
+      </w:docPartPr>
+      <w:docPartBody>
+        <w:p>
+          <w:pPr>
+            <w:pStyle w:val="E0B6F91C506A44B5918EF397F60909CC"/>
+          </w:pPr>
+          <w:r>
+            <w:rPr>
+              <w:rStyle w:val="a3"/>
+            </w:rPr>
+            <w:t>Bitte die Niveaustufe auswählen, auf der überwiegend gelernt wurde.</w:t>
           </w:r>
         </w:p>
       </w:docPartBody>
@@ -7080,42 +7101,42 @@
 <w:fonts xmlns:mc="http://schemas.openxmlformats.org/markup-compatibility/2006" xmlns:r="http://schemas.openxmlformats.org/officeDocument/2006/relationships" xmlns:w="http://schemas.openxmlformats.org/wordprocessingml/2006/main" xmlns:w14="http://schemas.microsoft.com/office/word/2010/wordml" xmlns:w15="http://schemas.microsoft.com/office/word/2012/wordml" xmlns:w16cid="http://schemas.microsoft.com/office/word/2016/wordml/cid" xmlns:w16se="http://schemas.microsoft.com/office/word/2015/wordml/symex" mc:Ignorable="w14 w15 w16se w16cid">
   <w:font w:name="Arial">
     <w:panose1 w:val="020B0604020202020204"/>
-    <w:charset w:val="00"/>
+    <w:charset w:val="CC"/>
     <w:family w:val="swiss"/>
     <w:pitch w:val="variable"/>
     <w:sig w:usb0="E0002EFF" w:usb1="C000785B" w:usb2="00000009" w:usb3="00000000" w:csb0="000001FF" w:csb1="00000000"/>
   </w:font>
   <w:font w:name="Calibri">
     <w:panose1 w:val="020F0502020204030204"/>
-    <w:charset w:val="00"/>
+    <w:charset w:val="CC"/>
     <w:family w:val="swiss"/>
     <w:pitch w:val="variable"/>
-    <w:sig w:usb0="E0002AFF" w:usb1="C000247B" w:usb2="00000009" w:usb3="00000000" w:csb0="000001FF" w:csb1="00000000"/>
+    <w:sig w:usb0="E0002EFF" w:usb1="C000247B" w:usb2="00000009" w:usb3="00000000" w:csb0="000001FF" w:csb1="00000000"/>
   </w:font>
   <w:font w:name="Times New Roman">
     <w:panose1 w:val="02020603050405020304"/>
-    <w:charset w:val="00"/>
+    <w:charset w:val="CC"/>
     <w:family w:val="roman"/>
     <w:pitch w:val="variable"/>
     <w:sig w:usb0="E0002EFF" w:usb1="C000785B" w:usb2="00000009" w:usb3="00000000" w:csb0="000001FF" w:csb1="00000000"/>
   </w:font>
   <w:font w:name="Tahoma">
     <w:panose1 w:val="020B0604030504040204"/>
-    <w:charset w:val="00"/>
+    <w:charset w:val="CC"/>
     <w:family w:val="swiss"/>
     <w:pitch w:val="variable"/>
     <w:sig w:usb0="E1002EFF" w:usb1="C000605B" w:usb2="00000029" w:usb3="00000000" w:csb0="000101FF" w:csb1="00000000"/>
   </w:font>
   <w:font w:name="Cambria">
     <w:panose1 w:val="02040503050406030204"/>
-    <w:charset w:val="00"/>
+    <w:charset w:val="CC"/>
     <w:family w:val="roman"/>
     <w:pitch w:val="variable"/>
     <w:sig w:usb0="E00006FF" w:usb1="420024FF" w:usb2="02000000" w:usb3="00000000" w:csb0="0000019F" w:csb1="00000000"/>
   </w:font>
   <w:font w:name="Calibri Light">
     <w:panose1 w:val="020F0302020204030204"/>
-    <w:charset w:val="00"/>
+    <w:charset w:val="CC"/>
     <w:family w:val="swiss"/>
     <w:pitch w:val="variable"/>
     <w:sig w:usb0="E0002AFF" w:usb1="C000247B" w:usb2="00000009" w:usb3="00000000" w:csb0="000001FF" w:csb1="00000000"/>
@@ -7140,7 +7161,11 @@
   </w:compat>
   <w:rsids>
     <w:rsidRoot w:val="008C3197"/>
+    <w:rsid w:val="001B4D97"/>
     <w:rsid w:val="008C3197"/>
+    <w:rsid w:val="00975C53"/>
+    <w:rsid w:val="00A17A4E"/>
+    <w:rsid w:val="00AF4FBF"/>
   </w:rsids>
   <m:mathPr>
     <m:mathFont m:val="Cambria Math"/>
@@ -7557,17 +7582,17 @@
     <w:lsdException w:name="Hashtag" w:semiHidden="1" w:unhideWhenUsed="1"/>
     <w:lsdException w:name="Unresolved Mention" w:semiHidden="1" w:unhideWhenUsed="1"/>
   </w:latentStyles>
-  <w:style w:type="paragraph" w:default="1" w:styleId="Standard">
+  <w:style w:type="paragraph" w:default="1" w:styleId="a">
     <w:name w:val="Normal"/>
     <w:qFormat/>
   </w:style>
-  <w:style w:type="character" w:default="1" w:styleId="Absatz-Standardschriftart">
+  <w:style w:type="character" w:default="1" w:styleId="a0">
     <w:name w:val="Default Paragraph Font"/>
     <w:uiPriority w:val="1"/>
     <w:semiHidden/>
     <w:unhideWhenUsed/>
   </w:style>
-  <w:style w:type="table" w:default="1" w:styleId="NormaleTabelle">
+  <w:style w:type="table" w:default="1" w:styleId="a1">
     <w:name w:val="Normal Table"/>
     <w:uiPriority w:val="99"/>
     <w:semiHidden/>
@@ -7582,17 +7607,18 @@
       </w:tblCellMar>
     </w:tblPr>
   </w:style>
-  <w:style w:type="numbering" w:default="1" w:styleId="KeineListe">
+  <w:style w:type="numbering" w:default="1" w:styleId="a2">
     <w:name w:val="No List"/>
     <w:uiPriority w:val="99"/>
     <w:semiHidden/>
     <w:unhideWhenUsed/>
   </w:style>
-  <w:style w:type="character" w:styleId="Platzhaltertext">
+  <w:style w:type="character" w:styleId="a3">
     <w:name w:val="Placeholder Text"/>
-    <w:basedOn w:val="Absatz-Standardschriftart"/>
+    <w:basedOn w:val="a0"/>
     <w:uiPriority w:val="99"/>
     <w:semiHidden/>
+    <w:rsid w:val="00A17A4E"/>
     <w:rPr>
       <w:color w:val="808080"/>
     </w:rPr>
@@ -7677,6 +7703,41 @@
   </w:style>
   <w:style w:type="paragraph" w:customStyle="1" w:styleId="BB401264C219479685CB474E28235F08">
     <w:name w:val="BB401264C219479685CB474E28235F08"/>
+  </w:style>
+  <w:style w:type="paragraph" w:customStyle="1" w:styleId="0FCA492A6EFA4A76ACE499E93FB2EF4A">
+    <w:name w:val="0FCA492A6EFA4A76ACE499E93FB2EF4A"/>
+    <w:rsid w:val="00A17A4E"/>
+    <w:rPr>
+      <w:lang w:val="ru-UA" w:eastAsia="ru-UA"/>
+    </w:rPr>
+  </w:style>
+  <w:style w:type="paragraph" w:customStyle="1" w:styleId="DB2773A0800F49AF8C69C6C28AA7057E">
+    <w:name w:val="DB2773A0800F49AF8C69C6C28AA7057E"/>
+    <w:rsid w:val="00A17A4E"/>
+    <w:rPr>
+      <w:lang w:val="ru-UA" w:eastAsia="ru-UA"/>
+    </w:rPr>
+  </w:style>
+  <w:style w:type="paragraph" w:customStyle="1" w:styleId="3CF05A381FAD43AD8785CCA637B9001E">
+    <w:name w:val="3CF05A381FAD43AD8785CCA637B9001E"/>
+    <w:rsid w:val="00A17A4E"/>
+    <w:rPr>
+      <w:lang w:val="ru-UA" w:eastAsia="ru-UA"/>
+    </w:rPr>
+  </w:style>
+  <w:style w:type="paragraph" w:customStyle="1" w:styleId="BE2EEC69E81C4B2CA1BD41E6AAE38A6A">
+    <w:name w:val="BE2EEC69E81C4B2CA1BD41E6AAE38A6A"/>
+    <w:rsid w:val="00A17A4E"/>
+    <w:rPr>
+      <w:lang w:val="ru-UA" w:eastAsia="ru-UA"/>
+    </w:rPr>
+  </w:style>
+  <w:style w:type="paragraph" w:customStyle="1" w:styleId="E0B6F91C506A44B5918EF397F60909CC">
+    <w:name w:val="E0B6F91C506A44B5918EF397F60909CC"/>
+    <w:rsid w:val="00A17A4E"/>
+    <w:rPr>
+      <w:lang w:val="ru-UA" w:eastAsia="ru-UA"/>
+    </w:rPr>
   </w:style>
 </w:styles>
 </file>
@@ -7978,7 +8039,7 @@
 </file>
 
 <file path=customXml/itemProps1.xml><?xml version="1.0" encoding="utf-8"?>
-<ds:datastoreItem xmlns:ds="http://schemas.openxmlformats.org/officeDocument/2006/customXml" ds:itemID="{70EDBB7E-25F8-44E2-8EBC-CAC4E2E98DCD}">
+<ds:datastoreItem xmlns:ds="http://schemas.openxmlformats.org/officeDocument/2006/customXml" ds:itemID="{EE26B9C3-E80B-4DE4-B06F-73BF55E94812}">
   <ds:schemaRefs>
     <ds:schemaRef ds:uri="http://schemas.openxmlformats.org/officeDocument/2006/bibliography"/>
   </ds:schemaRefs>

--- a/template/BP 2004/BP2004_Jahreszeugnis_Lernentwicklungsbericht.docx
+++ b/template/BP 2004/BP2004_Jahreszeugnis_Lernentwicklungsbericht.docx
@@ -1947,7 +1947,6 @@
               </w:rPr>
               <w:fldChar w:fldCharType="separate"/>
             </w:r>
-            <w:bookmarkStart w:id="10" w:name="_GoBack"/>
             <w:r>
               <w:rPr>
                 <w:rFonts w:ascii="Arial" w:hAnsi="Arial" w:cs="Arial"/>
@@ -1955,7 +1954,6 @@
               </w:rPr>
               <w:t>${englisch}</w:t>
             </w:r>
-            <w:bookmarkEnd w:id="10"/>
             <w:r>
               <w:rPr>
                 <w:rFonts w:ascii="Arial" w:hAnsi="Arial" w:cs="Arial"/>
@@ -2920,9 +2918,7 @@
               <w:dropDownList>
                 <w:listItem w:displayText="Bitte die Niveaustufe auswählen" w:value="Bitte die Niveaustufe auswählen"/>
                 <w:listItem w:displayText="   " w:value="   "/>
-                <w:listItem w:displayText="Niveau G" w:value="Niveau G"/>
-                <w:listItem w:displayText="Niveau M" w:value="Niveau M"/>
-                <w:listItem w:displayText="Niveau E" w:value="Niveau E"/>
+                <w:listItem w:displayText="Niveau G / M / E" w:value="Niveau G / M / E"/>
                 <w:listItem w:displayText="zieldifferenter Unterricht" w:value="zieldifferenter Unterricht"/>
               </w:dropDownList>
             </w:sdtPr>
@@ -3144,9 +3140,7 @@
               <w:dropDownList>
                 <w:listItem w:displayText="Bitte die Niveaustufe auswählen" w:value="Bitte die Niveaustufe auswählen"/>
                 <w:listItem w:displayText="   " w:value="   "/>
-                <w:listItem w:displayText="Niveau G" w:value="Niveau G"/>
-                <w:listItem w:displayText="Niveau M" w:value="Niveau M"/>
-                <w:listItem w:displayText="Niveau E" w:value="Niveau E"/>
+                <w:listItem w:displayText="Niveau G / M / E" w:value="Niveau G / M / E"/>
                 <w:listItem w:displayText="zieldifferenter Unterricht" w:value="zieldifferenter Unterricht"/>
               </w:dropDownList>
             </w:sdtPr>
@@ -3369,9 +3363,7 @@
               <w:dropDownList>
                 <w:listItem w:displayText="Bitte die Niveaustufe auswählen" w:value="Bitte die Niveaustufe auswählen"/>
                 <w:listItem w:displayText="   " w:value="   "/>
-                <w:listItem w:displayText="Niveau G" w:value="Niveau G"/>
-                <w:listItem w:displayText="Niveau M" w:value="Niveau M"/>
-                <w:listItem w:displayText="Niveau E" w:value="Niveau E"/>
+                <w:listItem w:displayText="Niveau G / M / E" w:value="Niveau G / M / E"/>
                 <w:listItem w:displayText="zieldifferenter Unterricht" w:value="zieldifferenter Unterricht"/>
               </w:dropDownList>
             </w:sdtPr>
@@ -4107,6 +4099,8 @@
               </w:rPr>
               <w:fldChar w:fldCharType="separate"/>
             </w:r>
+            <w:bookmarkStart w:id="10" w:name="_GoBack"/>
+            <w:bookmarkEnd w:id="10"/>
             <w:r>
               <w:rPr>
                 <w:rFonts w:ascii="Arial" w:hAnsi="Arial" w:cs="Arial"/>
@@ -7165,6 +7159,7 @@
     <w:rsid w:val="008C3197"/>
     <w:rsid w:val="00975C53"/>
     <w:rsid w:val="00A17A4E"/>
+    <w:rsid w:val="00A47D7F"/>
     <w:rsid w:val="00AF4FBF"/>
   </w:rsids>
   <m:mathPr>
@@ -8039,7 +8034,7 @@
 </file>
 
 <file path=customXml/itemProps1.xml><?xml version="1.0" encoding="utf-8"?>
-<ds:datastoreItem xmlns:ds="http://schemas.openxmlformats.org/officeDocument/2006/customXml" ds:itemID="{EE26B9C3-E80B-4DE4-B06F-73BF55E94812}">
+<ds:datastoreItem xmlns:ds="http://schemas.openxmlformats.org/officeDocument/2006/customXml" ds:itemID="{76F01912-B039-4F9D-8FBB-7067E8F78CA2}">
   <ds:schemaRefs>
     <ds:schemaRef ds:uri="http://schemas.openxmlformats.org/officeDocument/2006/bibliography"/>
   </ds:schemaRefs>

--- a/template/BP 2004/BP2004_Jahreszeugnis_Lernentwicklungsbericht.docx
+++ b/template/BP 2004/BP2004_Jahreszeugnis_Lernentwicklungsbericht.docx
@@ -4,7 +4,7 @@
   <w:body>
     <w:tbl>
       <w:tblPr>
-        <w:tblStyle w:val="a8"/>
+        <w:tblStyle w:val="Tabellenraster"/>
         <w:tblpPr w:leftFromText="141" w:rightFromText="141" w:vertAnchor="text" w:horzAnchor="margin" w:tblpXSpec="center" w:tblpY="-202"/>
         <w:tblW w:w="10200" w:type="dxa"/>
         <w:tblBorders>
@@ -393,7 +393,7 @@
       <w:r>
         <w:rPr>
           <w:rStyle w:val="Formatvorlage10"/>
-          <w:sz w:val="22"/>
+          <w:sz w:val="20"/>
         </w:rPr>
         <w:fldChar w:fldCharType="begin">
           <w:ffData>
@@ -411,20 +411,20 @@
       <w:r>
         <w:rPr>
           <w:rStyle w:val="Formatvorlage10"/>
-          <w:sz w:val="22"/>
+          <w:sz w:val="20"/>
         </w:rPr>
         <w:instrText xml:space="preserve"> FORMTEXT </w:instrText>
       </w:r>
       <w:r>
         <w:rPr>
           <w:rStyle w:val="Formatvorlage10"/>
-          <w:sz w:val="22"/>
+          <w:sz w:val="20"/>
         </w:rPr>
       </w:r>
       <w:r>
         <w:rPr>
           <w:rStyle w:val="Formatvorlage10"/>
-          <w:sz w:val="22"/>
+          <w:sz w:val="20"/>
         </w:rPr>
         <w:fldChar w:fldCharType="separate"/>
       </w:r>
@@ -432,14 +432,14 @@
         <w:rPr>
           <w:rStyle w:val="Formatvorlage10"/>
           <w:noProof/>
-          <w:sz w:val="22"/>
+          <w:sz w:val="20"/>
         </w:rPr>
         <w:t>${name}</w:t>
       </w:r>
       <w:r>
         <w:rPr>
           <w:rStyle w:val="Formatvorlage10"/>
-          <w:sz w:val="22"/>
+          <w:sz w:val="20"/>
         </w:rPr>
         <w:fldChar w:fldCharType="end"/>
       </w:r>
@@ -488,7 +488,7 @@
         <w:rPr>
           <w:rStyle w:val="Formatvorlage11"/>
           <w:noProof/>
-          <w:sz w:val="22"/>
+          <w:sz w:val="20"/>
         </w:rPr>
         <w:fldChar w:fldCharType="begin">
           <w:ffData>
@@ -506,7 +506,7 @@
         <w:rPr>
           <w:rStyle w:val="Formatvorlage11"/>
           <w:noProof/>
-          <w:sz w:val="22"/>
+          <w:sz w:val="20"/>
         </w:rPr>
         <w:instrText xml:space="preserve"> FORMTEXT </w:instrText>
       </w:r>
@@ -514,14 +514,14 @@
         <w:rPr>
           <w:rStyle w:val="Formatvorlage11"/>
           <w:noProof/>
-          <w:sz w:val="22"/>
+          <w:sz w:val="20"/>
         </w:rPr>
       </w:r>
       <w:r>
         <w:rPr>
           <w:rStyle w:val="Formatvorlage11"/>
           <w:noProof/>
-          <w:sz w:val="22"/>
+          <w:sz w:val="20"/>
         </w:rPr>
         <w:fldChar w:fldCharType="separate"/>
       </w:r>
@@ -529,7 +529,7 @@
         <w:rPr>
           <w:rStyle w:val="Formatvorlage11"/>
           <w:noProof/>
-          <w:sz w:val="22"/>
+          <w:sz w:val="20"/>
         </w:rPr>
         <w:t>dd</w:t>
       </w:r>
@@ -537,7 +537,7 @@
         <w:rPr>
           <w:rStyle w:val="Formatvorlage11"/>
           <w:noProof/>
-          <w:sz w:val="22"/>
+          <w:sz w:val="20"/>
         </w:rPr>
         <w:fldChar w:fldCharType="end"/>
       </w:r>
@@ -554,7 +554,7 @@
         <w:rPr>
           <w:rStyle w:val="Formatvorlage11"/>
           <w:noProof/>
-          <w:sz w:val="22"/>
+          <w:sz w:val="20"/>
         </w:rPr>
         <w:fldChar w:fldCharType="begin">
           <w:ffData>
@@ -572,7 +572,7 @@
         <w:rPr>
           <w:rStyle w:val="Formatvorlage11"/>
           <w:noProof/>
-          <w:sz w:val="22"/>
+          <w:sz w:val="20"/>
         </w:rPr>
         <w:instrText xml:space="preserve"> FORMTEXT </w:instrText>
       </w:r>
@@ -580,14 +580,14 @@
         <w:rPr>
           <w:rStyle w:val="Formatvorlage11"/>
           <w:noProof/>
-          <w:sz w:val="22"/>
+          <w:sz w:val="20"/>
         </w:rPr>
       </w:r>
       <w:r>
         <w:rPr>
           <w:rStyle w:val="Formatvorlage11"/>
           <w:noProof/>
-          <w:sz w:val="22"/>
+          <w:sz w:val="20"/>
         </w:rPr>
         <w:fldChar w:fldCharType="separate"/>
       </w:r>
@@ -595,7 +595,7 @@
         <w:rPr>
           <w:rStyle w:val="Formatvorlage11"/>
           <w:noProof/>
-          <w:sz w:val="22"/>
+          <w:sz w:val="20"/>
         </w:rPr>
         <w:t>mm</w:t>
       </w:r>
@@ -603,7 +603,7 @@
         <w:rPr>
           <w:rStyle w:val="Formatvorlage11"/>
           <w:noProof/>
-          <w:sz w:val="22"/>
+          <w:sz w:val="20"/>
         </w:rPr>
         <w:fldChar w:fldCharType="end"/>
       </w:r>
@@ -620,7 +620,7 @@
         <w:rPr>
           <w:rStyle w:val="Formatvorlage11"/>
           <w:noProof/>
-          <w:sz w:val="22"/>
+          <w:sz w:val="20"/>
         </w:rPr>
         <w:fldChar w:fldCharType="begin">
           <w:ffData>
@@ -637,7 +637,7 @@
         <w:rPr>
           <w:rStyle w:val="Formatvorlage11"/>
           <w:noProof/>
-          <w:sz w:val="22"/>
+          <w:sz w:val="20"/>
         </w:rPr>
         <w:instrText xml:space="preserve"> FORMTEXT </w:instrText>
       </w:r>
@@ -645,14 +645,14 @@
         <w:rPr>
           <w:rStyle w:val="Formatvorlage11"/>
           <w:noProof/>
-          <w:sz w:val="22"/>
+          <w:sz w:val="20"/>
         </w:rPr>
       </w:r>
       <w:r>
         <w:rPr>
           <w:rStyle w:val="Formatvorlage11"/>
           <w:noProof/>
-          <w:sz w:val="22"/>
+          <w:sz w:val="20"/>
         </w:rPr>
         <w:fldChar w:fldCharType="separate"/>
       </w:r>
@@ -660,7 +660,7 @@
         <w:rPr>
           <w:rStyle w:val="Formatvorlage11"/>
           <w:noProof/>
-          <w:sz w:val="22"/>
+          <w:sz w:val="20"/>
         </w:rPr>
         <w:t>yyyy</w:t>
       </w:r>
@@ -668,7 +668,7 @@
         <w:rPr>
           <w:rStyle w:val="Formatvorlage11"/>
           <w:noProof/>
-          <w:sz w:val="22"/>
+          <w:sz w:val="20"/>
         </w:rPr>
         <w:fldChar w:fldCharType="end"/>
       </w:r>
@@ -716,7 +716,7 @@
       <w:r>
         <w:rPr>
           <w:rStyle w:val="Formatvorlage12"/>
-          <w:sz w:val="22"/>
+          <w:sz w:val="20"/>
         </w:rPr>
         <w:fldChar w:fldCharType="begin">
           <w:ffData>
@@ -732,34 +732,34 @@
       <w:r>
         <w:rPr>
           <w:rStyle w:val="Formatvorlage12"/>
-          <w:sz w:val="22"/>
+          <w:sz w:val="20"/>
         </w:rPr>
         <w:instrText xml:space="preserve"> FORMTEXT </w:instrText>
       </w:r>
       <w:r>
         <w:rPr>
           <w:rStyle w:val="Formatvorlage12"/>
-          <w:sz w:val="22"/>
+          <w:sz w:val="20"/>
         </w:rPr>
       </w:r>
       <w:r>
         <w:rPr>
           <w:rStyle w:val="Formatvorlage12"/>
-          <w:sz w:val="22"/>
+          <w:sz w:val="20"/>
         </w:rPr>
         <w:fldChar w:fldCharType="separate"/>
       </w:r>
       <w:r>
         <w:rPr>
           <w:rStyle w:val="Formatvorlage12"/>
-          <w:sz w:val="22"/>
+          <w:sz w:val="20"/>
         </w:rPr>
         <w:t>${klasse}</w:t>
       </w:r>
       <w:r>
         <w:rPr>
           <w:rStyle w:val="Formatvorlage12"/>
-          <w:sz w:val="22"/>
+          <w:sz w:val="20"/>
         </w:rPr>
         <w:fldChar w:fldCharType="end"/>
       </w:r>
@@ -810,7 +810,7 @@
     </w:p>
     <w:tbl>
       <w:tblPr>
-        <w:tblStyle w:val="a8"/>
+        <w:tblStyle w:val="Tabellenraster"/>
         <w:tblW w:w="10269" w:type="dxa"/>
         <w:jc w:val="center"/>
         <w:tblLayout w:type="fixed"/>
@@ -875,6 +875,7 @@
             <w:r>
               <w:rPr>
                 <w:rFonts w:ascii="Arial" w:hAnsi="Arial" w:cs="Arial"/>
+                <w:sz w:val="20"/>
               </w:rPr>
               <w:fldChar w:fldCharType="begin">
                 <w:ffData>
@@ -891,17 +892,20 @@
             <w:r>
               <w:rPr>
                 <w:rFonts w:ascii="Arial" w:hAnsi="Arial" w:cs="Arial"/>
+                <w:sz w:val="20"/>
               </w:rPr>
               <w:instrText xml:space="preserve"> FORMTEXT </w:instrText>
             </w:r>
             <w:r>
               <w:rPr>
                 <w:rFonts w:ascii="Arial" w:hAnsi="Arial" w:cs="Arial"/>
-              </w:rPr>
-            </w:r>
-            <w:r>
-              <w:rPr>
-                <w:rFonts w:ascii="Arial" w:hAnsi="Arial" w:cs="Arial"/>
+                <w:sz w:val="20"/>
+              </w:rPr>
+            </w:r>
+            <w:r>
+              <w:rPr>
+                <w:rFonts w:ascii="Arial" w:hAnsi="Arial" w:cs="Arial"/>
+                <w:sz w:val="20"/>
               </w:rPr>
               <w:fldChar w:fldCharType="separate"/>
             </w:r>
@@ -909,12 +913,14 @@
               <w:rPr>
                 <w:rFonts w:ascii="Arial" w:hAnsi="Arial" w:cs="Arial"/>
                 <w:noProof/>
+                <w:sz w:val="20"/>
               </w:rPr>
               <w:t>${lern_und_sozialverhalten}</w:t>
             </w:r>
             <w:r>
               <w:rPr>
                 <w:rFonts w:ascii="Arial" w:hAnsi="Arial" w:cs="Arial"/>
+                <w:sz w:val="20"/>
               </w:rPr>
               <w:fldChar w:fldCharType="end"/>
             </w:r>
@@ -1238,6 +1244,7 @@
             <w:r>
               <w:rPr>
                 <w:rFonts w:ascii="Arial" w:hAnsi="Arial" w:cs="Arial"/>
+                <w:sz w:val="20"/>
               </w:rPr>
               <w:fldChar w:fldCharType="begin">
                 <w:ffData>
@@ -1253,17 +1260,20 @@
             <w:r>
               <w:rPr>
                 <w:rFonts w:ascii="Arial" w:hAnsi="Arial" w:cs="Arial"/>
+                <w:sz w:val="20"/>
               </w:rPr>
               <w:instrText xml:space="preserve"> FORMTEXT </w:instrText>
             </w:r>
             <w:r>
               <w:rPr>
                 <w:rFonts w:ascii="Arial" w:hAnsi="Arial" w:cs="Arial"/>
-              </w:rPr>
-            </w:r>
-            <w:r>
-              <w:rPr>
-                <w:rFonts w:ascii="Arial" w:hAnsi="Arial" w:cs="Arial"/>
+                <w:sz w:val="20"/>
+              </w:rPr>
+            </w:r>
+            <w:r>
+              <w:rPr>
+                <w:rFonts w:ascii="Arial" w:hAnsi="Arial" w:cs="Arial"/>
+                <w:sz w:val="20"/>
               </w:rPr>
               <w:fldChar w:fldCharType="separate"/>
             </w:r>
@@ -1271,12 +1281,14 @@
               <w:rPr>
                 <w:rFonts w:ascii="Arial" w:hAnsi="Arial" w:cs="Arial"/>
                 <w:noProof/>
+                <w:sz w:val="20"/>
               </w:rPr>
               <w:t xml:space="preserve">${religion}  </w:t>
             </w:r>
             <w:r>
               <w:rPr>
                 <w:rFonts w:ascii="Arial" w:hAnsi="Arial" w:cs="Arial"/>
+                <w:sz w:val="20"/>
               </w:rPr>
               <w:fldChar w:fldCharType="end"/>
             </w:r>
@@ -1461,6 +1473,7 @@
             <w:r>
               <w:rPr>
                 <w:rFonts w:ascii="Arial" w:hAnsi="Arial" w:cs="Arial"/>
+                <w:sz w:val="20"/>
               </w:rPr>
               <w:fldChar w:fldCharType="begin">
                 <w:ffData>
@@ -1476,17 +1489,20 @@
             <w:r>
               <w:rPr>
                 <w:rFonts w:ascii="Arial" w:hAnsi="Arial" w:cs="Arial"/>
+                <w:sz w:val="20"/>
               </w:rPr>
               <w:instrText xml:space="preserve"> FORMTEXT </w:instrText>
             </w:r>
             <w:r>
               <w:rPr>
                 <w:rFonts w:ascii="Arial" w:hAnsi="Arial" w:cs="Arial"/>
-              </w:rPr>
-            </w:r>
-            <w:r>
-              <w:rPr>
-                <w:rFonts w:ascii="Arial" w:hAnsi="Arial" w:cs="Arial"/>
+                <w:sz w:val="20"/>
+              </w:rPr>
+            </w:r>
+            <w:r>
+              <w:rPr>
+                <w:rFonts w:ascii="Arial" w:hAnsi="Arial" w:cs="Arial"/>
+                <w:sz w:val="20"/>
               </w:rPr>
               <w:fldChar w:fldCharType="separate"/>
             </w:r>
@@ -1494,12 +1510,14 @@
               <w:rPr>
                 <w:rFonts w:ascii="Arial" w:hAnsi="Arial" w:cs="Arial"/>
                 <w:noProof/>
+                <w:sz w:val="20"/>
               </w:rPr>
               <w:t>${deutsch}</w:t>
             </w:r>
             <w:r>
               <w:rPr>
                 <w:rFonts w:ascii="Arial" w:hAnsi="Arial" w:cs="Arial"/>
+                <w:sz w:val="20"/>
               </w:rPr>
               <w:fldChar w:fldCharType="end"/>
             </w:r>
@@ -1682,6 +1700,7 @@
             <w:r>
               <w:rPr>
                 <w:rFonts w:ascii="Arial" w:hAnsi="Arial" w:cs="Arial"/>
+                <w:sz w:val="20"/>
               </w:rPr>
               <w:fldChar w:fldCharType="begin">
                 <w:ffData>
@@ -1697,17 +1716,20 @@
             <w:r>
               <w:rPr>
                 <w:rFonts w:ascii="Arial" w:hAnsi="Arial" w:cs="Arial"/>
+                <w:sz w:val="20"/>
               </w:rPr>
               <w:instrText xml:space="preserve"> FORMTEXT </w:instrText>
             </w:r>
             <w:r>
               <w:rPr>
                 <w:rFonts w:ascii="Arial" w:hAnsi="Arial" w:cs="Arial"/>
-              </w:rPr>
-            </w:r>
-            <w:r>
-              <w:rPr>
-                <w:rFonts w:ascii="Arial" w:hAnsi="Arial" w:cs="Arial"/>
+                <w:sz w:val="20"/>
+              </w:rPr>
+            </w:r>
+            <w:r>
+              <w:rPr>
+                <w:rFonts w:ascii="Arial" w:hAnsi="Arial" w:cs="Arial"/>
+                <w:sz w:val="20"/>
               </w:rPr>
               <w:fldChar w:fldCharType="separate"/>
             </w:r>
@@ -1715,12 +1737,14 @@
               <w:rPr>
                 <w:rFonts w:ascii="Arial" w:hAnsi="Arial" w:cs="Arial"/>
                 <w:noProof/>
+                <w:sz w:val="20"/>
               </w:rPr>
               <w:t>${mathematik}</w:t>
             </w:r>
             <w:r>
               <w:rPr>
                 <w:rFonts w:ascii="Arial" w:hAnsi="Arial" w:cs="Arial"/>
+                <w:sz w:val="20"/>
               </w:rPr>
               <w:fldChar w:fldCharType="end"/>
             </w:r>
@@ -1829,7 +1853,7 @@
     <w:p/>
     <w:tbl>
       <w:tblPr>
-        <w:tblStyle w:val="a8"/>
+        <w:tblStyle w:val="Tabellenraster"/>
         <w:tblW w:w="10269" w:type="dxa"/>
         <w:jc w:val="center"/>
         <w:tblLayout w:type="fixed"/>
@@ -1918,6 +1942,7 @@
             <w:r>
               <w:rPr>
                 <w:rFonts w:ascii="Arial" w:hAnsi="Arial" w:cs="Arial"/>
+                <w:sz w:val="20"/>
               </w:rPr>
               <w:fldChar w:fldCharType="begin">
                 <w:ffData>
@@ -1933,17 +1958,20 @@
             <w:r>
               <w:rPr>
                 <w:rFonts w:ascii="Arial" w:hAnsi="Arial" w:cs="Arial"/>
+                <w:sz w:val="20"/>
               </w:rPr>
               <w:instrText xml:space="preserve"> FORMTEXT </w:instrText>
             </w:r>
             <w:r>
               <w:rPr>
                 <w:rFonts w:ascii="Arial" w:hAnsi="Arial" w:cs="Arial"/>
-              </w:rPr>
-            </w:r>
-            <w:r>
-              <w:rPr>
-                <w:rFonts w:ascii="Arial" w:hAnsi="Arial" w:cs="Arial"/>
+                <w:sz w:val="20"/>
+              </w:rPr>
+            </w:r>
+            <w:r>
+              <w:rPr>
+                <w:rFonts w:ascii="Arial" w:hAnsi="Arial" w:cs="Arial"/>
+                <w:sz w:val="20"/>
               </w:rPr>
               <w:fldChar w:fldCharType="separate"/>
             </w:r>
@@ -1951,12 +1979,14 @@
               <w:rPr>
                 <w:rFonts w:ascii="Arial" w:hAnsi="Arial" w:cs="Arial"/>
                 <w:noProof/>
+                <w:sz w:val="20"/>
               </w:rPr>
               <w:t>${englisch}</w:t>
             </w:r>
             <w:r>
               <w:rPr>
                 <w:rFonts w:ascii="Arial" w:hAnsi="Arial" w:cs="Arial"/>
+                <w:sz w:val="20"/>
               </w:rPr>
               <w:fldChar w:fldCharType="end"/>
             </w:r>
@@ -2160,6 +2190,7 @@
             <w:r>
               <w:rPr>
                 <w:rFonts w:ascii="Arial" w:hAnsi="Arial" w:cs="Arial"/>
+                <w:sz w:val="20"/>
               </w:rPr>
               <w:fldChar w:fldCharType="begin">
                 <w:ffData>
@@ -2175,17 +2206,20 @@
             <w:r>
               <w:rPr>
                 <w:rFonts w:ascii="Arial" w:hAnsi="Arial" w:cs="Arial"/>
+                <w:sz w:val="20"/>
               </w:rPr>
               <w:instrText xml:space="preserve"> FORMTEXT </w:instrText>
             </w:r>
             <w:r>
               <w:rPr>
                 <w:rFonts w:ascii="Arial" w:hAnsi="Arial" w:cs="Arial"/>
-              </w:rPr>
-            </w:r>
-            <w:r>
-              <w:rPr>
-                <w:rFonts w:ascii="Arial" w:hAnsi="Arial" w:cs="Arial"/>
+                <w:sz w:val="20"/>
+              </w:rPr>
+            </w:r>
+            <w:r>
+              <w:rPr>
+                <w:rFonts w:ascii="Arial" w:hAnsi="Arial" w:cs="Arial"/>
+                <w:sz w:val="20"/>
               </w:rPr>
               <w:fldChar w:fldCharType="separate"/>
             </w:r>
@@ -2193,12 +2227,14 @@
               <w:rPr>
                 <w:rFonts w:ascii="Arial" w:hAnsi="Arial" w:cs="Arial"/>
                 <w:noProof/>
+                <w:sz w:val="20"/>
               </w:rPr>
               <w:t>${erdkunde_wirtschaftskunde_gemeinschaftskunde}</w:t>
             </w:r>
             <w:r>
               <w:rPr>
                 <w:rFonts w:ascii="Arial" w:hAnsi="Arial" w:cs="Arial"/>
+                <w:sz w:val="20"/>
               </w:rPr>
               <w:fldChar w:fldCharType="end"/>
             </w:r>
@@ -2402,6 +2438,7 @@
             <w:r>
               <w:rPr>
                 <w:rFonts w:ascii="Arial" w:hAnsi="Arial" w:cs="Arial"/>
+                <w:sz w:val="20"/>
               </w:rPr>
               <w:fldChar w:fldCharType="begin">
                 <w:ffData>
@@ -2417,17 +2454,20 @@
             <w:r>
               <w:rPr>
                 <w:rFonts w:ascii="Arial" w:hAnsi="Arial" w:cs="Arial"/>
+                <w:sz w:val="20"/>
               </w:rPr>
               <w:instrText xml:space="preserve"> FORMTEXT </w:instrText>
             </w:r>
             <w:r>
               <w:rPr>
                 <w:rFonts w:ascii="Arial" w:hAnsi="Arial" w:cs="Arial"/>
-              </w:rPr>
-            </w:r>
-            <w:r>
-              <w:rPr>
-                <w:rFonts w:ascii="Arial" w:hAnsi="Arial" w:cs="Arial"/>
+                <w:sz w:val="20"/>
+              </w:rPr>
+            </w:r>
+            <w:r>
+              <w:rPr>
+                <w:rFonts w:ascii="Arial" w:hAnsi="Arial" w:cs="Arial"/>
+                <w:sz w:val="20"/>
               </w:rPr>
               <w:fldChar w:fldCharType="separate"/>
             </w:r>
@@ -2435,12 +2475,14 @@
               <w:rPr>
                 <w:rFonts w:ascii="Arial" w:hAnsi="Arial" w:cs="Arial"/>
                 <w:noProof/>
+                <w:sz w:val="20"/>
               </w:rPr>
               <w:t>${naturwissenschaftliches_arbeiten}</w:t>
             </w:r>
             <w:r>
               <w:rPr>
                 <w:rFonts w:ascii="Arial" w:hAnsi="Arial" w:cs="Arial"/>
+                <w:sz w:val="20"/>
               </w:rPr>
               <w:fldChar w:fldCharType="end"/>
             </w:r>
@@ -2623,6 +2665,7 @@
             <w:r>
               <w:rPr>
                 <w:rFonts w:ascii="Arial" w:hAnsi="Arial" w:cs="Arial"/>
+                <w:sz w:val="20"/>
               </w:rPr>
               <w:fldChar w:fldCharType="begin">
                 <w:ffData>
@@ -2638,17 +2681,20 @@
             <w:r>
               <w:rPr>
                 <w:rFonts w:ascii="Arial" w:hAnsi="Arial" w:cs="Arial"/>
+                <w:sz w:val="20"/>
               </w:rPr>
               <w:instrText xml:space="preserve"> FORMTEXT </w:instrText>
             </w:r>
             <w:r>
               <w:rPr>
                 <w:rFonts w:ascii="Arial" w:hAnsi="Arial" w:cs="Arial"/>
-              </w:rPr>
-            </w:r>
-            <w:r>
-              <w:rPr>
-                <w:rFonts w:ascii="Arial" w:hAnsi="Arial" w:cs="Arial"/>
+                <w:sz w:val="20"/>
+              </w:rPr>
+            </w:r>
+            <w:r>
+              <w:rPr>
+                <w:rFonts w:ascii="Arial" w:hAnsi="Arial" w:cs="Arial"/>
+                <w:sz w:val="20"/>
               </w:rPr>
               <w:fldChar w:fldCharType="separate"/>
             </w:r>
@@ -2656,12 +2702,14 @@
               <w:rPr>
                 <w:rFonts w:ascii="Arial" w:hAnsi="Arial" w:cs="Arial"/>
                 <w:noProof/>
+                <w:sz w:val="20"/>
               </w:rPr>
               <w:t>${geschichte}</w:t>
             </w:r>
             <w:r>
               <w:rPr>
                 <w:rFonts w:ascii="Arial" w:hAnsi="Arial" w:cs="Arial"/>
+                <w:sz w:val="20"/>
               </w:rPr>
               <w:fldChar w:fldCharType="end"/>
             </w:r>
@@ -2845,6 +2893,7 @@
             <w:r>
               <w:rPr>
                 <w:rFonts w:ascii="Arial" w:hAnsi="Arial" w:cs="Arial"/>
+                <w:sz w:val="20"/>
               </w:rPr>
               <w:fldChar w:fldCharType="begin">
                 <w:ffData>
@@ -2860,17 +2909,20 @@
             <w:r>
               <w:rPr>
                 <w:rFonts w:ascii="Arial" w:hAnsi="Arial" w:cs="Arial"/>
+                <w:sz w:val="20"/>
               </w:rPr>
               <w:instrText xml:space="preserve"> FORMTEXT </w:instrText>
             </w:r>
             <w:r>
               <w:rPr>
                 <w:rFonts w:ascii="Arial" w:hAnsi="Arial" w:cs="Arial"/>
-              </w:rPr>
-            </w:r>
-            <w:r>
-              <w:rPr>
-                <w:rFonts w:ascii="Arial" w:hAnsi="Arial" w:cs="Arial"/>
+                <w:sz w:val="20"/>
+              </w:rPr>
+            </w:r>
+            <w:r>
+              <w:rPr>
+                <w:rFonts w:ascii="Arial" w:hAnsi="Arial" w:cs="Arial"/>
+                <w:sz w:val="20"/>
               </w:rPr>
               <w:fldChar w:fldCharType="separate"/>
             </w:r>
@@ -2878,12 +2930,14 @@
               <w:rPr>
                 <w:rFonts w:ascii="Arial" w:hAnsi="Arial" w:cs="Arial"/>
                 <w:noProof/>
+                <w:sz w:val="20"/>
               </w:rPr>
               <w:t>${bildende_kunst}</w:t>
             </w:r>
             <w:r>
               <w:rPr>
                 <w:rFonts w:ascii="Arial" w:hAnsi="Arial" w:cs="Arial"/>
+                <w:sz w:val="20"/>
               </w:rPr>
               <w:fldChar w:fldCharType="end"/>
             </w:r>
@@ -3067,6 +3121,7 @@
             <w:r>
               <w:rPr>
                 <w:rFonts w:ascii="Arial" w:hAnsi="Arial" w:cs="Arial"/>
+                <w:sz w:val="20"/>
               </w:rPr>
               <w:fldChar w:fldCharType="begin">
                 <w:ffData>
@@ -3082,17 +3137,20 @@
             <w:r>
               <w:rPr>
                 <w:rFonts w:ascii="Arial" w:hAnsi="Arial" w:cs="Arial"/>
+                <w:sz w:val="20"/>
               </w:rPr>
               <w:instrText xml:space="preserve"> FORMTEXT </w:instrText>
             </w:r>
             <w:r>
               <w:rPr>
                 <w:rFonts w:ascii="Arial" w:hAnsi="Arial" w:cs="Arial"/>
-              </w:rPr>
-            </w:r>
-            <w:r>
-              <w:rPr>
-                <w:rFonts w:ascii="Arial" w:hAnsi="Arial" w:cs="Arial"/>
+                <w:sz w:val="20"/>
+              </w:rPr>
+            </w:r>
+            <w:r>
+              <w:rPr>
+                <w:rFonts w:ascii="Arial" w:hAnsi="Arial" w:cs="Arial"/>
+                <w:sz w:val="20"/>
               </w:rPr>
               <w:fldChar w:fldCharType="separate"/>
             </w:r>
@@ -3100,12 +3158,14 @@
               <w:rPr>
                 <w:rFonts w:ascii="Arial" w:hAnsi="Arial" w:cs="Arial"/>
                 <w:noProof/>
+                <w:sz w:val="20"/>
               </w:rPr>
               <w:t>${musik}</w:t>
             </w:r>
             <w:r>
               <w:rPr>
                 <w:rFonts w:ascii="Arial" w:hAnsi="Arial" w:cs="Arial"/>
+                <w:sz w:val="20"/>
               </w:rPr>
               <w:fldChar w:fldCharType="end"/>
             </w:r>
@@ -3290,6 +3350,7 @@
             <w:r>
               <w:rPr>
                 <w:rFonts w:ascii="Arial" w:hAnsi="Arial" w:cs="Arial"/>
+                <w:sz w:val="20"/>
               </w:rPr>
               <w:fldChar w:fldCharType="begin">
                 <w:ffData>
@@ -3305,17 +3366,20 @@
             <w:r>
               <w:rPr>
                 <w:rFonts w:ascii="Arial" w:hAnsi="Arial" w:cs="Arial"/>
+                <w:sz w:val="20"/>
               </w:rPr>
               <w:instrText xml:space="preserve"> FORMTEXT </w:instrText>
             </w:r>
             <w:r>
               <w:rPr>
                 <w:rFonts w:ascii="Arial" w:hAnsi="Arial" w:cs="Arial"/>
-              </w:rPr>
-            </w:r>
-            <w:r>
-              <w:rPr>
-                <w:rFonts w:ascii="Arial" w:hAnsi="Arial" w:cs="Arial"/>
+                <w:sz w:val="20"/>
+              </w:rPr>
+            </w:r>
+            <w:r>
+              <w:rPr>
+                <w:rFonts w:ascii="Arial" w:hAnsi="Arial" w:cs="Arial"/>
+                <w:sz w:val="20"/>
               </w:rPr>
               <w:fldChar w:fldCharType="separate"/>
             </w:r>
@@ -3323,12 +3387,14 @@
               <w:rPr>
                 <w:rFonts w:ascii="Arial" w:hAnsi="Arial" w:cs="Arial"/>
                 <w:noProof/>
+                <w:sz w:val="20"/>
               </w:rPr>
               <w:t>${sport}</w:t>
             </w:r>
             <w:r>
               <w:rPr>
                 <w:rFonts w:ascii="Arial" w:hAnsi="Arial" w:cs="Arial"/>
+                <w:sz w:val="20"/>
               </w:rPr>
               <w:fldChar w:fldCharType="end"/>
             </w:r>
@@ -3492,7 +3558,7 @@
               <w:sdtContent>
                 <w:r>
                   <w:rPr>
-                    <w:rStyle w:val="a9"/>
+                    <w:rStyle w:val="Platzhaltertext"/>
                     <w:rFonts w:ascii="Arial" w:hAnsi="Arial" w:cs="Arial"/>
                     <w:b/>
                   </w:rPr>
@@ -3500,7 +3566,7 @@
                 </w:r>
                 <w:r>
                   <w:rPr>
-                    <w:rStyle w:val="a9"/>
+                    <w:rStyle w:val="Platzhaltertext"/>
                     <w:rFonts w:ascii="Arial" w:hAnsi="Arial" w:cs="Arial"/>
                     <w:b/>
                   </w:rPr>
@@ -3508,7 +3574,7 @@
                 </w:r>
                 <w:r>
                   <w:rPr>
-                    <w:rStyle w:val="a9"/>
+                    <w:rStyle w:val="Platzhaltertext"/>
                     <w:rFonts w:ascii="Arial" w:hAnsi="Arial" w:cs="Arial"/>
                     <w:b/>
                   </w:rPr>
@@ -3566,6 +3632,7 @@
             <w:r>
               <w:rPr>
                 <w:rFonts w:ascii="Arial" w:hAnsi="Arial" w:cs="Arial"/>
+                <w:sz w:val="20"/>
               </w:rPr>
               <w:fldChar w:fldCharType="begin">
                 <w:ffData>
@@ -3581,17 +3648,20 @@
             <w:r>
               <w:rPr>
                 <w:rFonts w:ascii="Arial" w:hAnsi="Arial" w:cs="Arial"/>
+                <w:sz w:val="20"/>
               </w:rPr>
               <w:instrText xml:space="preserve"> FORMTEXT </w:instrText>
             </w:r>
             <w:r>
               <w:rPr>
                 <w:rFonts w:ascii="Arial" w:hAnsi="Arial" w:cs="Arial"/>
-              </w:rPr>
-            </w:r>
-            <w:r>
-              <w:rPr>
-                <w:rFonts w:ascii="Arial" w:hAnsi="Arial" w:cs="Arial"/>
+                <w:sz w:val="20"/>
+              </w:rPr>
+            </w:r>
+            <w:r>
+              <w:rPr>
+                <w:rFonts w:ascii="Arial" w:hAnsi="Arial" w:cs="Arial"/>
+                <w:sz w:val="20"/>
               </w:rPr>
               <w:fldChar w:fldCharType="separate"/>
             </w:r>
@@ -3599,12 +3669,14 @@
               <w:rPr>
                 <w:rFonts w:ascii="Arial" w:hAnsi="Arial" w:cs="Arial"/>
                 <w:noProof/>
+                <w:sz w:val="20"/>
               </w:rPr>
               <w:t>${wahlpflichtfach}</w:t>
             </w:r>
             <w:r>
               <w:rPr>
                 <w:rFonts w:ascii="Arial" w:hAnsi="Arial" w:cs="Arial"/>
+                <w:sz w:val="20"/>
               </w:rPr>
               <w:fldChar w:fldCharType="end"/>
             </w:r>
@@ -3765,7 +3837,7 @@
               <w:sdtContent>
                 <w:r>
                   <w:rPr>
-                    <w:rStyle w:val="a9"/>
+                    <w:rStyle w:val="Platzhaltertext"/>
                     <w:rFonts w:ascii="Arial" w:hAnsi="Arial" w:cs="Arial"/>
                     <w:b/>
                   </w:rPr>
@@ -3773,7 +3845,7 @@
                 </w:r>
                 <w:r>
                   <w:rPr>
-                    <w:rStyle w:val="a9"/>
+                    <w:rStyle w:val="Platzhaltertext"/>
                     <w:rFonts w:ascii="Arial" w:hAnsi="Arial" w:cs="Arial"/>
                     <w:b/>
                   </w:rPr>
@@ -3781,7 +3853,7 @@
                 </w:r>
                 <w:r>
                   <w:rPr>
-                    <w:rStyle w:val="a9"/>
+                    <w:rStyle w:val="Platzhaltertext"/>
                     <w:rFonts w:ascii="Arial" w:hAnsi="Arial" w:cs="Arial"/>
                     <w:b/>
                   </w:rPr>
@@ -3839,6 +3911,7 @@
             <w:r>
               <w:rPr>
                 <w:rFonts w:ascii="Arial" w:hAnsi="Arial" w:cs="Arial"/>
+                <w:sz w:val="20"/>
               </w:rPr>
               <w:fldChar w:fldCharType="begin">
                 <w:ffData>
@@ -3854,17 +3927,20 @@
             <w:r>
               <w:rPr>
                 <w:rFonts w:ascii="Arial" w:hAnsi="Arial" w:cs="Arial"/>
+                <w:sz w:val="20"/>
               </w:rPr>
               <w:instrText xml:space="preserve"> FORMTEXT </w:instrText>
             </w:r>
             <w:r>
               <w:rPr>
                 <w:rFonts w:ascii="Arial" w:hAnsi="Arial" w:cs="Arial"/>
-              </w:rPr>
-            </w:r>
-            <w:r>
-              <w:rPr>
-                <w:rFonts w:ascii="Arial" w:hAnsi="Arial" w:cs="Arial"/>
+                <w:sz w:val="20"/>
+              </w:rPr>
+            </w:r>
+            <w:r>
+              <w:rPr>
+                <w:rFonts w:ascii="Arial" w:hAnsi="Arial" w:cs="Arial"/>
+                <w:sz w:val="20"/>
               </w:rPr>
               <w:fldChar w:fldCharType="separate"/>
             </w:r>
@@ -3872,12 +3948,14 @@
               <w:rPr>
                 <w:rFonts w:ascii="Arial" w:hAnsi="Arial" w:cs="Arial"/>
                 <w:noProof/>
+                <w:sz w:val="20"/>
               </w:rPr>
               <w:t>${profilfach}</w:t>
             </w:r>
             <w:r>
               <w:rPr>
                 <w:rFonts w:ascii="Arial" w:hAnsi="Arial" w:cs="Arial"/>
+                <w:sz w:val="20"/>
               </w:rPr>
               <w:fldChar w:fldCharType="end"/>
             </w:r>
@@ -4008,7 +4086,7 @@
     </w:p>
     <w:tbl>
       <w:tblPr>
-        <w:tblStyle w:val="a8"/>
+        <w:tblStyle w:val="Tabellenraster"/>
         <w:tblW w:w="10269" w:type="dxa"/>
         <w:jc w:val="center"/>
         <w:tblLayout w:type="fixed"/>
@@ -4070,6 +4148,7 @@
             <w:r>
               <w:rPr>
                 <w:rFonts w:ascii="Arial" w:hAnsi="Arial" w:cs="Arial"/>
+                <w:sz w:val="20"/>
               </w:rPr>
               <w:fldChar w:fldCharType="begin">
                 <w:ffData>
@@ -4085,32 +4164,35 @@
             <w:r>
               <w:rPr>
                 <w:rFonts w:ascii="Arial" w:hAnsi="Arial" w:cs="Arial"/>
+                <w:sz w:val="20"/>
               </w:rPr>
               <w:instrText xml:space="preserve"> FORMTEXT </w:instrText>
             </w:r>
             <w:r>
               <w:rPr>
                 <w:rFonts w:ascii="Arial" w:hAnsi="Arial" w:cs="Arial"/>
-              </w:rPr>
-            </w:r>
-            <w:r>
-              <w:rPr>
-                <w:rFonts w:ascii="Arial" w:hAnsi="Arial" w:cs="Arial"/>
+                <w:sz w:val="20"/>
+              </w:rPr>
+            </w:r>
+            <w:r>
+              <w:rPr>
+                <w:rFonts w:ascii="Arial" w:hAnsi="Arial" w:cs="Arial"/>
+                <w:sz w:val="20"/>
               </w:rPr>
               <w:fldChar w:fldCharType="separate"/>
             </w:r>
-            <w:bookmarkStart w:id="10" w:name="_GoBack"/>
-            <w:bookmarkEnd w:id="10"/>
             <w:r>
               <w:rPr>
                 <w:rFonts w:ascii="Arial" w:hAnsi="Arial" w:cs="Arial"/>
                 <w:noProof/>
+                <w:sz w:val="20"/>
               </w:rPr>
               <w:t>${comments}</w:t>
             </w:r>
             <w:r>
               <w:rPr>
                 <w:rFonts w:ascii="Arial" w:hAnsi="Arial" w:cs="Arial"/>
+                <w:sz w:val="20"/>
               </w:rPr>
               <w:fldChar w:fldCharType="end"/>
             </w:r>
@@ -4271,7 +4353,7 @@
     </w:p>
     <w:tbl>
       <w:tblPr>
-        <w:tblStyle w:val="a8"/>
+        <w:tblStyle w:val="Tabellenraster"/>
         <w:tblW w:w="9315" w:type="dxa"/>
         <w:tblBorders>
           <w:top w:val="none" w:sz="0" w:space="0" w:color="auto"/>
@@ -4392,7 +4474,7 @@
                 </w:ffData>
               </w:fldChar>
             </w:r>
-            <w:bookmarkStart w:id="11" w:name="Text3"/>
+            <w:bookmarkStart w:id="10" w:name="Text3"/>
             <w:r>
               <w:rPr>
                 <w:rFonts w:ascii="Arial" w:hAnsi="Arial" w:cs="Arial"/>
@@ -4416,6 +4498,7 @@
               </w:rPr>
               <w:fldChar w:fldCharType="separate"/>
             </w:r>
+            <w:bookmarkStart w:id="11" w:name="_GoBack"/>
             <w:r>
               <w:rPr>
                 <w:rFonts w:ascii="Arial" w:hAnsi="Arial" w:cs="Arial"/>
@@ -4424,6 +4507,7 @@
               </w:rPr>
               <w:t>${ort}, ${certda}</w:t>
             </w:r>
+            <w:bookmarkEnd w:id="11"/>
             <w:r>
               <w:rPr>
                 <w:rFonts w:ascii="Arial" w:hAnsi="Arial" w:cs="Arial"/>
@@ -4432,7 +4516,7 @@
               </w:rPr>
               <w:fldChar w:fldCharType="end"/>
             </w:r>
-            <w:bookmarkEnd w:id="11"/>
+            <w:bookmarkEnd w:id="10"/>
           </w:p>
         </w:tc>
       </w:tr>
@@ -5002,7 +5086,7 @@
 <w:ftr xmlns:wpc="http://schemas.microsoft.com/office/word/2010/wordprocessingCanvas" xmlns:cx="http://schemas.microsoft.com/office/drawing/2014/chartex" xmlns:cx1="http://schemas.microsoft.com/office/drawing/2015/9/8/chartex" xmlns:cx2="http://schemas.microsoft.com/office/drawing/2015/10/21/chartex" xmlns:cx3="http://schemas.microsoft.com/office/drawing/2016/5/9/chartex" xmlns:cx4="http://schemas.microsoft.com/office/drawing/2016/5/10/chartex" xmlns:cx5="http://schemas.microsoft.com/office/drawing/2016/5/11/chartex" xmlns:cx6="http://schemas.microsoft.com/office/drawing/2016/5/12/chartex" xmlns:cx7="http://schemas.microsoft.com/office/drawing/2016/5/13/chartex" xmlns:cx8="http://schemas.microsoft.com/office/drawing/2016/5/14/chartex" xmlns:mc="http://schemas.openxmlformats.org/markup-compatibility/2006" xmlns:aink="http://schemas.microsoft.com/office/drawing/2016/ink" xmlns:am3d="http://schemas.microsoft.com/office/drawing/2017/model3d" xmlns:o="urn:schemas-microsoft-com:office:office" xmlns:r="http://schemas.openxmlformats.org/officeDocument/2006/relationships" xmlns:m="http://schemas.openxmlformats.org/officeDocument/2006/math" xmlns:v="urn:schemas-microsoft-com:vml" xmlns:wp14="http://schemas.microsoft.com/office/word/2010/wordprocessingDrawing" xmlns:wp="http://schemas.openxmlformats.org/drawingml/2006/wordprocessingDrawing" xmlns:w10="urn:schemas-microsoft-com:office:word" xmlns:w="http://schemas.openxmlformats.org/wordprocessingml/2006/main" xmlns:w14="http://schemas.microsoft.com/office/word/2010/wordml" xmlns:w15="http://schemas.microsoft.com/office/word/2012/wordml" xmlns:w16cid="http://schemas.microsoft.com/office/word/2016/wordml/cid" xmlns:w16se="http://schemas.microsoft.com/office/word/2015/wordml/symex" xmlns:wpg="http://schemas.microsoft.com/office/word/2010/wordprocessingGroup" xmlns:wpi="http://schemas.microsoft.com/office/word/2010/wordprocessingInk" xmlns:wne="http://schemas.microsoft.com/office/word/2006/wordml" xmlns:wps="http://schemas.microsoft.com/office/word/2010/wordprocessingShape" mc:Ignorable="w14 w15 w16se w16cid wp14">
   <w:p>
     <w:pPr>
-      <w:pStyle w:val="a3"/>
+      <w:pStyle w:val="Fuzeile"/>
       <w:jc w:val="center"/>
     </w:pPr>
     <w:r>
@@ -5104,7 +5188,7 @@
 <w:hdr xmlns:wpc="http://schemas.microsoft.com/office/word/2010/wordprocessingCanvas" xmlns:cx="http://schemas.microsoft.com/office/drawing/2014/chartex" xmlns:cx1="http://schemas.microsoft.com/office/drawing/2015/9/8/chartex" xmlns:cx2="http://schemas.microsoft.com/office/drawing/2015/10/21/chartex" xmlns:cx3="http://schemas.microsoft.com/office/drawing/2016/5/9/chartex" xmlns:cx4="http://schemas.microsoft.com/office/drawing/2016/5/10/chartex" xmlns:cx5="http://schemas.microsoft.com/office/drawing/2016/5/11/chartex" xmlns:cx6="http://schemas.microsoft.com/office/drawing/2016/5/12/chartex" xmlns:cx7="http://schemas.microsoft.com/office/drawing/2016/5/13/chartex" xmlns:cx8="http://schemas.microsoft.com/office/drawing/2016/5/14/chartex" xmlns:mc="http://schemas.openxmlformats.org/markup-compatibility/2006" xmlns:aink="http://schemas.microsoft.com/office/drawing/2016/ink" xmlns:am3d="http://schemas.microsoft.com/office/drawing/2017/model3d" xmlns:o="urn:schemas-microsoft-com:office:office" xmlns:r="http://schemas.openxmlformats.org/officeDocument/2006/relationships" xmlns:m="http://schemas.openxmlformats.org/officeDocument/2006/math" xmlns:v="urn:schemas-microsoft-com:vml" xmlns:wp14="http://schemas.microsoft.com/office/word/2010/wordprocessingDrawing" xmlns:wp="http://schemas.openxmlformats.org/drawingml/2006/wordprocessingDrawing" xmlns:w10="urn:schemas-microsoft-com:office:word" xmlns:w="http://schemas.openxmlformats.org/wordprocessingml/2006/main" xmlns:w14="http://schemas.microsoft.com/office/word/2010/wordml" xmlns:w15="http://schemas.microsoft.com/office/word/2012/wordml" xmlns:w16cid="http://schemas.microsoft.com/office/word/2016/wordml/cid" xmlns:w16se="http://schemas.microsoft.com/office/word/2015/wordml/symex" xmlns:wpg="http://schemas.microsoft.com/office/word/2010/wordprocessingGroup" xmlns:wpi="http://schemas.microsoft.com/office/word/2010/wordprocessingInk" xmlns:wne="http://schemas.microsoft.com/office/word/2006/wordml" xmlns:wps="http://schemas.microsoft.com/office/word/2010/wordprocessingShape" mc:Ignorable="w14 w15 w16se w16cid wp14">
   <w:p>
     <w:pPr>
-      <w:pStyle w:val="a5"/>
+      <w:pStyle w:val="Kopfzeile"/>
       <w:spacing w:after="0" w:line="240" w:lineRule="auto"/>
       <w:ind w:left="-567"/>
       <w:rPr>
@@ -5725,7 +5809,7 @@
     <w:lsdException w:name="Hashtag" w:semiHidden="1" w:unhideWhenUsed="1"/>
     <w:lsdException w:name="Unresolved Mention" w:semiHidden="1" w:unhideWhenUsed="1"/>
   </w:latentStyles>
-  <w:style w:type="paragraph" w:default="1" w:styleId="a">
+  <w:style w:type="paragraph" w:default="1" w:styleId="Standard">
     <w:name w:val="Normal"/>
     <w:qFormat/>
     <w:rsid w:val="00537659"/>
@@ -5737,13 +5821,13 @@
       <w:sz w:val="22"/>
     </w:rPr>
   </w:style>
-  <w:style w:type="character" w:default="1" w:styleId="a0">
+  <w:style w:type="character" w:default="1" w:styleId="Absatz-Standardschriftart">
     <w:name w:val="Default Paragraph Font"/>
     <w:uiPriority w:val="1"/>
     <w:semiHidden/>
     <w:unhideWhenUsed/>
   </w:style>
-  <w:style w:type="table" w:default="1" w:styleId="a1">
+  <w:style w:type="table" w:default="1" w:styleId="NormaleTabelle">
     <w:name w:val="Normal Table"/>
     <w:uiPriority w:val="99"/>
     <w:semiHidden/>
@@ -5758,7 +5842,7 @@
       </w:tblCellMar>
     </w:tblPr>
   </w:style>
-  <w:style w:type="numbering" w:default="1" w:styleId="a2">
+  <w:style w:type="numbering" w:default="1" w:styleId="KeineListe">
     <w:name w:val="No List"/>
     <w:uiPriority w:val="99"/>
     <w:semiHidden/>
@@ -5766,7 +5850,7 @@
   </w:style>
   <w:style w:type="paragraph" w:customStyle="1" w:styleId="KMTimesNewRoman8">
     <w:name w:val="KM_TimesNewRoman_8"/>
-    <w:basedOn w:val="a"/>
+    <w:basedOn w:val="Standard"/>
     <w:link w:val="KMTimesNewRoman8Zchn"/>
     <w:qFormat/>
     <w:rsid w:val="00296589"/>
@@ -5783,7 +5867,7 @@
   </w:style>
   <w:style w:type="character" w:customStyle="1" w:styleId="KMTimesNewRoman8Zchn">
     <w:name w:val="KM_TimesNewRoman_8 Zchn"/>
-    <w:basedOn w:val="a0"/>
+    <w:basedOn w:val="Absatz-Standardschriftart"/>
     <w:link w:val="KMTimesNewRoman8"/>
     <w:rsid w:val="00296589"/>
     <w:rPr>
@@ -5793,7 +5877,7 @@
   </w:style>
   <w:style w:type="paragraph" w:customStyle="1" w:styleId="Einrckung0">
     <w:name w:val="Einrückung0"/>
-    <w:basedOn w:val="a"/>
+    <w:basedOn w:val="Standard"/>
     <w:rsid w:val="00F44A67"/>
     <w:pPr>
       <w:overflowPunct w:val="0"/>
@@ -5811,7 +5895,7 @@
   </w:style>
   <w:style w:type="paragraph" w:customStyle="1" w:styleId="Einrckung1">
     <w:name w:val="Einrückung1"/>
-    <w:basedOn w:val="a"/>
+    <w:basedOn w:val="Standard"/>
     <w:rsid w:val="00F44A67"/>
     <w:pPr>
       <w:overflowPunct w:val="0"/>
@@ -5830,7 +5914,7 @@
   </w:style>
   <w:style w:type="paragraph" w:customStyle="1" w:styleId="Einrckung2">
     <w:name w:val="Einrückung2"/>
-    <w:basedOn w:val="a"/>
+    <w:basedOn w:val="Standard"/>
     <w:rsid w:val="00F44A67"/>
     <w:pPr>
       <w:overflowPunct w:val="0"/>
@@ -5849,7 +5933,7 @@
   </w:style>
   <w:style w:type="paragraph" w:customStyle="1" w:styleId="Einrckung3">
     <w:name w:val="Einrückung3"/>
-    <w:basedOn w:val="a"/>
+    <w:basedOn w:val="Standard"/>
     <w:rsid w:val="00F44A67"/>
     <w:pPr>
       <w:overflowPunct w:val="0"/>
@@ -5868,7 +5952,7 @@
   </w:style>
   <w:style w:type="paragraph" w:customStyle="1" w:styleId="Einrckung4">
     <w:name w:val="Einrückung4"/>
-    <w:basedOn w:val="a"/>
+    <w:basedOn w:val="Standard"/>
     <w:rsid w:val="00F44A67"/>
     <w:pPr>
       <w:overflowPunct w:val="0"/>
@@ -5885,10 +5969,10 @@
       <w:lang w:eastAsia="de-DE"/>
     </w:rPr>
   </w:style>
-  <w:style w:type="paragraph" w:styleId="a3">
+  <w:style w:type="paragraph" w:styleId="Fuzeile">
     <w:name w:val="footer"/>
-    <w:basedOn w:val="a"/>
-    <w:link w:val="a4"/>
+    <w:basedOn w:val="Standard"/>
+    <w:link w:val="FuzeileZchn"/>
     <w:rsid w:val="00F44A67"/>
     <w:pPr>
       <w:tabs>
@@ -5908,10 +5992,10 @@
       <w:lang w:eastAsia="de-DE"/>
     </w:rPr>
   </w:style>
-  <w:style w:type="character" w:customStyle="1" w:styleId="a4">
-    <w:name w:val="Нижний колонтитул Знак"/>
-    <w:basedOn w:val="a0"/>
-    <w:link w:val="a3"/>
+  <w:style w:type="character" w:customStyle="1" w:styleId="FuzeileZchn">
+    <w:name w:val="Fußzeile Zchn"/>
+    <w:basedOn w:val="Absatz-Standardschriftart"/>
+    <w:link w:val="Fuzeile"/>
     <w:rsid w:val="00F44A67"/>
     <w:rPr>
       <w:rFonts w:eastAsia="Times New Roman" w:cs="Times New Roman"/>
@@ -5920,10 +6004,10 @@
       <w:lang w:eastAsia="de-DE"/>
     </w:rPr>
   </w:style>
-  <w:style w:type="paragraph" w:styleId="a5">
+  <w:style w:type="paragraph" w:styleId="Kopfzeile">
     <w:name w:val="header"/>
-    <w:basedOn w:val="a"/>
-    <w:link w:val="a6"/>
+    <w:basedOn w:val="Standard"/>
+    <w:link w:val="KopfzeileZchn"/>
     <w:uiPriority w:val="99"/>
     <w:rsid w:val="00F44A67"/>
     <w:pPr>
@@ -5943,10 +6027,10 @@
       <w:lang w:eastAsia="de-DE"/>
     </w:rPr>
   </w:style>
-  <w:style w:type="character" w:customStyle="1" w:styleId="a6">
-    <w:name w:val="Верхний колонтитул Знак"/>
-    <w:basedOn w:val="a0"/>
-    <w:link w:val="a5"/>
+  <w:style w:type="character" w:customStyle="1" w:styleId="KopfzeileZchn">
+    <w:name w:val="Kopfzeile Zchn"/>
+    <w:basedOn w:val="Absatz-Standardschriftart"/>
+    <w:link w:val="Kopfzeile"/>
     <w:uiPriority w:val="99"/>
     <w:rsid w:val="00F44A67"/>
     <w:rPr>
@@ -5955,14 +6039,14 @@
       <w:lang w:eastAsia="de-DE"/>
     </w:rPr>
   </w:style>
-  <w:style w:type="character" w:styleId="a7">
+  <w:style w:type="character" w:styleId="Seitenzahl">
     <w:name w:val="page number"/>
-    <w:basedOn w:val="a0"/>
+    <w:basedOn w:val="Absatz-Standardschriftart"/>
     <w:rsid w:val="00F44A67"/>
   </w:style>
-  <w:style w:type="table" w:styleId="a8">
+  <w:style w:type="table" w:styleId="Tabellenraster">
     <w:name w:val="Table Grid"/>
-    <w:basedOn w:val="a1"/>
+    <w:basedOn w:val="NormaleTabelle"/>
     <w:uiPriority w:val="99"/>
     <w:rsid w:val="00537659"/>
     <w:pPr>
@@ -5985,9 +6069,9 @@
       </w:tblBorders>
     </w:tblPr>
   </w:style>
-  <w:style w:type="character" w:styleId="a9">
+  <w:style w:type="character" w:styleId="Platzhaltertext">
     <w:name w:val="Placeholder Text"/>
-    <w:basedOn w:val="a0"/>
+    <w:basedOn w:val="Absatz-Standardschriftart"/>
     <w:uiPriority w:val="99"/>
     <w:semiHidden/>
     <w:rsid w:val="00537659"/>
@@ -5995,10 +6079,10 @@
       <w:color w:val="808080"/>
     </w:rPr>
   </w:style>
-  <w:style w:type="paragraph" w:styleId="aa">
+  <w:style w:type="paragraph" w:styleId="Sprechblasentext">
     <w:name w:val="Balloon Text"/>
-    <w:basedOn w:val="a"/>
-    <w:link w:val="ab"/>
+    <w:basedOn w:val="Standard"/>
+    <w:link w:val="SprechblasentextZchn"/>
     <w:uiPriority w:val="99"/>
     <w:semiHidden/>
     <w:unhideWhenUsed/>
@@ -6012,10 +6096,10 @@
       <w:szCs w:val="16"/>
     </w:rPr>
   </w:style>
-  <w:style w:type="character" w:customStyle="1" w:styleId="ab">
-    <w:name w:val="Текст выноски Знак"/>
-    <w:basedOn w:val="a0"/>
-    <w:link w:val="aa"/>
+  <w:style w:type="character" w:customStyle="1" w:styleId="SprechblasentextZchn">
+    <w:name w:val="Sprechblasentext Zchn"/>
+    <w:basedOn w:val="Absatz-Standardschriftart"/>
+    <w:link w:val="Sprechblasentext"/>
     <w:uiPriority w:val="99"/>
     <w:semiHidden/>
     <w:rsid w:val="00537659"/>
@@ -6025,9 +6109,9 @@
       <w:szCs w:val="16"/>
     </w:rPr>
   </w:style>
-  <w:style w:type="paragraph" w:styleId="ac">
+  <w:style w:type="paragraph" w:styleId="Listenabsatz">
     <w:name w:val="List Paragraph"/>
-    <w:basedOn w:val="a"/>
+    <w:basedOn w:val="Standard"/>
     <w:uiPriority w:val="34"/>
     <w:qFormat/>
     <w:rsid w:val="00833C2D"/>
@@ -6039,19 +6123,19 @@
   <w:style w:type="character" w:customStyle="1" w:styleId="Name">
     <w:name w:val="Name"/>
     <w:aliases w:val="Vorname,Lerngruppe,Schuljahr"/>
-    <w:basedOn w:val="a0"/>
+    <w:basedOn w:val="Absatz-Standardschriftart"/>
     <w:uiPriority w:val="1"/>
     <w:rsid w:val="002C1560"/>
   </w:style>
   <w:style w:type="character" w:customStyle="1" w:styleId="ggfNote">
     <w:name w:val="ggf. Note"/>
-    <w:basedOn w:val="a0"/>
+    <w:basedOn w:val="Absatz-Standardschriftart"/>
     <w:uiPriority w:val="1"/>
     <w:rsid w:val="00E10D52"/>
   </w:style>
   <w:style w:type="character" w:customStyle="1" w:styleId="Formatvorlage1">
     <w:name w:val="Formatvorlage1"/>
-    <w:basedOn w:val="a0"/>
+    <w:basedOn w:val="Absatz-Standardschriftart"/>
     <w:uiPriority w:val="1"/>
     <w:rsid w:val="00020755"/>
     <w:rPr>
@@ -6062,7 +6146,7 @@
   </w:style>
   <w:style w:type="character" w:customStyle="1" w:styleId="Formatvorlage2">
     <w:name w:val="Formatvorlage2"/>
-    <w:basedOn w:val="a0"/>
+    <w:basedOn w:val="Absatz-Standardschriftart"/>
     <w:uiPriority w:val="1"/>
     <w:rsid w:val="00164F0D"/>
     <w:rPr>
@@ -6073,7 +6157,7 @@
   </w:style>
   <w:style w:type="character" w:customStyle="1" w:styleId="Formatvorlage3">
     <w:name w:val="Formatvorlage3"/>
-    <w:basedOn w:val="a0"/>
+    <w:basedOn w:val="Absatz-Standardschriftart"/>
     <w:uiPriority w:val="1"/>
     <w:rsid w:val="00164F0D"/>
     <w:rPr>
@@ -6084,7 +6168,7 @@
   </w:style>
   <w:style w:type="character" w:customStyle="1" w:styleId="Formatvorlage4">
     <w:name w:val="Formatvorlage4"/>
-    <w:basedOn w:val="a0"/>
+    <w:basedOn w:val="Absatz-Standardschriftart"/>
     <w:uiPriority w:val="1"/>
     <w:rsid w:val="00164F0D"/>
     <w:rPr>
@@ -6095,7 +6179,7 @@
   </w:style>
   <w:style w:type="character" w:customStyle="1" w:styleId="Formatvorlage5">
     <w:name w:val="Formatvorlage5"/>
-    <w:basedOn w:val="a0"/>
+    <w:basedOn w:val="Absatz-Standardschriftart"/>
     <w:uiPriority w:val="1"/>
     <w:rsid w:val="00164F0D"/>
     <w:rPr>
@@ -6105,7 +6189,7 @@
   </w:style>
   <w:style w:type="character" w:customStyle="1" w:styleId="Formatvorlage6">
     <w:name w:val="Formatvorlage6"/>
-    <w:basedOn w:val="a0"/>
+    <w:basedOn w:val="Absatz-Standardschriftart"/>
     <w:uiPriority w:val="1"/>
     <w:rsid w:val="002B679A"/>
     <w:rPr>
@@ -6116,7 +6200,7 @@
   </w:style>
   <w:style w:type="character" w:customStyle="1" w:styleId="Formatvorlage7">
     <w:name w:val="Formatvorlage7"/>
-    <w:basedOn w:val="a0"/>
+    <w:basedOn w:val="Absatz-Standardschriftart"/>
     <w:uiPriority w:val="1"/>
     <w:rsid w:val="002B679A"/>
     <w:rPr>
@@ -6127,7 +6211,7 @@
   </w:style>
   <w:style w:type="character" w:customStyle="1" w:styleId="Formatvorlage8">
     <w:name w:val="Formatvorlage8"/>
-    <w:basedOn w:val="a0"/>
+    <w:basedOn w:val="Absatz-Standardschriftart"/>
     <w:uiPriority w:val="1"/>
     <w:rsid w:val="002B679A"/>
     <w:rPr>
@@ -6138,7 +6222,7 @@
   </w:style>
   <w:style w:type="character" w:customStyle="1" w:styleId="Formatvorlage9">
     <w:name w:val="Formatvorlage9"/>
-    <w:basedOn w:val="a0"/>
+    <w:basedOn w:val="Absatz-Standardschriftart"/>
     <w:uiPriority w:val="1"/>
     <w:rsid w:val="002B679A"/>
     <w:rPr>
@@ -6149,7 +6233,7 @@
   </w:style>
   <w:style w:type="character" w:customStyle="1" w:styleId="Formatvorlage10">
     <w:name w:val="Formatvorlage10"/>
-    <w:basedOn w:val="a0"/>
+    <w:basedOn w:val="Absatz-Standardschriftart"/>
     <w:uiPriority w:val="1"/>
     <w:rsid w:val="003B33CF"/>
     <w:rPr>
@@ -6160,7 +6244,7 @@
   </w:style>
   <w:style w:type="character" w:customStyle="1" w:styleId="Formatvorlage11">
     <w:name w:val="Formatvorlage11"/>
-    <w:basedOn w:val="a0"/>
+    <w:basedOn w:val="Absatz-Standardschriftart"/>
     <w:uiPriority w:val="1"/>
     <w:rsid w:val="00A34EF3"/>
     <w:rPr>
@@ -6171,7 +6255,7 @@
   </w:style>
   <w:style w:type="character" w:customStyle="1" w:styleId="Formatvorlage12">
     <w:name w:val="Formatvorlage12"/>
-    <w:basedOn w:val="a0"/>
+    <w:basedOn w:val="Absatz-Standardschriftart"/>
     <w:uiPriority w:val="1"/>
     <w:rsid w:val="00A34EF3"/>
     <w:rPr>
@@ -6180,9 +6264,9 @@
       <w:sz w:val="24"/>
     </w:rPr>
   </w:style>
-  <w:style w:type="character" w:styleId="ad">
+  <w:style w:type="character" w:styleId="Kommentarzeichen">
     <w:name w:val="annotation reference"/>
-    <w:basedOn w:val="a0"/>
+    <w:basedOn w:val="Absatz-Standardschriftart"/>
     <w:uiPriority w:val="99"/>
     <w:semiHidden/>
     <w:unhideWhenUsed/>
@@ -6192,10 +6276,10 @@
       <w:szCs w:val="16"/>
     </w:rPr>
   </w:style>
-  <w:style w:type="paragraph" w:styleId="ae">
+  <w:style w:type="paragraph" w:styleId="Kommentartext">
     <w:name w:val="annotation text"/>
-    <w:basedOn w:val="a"/>
-    <w:link w:val="af"/>
+    <w:basedOn w:val="Standard"/>
+    <w:link w:val="KommentartextZchn"/>
     <w:uiPriority w:val="99"/>
     <w:semiHidden/>
     <w:unhideWhenUsed/>
@@ -6208,10 +6292,10 @@
       <w:szCs w:val="20"/>
     </w:rPr>
   </w:style>
-  <w:style w:type="character" w:customStyle="1" w:styleId="af">
-    <w:name w:val="Текст примечания Знак"/>
-    <w:basedOn w:val="a0"/>
-    <w:link w:val="ae"/>
+  <w:style w:type="character" w:customStyle="1" w:styleId="KommentartextZchn">
+    <w:name w:val="Kommentartext Zchn"/>
+    <w:basedOn w:val="Absatz-Standardschriftart"/>
+    <w:link w:val="Kommentartext"/>
     <w:uiPriority w:val="99"/>
     <w:semiHidden/>
     <w:rsid w:val="005E52AF"/>
@@ -6221,11 +6305,11 @@
       <w:szCs w:val="20"/>
     </w:rPr>
   </w:style>
-  <w:style w:type="paragraph" w:styleId="af0">
+  <w:style w:type="paragraph" w:styleId="Kommentarthema">
     <w:name w:val="annotation subject"/>
-    <w:basedOn w:val="ae"/>
-    <w:next w:val="ae"/>
-    <w:link w:val="af1"/>
+    <w:basedOn w:val="Kommentartext"/>
+    <w:next w:val="Kommentartext"/>
+    <w:link w:val="KommentarthemaZchn"/>
     <w:uiPriority w:val="99"/>
     <w:semiHidden/>
     <w:unhideWhenUsed/>
@@ -6235,10 +6319,10 @@
       <w:bCs/>
     </w:rPr>
   </w:style>
-  <w:style w:type="character" w:customStyle="1" w:styleId="af1">
-    <w:name w:val="Тема примечания Знак"/>
-    <w:basedOn w:val="af"/>
-    <w:link w:val="af0"/>
+  <w:style w:type="character" w:customStyle="1" w:styleId="KommentarthemaZchn">
+    <w:name w:val="Kommentarthema Zchn"/>
+    <w:basedOn w:val="KommentartextZchn"/>
+    <w:link w:val="Kommentarthema"/>
     <w:uiPriority w:val="99"/>
     <w:semiHidden/>
     <w:rsid w:val="005E52AF"/>
@@ -6278,19 +6362,19 @@
           </w:pPr>
           <w:r>
             <w:rPr>
-              <w:rStyle w:val="a3"/>
+              <w:rStyle w:val="Platzhaltertext"/>
             </w:rPr>
             <w:t xml:space="preserve">Wählen Sie ein </w:t>
           </w:r>
           <w:r>
             <w:rPr>
-              <w:rStyle w:val="a3"/>
+              <w:rStyle w:val="Platzhaltertext"/>
             </w:rPr>
             <w:t>Fach</w:t>
           </w:r>
           <w:r>
             <w:rPr>
-              <w:rStyle w:val="a3"/>
+              <w:rStyle w:val="Platzhaltertext"/>
             </w:rPr>
             <w:t xml:space="preserve"> aus.</w:t>
           </w:r>
@@ -6319,7 +6403,7 @@
           </w:pPr>
           <w:r>
             <w:rPr>
-              <w:rStyle w:val="a3"/>
+              <w:rStyle w:val="Platzhaltertext"/>
             </w:rPr>
             <w:t>Bitte die Niveaustufe auswählen, auf der überwiegend gelernt wurde.</w:t>
           </w:r>
@@ -6348,7 +6432,7 @@
           </w:pPr>
           <w:r>
             <w:rPr>
-              <w:rStyle w:val="a3"/>
+              <w:rStyle w:val="Platzhaltertext"/>
             </w:rPr>
             <w:t>ggf. Note</w:t>
           </w:r>
@@ -6377,7 +6461,7 @@
           </w:pPr>
           <w:r>
             <w:rPr>
-              <w:rStyle w:val="a3"/>
+              <w:rStyle w:val="Platzhaltertext"/>
             </w:rPr>
             <w:t>Bitte die Niveaustufe auswählen, auf der überwiegend gelernt wurde.</w:t>
           </w:r>
@@ -6406,7 +6490,7 @@
           </w:pPr>
           <w:r>
             <w:rPr>
-              <w:rStyle w:val="a3"/>
+              <w:rStyle w:val="Platzhaltertext"/>
             </w:rPr>
             <w:t>ggf. Note</w:t>
           </w:r>
@@ -6435,7 +6519,7 @@
           </w:pPr>
           <w:r>
             <w:rPr>
-              <w:rStyle w:val="a3"/>
+              <w:rStyle w:val="Platzhaltertext"/>
             </w:rPr>
             <w:t>Bitte die Niveaustufe auswählen, auf der überwiegend gelernt wurde.</w:t>
           </w:r>
@@ -6464,7 +6548,7 @@
           </w:pPr>
           <w:r>
             <w:rPr>
-              <w:rStyle w:val="a3"/>
+              <w:rStyle w:val="Platzhaltertext"/>
             </w:rPr>
             <w:t>ggf. Note</w:t>
           </w:r>
@@ -6493,7 +6577,7 @@
           </w:pPr>
           <w:r>
             <w:rPr>
-              <w:rStyle w:val="a3"/>
+              <w:rStyle w:val="Platzhaltertext"/>
             </w:rPr>
             <w:t>Bitte die Niveaustufe auswählen, auf der überwiegend gelernt wurde.</w:t>
           </w:r>
@@ -6522,7 +6606,7 @@
           </w:pPr>
           <w:r>
             <w:rPr>
-              <w:rStyle w:val="a3"/>
+              <w:rStyle w:val="Platzhaltertext"/>
             </w:rPr>
             <w:t>ggf. Note</w:t>
           </w:r>
@@ -6551,7 +6635,7 @@
           </w:pPr>
           <w:r>
             <w:rPr>
-              <w:rStyle w:val="a3"/>
+              <w:rStyle w:val="Platzhaltertext"/>
             </w:rPr>
             <w:t>Bitte die Niveaustufe auswählen, auf der überwiegend gelernt wurde.</w:t>
           </w:r>
@@ -6580,7 +6664,7 @@
           </w:pPr>
           <w:r>
             <w:rPr>
-              <w:rStyle w:val="a3"/>
+              <w:rStyle w:val="Platzhaltertext"/>
             </w:rPr>
             <w:t>ggf. Note</w:t>
           </w:r>
@@ -6609,7 +6693,7 @@
           </w:pPr>
           <w:r>
             <w:rPr>
-              <w:rStyle w:val="a3"/>
+              <w:rStyle w:val="Platzhaltertext"/>
             </w:rPr>
             <w:t>Bitte die Niveaustufe auswählen, auf der überwiegend gelernt wurde.</w:t>
           </w:r>
@@ -6638,7 +6722,7 @@
           </w:pPr>
           <w:r>
             <w:rPr>
-              <w:rStyle w:val="a3"/>
+              <w:rStyle w:val="Platzhaltertext"/>
             </w:rPr>
             <w:t>ggf. Note</w:t>
           </w:r>
@@ -6667,7 +6751,7 @@
           </w:pPr>
           <w:r>
             <w:rPr>
-              <w:rStyle w:val="a3"/>
+              <w:rStyle w:val="Platzhaltertext"/>
             </w:rPr>
             <w:t>Bitte die Niveaustufe auswählen, auf der überwiegend gelernt wurde.</w:t>
           </w:r>
@@ -6696,7 +6780,7 @@
           </w:pPr>
           <w:r>
             <w:rPr>
-              <w:rStyle w:val="a3"/>
+              <w:rStyle w:val="Platzhaltertext"/>
             </w:rPr>
             <w:t>ggf. Note</w:t>
           </w:r>
@@ -6725,7 +6809,7 @@
           </w:pPr>
           <w:r>
             <w:rPr>
-              <w:rStyle w:val="a3"/>
+              <w:rStyle w:val="Platzhaltertext"/>
             </w:rPr>
             <w:t>ggf. Note</w:t>
           </w:r>
@@ -6754,7 +6838,7 @@
           </w:pPr>
           <w:r>
             <w:rPr>
-              <w:rStyle w:val="a3"/>
+              <w:rStyle w:val="Platzhaltertext"/>
             </w:rPr>
             <w:t>ggf. Note</w:t>
           </w:r>
@@ -6783,7 +6867,7 @@
           </w:pPr>
           <w:r>
             <w:rPr>
-              <w:rStyle w:val="a3"/>
+              <w:rStyle w:val="Platzhaltertext"/>
             </w:rPr>
             <w:t>ggf. Note</w:t>
           </w:r>
@@ -6812,7 +6896,7 @@
           </w:pPr>
           <w:r>
             <w:rPr>
-              <w:rStyle w:val="a3"/>
+              <w:rStyle w:val="Platzhaltertext"/>
               <w:rFonts w:ascii="Arial" w:hAnsi="Arial" w:cs="Arial"/>
               <w:b/>
             </w:rPr>
@@ -6820,7 +6904,7 @@
           </w:r>
           <w:r>
             <w:rPr>
-              <w:rStyle w:val="a3"/>
+              <w:rStyle w:val="Platzhaltertext"/>
               <w:rFonts w:ascii="Arial" w:hAnsi="Arial" w:cs="Arial"/>
               <w:b/>
             </w:rPr>
@@ -6828,7 +6912,7 @@
           </w:r>
           <w:r>
             <w:rPr>
-              <w:rStyle w:val="a3"/>
+              <w:rStyle w:val="Platzhaltertext"/>
               <w:rFonts w:ascii="Arial" w:hAnsi="Arial" w:cs="Arial"/>
               <w:b/>
             </w:rPr>
@@ -6859,7 +6943,7 @@
           </w:pPr>
           <w:r>
             <w:rPr>
-              <w:rStyle w:val="a3"/>
+              <w:rStyle w:val="Platzhaltertext"/>
             </w:rPr>
             <w:t>Bitte die Niveaustufe auswählen, auf der überwiegend gelernt wurde.</w:t>
           </w:r>
@@ -6888,7 +6972,7 @@
           </w:pPr>
           <w:r>
             <w:rPr>
-              <w:rStyle w:val="a3"/>
+              <w:rStyle w:val="Platzhaltertext"/>
             </w:rPr>
             <w:t>ggf. Note</w:t>
           </w:r>
@@ -6917,7 +7001,7 @@
           </w:pPr>
           <w:r>
             <w:rPr>
-              <w:rStyle w:val="a3"/>
+              <w:rStyle w:val="Platzhaltertext"/>
               <w:rFonts w:ascii="Arial" w:hAnsi="Arial" w:cs="Arial"/>
               <w:b/>
             </w:rPr>
@@ -6925,7 +7009,7 @@
           </w:r>
           <w:r>
             <w:rPr>
-              <w:rStyle w:val="a3"/>
+              <w:rStyle w:val="Platzhaltertext"/>
               <w:rFonts w:ascii="Arial" w:hAnsi="Arial" w:cs="Arial"/>
               <w:b/>
             </w:rPr>
@@ -6933,7 +7017,7 @@
           </w:r>
           <w:r>
             <w:rPr>
-              <w:rStyle w:val="a3"/>
+              <w:rStyle w:val="Platzhaltertext"/>
               <w:rFonts w:ascii="Arial" w:hAnsi="Arial" w:cs="Arial"/>
               <w:b/>
             </w:rPr>
@@ -6964,7 +7048,7 @@
           </w:pPr>
           <w:r>
             <w:rPr>
-              <w:rStyle w:val="a3"/>
+              <w:rStyle w:val="Platzhaltertext"/>
             </w:rPr>
             <w:t>Bitte die Niveaustufe auswählen, auf der überwiegend gelernt wurde.</w:t>
           </w:r>
@@ -6993,7 +7077,7 @@
           </w:pPr>
           <w:r>
             <w:rPr>
-              <w:rStyle w:val="a3"/>
+              <w:rStyle w:val="Platzhaltertext"/>
             </w:rPr>
             <w:t>ggf. Note</w:t>
           </w:r>
@@ -7022,7 +7106,7 @@
           </w:pPr>
           <w:r>
             <w:rPr>
-              <w:rStyle w:val="a3"/>
+              <w:rStyle w:val="Platzhaltertext"/>
             </w:rPr>
             <w:t>Bitte die Niveaustufe auswählen, auf der überwiegend gelernt wurde.</w:t>
           </w:r>
@@ -7051,7 +7135,7 @@
           </w:pPr>
           <w:r>
             <w:rPr>
-              <w:rStyle w:val="a3"/>
+              <w:rStyle w:val="Platzhaltertext"/>
             </w:rPr>
             <w:t>Bitte die Niveaustufe auswählen, auf der überwiegend gelernt wurde.</w:t>
           </w:r>
@@ -7080,7 +7164,7 @@
           </w:pPr>
           <w:r>
             <w:rPr>
-              <w:rStyle w:val="a3"/>
+              <w:rStyle w:val="Platzhaltertext"/>
             </w:rPr>
             <w:t>Bitte die Niveaustufe auswählen, auf der überwiegend gelernt wurde.</w:t>
           </w:r>
@@ -7095,21 +7179,21 @@
 <w:fonts xmlns:mc="http://schemas.openxmlformats.org/markup-compatibility/2006" xmlns:r="http://schemas.openxmlformats.org/officeDocument/2006/relationships" xmlns:w="http://schemas.openxmlformats.org/wordprocessingml/2006/main" xmlns:w14="http://schemas.microsoft.com/office/word/2010/wordml" xmlns:w15="http://schemas.microsoft.com/office/word/2012/wordml" xmlns:w16cid="http://schemas.microsoft.com/office/word/2016/wordml/cid" xmlns:w16se="http://schemas.microsoft.com/office/word/2015/wordml/symex" mc:Ignorable="w14 w15 w16se w16cid">
   <w:font w:name="Arial">
     <w:panose1 w:val="020B0604020202020204"/>
-    <w:charset w:val="CC"/>
+    <w:charset w:val="00"/>
     <w:family w:val="swiss"/>
     <w:pitch w:val="variable"/>
     <w:sig w:usb0="E0002EFF" w:usb1="C000785B" w:usb2="00000009" w:usb3="00000000" w:csb0="000001FF" w:csb1="00000000"/>
   </w:font>
   <w:font w:name="Calibri">
     <w:panose1 w:val="020F0502020204030204"/>
-    <w:charset w:val="CC"/>
+    <w:charset w:val="00"/>
     <w:family w:val="swiss"/>
     <w:pitch w:val="variable"/>
-    <w:sig w:usb0="E0002EFF" w:usb1="C000247B" w:usb2="00000009" w:usb3="00000000" w:csb0="000001FF" w:csb1="00000000"/>
+    <w:sig w:usb0="E0002AFF" w:usb1="C000247B" w:usb2="00000009" w:usb3="00000000" w:csb0="000001FF" w:csb1="00000000"/>
   </w:font>
   <w:font w:name="Times New Roman">
     <w:panose1 w:val="02020603050405020304"/>
-    <w:charset w:val="CC"/>
+    <w:charset w:val="00"/>
     <w:family w:val="roman"/>
     <w:pitch w:val="variable"/>
     <w:sig w:usb0="E0002EFF" w:usb1="C000785B" w:usb2="00000009" w:usb3="00000000" w:csb0="000001FF" w:csb1="00000000"/>
@@ -7123,14 +7207,14 @@
   </w:font>
   <w:font w:name="Cambria">
     <w:panose1 w:val="02040503050406030204"/>
-    <w:charset w:val="CC"/>
+    <w:charset w:val="00"/>
     <w:family w:val="roman"/>
     <w:pitch w:val="variable"/>
     <w:sig w:usb0="E00006FF" w:usb1="420024FF" w:usb2="02000000" w:usb3="00000000" w:csb0="0000019F" w:csb1="00000000"/>
   </w:font>
   <w:font w:name="Calibri Light">
     <w:panose1 w:val="020F0302020204030204"/>
-    <w:charset w:val="CC"/>
+    <w:charset w:val="00"/>
     <w:family w:val="swiss"/>
     <w:pitch w:val="variable"/>
     <w:sig w:usb0="E0002AFF" w:usb1="C000247B" w:usb2="00000009" w:usb3="00000000" w:csb0="000001FF" w:csb1="00000000"/>
@@ -7156,6 +7240,7 @@
   <w:rsids>
     <w:rsidRoot w:val="008C3197"/>
     <w:rsid w:val="001B4D97"/>
+    <w:rsid w:val="002F406B"/>
     <w:rsid w:val="008C3197"/>
     <w:rsid w:val="00975C53"/>
     <w:rsid w:val="00A17A4E"/>
@@ -7577,17 +7662,17 @@
     <w:lsdException w:name="Hashtag" w:semiHidden="1" w:unhideWhenUsed="1"/>
     <w:lsdException w:name="Unresolved Mention" w:semiHidden="1" w:unhideWhenUsed="1"/>
   </w:latentStyles>
-  <w:style w:type="paragraph" w:default="1" w:styleId="a">
+  <w:style w:type="paragraph" w:default="1" w:styleId="Standard">
     <w:name w:val="Normal"/>
     <w:qFormat/>
   </w:style>
-  <w:style w:type="character" w:default="1" w:styleId="a0">
+  <w:style w:type="character" w:default="1" w:styleId="Absatz-Standardschriftart">
     <w:name w:val="Default Paragraph Font"/>
     <w:uiPriority w:val="1"/>
     <w:semiHidden/>
     <w:unhideWhenUsed/>
   </w:style>
-  <w:style w:type="table" w:default="1" w:styleId="a1">
+  <w:style w:type="table" w:default="1" w:styleId="NormaleTabelle">
     <w:name w:val="Normal Table"/>
     <w:uiPriority w:val="99"/>
     <w:semiHidden/>
@@ -7602,15 +7687,15 @@
       </w:tblCellMar>
     </w:tblPr>
   </w:style>
-  <w:style w:type="numbering" w:default="1" w:styleId="a2">
+  <w:style w:type="numbering" w:default="1" w:styleId="KeineListe">
     <w:name w:val="No List"/>
     <w:uiPriority w:val="99"/>
     <w:semiHidden/>
     <w:unhideWhenUsed/>
   </w:style>
-  <w:style w:type="character" w:styleId="a3">
+  <w:style w:type="character" w:styleId="Platzhaltertext">
     <w:name w:val="Placeholder Text"/>
-    <w:basedOn w:val="a0"/>
+    <w:basedOn w:val="Absatz-Standardschriftart"/>
     <w:uiPriority w:val="99"/>
     <w:semiHidden/>
     <w:rsid w:val="00A17A4E"/>
@@ -7703,35 +7788,35 @@
     <w:name w:val="0FCA492A6EFA4A76ACE499E93FB2EF4A"/>
     <w:rsid w:val="00A17A4E"/>
     <w:rPr>
-      <w:lang w:val="ru-UA" w:eastAsia="ru-UA"/>
+      <w:lang/>
     </w:rPr>
   </w:style>
   <w:style w:type="paragraph" w:customStyle="1" w:styleId="DB2773A0800F49AF8C69C6C28AA7057E">
     <w:name w:val="DB2773A0800F49AF8C69C6C28AA7057E"/>
     <w:rsid w:val="00A17A4E"/>
     <w:rPr>
-      <w:lang w:val="ru-UA" w:eastAsia="ru-UA"/>
+      <w:lang/>
     </w:rPr>
   </w:style>
   <w:style w:type="paragraph" w:customStyle="1" w:styleId="3CF05A381FAD43AD8785CCA637B9001E">
     <w:name w:val="3CF05A381FAD43AD8785CCA637B9001E"/>
     <w:rsid w:val="00A17A4E"/>
     <w:rPr>
-      <w:lang w:val="ru-UA" w:eastAsia="ru-UA"/>
+      <w:lang/>
     </w:rPr>
   </w:style>
   <w:style w:type="paragraph" w:customStyle="1" w:styleId="BE2EEC69E81C4B2CA1BD41E6AAE38A6A">
     <w:name w:val="BE2EEC69E81C4B2CA1BD41E6AAE38A6A"/>
     <w:rsid w:val="00A17A4E"/>
     <w:rPr>
-      <w:lang w:val="ru-UA" w:eastAsia="ru-UA"/>
+      <w:lang/>
     </w:rPr>
   </w:style>
   <w:style w:type="paragraph" w:customStyle="1" w:styleId="E0B6F91C506A44B5918EF397F60909CC">
     <w:name w:val="E0B6F91C506A44B5918EF397F60909CC"/>
     <w:rsid w:val="00A17A4E"/>
     <w:rPr>
-      <w:lang w:val="ru-UA" w:eastAsia="ru-UA"/>
+      <w:lang/>
     </w:rPr>
   </w:style>
 </w:styles>
@@ -8034,7 +8119,7 @@
 </file>
 
 <file path=customXml/itemProps1.xml><?xml version="1.0" encoding="utf-8"?>
-<ds:datastoreItem xmlns:ds="http://schemas.openxmlformats.org/officeDocument/2006/customXml" ds:itemID="{76F01912-B039-4F9D-8FBB-7067E8F78CA2}">
+<ds:datastoreItem xmlns:ds="http://schemas.openxmlformats.org/officeDocument/2006/customXml" ds:itemID="{A492EC6A-6DA5-4801-AFE6-861E1A364EFB}">
   <ds:schemaRefs>
     <ds:schemaRef ds:uri="http://schemas.openxmlformats.org/officeDocument/2006/bibliography"/>
   </ds:schemaRefs>

--- a/template/BP 2004/BP2004_Jahreszeugnis_Lernentwicklungsbericht.docx
+++ b/template/BP 2004/BP2004_Jahreszeugnis_Lernentwicklungsbericht.docx
@@ -4,7 +4,7 @@
   <w:body>
     <w:tbl>
       <w:tblPr>
-        <w:tblStyle w:val="Tabellenraster"/>
+        <w:tblStyle w:val="a8"/>
         <w:tblpPr w:leftFromText="141" w:rightFromText="141" w:vertAnchor="text" w:horzAnchor="margin" w:tblpXSpec="center" w:tblpY="-202"/>
         <w:tblW w:w="10200" w:type="dxa"/>
         <w:tblBorders>
@@ -810,7 +810,7 @@
     </w:p>
     <w:tbl>
       <w:tblPr>
-        <w:tblStyle w:val="Tabellenraster"/>
+        <w:tblStyle w:val="a8"/>
         <w:tblW w:w="10269" w:type="dxa"/>
         <w:jc w:val="center"/>
         <w:tblLayout w:type="fixed"/>
@@ -1171,7 +1171,7 @@
                   <w:listItem w:displayText="Religionslehre (jd)" w:value="Religionslehre (jd)"/>
                   <w:listItem w:displayText="Religionslehre (alev)" w:value="Religionslehre (alev)"/>
                   <w:listItem w:displayText="Religionslehre (isl)" w:value="Religionslehre (isl)"/>
-                  <w:listItem w:displayText="Ethik " w:value="Ethik "/>
+                  <w:listItem w:displayText="Ethik" w:value="Ethik"/>
                   <w:listItem w:displayText="   " w:value="   "/>
                 </w:dropDownList>
               </w:sdtPr>
@@ -1182,7 +1182,7 @@
                     <w:rFonts w:ascii="Arial" w:hAnsi="Arial" w:cs="Arial"/>
                     <w:b/>
                   </w:rPr>
-                  <w:t xml:space="preserve">Ethik </w:t>
+                  <w:t>Ethik</w:t>
                 </w:r>
               </w:sdtContent>
             </w:sdt>
@@ -1853,7 +1853,7 @@
     <w:p/>
     <w:tbl>
       <w:tblPr>
-        <w:tblStyle w:val="Tabellenraster"/>
+        <w:tblStyle w:val="a8"/>
         <w:tblW w:w="10269" w:type="dxa"/>
         <w:jc w:val="center"/>
         <w:tblLayout w:type="fixed"/>
@@ -3558,7 +3558,7 @@
               <w:sdtContent>
                 <w:r>
                   <w:rPr>
-                    <w:rStyle w:val="Platzhaltertext"/>
+                    <w:rStyle w:val="a9"/>
                     <w:rFonts w:ascii="Arial" w:hAnsi="Arial" w:cs="Arial"/>
                     <w:b/>
                   </w:rPr>
@@ -3566,7 +3566,7 @@
                 </w:r>
                 <w:r>
                   <w:rPr>
-                    <w:rStyle w:val="Platzhaltertext"/>
+                    <w:rStyle w:val="a9"/>
                     <w:rFonts w:ascii="Arial" w:hAnsi="Arial" w:cs="Arial"/>
                     <w:b/>
                   </w:rPr>
@@ -3574,7 +3574,7 @@
                 </w:r>
                 <w:r>
                   <w:rPr>
-                    <w:rStyle w:val="Platzhaltertext"/>
+                    <w:rStyle w:val="a9"/>
                     <w:rFonts w:ascii="Arial" w:hAnsi="Arial" w:cs="Arial"/>
                     <w:b/>
                   </w:rPr>
@@ -3837,7 +3837,7 @@
               <w:sdtContent>
                 <w:r>
                   <w:rPr>
-                    <w:rStyle w:val="Platzhaltertext"/>
+                    <w:rStyle w:val="a9"/>
                     <w:rFonts w:ascii="Arial" w:hAnsi="Arial" w:cs="Arial"/>
                     <w:b/>
                   </w:rPr>
@@ -3845,7 +3845,7 @@
                 </w:r>
                 <w:r>
                   <w:rPr>
-                    <w:rStyle w:val="Platzhaltertext"/>
+                    <w:rStyle w:val="a9"/>
                     <w:rFonts w:ascii="Arial" w:hAnsi="Arial" w:cs="Arial"/>
                     <w:b/>
                   </w:rPr>
@@ -3853,7 +3853,7 @@
                 </w:r>
                 <w:r>
                   <w:rPr>
-                    <w:rStyle w:val="Platzhaltertext"/>
+                    <w:rStyle w:val="a9"/>
                     <w:rFonts w:ascii="Arial" w:hAnsi="Arial" w:cs="Arial"/>
                     <w:b/>
                   </w:rPr>
@@ -4086,7 +4086,7 @@
     </w:p>
     <w:tbl>
       <w:tblPr>
-        <w:tblStyle w:val="Tabellenraster"/>
+        <w:tblStyle w:val="a8"/>
         <w:tblW w:w="10269" w:type="dxa"/>
         <w:jc w:val="center"/>
         <w:tblLayout w:type="fixed"/>
@@ -4353,7 +4353,7 @@
     </w:p>
     <w:tbl>
       <w:tblPr>
-        <w:tblStyle w:val="Tabellenraster"/>
+        <w:tblStyle w:val="a8"/>
         <w:tblW w:w="9315" w:type="dxa"/>
         <w:tblBorders>
           <w:top w:val="none" w:sz="0" w:space="0" w:color="auto"/>
@@ -4498,7 +4498,6 @@
               </w:rPr>
               <w:fldChar w:fldCharType="separate"/>
             </w:r>
-            <w:bookmarkStart w:id="11" w:name="_GoBack"/>
             <w:r>
               <w:rPr>
                 <w:rFonts w:ascii="Arial" w:hAnsi="Arial" w:cs="Arial"/>
@@ -4507,7 +4506,6 @@
               </w:rPr>
               <w:t>${ort}, ${certda}</w:t>
             </w:r>
-            <w:bookmarkEnd w:id="11"/>
             <w:r>
               <w:rPr>
                 <w:rFonts w:ascii="Arial" w:hAnsi="Arial" w:cs="Arial"/>
@@ -5086,7 +5084,7 @@
 <w:ftr xmlns:wpc="http://schemas.microsoft.com/office/word/2010/wordprocessingCanvas" xmlns:cx="http://schemas.microsoft.com/office/drawing/2014/chartex" xmlns:cx1="http://schemas.microsoft.com/office/drawing/2015/9/8/chartex" xmlns:cx2="http://schemas.microsoft.com/office/drawing/2015/10/21/chartex" xmlns:cx3="http://schemas.microsoft.com/office/drawing/2016/5/9/chartex" xmlns:cx4="http://schemas.microsoft.com/office/drawing/2016/5/10/chartex" xmlns:cx5="http://schemas.microsoft.com/office/drawing/2016/5/11/chartex" xmlns:cx6="http://schemas.microsoft.com/office/drawing/2016/5/12/chartex" xmlns:cx7="http://schemas.microsoft.com/office/drawing/2016/5/13/chartex" xmlns:cx8="http://schemas.microsoft.com/office/drawing/2016/5/14/chartex" xmlns:mc="http://schemas.openxmlformats.org/markup-compatibility/2006" xmlns:aink="http://schemas.microsoft.com/office/drawing/2016/ink" xmlns:am3d="http://schemas.microsoft.com/office/drawing/2017/model3d" xmlns:o="urn:schemas-microsoft-com:office:office" xmlns:r="http://schemas.openxmlformats.org/officeDocument/2006/relationships" xmlns:m="http://schemas.openxmlformats.org/officeDocument/2006/math" xmlns:v="urn:schemas-microsoft-com:vml" xmlns:wp14="http://schemas.microsoft.com/office/word/2010/wordprocessingDrawing" xmlns:wp="http://schemas.openxmlformats.org/drawingml/2006/wordprocessingDrawing" xmlns:w10="urn:schemas-microsoft-com:office:word" xmlns:w="http://schemas.openxmlformats.org/wordprocessingml/2006/main" xmlns:w14="http://schemas.microsoft.com/office/word/2010/wordml" xmlns:w15="http://schemas.microsoft.com/office/word/2012/wordml" xmlns:w16cid="http://schemas.microsoft.com/office/word/2016/wordml/cid" xmlns:w16se="http://schemas.microsoft.com/office/word/2015/wordml/symex" xmlns:wpg="http://schemas.microsoft.com/office/word/2010/wordprocessingGroup" xmlns:wpi="http://schemas.microsoft.com/office/word/2010/wordprocessingInk" xmlns:wne="http://schemas.microsoft.com/office/word/2006/wordml" xmlns:wps="http://schemas.microsoft.com/office/word/2010/wordprocessingShape" mc:Ignorable="w14 w15 w16se w16cid wp14">
   <w:p>
     <w:pPr>
-      <w:pStyle w:val="Fuzeile"/>
+      <w:pStyle w:val="a3"/>
       <w:jc w:val="center"/>
     </w:pPr>
     <w:r>
@@ -5157,10 +5155,10 @@
       </w:rPr>
       <w:fldChar w:fldCharType="end"/>
     </w:r>
-    <w:bookmarkStart w:id="13" w:name="Schulhalbjahr"/>
-    <w:bookmarkStart w:id="14" w:name="Schulhalbjahr12neu"/>
+    <w:bookmarkStart w:id="12" w:name="Schulhalbjahr"/>
+    <w:bookmarkStart w:id="13" w:name="Schulhalbjahr12neu"/>
+    <w:bookmarkEnd w:id="12"/>
     <w:bookmarkEnd w:id="13"/>
-    <w:bookmarkEnd w:id="14"/>
   </w:p>
 </w:ftr>
 </file>
@@ -5188,7 +5186,7 @@
 <w:hdr xmlns:wpc="http://schemas.microsoft.com/office/word/2010/wordprocessingCanvas" xmlns:cx="http://schemas.microsoft.com/office/drawing/2014/chartex" xmlns:cx1="http://schemas.microsoft.com/office/drawing/2015/9/8/chartex" xmlns:cx2="http://schemas.microsoft.com/office/drawing/2015/10/21/chartex" xmlns:cx3="http://schemas.microsoft.com/office/drawing/2016/5/9/chartex" xmlns:cx4="http://schemas.microsoft.com/office/drawing/2016/5/10/chartex" xmlns:cx5="http://schemas.microsoft.com/office/drawing/2016/5/11/chartex" xmlns:cx6="http://schemas.microsoft.com/office/drawing/2016/5/12/chartex" xmlns:cx7="http://schemas.microsoft.com/office/drawing/2016/5/13/chartex" xmlns:cx8="http://schemas.microsoft.com/office/drawing/2016/5/14/chartex" xmlns:mc="http://schemas.openxmlformats.org/markup-compatibility/2006" xmlns:aink="http://schemas.microsoft.com/office/drawing/2016/ink" xmlns:am3d="http://schemas.microsoft.com/office/drawing/2017/model3d" xmlns:o="urn:schemas-microsoft-com:office:office" xmlns:r="http://schemas.openxmlformats.org/officeDocument/2006/relationships" xmlns:m="http://schemas.openxmlformats.org/officeDocument/2006/math" xmlns:v="urn:schemas-microsoft-com:vml" xmlns:wp14="http://schemas.microsoft.com/office/word/2010/wordprocessingDrawing" xmlns:wp="http://schemas.openxmlformats.org/drawingml/2006/wordprocessingDrawing" xmlns:w10="urn:schemas-microsoft-com:office:word" xmlns:w="http://schemas.openxmlformats.org/wordprocessingml/2006/main" xmlns:w14="http://schemas.microsoft.com/office/word/2010/wordml" xmlns:w15="http://schemas.microsoft.com/office/word/2012/wordml" xmlns:w16cid="http://schemas.microsoft.com/office/word/2016/wordml/cid" xmlns:w16se="http://schemas.microsoft.com/office/word/2015/wordml/symex" xmlns:wpg="http://schemas.microsoft.com/office/word/2010/wordprocessingGroup" xmlns:wpi="http://schemas.microsoft.com/office/word/2010/wordprocessingInk" xmlns:wne="http://schemas.microsoft.com/office/word/2006/wordml" xmlns:wps="http://schemas.microsoft.com/office/word/2010/wordprocessingShape" mc:Ignorable="w14 w15 w16se w16cid wp14">
   <w:p>
     <w:pPr>
-      <w:pStyle w:val="Kopfzeile"/>
+      <w:pStyle w:val="a5"/>
       <w:spacing w:after="0" w:line="240" w:lineRule="auto"/>
       <w:ind w:left="-567"/>
       <w:rPr>
@@ -5264,8 +5262,8 @@
       </w:rPr>
       <w:t>,</w:t>
     </w:r>
-    <w:bookmarkStart w:id="12" w:name="Text11"/>
-    <w:bookmarkEnd w:id="12"/>
+    <w:bookmarkStart w:id="11" w:name="Text11"/>
+    <w:bookmarkEnd w:id="11"/>
     <w:r>
       <w:rPr>
         <w:rFonts w:ascii="Arial" w:hAnsi="Arial" w:cs="Arial"/>
@@ -5809,7 +5807,7 @@
     <w:lsdException w:name="Hashtag" w:semiHidden="1" w:unhideWhenUsed="1"/>
     <w:lsdException w:name="Unresolved Mention" w:semiHidden="1" w:unhideWhenUsed="1"/>
   </w:latentStyles>
-  <w:style w:type="paragraph" w:default="1" w:styleId="Standard">
+  <w:style w:type="paragraph" w:default="1" w:styleId="a">
     <w:name w:val="Normal"/>
     <w:qFormat/>
     <w:rsid w:val="00537659"/>
@@ -5821,13 +5819,13 @@
       <w:sz w:val="22"/>
     </w:rPr>
   </w:style>
-  <w:style w:type="character" w:default="1" w:styleId="Absatz-Standardschriftart">
+  <w:style w:type="character" w:default="1" w:styleId="a0">
     <w:name w:val="Default Paragraph Font"/>
     <w:uiPriority w:val="1"/>
     <w:semiHidden/>
     <w:unhideWhenUsed/>
   </w:style>
-  <w:style w:type="table" w:default="1" w:styleId="NormaleTabelle">
+  <w:style w:type="table" w:default="1" w:styleId="a1">
     <w:name w:val="Normal Table"/>
     <w:uiPriority w:val="99"/>
     <w:semiHidden/>
@@ -5842,7 +5840,7 @@
       </w:tblCellMar>
     </w:tblPr>
   </w:style>
-  <w:style w:type="numbering" w:default="1" w:styleId="KeineListe">
+  <w:style w:type="numbering" w:default="1" w:styleId="a2">
     <w:name w:val="No List"/>
     <w:uiPriority w:val="99"/>
     <w:semiHidden/>
@@ -5850,7 +5848,7 @@
   </w:style>
   <w:style w:type="paragraph" w:customStyle="1" w:styleId="KMTimesNewRoman8">
     <w:name w:val="KM_TimesNewRoman_8"/>
-    <w:basedOn w:val="Standard"/>
+    <w:basedOn w:val="a"/>
     <w:link w:val="KMTimesNewRoman8Zchn"/>
     <w:qFormat/>
     <w:rsid w:val="00296589"/>
@@ -5867,7 +5865,7 @@
   </w:style>
   <w:style w:type="character" w:customStyle="1" w:styleId="KMTimesNewRoman8Zchn">
     <w:name w:val="KM_TimesNewRoman_8 Zchn"/>
-    <w:basedOn w:val="Absatz-Standardschriftart"/>
+    <w:basedOn w:val="a0"/>
     <w:link w:val="KMTimesNewRoman8"/>
     <w:rsid w:val="00296589"/>
     <w:rPr>
@@ -5877,7 +5875,7 @@
   </w:style>
   <w:style w:type="paragraph" w:customStyle="1" w:styleId="Einrckung0">
     <w:name w:val="Einrückung0"/>
-    <w:basedOn w:val="Standard"/>
+    <w:basedOn w:val="a"/>
     <w:rsid w:val="00F44A67"/>
     <w:pPr>
       <w:overflowPunct w:val="0"/>
@@ -5895,7 +5893,7 @@
   </w:style>
   <w:style w:type="paragraph" w:customStyle="1" w:styleId="Einrckung1">
     <w:name w:val="Einrückung1"/>
-    <w:basedOn w:val="Standard"/>
+    <w:basedOn w:val="a"/>
     <w:rsid w:val="00F44A67"/>
     <w:pPr>
       <w:overflowPunct w:val="0"/>
@@ -5914,7 +5912,7 @@
   </w:style>
   <w:style w:type="paragraph" w:customStyle="1" w:styleId="Einrckung2">
     <w:name w:val="Einrückung2"/>
-    <w:basedOn w:val="Standard"/>
+    <w:basedOn w:val="a"/>
     <w:rsid w:val="00F44A67"/>
     <w:pPr>
       <w:overflowPunct w:val="0"/>
@@ -5933,7 +5931,7 @@
   </w:style>
   <w:style w:type="paragraph" w:customStyle="1" w:styleId="Einrckung3">
     <w:name w:val="Einrückung3"/>
-    <w:basedOn w:val="Standard"/>
+    <w:basedOn w:val="a"/>
     <w:rsid w:val="00F44A67"/>
     <w:pPr>
       <w:overflowPunct w:val="0"/>
@@ -5952,7 +5950,7 @@
   </w:style>
   <w:style w:type="paragraph" w:customStyle="1" w:styleId="Einrckung4">
     <w:name w:val="Einrückung4"/>
-    <w:basedOn w:val="Standard"/>
+    <w:basedOn w:val="a"/>
     <w:rsid w:val="00F44A67"/>
     <w:pPr>
       <w:overflowPunct w:val="0"/>
@@ -5969,10 +5967,10 @@
       <w:lang w:eastAsia="de-DE"/>
     </w:rPr>
   </w:style>
-  <w:style w:type="paragraph" w:styleId="Fuzeile">
+  <w:style w:type="paragraph" w:styleId="a3">
     <w:name w:val="footer"/>
-    <w:basedOn w:val="Standard"/>
-    <w:link w:val="FuzeileZchn"/>
+    <w:basedOn w:val="a"/>
+    <w:link w:val="a4"/>
     <w:rsid w:val="00F44A67"/>
     <w:pPr>
       <w:tabs>
@@ -5992,10 +5990,10 @@
       <w:lang w:eastAsia="de-DE"/>
     </w:rPr>
   </w:style>
-  <w:style w:type="character" w:customStyle="1" w:styleId="FuzeileZchn">
-    <w:name w:val="Fußzeile Zchn"/>
-    <w:basedOn w:val="Absatz-Standardschriftart"/>
-    <w:link w:val="Fuzeile"/>
+  <w:style w:type="character" w:customStyle="1" w:styleId="a4">
+    <w:name w:val="Нижний колонтитул Знак"/>
+    <w:basedOn w:val="a0"/>
+    <w:link w:val="a3"/>
     <w:rsid w:val="00F44A67"/>
     <w:rPr>
       <w:rFonts w:eastAsia="Times New Roman" w:cs="Times New Roman"/>
@@ -6004,10 +6002,10 @@
       <w:lang w:eastAsia="de-DE"/>
     </w:rPr>
   </w:style>
-  <w:style w:type="paragraph" w:styleId="Kopfzeile">
+  <w:style w:type="paragraph" w:styleId="a5">
     <w:name w:val="header"/>
-    <w:basedOn w:val="Standard"/>
-    <w:link w:val="KopfzeileZchn"/>
+    <w:basedOn w:val="a"/>
+    <w:link w:val="a6"/>
     <w:uiPriority w:val="99"/>
     <w:rsid w:val="00F44A67"/>
     <w:pPr>
@@ -6027,10 +6025,10 @@
       <w:lang w:eastAsia="de-DE"/>
     </w:rPr>
   </w:style>
-  <w:style w:type="character" w:customStyle="1" w:styleId="KopfzeileZchn">
-    <w:name w:val="Kopfzeile Zchn"/>
-    <w:basedOn w:val="Absatz-Standardschriftart"/>
-    <w:link w:val="Kopfzeile"/>
+  <w:style w:type="character" w:customStyle="1" w:styleId="a6">
+    <w:name w:val="Верхний колонтитул Знак"/>
+    <w:basedOn w:val="a0"/>
+    <w:link w:val="a5"/>
     <w:uiPriority w:val="99"/>
     <w:rsid w:val="00F44A67"/>
     <w:rPr>
@@ -6039,14 +6037,14 @@
       <w:lang w:eastAsia="de-DE"/>
     </w:rPr>
   </w:style>
-  <w:style w:type="character" w:styleId="Seitenzahl">
+  <w:style w:type="character" w:styleId="a7">
     <w:name w:val="page number"/>
-    <w:basedOn w:val="Absatz-Standardschriftart"/>
+    <w:basedOn w:val="a0"/>
     <w:rsid w:val="00F44A67"/>
   </w:style>
-  <w:style w:type="table" w:styleId="Tabellenraster">
+  <w:style w:type="table" w:styleId="a8">
     <w:name w:val="Table Grid"/>
-    <w:basedOn w:val="NormaleTabelle"/>
+    <w:basedOn w:val="a1"/>
     <w:uiPriority w:val="99"/>
     <w:rsid w:val="00537659"/>
     <w:pPr>
@@ -6069,9 +6067,9 @@
       </w:tblBorders>
     </w:tblPr>
   </w:style>
-  <w:style w:type="character" w:styleId="Platzhaltertext">
+  <w:style w:type="character" w:styleId="a9">
     <w:name w:val="Placeholder Text"/>
-    <w:basedOn w:val="Absatz-Standardschriftart"/>
+    <w:basedOn w:val="a0"/>
     <w:uiPriority w:val="99"/>
     <w:semiHidden/>
     <w:rsid w:val="00537659"/>
@@ -6079,10 +6077,10 @@
       <w:color w:val="808080"/>
     </w:rPr>
   </w:style>
-  <w:style w:type="paragraph" w:styleId="Sprechblasentext">
+  <w:style w:type="paragraph" w:styleId="aa">
     <w:name w:val="Balloon Text"/>
-    <w:basedOn w:val="Standard"/>
-    <w:link w:val="SprechblasentextZchn"/>
+    <w:basedOn w:val="a"/>
+    <w:link w:val="ab"/>
     <w:uiPriority w:val="99"/>
     <w:semiHidden/>
     <w:unhideWhenUsed/>
@@ -6096,10 +6094,10 @@
       <w:szCs w:val="16"/>
     </w:rPr>
   </w:style>
-  <w:style w:type="character" w:customStyle="1" w:styleId="SprechblasentextZchn">
-    <w:name w:val="Sprechblasentext Zchn"/>
-    <w:basedOn w:val="Absatz-Standardschriftart"/>
-    <w:link w:val="Sprechblasentext"/>
+  <w:style w:type="character" w:customStyle="1" w:styleId="ab">
+    <w:name w:val="Текст выноски Знак"/>
+    <w:basedOn w:val="a0"/>
+    <w:link w:val="aa"/>
     <w:uiPriority w:val="99"/>
     <w:semiHidden/>
     <w:rsid w:val="00537659"/>
@@ -6109,9 +6107,9 @@
       <w:szCs w:val="16"/>
     </w:rPr>
   </w:style>
-  <w:style w:type="paragraph" w:styleId="Listenabsatz">
+  <w:style w:type="paragraph" w:styleId="ac">
     <w:name w:val="List Paragraph"/>
-    <w:basedOn w:val="Standard"/>
+    <w:basedOn w:val="a"/>
     <w:uiPriority w:val="34"/>
     <w:qFormat/>
     <w:rsid w:val="00833C2D"/>
@@ -6123,19 +6121,19 @@
   <w:style w:type="character" w:customStyle="1" w:styleId="Name">
     <w:name w:val="Name"/>
     <w:aliases w:val="Vorname,Lerngruppe,Schuljahr"/>
-    <w:basedOn w:val="Absatz-Standardschriftart"/>
+    <w:basedOn w:val="a0"/>
     <w:uiPriority w:val="1"/>
     <w:rsid w:val="002C1560"/>
   </w:style>
   <w:style w:type="character" w:customStyle="1" w:styleId="ggfNote">
     <w:name w:val="ggf. Note"/>
-    <w:basedOn w:val="Absatz-Standardschriftart"/>
+    <w:basedOn w:val="a0"/>
     <w:uiPriority w:val="1"/>
     <w:rsid w:val="00E10D52"/>
   </w:style>
   <w:style w:type="character" w:customStyle="1" w:styleId="Formatvorlage1">
     <w:name w:val="Formatvorlage1"/>
-    <w:basedOn w:val="Absatz-Standardschriftart"/>
+    <w:basedOn w:val="a0"/>
     <w:uiPriority w:val="1"/>
     <w:rsid w:val="00020755"/>
     <w:rPr>
@@ -6146,7 +6144,7 @@
   </w:style>
   <w:style w:type="character" w:customStyle="1" w:styleId="Formatvorlage2">
     <w:name w:val="Formatvorlage2"/>
-    <w:basedOn w:val="Absatz-Standardschriftart"/>
+    <w:basedOn w:val="a0"/>
     <w:uiPriority w:val="1"/>
     <w:rsid w:val="00164F0D"/>
     <w:rPr>
@@ -6157,7 +6155,7 @@
   </w:style>
   <w:style w:type="character" w:customStyle="1" w:styleId="Formatvorlage3">
     <w:name w:val="Formatvorlage3"/>
-    <w:basedOn w:val="Absatz-Standardschriftart"/>
+    <w:basedOn w:val="a0"/>
     <w:uiPriority w:val="1"/>
     <w:rsid w:val="00164F0D"/>
     <w:rPr>
@@ -6168,7 +6166,7 @@
   </w:style>
   <w:style w:type="character" w:customStyle="1" w:styleId="Formatvorlage4">
     <w:name w:val="Formatvorlage4"/>
-    <w:basedOn w:val="Absatz-Standardschriftart"/>
+    <w:basedOn w:val="a0"/>
     <w:uiPriority w:val="1"/>
     <w:rsid w:val="00164F0D"/>
     <w:rPr>
@@ -6179,7 +6177,7 @@
   </w:style>
   <w:style w:type="character" w:customStyle="1" w:styleId="Formatvorlage5">
     <w:name w:val="Formatvorlage5"/>
-    <w:basedOn w:val="Absatz-Standardschriftart"/>
+    <w:basedOn w:val="a0"/>
     <w:uiPriority w:val="1"/>
     <w:rsid w:val="00164F0D"/>
     <w:rPr>
@@ -6189,7 +6187,7 @@
   </w:style>
   <w:style w:type="character" w:customStyle="1" w:styleId="Formatvorlage6">
     <w:name w:val="Formatvorlage6"/>
-    <w:basedOn w:val="Absatz-Standardschriftart"/>
+    <w:basedOn w:val="a0"/>
     <w:uiPriority w:val="1"/>
     <w:rsid w:val="002B679A"/>
     <w:rPr>
@@ -6200,7 +6198,7 @@
   </w:style>
   <w:style w:type="character" w:customStyle="1" w:styleId="Formatvorlage7">
     <w:name w:val="Formatvorlage7"/>
-    <w:basedOn w:val="Absatz-Standardschriftart"/>
+    <w:basedOn w:val="a0"/>
     <w:uiPriority w:val="1"/>
     <w:rsid w:val="002B679A"/>
     <w:rPr>
@@ -6211,7 +6209,7 @@
   </w:style>
   <w:style w:type="character" w:customStyle="1" w:styleId="Formatvorlage8">
     <w:name w:val="Formatvorlage8"/>
-    <w:basedOn w:val="Absatz-Standardschriftart"/>
+    <w:basedOn w:val="a0"/>
     <w:uiPriority w:val="1"/>
     <w:rsid w:val="002B679A"/>
     <w:rPr>
@@ -6222,7 +6220,7 @@
   </w:style>
   <w:style w:type="character" w:customStyle="1" w:styleId="Formatvorlage9">
     <w:name w:val="Formatvorlage9"/>
-    <w:basedOn w:val="Absatz-Standardschriftart"/>
+    <w:basedOn w:val="a0"/>
     <w:uiPriority w:val="1"/>
     <w:rsid w:val="002B679A"/>
     <w:rPr>
@@ -6233,7 +6231,7 @@
   </w:style>
   <w:style w:type="character" w:customStyle="1" w:styleId="Formatvorlage10">
     <w:name w:val="Formatvorlage10"/>
-    <w:basedOn w:val="Absatz-Standardschriftart"/>
+    <w:basedOn w:val="a0"/>
     <w:uiPriority w:val="1"/>
     <w:rsid w:val="003B33CF"/>
     <w:rPr>
@@ -6244,7 +6242,7 @@
   </w:style>
   <w:style w:type="character" w:customStyle="1" w:styleId="Formatvorlage11">
     <w:name w:val="Formatvorlage11"/>
-    <w:basedOn w:val="Absatz-Standardschriftart"/>
+    <w:basedOn w:val="a0"/>
     <w:uiPriority w:val="1"/>
     <w:rsid w:val="00A34EF3"/>
     <w:rPr>
@@ -6255,7 +6253,7 @@
   </w:style>
   <w:style w:type="character" w:customStyle="1" w:styleId="Formatvorlage12">
     <w:name w:val="Formatvorlage12"/>
-    <w:basedOn w:val="Absatz-Standardschriftart"/>
+    <w:basedOn w:val="a0"/>
     <w:uiPriority w:val="1"/>
     <w:rsid w:val="00A34EF3"/>
     <w:rPr>
@@ -6264,9 +6262,9 @@
       <w:sz w:val="24"/>
     </w:rPr>
   </w:style>
-  <w:style w:type="character" w:styleId="Kommentarzeichen">
+  <w:style w:type="character" w:styleId="ad">
     <w:name w:val="annotation reference"/>
-    <w:basedOn w:val="Absatz-Standardschriftart"/>
+    <w:basedOn w:val="a0"/>
     <w:uiPriority w:val="99"/>
     <w:semiHidden/>
     <w:unhideWhenUsed/>
@@ -6276,10 +6274,10 @@
       <w:szCs w:val="16"/>
     </w:rPr>
   </w:style>
-  <w:style w:type="paragraph" w:styleId="Kommentartext">
+  <w:style w:type="paragraph" w:styleId="ae">
     <w:name w:val="annotation text"/>
-    <w:basedOn w:val="Standard"/>
-    <w:link w:val="KommentartextZchn"/>
+    <w:basedOn w:val="a"/>
+    <w:link w:val="af"/>
     <w:uiPriority w:val="99"/>
     <w:semiHidden/>
     <w:unhideWhenUsed/>
@@ -6292,10 +6290,10 @@
       <w:szCs w:val="20"/>
     </w:rPr>
   </w:style>
-  <w:style w:type="character" w:customStyle="1" w:styleId="KommentartextZchn">
-    <w:name w:val="Kommentartext Zchn"/>
-    <w:basedOn w:val="Absatz-Standardschriftart"/>
-    <w:link w:val="Kommentartext"/>
+  <w:style w:type="character" w:customStyle="1" w:styleId="af">
+    <w:name w:val="Текст примечания Знак"/>
+    <w:basedOn w:val="a0"/>
+    <w:link w:val="ae"/>
     <w:uiPriority w:val="99"/>
     <w:semiHidden/>
     <w:rsid w:val="005E52AF"/>
@@ -6305,11 +6303,11 @@
       <w:szCs w:val="20"/>
     </w:rPr>
   </w:style>
-  <w:style w:type="paragraph" w:styleId="Kommentarthema">
+  <w:style w:type="paragraph" w:styleId="af0">
     <w:name w:val="annotation subject"/>
-    <w:basedOn w:val="Kommentartext"/>
-    <w:next w:val="Kommentartext"/>
-    <w:link w:val="KommentarthemaZchn"/>
+    <w:basedOn w:val="ae"/>
+    <w:next w:val="ae"/>
+    <w:link w:val="af1"/>
     <w:uiPriority w:val="99"/>
     <w:semiHidden/>
     <w:unhideWhenUsed/>
@@ -6319,10 +6317,10 @@
       <w:bCs/>
     </w:rPr>
   </w:style>
-  <w:style w:type="character" w:customStyle="1" w:styleId="KommentarthemaZchn">
-    <w:name w:val="Kommentarthema Zchn"/>
-    <w:basedOn w:val="KommentartextZchn"/>
-    <w:link w:val="Kommentarthema"/>
+  <w:style w:type="character" w:customStyle="1" w:styleId="af1">
+    <w:name w:val="Тема примечания Знак"/>
+    <w:basedOn w:val="af"/>
+    <w:link w:val="af0"/>
     <w:uiPriority w:val="99"/>
     <w:semiHidden/>
     <w:rsid w:val="005E52AF"/>
@@ -6362,19 +6360,19 @@
           </w:pPr>
           <w:r>
             <w:rPr>
-              <w:rStyle w:val="Platzhaltertext"/>
+              <w:rStyle w:val="a3"/>
             </w:rPr>
             <w:t xml:space="preserve">Wählen Sie ein </w:t>
           </w:r>
           <w:r>
             <w:rPr>
-              <w:rStyle w:val="Platzhaltertext"/>
+              <w:rStyle w:val="a3"/>
             </w:rPr>
             <w:t>Fach</w:t>
           </w:r>
           <w:r>
             <w:rPr>
-              <w:rStyle w:val="Platzhaltertext"/>
+              <w:rStyle w:val="a3"/>
             </w:rPr>
             <w:t xml:space="preserve"> aus.</w:t>
           </w:r>
@@ -6403,7 +6401,7 @@
           </w:pPr>
           <w:r>
             <w:rPr>
-              <w:rStyle w:val="Platzhaltertext"/>
+              <w:rStyle w:val="a3"/>
             </w:rPr>
             <w:t>Bitte die Niveaustufe auswählen, auf der überwiegend gelernt wurde.</w:t>
           </w:r>
@@ -6432,7 +6430,7 @@
           </w:pPr>
           <w:r>
             <w:rPr>
-              <w:rStyle w:val="Platzhaltertext"/>
+              <w:rStyle w:val="a3"/>
             </w:rPr>
             <w:t>ggf. Note</w:t>
           </w:r>
@@ -6461,7 +6459,7 @@
           </w:pPr>
           <w:r>
             <w:rPr>
-              <w:rStyle w:val="Platzhaltertext"/>
+              <w:rStyle w:val="a3"/>
             </w:rPr>
             <w:t>Bitte die Niveaustufe auswählen, auf der überwiegend gelernt wurde.</w:t>
           </w:r>
@@ -6490,7 +6488,7 @@
           </w:pPr>
           <w:r>
             <w:rPr>
-              <w:rStyle w:val="Platzhaltertext"/>
+              <w:rStyle w:val="a3"/>
             </w:rPr>
             <w:t>ggf. Note</w:t>
           </w:r>
@@ -6519,7 +6517,7 @@
           </w:pPr>
           <w:r>
             <w:rPr>
-              <w:rStyle w:val="Platzhaltertext"/>
+              <w:rStyle w:val="a3"/>
             </w:rPr>
             <w:t>Bitte die Niveaustufe auswählen, auf der überwiegend gelernt wurde.</w:t>
           </w:r>
@@ -6548,7 +6546,7 @@
           </w:pPr>
           <w:r>
             <w:rPr>
-              <w:rStyle w:val="Platzhaltertext"/>
+              <w:rStyle w:val="a3"/>
             </w:rPr>
             <w:t>ggf. Note</w:t>
           </w:r>
@@ -6577,7 +6575,7 @@
           </w:pPr>
           <w:r>
             <w:rPr>
-              <w:rStyle w:val="Platzhaltertext"/>
+              <w:rStyle w:val="a3"/>
             </w:rPr>
             <w:t>Bitte die Niveaustufe auswählen, auf der überwiegend gelernt wurde.</w:t>
           </w:r>
@@ -6606,7 +6604,7 @@
           </w:pPr>
           <w:r>
             <w:rPr>
-              <w:rStyle w:val="Platzhaltertext"/>
+              <w:rStyle w:val="a3"/>
             </w:rPr>
             <w:t>ggf. Note</w:t>
           </w:r>
@@ -6635,7 +6633,7 @@
           </w:pPr>
           <w:r>
             <w:rPr>
-              <w:rStyle w:val="Platzhaltertext"/>
+              <w:rStyle w:val="a3"/>
             </w:rPr>
             <w:t>Bitte die Niveaustufe auswählen, auf der überwiegend gelernt wurde.</w:t>
           </w:r>
@@ -6664,7 +6662,7 @@
           </w:pPr>
           <w:r>
             <w:rPr>
-              <w:rStyle w:val="Platzhaltertext"/>
+              <w:rStyle w:val="a3"/>
             </w:rPr>
             <w:t>ggf. Note</w:t>
           </w:r>
@@ -6693,7 +6691,7 @@
           </w:pPr>
           <w:r>
             <w:rPr>
-              <w:rStyle w:val="Platzhaltertext"/>
+              <w:rStyle w:val="a3"/>
             </w:rPr>
             <w:t>Bitte die Niveaustufe auswählen, auf der überwiegend gelernt wurde.</w:t>
           </w:r>
@@ -6722,7 +6720,7 @@
           </w:pPr>
           <w:r>
             <w:rPr>
-              <w:rStyle w:val="Platzhaltertext"/>
+              <w:rStyle w:val="a3"/>
             </w:rPr>
             <w:t>ggf. Note</w:t>
           </w:r>
@@ -6751,7 +6749,7 @@
           </w:pPr>
           <w:r>
             <w:rPr>
-              <w:rStyle w:val="Platzhaltertext"/>
+              <w:rStyle w:val="a3"/>
             </w:rPr>
             <w:t>Bitte die Niveaustufe auswählen, auf der überwiegend gelernt wurde.</w:t>
           </w:r>
@@ -6780,7 +6778,7 @@
           </w:pPr>
           <w:r>
             <w:rPr>
-              <w:rStyle w:val="Platzhaltertext"/>
+              <w:rStyle w:val="a3"/>
             </w:rPr>
             <w:t>ggf. Note</w:t>
           </w:r>
@@ -6809,7 +6807,7 @@
           </w:pPr>
           <w:r>
             <w:rPr>
-              <w:rStyle w:val="Platzhaltertext"/>
+              <w:rStyle w:val="a3"/>
             </w:rPr>
             <w:t>ggf. Note</w:t>
           </w:r>
@@ -6838,7 +6836,7 @@
           </w:pPr>
           <w:r>
             <w:rPr>
-              <w:rStyle w:val="Platzhaltertext"/>
+              <w:rStyle w:val="a3"/>
             </w:rPr>
             <w:t>ggf. Note</w:t>
           </w:r>
@@ -6867,7 +6865,7 @@
           </w:pPr>
           <w:r>
             <w:rPr>
-              <w:rStyle w:val="Platzhaltertext"/>
+              <w:rStyle w:val="a3"/>
             </w:rPr>
             <w:t>ggf. Note</w:t>
           </w:r>
@@ -6896,7 +6894,7 @@
           </w:pPr>
           <w:r>
             <w:rPr>
-              <w:rStyle w:val="Platzhaltertext"/>
+              <w:rStyle w:val="a3"/>
               <w:rFonts w:ascii="Arial" w:hAnsi="Arial" w:cs="Arial"/>
               <w:b/>
             </w:rPr>
@@ -6904,7 +6902,7 @@
           </w:r>
           <w:r>
             <w:rPr>
-              <w:rStyle w:val="Platzhaltertext"/>
+              <w:rStyle w:val="a3"/>
               <w:rFonts w:ascii="Arial" w:hAnsi="Arial" w:cs="Arial"/>
               <w:b/>
             </w:rPr>
@@ -6912,7 +6910,7 @@
           </w:r>
           <w:r>
             <w:rPr>
-              <w:rStyle w:val="Platzhaltertext"/>
+              <w:rStyle w:val="a3"/>
               <w:rFonts w:ascii="Arial" w:hAnsi="Arial" w:cs="Arial"/>
               <w:b/>
             </w:rPr>
@@ -6943,7 +6941,7 @@
           </w:pPr>
           <w:r>
             <w:rPr>
-              <w:rStyle w:val="Platzhaltertext"/>
+              <w:rStyle w:val="a3"/>
             </w:rPr>
             <w:t>Bitte die Niveaustufe auswählen, auf der überwiegend gelernt wurde.</w:t>
           </w:r>
@@ -6972,7 +6970,7 @@
           </w:pPr>
           <w:r>
             <w:rPr>
-              <w:rStyle w:val="Platzhaltertext"/>
+              <w:rStyle w:val="a3"/>
             </w:rPr>
             <w:t>ggf. Note</w:t>
           </w:r>
@@ -7001,7 +6999,7 @@
           </w:pPr>
           <w:r>
             <w:rPr>
-              <w:rStyle w:val="Platzhaltertext"/>
+              <w:rStyle w:val="a3"/>
               <w:rFonts w:ascii="Arial" w:hAnsi="Arial" w:cs="Arial"/>
               <w:b/>
             </w:rPr>
@@ -7009,7 +7007,7 @@
           </w:r>
           <w:r>
             <w:rPr>
-              <w:rStyle w:val="Platzhaltertext"/>
+              <w:rStyle w:val="a3"/>
               <w:rFonts w:ascii="Arial" w:hAnsi="Arial" w:cs="Arial"/>
               <w:b/>
             </w:rPr>
@@ -7017,7 +7015,7 @@
           </w:r>
           <w:r>
             <w:rPr>
-              <w:rStyle w:val="Platzhaltertext"/>
+              <w:rStyle w:val="a3"/>
               <w:rFonts w:ascii="Arial" w:hAnsi="Arial" w:cs="Arial"/>
               <w:b/>
             </w:rPr>
@@ -7048,7 +7046,7 @@
           </w:pPr>
           <w:r>
             <w:rPr>
-              <w:rStyle w:val="Platzhaltertext"/>
+              <w:rStyle w:val="a3"/>
             </w:rPr>
             <w:t>Bitte die Niveaustufe auswählen, auf der überwiegend gelernt wurde.</w:t>
           </w:r>
@@ -7077,7 +7075,7 @@
           </w:pPr>
           <w:r>
             <w:rPr>
-              <w:rStyle w:val="Platzhaltertext"/>
+              <w:rStyle w:val="a3"/>
             </w:rPr>
             <w:t>ggf. Note</w:t>
           </w:r>
@@ -7106,7 +7104,7 @@
           </w:pPr>
           <w:r>
             <w:rPr>
-              <w:rStyle w:val="Platzhaltertext"/>
+              <w:rStyle w:val="a3"/>
             </w:rPr>
             <w:t>Bitte die Niveaustufe auswählen, auf der überwiegend gelernt wurde.</w:t>
           </w:r>
@@ -7135,7 +7133,7 @@
           </w:pPr>
           <w:r>
             <w:rPr>
-              <w:rStyle w:val="Platzhaltertext"/>
+              <w:rStyle w:val="a3"/>
             </w:rPr>
             <w:t>Bitte die Niveaustufe auswählen, auf der überwiegend gelernt wurde.</w:t>
           </w:r>
@@ -7164,7 +7162,7 @@
           </w:pPr>
           <w:r>
             <w:rPr>
-              <w:rStyle w:val="Platzhaltertext"/>
+              <w:rStyle w:val="a3"/>
             </w:rPr>
             <w:t>Bitte die Niveaustufe auswählen, auf der überwiegend gelernt wurde.</w:t>
           </w:r>
@@ -7179,21 +7177,21 @@
 <w:fonts xmlns:mc="http://schemas.openxmlformats.org/markup-compatibility/2006" xmlns:r="http://schemas.openxmlformats.org/officeDocument/2006/relationships" xmlns:w="http://schemas.openxmlformats.org/wordprocessingml/2006/main" xmlns:w14="http://schemas.microsoft.com/office/word/2010/wordml" xmlns:w15="http://schemas.microsoft.com/office/word/2012/wordml" xmlns:w16cid="http://schemas.microsoft.com/office/word/2016/wordml/cid" xmlns:w16se="http://schemas.microsoft.com/office/word/2015/wordml/symex" mc:Ignorable="w14 w15 w16se w16cid">
   <w:font w:name="Arial">
     <w:panose1 w:val="020B0604020202020204"/>
-    <w:charset w:val="00"/>
+    <w:charset w:val="CC"/>
     <w:family w:val="swiss"/>
     <w:pitch w:val="variable"/>
     <w:sig w:usb0="E0002EFF" w:usb1="C000785B" w:usb2="00000009" w:usb3="00000000" w:csb0="000001FF" w:csb1="00000000"/>
   </w:font>
   <w:font w:name="Calibri">
     <w:panose1 w:val="020F0502020204030204"/>
-    <w:charset w:val="00"/>
+    <w:charset w:val="CC"/>
     <w:family w:val="swiss"/>
     <w:pitch w:val="variable"/>
-    <w:sig w:usb0="E0002AFF" w:usb1="C000247B" w:usb2="00000009" w:usb3="00000000" w:csb0="000001FF" w:csb1="00000000"/>
+    <w:sig w:usb0="E0002EFF" w:usb1="C000247B" w:usb2="00000009" w:usb3="00000000" w:csb0="000001FF" w:csb1="00000000"/>
   </w:font>
   <w:font w:name="Times New Roman">
     <w:panose1 w:val="02020603050405020304"/>
-    <w:charset w:val="00"/>
+    <w:charset w:val="CC"/>
     <w:family w:val="roman"/>
     <w:pitch w:val="variable"/>
     <w:sig w:usb0="E0002EFF" w:usb1="C000785B" w:usb2="00000009" w:usb3="00000000" w:csb0="000001FF" w:csb1="00000000"/>
@@ -7207,14 +7205,14 @@
   </w:font>
   <w:font w:name="Cambria">
     <w:panose1 w:val="02040503050406030204"/>
-    <w:charset w:val="00"/>
+    <w:charset w:val="CC"/>
     <w:family w:val="roman"/>
     <w:pitch w:val="variable"/>
     <w:sig w:usb0="E00006FF" w:usb1="420024FF" w:usb2="02000000" w:usb3="00000000" w:csb0="0000019F" w:csb1="00000000"/>
   </w:font>
   <w:font w:name="Calibri Light">
     <w:panose1 w:val="020F0302020204030204"/>
-    <w:charset w:val="00"/>
+    <w:charset w:val="CC"/>
     <w:family w:val="swiss"/>
     <w:pitch w:val="variable"/>
     <w:sig w:usb0="E0002AFF" w:usb1="C000247B" w:usb2="00000009" w:usb3="00000000" w:csb0="000001FF" w:csb1="00000000"/>
@@ -7246,6 +7244,7 @@
     <w:rsid w:val="00A17A4E"/>
     <w:rsid w:val="00A47D7F"/>
     <w:rsid w:val="00AF4FBF"/>
+    <w:rsid w:val="00E7087E"/>
   </w:rsids>
   <m:mathPr>
     <m:mathFont m:val="Cambria Math"/>
@@ -7662,17 +7661,17 @@
     <w:lsdException w:name="Hashtag" w:semiHidden="1" w:unhideWhenUsed="1"/>
     <w:lsdException w:name="Unresolved Mention" w:semiHidden="1" w:unhideWhenUsed="1"/>
   </w:latentStyles>
-  <w:style w:type="paragraph" w:default="1" w:styleId="Standard">
+  <w:style w:type="paragraph" w:default="1" w:styleId="a">
     <w:name w:val="Normal"/>
     <w:qFormat/>
   </w:style>
-  <w:style w:type="character" w:default="1" w:styleId="Absatz-Standardschriftart">
+  <w:style w:type="character" w:default="1" w:styleId="a0">
     <w:name w:val="Default Paragraph Font"/>
     <w:uiPriority w:val="1"/>
     <w:semiHidden/>
     <w:unhideWhenUsed/>
   </w:style>
-  <w:style w:type="table" w:default="1" w:styleId="NormaleTabelle">
+  <w:style w:type="table" w:default="1" w:styleId="a1">
     <w:name w:val="Normal Table"/>
     <w:uiPriority w:val="99"/>
     <w:semiHidden/>
@@ -7687,15 +7686,15 @@
       </w:tblCellMar>
     </w:tblPr>
   </w:style>
-  <w:style w:type="numbering" w:default="1" w:styleId="KeineListe">
+  <w:style w:type="numbering" w:default="1" w:styleId="a2">
     <w:name w:val="No List"/>
     <w:uiPriority w:val="99"/>
     <w:semiHidden/>
     <w:unhideWhenUsed/>
   </w:style>
-  <w:style w:type="character" w:styleId="Platzhaltertext">
+  <w:style w:type="character" w:styleId="a3">
     <w:name w:val="Placeholder Text"/>
-    <w:basedOn w:val="Absatz-Standardschriftart"/>
+    <w:basedOn w:val="a0"/>
     <w:uiPriority w:val="99"/>
     <w:semiHidden/>
     <w:rsid w:val="00A17A4E"/>
@@ -7787,37 +7786,22 @@
   <w:style w:type="paragraph" w:customStyle="1" w:styleId="0FCA492A6EFA4A76ACE499E93FB2EF4A">
     <w:name w:val="0FCA492A6EFA4A76ACE499E93FB2EF4A"/>
     <w:rsid w:val="00A17A4E"/>
-    <w:rPr>
-      <w:lang/>
-    </w:rPr>
   </w:style>
   <w:style w:type="paragraph" w:customStyle="1" w:styleId="DB2773A0800F49AF8C69C6C28AA7057E">
     <w:name w:val="DB2773A0800F49AF8C69C6C28AA7057E"/>
     <w:rsid w:val="00A17A4E"/>
-    <w:rPr>
-      <w:lang/>
-    </w:rPr>
   </w:style>
   <w:style w:type="paragraph" w:customStyle="1" w:styleId="3CF05A381FAD43AD8785CCA637B9001E">
     <w:name w:val="3CF05A381FAD43AD8785CCA637B9001E"/>
     <w:rsid w:val="00A17A4E"/>
-    <w:rPr>
-      <w:lang/>
-    </w:rPr>
   </w:style>
   <w:style w:type="paragraph" w:customStyle="1" w:styleId="BE2EEC69E81C4B2CA1BD41E6AAE38A6A">
     <w:name w:val="BE2EEC69E81C4B2CA1BD41E6AAE38A6A"/>
     <w:rsid w:val="00A17A4E"/>
-    <w:rPr>
-      <w:lang/>
-    </w:rPr>
   </w:style>
   <w:style w:type="paragraph" w:customStyle="1" w:styleId="E0B6F91C506A44B5918EF397F60909CC">
     <w:name w:val="E0B6F91C506A44B5918EF397F60909CC"/>
     <w:rsid w:val="00A17A4E"/>
-    <w:rPr>
-      <w:lang/>
-    </w:rPr>
   </w:style>
 </w:styles>
 </file>
@@ -8119,7 +8103,7 @@
 </file>
 
 <file path=customXml/itemProps1.xml><?xml version="1.0" encoding="utf-8"?>
-<ds:datastoreItem xmlns:ds="http://schemas.openxmlformats.org/officeDocument/2006/customXml" ds:itemID="{A492EC6A-6DA5-4801-AFE6-861E1A364EFB}">
+<ds:datastoreItem xmlns:ds="http://schemas.openxmlformats.org/officeDocument/2006/customXml" ds:itemID="{04DC55AA-4F59-4C3C-B0E5-661D24FA4B94}">
   <ds:schemaRefs>
     <ds:schemaRef ds:uri="http://schemas.openxmlformats.org/officeDocument/2006/bibliography"/>
   </ds:schemaRefs>

--- a/template/BP 2004/BP2004_Jahreszeugnis_Lernentwicklungsbericht.docx
+++ b/template/BP 2004/BP2004_Jahreszeugnis_Lernentwicklungsbericht.docx
@@ -4181,6 +4181,7 @@
               </w:rPr>
               <w:fldChar w:fldCharType="separate"/>
             </w:r>
+            <w:bookmarkStart w:id="10" w:name="_GoBack"/>
             <w:r>
               <w:rPr>
                 <w:rFonts w:ascii="Arial" w:hAnsi="Arial" w:cs="Arial"/>
@@ -4189,6 +4190,7 @@
               </w:rPr>
               <w:t>${comments}</w:t>
             </w:r>
+            <w:bookmarkEnd w:id="10"/>
             <w:r>
               <w:rPr>
                 <w:rFonts w:ascii="Arial" w:hAnsi="Arial" w:cs="Arial"/>
@@ -4474,7 +4476,7 @@
                 </w:ffData>
               </w:fldChar>
             </w:r>
-            <w:bookmarkStart w:id="10" w:name="Text3"/>
+            <w:bookmarkStart w:id="11" w:name="Text3"/>
             <w:r>
               <w:rPr>
                 <w:rFonts w:ascii="Arial" w:hAnsi="Arial" w:cs="Arial"/>
@@ -4514,7 +4516,7 @@
               </w:rPr>
               <w:fldChar w:fldCharType="end"/>
             </w:r>
-            <w:bookmarkEnd w:id="10"/>
+            <w:bookmarkEnd w:id="11"/>
           </w:p>
         </w:tc>
       </w:tr>
@@ -5155,10 +5157,10 @@
       </w:rPr>
       <w:fldChar w:fldCharType="end"/>
     </w:r>
-    <w:bookmarkStart w:id="12" w:name="Schulhalbjahr"/>
-    <w:bookmarkStart w:id="13" w:name="Schulhalbjahr12neu"/>
-    <w:bookmarkEnd w:id="12"/>
+    <w:bookmarkStart w:id="13" w:name="Schulhalbjahr"/>
+    <w:bookmarkStart w:id="14" w:name="Schulhalbjahr12neu"/>
     <w:bookmarkEnd w:id="13"/>
+    <w:bookmarkEnd w:id="14"/>
   </w:p>
 </w:ftr>
 </file>
@@ -5262,8 +5264,8 @@
       </w:rPr>
       <w:t>,</w:t>
     </w:r>
-    <w:bookmarkStart w:id="11" w:name="Text11"/>
-    <w:bookmarkEnd w:id="11"/>
+    <w:bookmarkStart w:id="12" w:name="Text11"/>
+    <w:bookmarkEnd w:id="12"/>
     <w:r>
       <w:rPr>
         <w:rFonts w:ascii="Arial" w:hAnsi="Arial" w:cs="Arial"/>
@@ -7239,6 +7241,7 @@
     <w:rsidRoot w:val="008C3197"/>
     <w:rsid w:val="001B4D97"/>
     <w:rsid w:val="002F406B"/>
+    <w:rsid w:val="00673E7A"/>
     <w:rsid w:val="008C3197"/>
     <w:rsid w:val="00975C53"/>
     <w:rsid w:val="00A17A4E"/>
@@ -8103,7 +8106,7 @@
 </file>
 
 <file path=customXml/itemProps1.xml><?xml version="1.0" encoding="utf-8"?>
-<ds:datastoreItem xmlns:ds="http://schemas.openxmlformats.org/officeDocument/2006/customXml" ds:itemID="{04DC55AA-4F59-4C3C-B0E5-661D24FA4B94}">
+<ds:datastoreItem xmlns:ds="http://schemas.openxmlformats.org/officeDocument/2006/customXml" ds:itemID="{29C96D0D-E92A-4474-9E6D-E17B22B79F0B}">
   <ds:schemaRefs>
     <ds:schemaRef ds:uri="http://schemas.openxmlformats.org/officeDocument/2006/bibliography"/>
   </ds:schemaRefs>

--- a/template/BP 2004/BP2004_Jahreszeugnis_Lernentwicklungsbericht.docx
+++ b/template/BP 2004/BP2004_Jahreszeugnis_Lernentwicklungsbericht.docx
@@ -1313,6 +1313,7 @@
             <w:sdtPr>
               <w:rPr>
                 <w:rFonts w:ascii="Arial" w:hAnsi="Arial" w:cs="Arial"/>
+                <w:sz w:val="20"/>
               </w:rPr>
               <w:alias w:val="Bitte die Niveaustufe auswählen"/>
               <w:tag w:val="Bitte die Niveaustufe auswählen"/>
@@ -1335,11 +1336,13 @@
                 <w:pPr>
                   <w:rPr>
                     <w:rFonts w:ascii="Arial" w:hAnsi="Arial" w:cs="Arial"/>
+                    <w:sz w:val="20"/>
                   </w:rPr>
                 </w:pPr>
                 <w:r>
                   <w:rPr>
                     <w:rFonts w:ascii="Arial" w:hAnsi="Arial" w:cs="Arial"/>
+                    <w:sz w:val="20"/>
                   </w:rPr>
                   <w:t>Bitte die Niveaustufe auswählen</w:t>
                 </w:r>
@@ -1350,6 +1353,7 @@
             <w:sdtPr>
               <w:rPr>
                 <w:rFonts w:ascii="Arial" w:hAnsi="Arial" w:cs="Arial"/>
+                <w:sz w:val="20"/>
               </w:rPr>
               <w:alias w:val="ggf. Note"/>
               <w:tag w:val="ggf. Note"/>
@@ -1374,11 +1378,13 @@
                 <w:pPr>
                   <w:rPr>
                     <w:rFonts w:ascii="Arial" w:hAnsi="Arial" w:cs="Arial"/>
+                    <w:sz w:val="20"/>
                   </w:rPr>
                 </w:pPr>
                 <w:r>
                   <w:rPr>
                     <w:rFonts w:ascii="Arial" w:hAnsi="Arial" w:cs="Arial"/>
+                    <w:sz w:val="20"/>
                   </w:rPr>
                   <w:t>ggf. Note</w:t>
                 </w:r>
@@ -1542,6 +1548,7 @@
             <w:sdtPr>
               <w:rPr>
                 <w:rFonts w:ascii="Arial" w:hAnsi="Arial" w:cs="Arial"/>
+                <w:sz w:val="20"/>
               </w:rPr>
               <w:alias w:val="Bitte die Niveaustufe auswählen"/>
               <w:tag w:val="Bitte die Niveaustufe auswählen"/>
@@ -1563,11 +1570,13 @@
                 <w:pPr>
                   <w:rPr>
                     <w:rFonts w:ascii="Arial" w:hAnsi="Arial" w:cs="Arial"/>
+                    <w:sz w:val="20"/>
                   </w:rPr>
                 </w:pPr>
                 <w:r>
                   <w:rPr>
                     <w:rFonts w:ascii="Arial" w:hAnsi="Arial" w:cs="Arial"/>
+                    <w:sz w:val="20"/>
                   </w:rPr>
                   <w:t>Bitte die Niveaustufe auswählen</w:t>
                 </w:r>
@@ -1578,6 +1587,7 @@
             <w:sdtPr>
               <w:rPr>
                 <w:rFonts w:ascii="Arial" w:hAnsi="Arial" w:cs="Arial"/>
+                <w:sz w:val="20"/>
               </w:rPr>
               <w:alias w:val="ggf. Note"/>
               <w:tag w:val="ggf. Note"/>
@@ -1602,11 +1612,13 @@
                 <w:pPr>
                   <w:rPr>
                     <w:rFonts w:ascii="Arial" w:hAnsi="Arial" w:cs="Arial"/>
+                    <w:sz w:val="20"/>
                   </w:rPr>
                 </w:pPr>
                 <w:r>
                   <w:rPr>
                     <w:rFonts w:ascii="Arial" w:hAnsi="Arial" w:cs="Arial"/>
+                    <w:sz w:val="20"/>
                   </w:rPr>
                   <w:t>ggf. Note</w:t>
                 </w:r>
@@ -1769,6 +1781,7 @@
             <w:sdtPr>
               <w:rPr>
                 <w:rFonts w:ascii="Arial" w:hAnsi="Arial" w:cs="Arial"/>
+                <w:sz w:val="20"/>
               </w:rPr>
               <w:alias w:val="Bitte die Niveaustufe auswählen"/>
               <w:tag w:val="Bitte die Niveaustufe auswählen"/>
@@ -1790,11 +1803,13 @@
                 <w:pPr>
                   <w:rPr>
                     <w:rFonts w:ascii="Arial" w:hAnsi="Arial" w:cs="Arial"/>
+                    <w:sz w:val="20"/>
                   </w:rPr>
                 </w:pPr>
                 <w:r>
                   <w:rPr>
                     <w:rFonts w:ascii="Arial" w:hAnsi="Arial" w:cs="Arial"/>
+                    <w:sz w:val="20"/>
                   </w:rPr>
                   <w:t>Bitte die Niveaustufe auswählen</w:t>
                 </w:r>
@@ -1805,6 +1820,7 @@
             <w:sdtPr>
               <w:rPr>
                 <w:rFonts w:ascii="Arial" w:hAnsi="Arial" w:cs="Arial"/>
+                <w:sz w:val="20"/>
               </w:rPr>
               <w:alias w:val="ggf. Note"/>
               <w:tag w:val="ggf. Note"/>
@@ -1829,11 +1845,13 @@
                 <w:pPr>
                   <w:rPr>
                     <w:rFonts w:ascii="Arial" w:hAnsi="Arial" w:cs="Arial"/>
+                    <w:sz w:val="20"/>
                   </w:rPr>
                 </w:pPr>
                 <w:r>
                   <w:rPr>
                     <w:rFonts w:ascii="Arial" w:hAnsi="Arial" w:cs="Arial"/>
+                    <w:sz w:val="20"/>
                   </w:rPr>
                   <w:t>ggf. Note</w:t>
                 </w:r>
@@ -2011,6 +2029,7 @@
             <w:sdtPr>
               <w:rPr>
                 <w:rFonts w:ascii="Arial" w:hAnsi="Arial" w:cs="Arial"/>
+                <w:sz w:val="20"/>
               </w:rPr>
               <w:alias w:val="Bitte die Niveaustufe auswählen"/>
               <w:tag w:val="Bitte die Niveaustufe auswählen"/>
@@ -2032,11 +2051,13 @@
                 <w:pPr>
                   <w:rPr>
                     <w:rFonts w:ascii="Arial" w:hAnsi="Arial" w:cs="Arial"/>
+                    <w:sz w:val="20"/>
                   </w:rPr>
                 </w:pPr>
                 <w:r>
                   <w:rPr>
                     <w:rFonts w:ascii="Arial" w:hAnsi="Arial" w:cs="Arial"/>
+                    <w:sz w:val="20"/>
                   </w:rPr>
                   <w:t>Bitte die Niveaustufe auswählen</w:t>
                 </w:r>
@@ -2047,6 +2068,7 @@
             <w:sdtPr>
               <w:rPr>
                 <w:rFonts w:ascii="Arial" w:hAnsi="Arial" w:cs="Arial"/>
+                <w:sz w:val="20"/>
               </w:rPr>
               <w:alias w:val="ggf. Note"/>
               <w:tag w:val="ggf. Note"/>
@@ -2071,11 +2093,13 @@
                 <w:pPr>
                   <w:rPr>
                     <w:rFonts w:ascii="Arial" w:hAnsi="Arial" w:cs="Arial"/>
+                    <w:sz w:val="20"/>
                   </w:rPr>
                 </w:pPr>
                 <w:r>
                   <w:rPr>
                     <w:rFonts w:ascii="Arial" w:hAnsi="Arial" w:cs="Arial"/>
+                    <w:sz w:val="20"/>
                   </w:rPr>
                   <w:t>ggf. Note</w:t>
                 </w:r>
@@ -2259,6 +2283,7 @@
             <w:sdtPr>
               <w:rPr>
                 <w:rFonts w:ascii="Arial" w:hAnsi="Arial" w:cs="Arial"/>
+                <w:sz w:val="20"/>
               </w:rPr>
               <w:alias w:val="Bitte die Niveaustufe auswählen"/>
               <w:tag w:val="Bitte die Niveaustufe auswählen"/>
@@ -2280,11 +2305,13 @@
                 <w:pPr>
                   <w:rPr>
                     <w:rFonts w:ascii="Arial" w:hAnsi="Arial" w:cs="Arial"/>
+                    <w:sz w:val="20"/>
                   </w:rPr>
                 </w:pPr>
                 <w:r>
                   <w:rPr>
                     <w:rFonts w:ascii="Arial" w:hAnsi="Arial" w:cs="Arial"/>
+                    <w:sz w:val="20"/>
                   </w:rPr>
                   <w:t>Bitte die Niveaustufe auswählen</w:t>
                 </w:r>
@@ -2295,6 +2322,7 @@
             <w:sdtPr>
               <w:rPr>
                 <w:rFonts w:ascii="Arial" w:hAnsi="Arial" w:cs="Arial"/>
+                <w:sz w:val="20"/>
               </w:rPr>
               <w:alias w:val="ggf. Note"/>
               <w:tag w:val="ggf. Note"/>
@@ -2319,11 +2347,13 @@
                 <w:pPr>
                   <w:rPr>
                     <w:rFonts w:ascii="Arial" w:hAnsi="Arial" w:cs="Arial"/>
+                    <w:sz w:val="20"/>
                   </w:rPr>
                 </w:pPr>
                 <w:r>
                   <w:rPr>
                     <w:rFonts w:ascii="Arial" w:hAnsi="Arial" w:cs="Arial"/>
+                    <w:sz w:val="20"/>
                   </w:rPr>
                   <w:t>ggf. Note</w:t>
                 </w:r>
@@ -2507,6 +2537,7 @@
             <w:sdtPr>
               <w:rPr>
                 <w:rFonts w:ascii="Arial" w:hAnsi="Arial" w:cs="Arial"/>
+                <w:sz w:val="20"/>
               </w:rPr>
               <w:alias w:val="Bitte die Niveaustufe auswählen"/>
               <w:tag w:val="Bitte die Niveaustufe auswählen"/>
@@ -2528,11 +2559,13 @@
                 <w:pPr>
                   <w:rPr>
                     <w:rFonts w:ascii="Arial" w:hAnsi="Arial" w:cs="Arial"/>
+                    <w:sz w:val="20"/>
                   </w:rPr>
                 </w:pPr>
                 <w:r>
                   <w:rPr>
                     <w:rFonts w:ascii="Arial" w:hAnsi="Arial" w:cs="Arial"/>
+                    <w:sz w:val="20"/>
                   </w:rPr>
                   <w:t>Bitte die Niveaustufe auswählen</w:t>
                 </w:r>
@@ -2543,6 +2576,7 @@
             <w:sdtPr>
               <w:rPr>
                 <w:rFonts w:ascii="Arial" w:hAnsi="Arial" w:cs="Arial"/>
+                <w:sz w:val="20"/>
               </w:rPr>
               <w:alias w:val="ggf. Note"/>
               <w:tag w:val="ggf. Note"/>
@@ -2567,11 +2601,13 @@
                 <w:pPr>
                   <w:rPr>
                     <w:rFonts w:ascii="Arial" w:hAnsi="Arial" w:cs="Arial"/>
+                    <w:sz w:val="20"/>
                   </w:rPr>
                 </w:pPr>
                 <w:r>
                   <w:rPr>
                     <w:rFonts w:ascii="Arial" w:hAnsi="Arial" w:cs="Arial"/>
+                    <w:sz w:val="20"/>
                   </w:rPr>
                   <w:t>ggf. Note</w:t>
                 </w:r>
@@ -2734,6 +2770,7 @@
             <w:sdtPr>
               <w:rPr>
                 <w:rFonts w:ascii="Arial" w:hAnsi="Arial" w:cs="Arial"/>
+                <w:sz w:val="20"/>
               </w:rPr>
               <w:alias w:val="Bitte die Niveaustufe auswählen"/>
               <w:tag w:val="Bitte die Niveaustufe auswählen"/>
@@ -2756,11 +2793,13 @@
                 <w:pPr>
                   <w:rPr>
                     <w:rFonts w:ascii="Arial" w:hAnsi="Arial" w:cs="Arial"/>
+                    <w:sz w:val="20"/>
                   </w:rPr>
                 </w:pPr>
                 <w:r>
                   <w:rPr>
                     <w:rFonts w:ascii="Arial" w:hAnsi="Arial" w:cs="Arial"/>
+                    <w:sz w:val="20"/>
                   </w:rPr>
                   <w:t>Bitte die Niveaustufe auswählen</w:t>
                 </w:r>
@@ -2771,6 +2810,7 @@
             <w:sdtPr>
               <w:rPr>
                 <w:rFonts w:ascii="Arial" w:hAnsi="Arial" w:cs="Arial"/>
+                <w:sz w:val="20"/>
               </w:rPr>
               <w:alias w:val="ggf. Note"/>
               <w:tag w:val="ggf. Note"/>
@@ -2795,11 +2835,13 @@
                 <w:pPr>
                   <w:rPr>
                     <w:rFonts w:ascii="Arial" w:hAnsi="Arial" w:cs="Arial"/>
+                    <w:sz w:val="20"/>
                   </w:rPr>
                 </w:pPr>
                 <w:r>
                   <w:rPr>
                     <w:rFonts w:ascii="Arial" w:hAnsi="Arial" w:cs="Arial"/>
+                    <w:sz w:val="20"/>
                   </w:rPr>
                   <w:t>ggf. Note</w:t>
                 </w:r>
@@ -2962,6 +3004,7 @@
             <w:sdtPr>
               <w:rPr>
                 <w:rFonts w:ascii="Arial" w:hAnsi="Arial" w:cs="Arial"/>
+                <w:sz w:val="20"/>
               </w:rPr>
               <w:alias w:val="Bitte die Niveaustufe auswählen"/>
               <w:tag w:val="Bitte die Niveaustufe auswählen"/>
@@ -2982,13 +3025,14 @@
                 <w:pPr>
                   <w:rPr>
                     <w:rFonts w:ascii="Arial" w:hAnsi="Arial" w:cs="Arial"/>
-                    <w:szCs w:val="22"/>
+                    <w:sz w:val="20"/>
                     <w:lang w:eastAsia="en-US"/>
                   </w:rPr>
                 </w:pPr>
                 <w:r>
                   <w:rPr>
                     <w:rFonts w:ascii="Arial" w:hAnsi="Arial" w:cs="Arial"/>
+                    <w:sz w:val="20"/>
                   </w:rPr>
                   <w:t>Bitte die Niveaustufe auswählen</w:t>
                 </w:r>
@@ -2999,6 +3043,7 @@
             <w:sdtPr>
               <w:rPr>
                 <w:rFonts w:ascii="Arial" w:hAnsi="Arial" w:cs="Arial"/>
+                <w:sz w:val="20"/>
               </w:rPr>
               <w:alias w:val="ggf. Note"/>
               <w:tag w:val="ggf. Note"/>
@@ -3023,11 +3068,13 @@
                 <w:pPr>
                   <w:rPr>
                     <w:rFonts w:ascii="Arial" w:hAnsi="Arial" w:cs="Arial"/>
+                    <w:sz w:val="20"/>
                   </w:rPr>
                 </w:pPr>
                 <w:r>
                   <w:rPr>
                     <w:rFonts w:ascii="Arial" w:hAnsi="Arial" w:cs="Arial"/>
+                    <w:sz w:val="20"/>
                   </w:rPr>
                   <w:t>ggf. Note</w:t>
                 </w:r>
@@ -3190,6 +3237,7 @@
             <w:sdtPr>
               <w:rPr>
                 <w:rFonts w:ascii="Arial" w:hAnsi="Arial" w:cs="Arial"/>
+                <w:sz w:val="20"/>
               </w:rPr>
               <w:alias w:val="Bitte die Niveaustufe auswählen"/>
               <w:tag w:val="Bitte die Niveaustufe auswählen"/>
@@ -3210,13 +3258,14 @@
                 <w:pPr>
                   <w:rPr>
                     <w:rFonts w:ascii="Arial" w:hAnsi="Arial" w:cs="Arial"/>
-                    <w:szCs w:val="22"/>
+                    <w:sz w:val="20"/>
                     <w:lang w:eastAsia="en-US"/>
                   </w:rPr>
                 </w:pPr>
                 <w:r>
                   <w:rPr>
                     <w:rFonts w:ascii="Arial" w:hAnsi="Arial" w:cs="Arial"/>
+                    <w:sz w:val="20"/>
                   </w:rPr>
                   <w:t>Bitte die Niveaustufe auswählen</w:t>
                 </w:r>
@@ -3227,6 +3276,7 @@
             <w:sdtPr>
               <w:rPr>
                 <w:rFonts w:ascii="Arial" w:hAnsi="Arial" w:cs="Arial"/>
+                <w:sz w:val="20"/>
               </w:rPr>
               <w:alias w:val="ggf. Note"/>
               <w:tag w:val="ggf. Note"/>
@@ -3251,11 +3301,13 @@
                 <w:pPr>
                   <w:rPr>
                     <w:rFonts w:ascii="Arial" w:hAnsi="Arial" w:cs="Arial"/>
+                    <w:sz w:val="20"/>
                   </w:rPr>
                 </w:pPr>
                 <w:r>
                   <w:rPr>
                     <w:rFonts w:ascii="Arial" w:hAnsi="Arial" w:cs="Arial"/>
+                    <w:sz w:val="20"/>
                   </w:rPr>
                   <w:t>ggf. Note</w:t>
                 </w:r>
@@ -3419,6 +3471,7 @@
             <w:sdtPr>
               <w:rPr>
                 <w:rFonts w:ascii="Arial" w:hAnsi="Arial" w:cs="Arial"/>
+                <w:sz w:val="20"/>
               </w:rPr>
               <w:alias w:val="Bitte die Niveaustufe auswählen"/>
               <w:tag w:val="Bitte die Niveaustufe auswählen"/>
@@ -3439,13 +3492,14 @@
                 <w:pPr>
                   <w:rPr>
                     <w:rFonts w:ascii="Arial" w:hAnsi="Arial" w:cs="Arial"/>
-                    <w:szCs w:val="22"/>
+                    <w:sz w:val="20"/>
                     <w:lang w:eastAsia="en-US"/>
                   </w:rPr>
                 </w:pPr>
                 <w:r>
                   <w:rPr>
                     <w:rFonts w:ascii="Arial" w:hAnsi="Arial" w:cs="Arial"/>
+                    <w:sz w:val="20"/>
                   </w:rPr>
                   <w:t>Bitte die Niveaustufe auswählen</w:t>
                 </w:r>
@@ -3456,6 +3510,7 @@
             <w:sdtPr>
               <w:rPr>
                 <w:rFonts w:ascii="Arial" w:hAnsi="Arial" w:cs="Arial"/>
+                <w:sz w:val="20"/>
               </w:rPr>
               <w:alias w:val="ggf. Note"/>
               <w:tag w:val="ggf. Note"/>
@@ -3480,11 +3535,13 @@
                 <w:pPr>
                   <w:rPr>
                     <w:rFonts w:ascii="Arial" w:hAnsi="Arial" w:cs="Arial"/>
+                    <w:sz w:val="20"/>
                   </w:rPr>
                 </w:pPr>
                 <w:r>
                   <w:rPr>
                     <w:rFonts w:ascii="Arial" w:hAnsi="Arial" w:cs="Arial"/>
+                    <w:sz w:val="20"/>
                   </w:rPr>
                   <w:t>ggf. Note</w:t>
                 </w:r>
@@ -3701,6 +3758,7 @@
             <w:sdtPr>
               <w:rPr>
                 <w:rFonts w:ascii="Arial" w:hAnsi="Arial" w:cs="Arial"/>
+                <w:sz w:val="20"/>
               </w:rPr>
               <w:alias w:val="Bitte die Niveaustufe auswählen"/>
               <w:tag w:val="Bitte die Niveaustufe auswählen"/>
@@ -3722,11 +3780,13 @@
                 <w:pPr>
                   <w:rPr>
                     <w:rFonts w:ascii="Arial" w:hAnsi="Arial" w:cs="Arial"/>
+                    <w:sz w:val="20"/>
                   </w:rPr>
                 </w:pPr>
                 <w:r>
                   <w:rPr>
                     <w:rFonts w:ascii="Arial" w:hAnsi="Arial" w:cs="Arial"/>
+                    <w:sz w:val="20"/>
                   </w:rPr>
                   <w:t>Bitte die Niveaustufe auswählen</w:t>
                 </w:r>
@@ -3737,6 +3797,7 @@
             <w:sdtPr>
               <w:rPr>
                 <w:rFonts w:ascii="Arial" w:hAnsi="Arial" w:cs="Arial"/>
+                <w:sz w:val="20"/>
               </w:rPr>
               <w:alias w:val="ggf. Note"/>
               <w:tag w:val="ggf. Note"/>
@@ -3761,11 +3822,13 @@
                 <w:pPr>
                   <w:rPr>
                     <w:rFonts w:ascii="Arial" w:hAnsi="Arial" w:cs="Arial"/>
+                    <w:sz w:val="20"/>
                   </w:rPr>
                 </w:pPr>
                 <w:r>
                   <w:rPr>
                     <w:rFonts w:ascii="Arial" w:hAnsi="Arial" w:cs="Arial"/>
+                    <w:sz w:val="20"/>
                   </w:rPr>
                   <w:t>ggf. Note</w:t>
                 </w:r>
@@ -3980,6 +4043,7 @@
             <w:sdtPr>
               <w:rPr>
                 <w:rFonts w:ascii="Arial" w:hAnsi="Arial" w:cs="Arial"/>
+                <w:sz w:val="20"/>
               </w:rPr>
               <w:alias w:val="Bitte die Niveaustufe auswählen"/>
               <w:tag w:val="Bitte die Niveaustufe auswählen"/>
@@ -4002,11 +4066,13 @@
                 <w:pPr>
                   <w:rPr>
                     <w:rFonts w:ascii="Arial" w:hAnsi="Arial" w:cs="Arial"/>
+                    <w:sz w:val="20"/>
                   </w:rPr>
                 </w:pPr>
                 <w:r>
                   <w:rPr>
                     <w:rFonts w:ascii="Arial" w:hAnsi="Arial" w:cs="Arial"/>
+                    <w:sz w:val="20"/>
                   </w:rPr>
                   <w:t>Bitte die Niveaustufe auswählen</w:t>
                 </w:r>
@@ -4017,6 +4083,7 @@
             <w:sdtPr>
               <w:rPr>
                 <w:rFonts w:ascii="Arial" w:hAnsi="Arial" w:cs="Arial"/>
+                <w:sz w:val="20"/>
               </w:rPr>
               <w:alias w:val="ggf. Note"/>
               <w:tag w:val="ggf. Note"/>
@@ -4041,11 +4108,13 @@
                 <w:pPr>
                   <w:rPr>
                     <w:rFonts w:ascii="Arial" w:hAnsi="Arial" w:cs="Arial"/>
+                    <w:sz w:val="20"/>
                   </w:rPr>
                 </w:pPr>
                 <w:r>
                   <w:rPr>
                     <w:rFonts w:ascii="Arial" w:hAnsi="Arial" w:cs="Arial"/>
+                    <w:sz w:val="20"/>
                   </w:rPr>
                   <w:t>ggf. Note</w:t>
                 </w:r>
@@ -7246,6 +7315,7 @@
     <w:rsid w:val="00975C53"/>
     <w:rsid w:val="00A17A4E"/>
     <w:rsid w:val="00A47D7F"/>
+    <w:rsid w:val="00AF49E8"/>
     <w:rsid w:val="00AF4FBF"/>
     <w:rsid w:val="00E7087E"/>
   </w:rsids>
@@ -8106,7 +8176,7 @@
 </file>
 
 <file path=customXml/itemProps1.xml><?xml version="1.0" encoding="utf-8"?>
-<ds:datastoreItem xmlns:ds="http://schemas.openxmlformats.org/officeDocument/2006/customXml" ds:itemID="{29C96D0D-E92A-4474-9E6D-E17B22B79F0B}">
+<ds:datastoreItem xmlns:ds="http://schemas.openxmlformats.org/officeDocument/2006/customXml" ds:itemID="{1A626399-88D9-438A-8E59-E6975E6C3D22}">
   <ds:schemaRefs>
     <ds:schemaRef ds:uri="http://schemas.openxmlformats.org/officeDocument/2006/bibliography"/>
   </ds:schemaRefs>

--- a/template/BP 2004/BP2004_Jahreszeugnis_Lernentwicklungsbericht.docx
+++ b/template/BP 2004/BP2004_Jahreszeugnis_Lernentwicklungsbericht.docx
@@ -1252,7 +1252,8 @@
                   <w:enabled/>
                   <w:calcOnExit w:val="0"/>
                   <w:textInput>
-                    <w:maxLength w:val="500"/>
+                    <w:default w:val="${religion}"/>
+                    <w:maxLength w:val="600"/>
                   </w:textInput>
                 </w:ffData>
               </w:fldChar>
@@ -1283,7 +1284,7 @@
                 <w:noProof/>
                 <w:sz w:val="20"/>
               </w:rPr>
-              <w:t xml:space="preserve">${religion}  </w:t>
+              <w:t>${religion}</w:t>
             </w:r>
             <w:r>
               <w:rPr>
@@ -1487,7 +1488,8 @@
                   <w:enabled/>
                   <w:calcOnExit w:val="0"/>
                   <w:textInput>
-                    <w:maxLength w:val="500"/>
+                    <w:default w:val="${deutsch}"/>
+                    <w:maxLength w:val="600"/>
                   </w:textInput>
                 </w:ffData>
               </w:fldChar>
@@ -1720,7 +1722,8 @@
                   <w:enabled/>
                   <w:calcOnExit w:val="0"/>
                   <w:textInput>
-                    <w:maxLength w:val="500"/>
+                    <w:default w:val="${mathematik}"/>
+                    <w:maxLength w:val="600"/>
                   </w:textInput>
                 </w:ffData>
               </w:fldChar>
@@ -1968,7 +1971,8 @@
                   <w:enabled/>
                   <w:calcOnExit w:val="0"/>
                   <w:textInput>
-                    <w:maxLength w:val="500"/>
+                    <w:default w:val="${englisch}"/>
+                    <w:maxLength w:val="600"/>
                   </w:textInput>
                 </w:ffData>
               </w:fldChar>
@@ -2222,7 +2226,8 @@
                   <w:enabled/>
                   <w:calcOnExit w:val="0"/>
                   <w:textInput>
-                    <w:maxLength w:val="500"/>
+                    <w:default w:val="${erdkunde_wirtschaftskunde_gemeinschaftskunde}"/>
+                    <w:maxLength w:val="600"/>
                   </w:textInput>
                 </w:ffData>
               </w:fldChar>
@@ -2476,7 +2481,8 @@
                   <w:enabled/>
                   <w:calcOnExit w:val="0"/>
                   <w:textInput>
-                    <w:maxLength w:val="500"/>
+                    <w:default w:val="${naturwissenschaftliches_arbeiten}"/>
+                    <w:maxLength w:val="600"/>
                   </w:textInput>
                 </w:ffData>
               </w:fldChar>
@@ -2709,7 +2715,8 @@
                   <w:enabled/>
                   <w:calcOnExit w:val="0"/>
                   <w:textInput>
-                    <w:maxLength w:val="500"/>
+                    <w:default w:val="${geschichte}"/>
+                    <w:maxLength w:val="600"/>
                   </w:textInput>
                 </w:ffData>
               </w:fldChar>
@@ -2943,7 +2950,8 @@
                   <w:enabled/>
                   <w:calcOnExit w:val="0"/>
                   <w:textInput>
-                    <w:maxLength w:val="500"/>
+                    <w:default w:val="${bildende_kunst}"/>
+                    <w:maxLength w:val="600"/>
                   </w:textInput>
                 </w:ffData>
               </w:fldChar>
@@ -3176,7 +3184,8 @@
                   <w:enabled/>
                   <w:calcOnExit w:val="0"/>
                   <w:textInput>
-                    <w:maxLength w:val="500"/>
+                    <w:default w:val="${musik}"/>
+                    <w:maxLength w:val="600"/>
                   </w:textInput>
                 </w:ffData>
               </w:fldChar>
@@ -3410,7 +3419,8 @@
                   <w:enabled/>
                   <w:calcOnExit w:val="0"/>
                   <w:textInput>
-                    <w:maxLength w:val="500"/>
+                    <w:default w:val="${sport}"/>
+                    <w:maxLength w:val="600"/>
                   </w:textInput>
                 </w:ffData>
               </w:fldChar>
@@ -3697,7 +3707,8 @@
                   <w:enabled/>
                   <w:calcOnExit w:val="0"/>
                   <w:textInput>
-                    <w:maxLength w:val="500"/>
+                    <w:default w:val="${wahlpflichtfach}"/>
+                    <w:maxLength w:val="600"/>
                   </w:textInput>
                 </w:ffData>
               </w:fldChar>
@@ -3982,7 +3993,8 @@
                   <w:enabled/>
                   <w:calcOnExit w:val="0"/>
                   <w:textInput>
-                    <w:maxLength w:val="500"/>
+                    <w:default w:val="${profilfach}"/>
+                    <w:maxLength w:val="600"/>
                   </w:textInput>
                 </w:ffData>
               </w:fldChar>
@@ -4250,7 +4262,6 @@
               </w:rPr>
               <w:fldChar w:fldCharType="separate"/>
             </w:r>
-            <w:bookmarkStart w:id="10" w:name="_GoBack"/>
             <w:r>
               <w:rPr>
                 <w:rFonts w:ascii="Arial" w:hAnsi="Arial" w:cs="Arial"/>
@@ -4259,7 +4270,6 @@
               </w:rPr>
               <w:t>${comments}</w:t>
             </w:r>
-            <w:bookmarkEnd w:id="10"/>
             <w:r>
               <w:rPr>
                 <w:rFonts w:ascii="Arial" w:hAnsi="Arial" w:cs="Arial"/>
@@ -4545,7 +4555,7 @@
                 </w:ffData>
               </w:fldChar>
             </w:r>
-            <w:bookmarkStart w:id="11" w:name="Text3"/>
+            <w:bookmarkStart w:id="10" w:name="Text3"/>
             <w:r>
               <w:rPr>
                 <w:rFonts w:ascii="Arial" w:hAnsi="Arial" w:cs="Arial"/>
@@ -4585,7 +4595,7 @@
               </w:rPr>
               <w:fldChar w:fldCharType="end"/>
             </w:r>
-            <w:bookmarkEnd w:id="11"/>
+            <w:bookmarkEnd w:id="10"/>
           </w:p>
         </w:tc>
       </w:tr>
@@ -5226,10 +5236,10 @@
       </w:rPr>
       <w:fldChar w:fldCharType="end"/>
     </w:r>
-    <w:bookmarkStart w:id="13" w:name="Schulhalbjahr"/>
-    <w:bookmarkStart w:id="14" w:name="Schulhalbjahr12neu"/>
+    <w:bookmarkStart w:id="12" w:name="Schulhalbjahr"/>
+    <w:bookmarkStart w:id="13" w:name="Schulhalbjahr12neu"/>
+    <w:bookmarkEnd w:id="12"/>
     <w:bookmarkEnd w:id="13"/>
-    <w:bookmarkEnd w:id="14"/>
   </w:p>
 </w:ftr>
 </file>
@@ -5333,8 +5343,8 @@
       </w:rPr>
       <w:t>,</w:t>
     </w:r>
-    <w:bookmarkStart w:id="12" w:name="Text11"/>
-    <w:bookmarkEnd w:id="12"/>
+    <w:bookmarkStart w:id="11" w:name="Text11"/>
+    <w:bookmarkEnd w:id="11"/>
     <w:r>
       <w:rPr>
         <w:rFonts w:ascii="Arial" w:hAnsi="Arial" w:cs="Arial"/>
@@ -7318,6 +7328,7 @@
     <w:rsid w:val="00AF49E8"/>
     <w:rsid w:val="00AF4FBF"/>
     <w:rsid w:val="00E7087E"/>
+    <w:rsid w:val="00F36171"/>
   </w:rsids>
   <m:mathPr>
     <m:mathFont m:val="Cambria Math"/>
@@ -8176,7 +8187,7 @@
 </file>
 
 <file path=customXml/itemProps1.xml><?xml version="1.0" encoding="utf-8"?>
-<ds:datastoreItem xmlns:ds="http://schemas.openxmlformats.org/officeDocument/2006/customXml" ds:itemID="{1A626399-88D9-438A-8E59-E6975E6C3D22}">
+<ds:datastoreItem xmlns:ds="http://schemas.openxmlformats.org/officeDocument/2006/customXml" ds:itemID="{16945695-24CD-4381-AEAB-E9C8A29B6749}">
   <ds:schemaRefs>
     <ds:schemaRef ds:uri="http://schemas.openxmlformats.org/officeDocument/2006/bibliography"/>
   </ds:schemaRefs>

--- a/template/BP 2004/BP2004_Jahreszeugnis_Lernentwicklungsbericht.docx
+++ b/template/BP 2004/BP2004_Jahreszeugnis_Lernentwicklungsbericht.docx
@@ -3612,7 +3612,6 @@
                 <w:placeholder>
                   <w:docPart w:val="890E7A489C0F458A9DA4F1B99666A97F"/>
                 </w:placeholder>
-                <w:showingPlcHdr/>
                 <w:comboBox>
                   <w:listItem w:value="Wählen Sie ein Element aus."/>
                   <w:listItem w:displayText="   " w:value="   "/>
@@ -3625,27 +3624,10 @@
               <w:sdtContent>
                 <w:r>
                   <w:rPr>
-                    <w:rStyle w:val="a9"/>
                     <w:rFonts w:ascii="Arial" w:hAnsi="Arial" w:cs="Arial"/>
                     <w:b/>
                   </w:rPr>
-                  <w:t xml:space="preserve">Wählen Sie ein </w:t>
-                </w:r>
-                <w:r>
-                  <w:rPr>
-                    <w:rStyle w:val="a9"/>
-                    <w:rFonts w:ascii="Arial" w:hAnsi="Arial" w:cs="Arial"/>
-                    <w:b/>
-                  </w:rPr>
-                  <w:t>Fach</w:t>
-                </w:r>
-                <w:r>
-                  <w:rPr>
-                    <w:rStyle w:val="a9"/>
-                    <w:rFonts w:ascii="Arial" w:hAnsi="Arial" w:cs="Arial"/>
-                    <w:b/>
-                  </w:rPr>
-                  <w:t xml:space="preserve"> aus.</w:t>
+                  <w:t>Technik</w:t>
                 </w:r>
               </w:sdtContent>
             </w:sdt>
@@ -3892,7 +3874,6 @@
                 <w:placeholder>
                   <w:docPart w:val="6693A0C84F914849A8BD57D238339BE9"/>
                 </w:placeholder>
-                <w:showingPlcHdr/>
                 <w:comboBox>
                   <w:listItem w:value="Wählen Sie ein Element aus."/>
                   <w:listItem w:displayText="   " w:value="   "/>
@@ -3911,27 +3892,9 @@
               <w:sdtContent>
                 <w:r>
                   <w:rPr>
-                    <w:rStyle w:val="a9"/>
-                    <w:rFonts w:ascii="Arial" w:hAnsi="Arial" w:cs="Arial"/>
-                    <w:b/>
+                    <w:rStyle w:val="Formatvorlage1"/>
                   </w:rPr>
-                  <w:t xml:space="preserve">Wählen Sie ein </w:t>
-                </w:r>
-                <w:r>
-                  <w:rPr>
-                    <w:rStyle w:val="a9"/>
-                    <w:rFonts w:ascii="Arial" w:hAnsi="Arial" w:cs="Arial"/>
-                    <w:b/>
-                  </w:rPr>
-                  <w:t>Fach</w:t>
-                </w:r>
-                <w:r>
-                  <w:rPr>
-                    <w:rStyle w:val="a9"/>
-                    <w:rFonts w:ascii="Arial" w:hAnsi="Arial" w:cs="Arial"/>
-                    <w:b/>
-                  </w:rPr>
-                  <w:t xml:space="preserve"> aus.</w:t>
+                  <w:t>Spanisch</w:t>
                 </w:r>
               </w:sdtContent>
             </w:sdt>
@@ -7327,6 +7290,7 @@
     <w:rsid w:val="00A47D7F"/>
     <w:rsid w:val="00AF49E8"/>
     <w:rsid w:val="00AF4FBF"/>
+    <w:rsid w:val="00C30619"/>
     <w:rsid w:val="00E7087E"/>
     <w:rsid w:val="00F36171"/>
   </w:rsids>
@@ -8187,7 +8151,7 @@
 </file>
 
 <file path=customXml/itemProps1.xml><?xml version="1.0" encoding="utf-8"?>
-<ds:datastoreItem xmlns:ds="http://schemas.openxmlformats.org/officeDocument/2006/customXml" ds:itemID="{16945695-24CD-4381-AEAB-E9C8A29B6749}">
+<ds:datastoreItem xmlns:ds="http://schemas.openxmlformats.org/officeDocument/2006/customXml" ds:itemID="{59A8C49E-CB6B-4C2F-B0CB-EBA77FFDE92E}">
   <ds:schemaRefs>
     <ds:schemaRef ds:uri="http://schemas.openxmlformats.org/officeDocument/2006/bibliography"/>
   </ds:schemaRefs>

--- a/template/BP 2004/BP2004_Jahreszeugnis_Lernentwicklungsbericht.docx
+++ b/template/BP 2004/BP2004_Jahreszeugnis_Lernentwicklungsbericht.docx
@@ -165,6 +165,7 @@
         <w:rPr>
           <w:rFonts w:ascii="Arial" w:hAnsi="Arial" w:cs="Arial"/>
           <w:noProof/>
+          <w:sz w:val="24"/>
           <w:szCs w:val="24"/>
           <w:lang w:eastAsia="de-DE"/>
         </w:rPr>
@@ -175,6 +176,7 @@
         <w:rPr>
           <w:rFonts w:ascii="Arial" w:eastAsia="Times New Roman" w:hAnsi="Arial" w:cs="Arial"/>
           <w:noProof/>
+          <w:sz w:val="24"/>
           <w:szCs w:val="24"/>
           <w:lang w:eastAsia="de-DE"/>
         </w:rPr>
@@ -184,6 +186,7 @@
         <w:rPr>
           <w:rFonts w:ascii="Arial" w:hAnsi="Arial" w:cs="Arial"/>
           <w:noProof/>
+          <w:sz w:val="24"/>
           <w:szCs w:val="24"/>
           <w:lang w:eastAsia="de-DE"/>
         </w:rPr>
@@ -193,6 +196,7 @@
         <w:rPr>
           <w:rFonts w:ascii="Arial" w:hAnsi="Arial" w:cs="Arial"/>
           <w:noProof/>
+          <w:sz w:val="24"/>
           <w:szCs w:val="24"/>
           <w:lang w:eastAsia="de-DE"/>
         </w:rPr>
@@ -203,6 +207,7 @@
         <w:rPr>
           <w:rFonts w:ascii="Arial" w:hAnsi="Arial" w:cs="Arial"/>
           <w:noProof/>
+          <w:sz w:val="24"/>
           <w:szCs w:val="24"/>
           <w:lang w:eastAsia="de-DE"/>
         </w:rPr>
@@ -222,6 +227,7 @@
         <w:rPr>
           <w:rFonts w:ascii="Arial" w:hAnsi="Arial" w:cs="Arial"/>
           <w:noProof/>
+          <w:sz w:val="24"/>
           <w:szCs w:val="24"/>
           <w:lang w:eastAsia="de-DE"/>
         </w:rPr>
@@ -231,6 +237,7 @@
         <w:rPr>
           <w:rFonts w:ascii="Arial" w:hAnsi="Arial" w:cs="Arial"/>
           <w:noProof/>
+          <w:sz w:val="24"/>
           <w:szCs w:val="24"/>
           <w:lang w:eastAsia="de-DE"/>
         </w:rPr>
@@ -239,6 +246,7 @@
         <w:rPr>
           <w:rFonts w:ascii="Arial" w:hAnsi="Arial" w:cs="Arial"/>
           <w:noProof/>
+          <w:sz w:val="24"/>
           <w:szCs w:val="24"/>
           <w:lang w:eastAsia="de-DE"/>
         </w:rPr>
@@ -248,6 +256,7 @@
         <w:rPr>
           <w:rFonts w:ascii="Arial" w:hAnsi="Arial" w:cs="Arial"/>
           <w:noProof/>
+          <w:sz w:val="24"/>
           <w:szCs w:val="24"/>
           <w:lang w:eastAsia="de-DE"/>
         </w:rPr>
@@ -257,6 +266,7 @@
         <w:rPr>
           <w:rFonts w:ascii="Arial" w:hAnsi="Arial" w:cs="Arial"/>
           <w:noProof/>
+          <w:sz w:val="24"/>
           <w:szCs w:val="24"/>
           <w:lang w:eastAsia="de-DE"/>
         </w:rPr>
@@ -267,6 +277,7 @@
         <w:rPr>
           <w:rFonts w:ascii="Arial" w:hAnsi="Arial" w:cs="Arial"/>
           <w:noProof/>
+          <w:sz w:val="24"/>
           <w:szCs w:val="24"/>
           <w:lang w:eastAsia="de-DE"/>
         </w:rPr>
@@ -278,6 +289,7 @@
         <w:rPr>
           <w:rFonts w:ascii="Arial" w:hAnsi="Arial" w:cs="Arial"/>
           <w:noProof/>
+          <w:sz w:val="24"/>
           <w:szCs w:val="24"/>
           <w:lang w:eastAsia="de-DE"/>
         </w:rPr>
@@ -296,6 +308,7 @@
         <w:rPr>
           <w:rFonts w:ascii="Arial" w:hAnsi="Arial" w:cs="Arial"/>
           <w:noProof/>
+          <w:sz w:val="24"/>
           <w:szCs w:val="24"/>
           <w:lang w:eastAsia="de-DE"/>
         </w:rPr>
@@ -305,6 +318,7 @@
         <w:rPr>
           <w:rFonts w:ascii="Arial" w:hAnsi="Arial" w:cs="Arial"/>
           <w:noProof/>
+          <w:sz w:val="24"/>
           <w:szCs w:val="24"/>
           <w:lang w:eastAsia="de-DE"/>
         </w:rPr>
@@ -313,6 +327,7 @@
         <w:rPr>
           <w:rFonts w:ascii="Arial" w:hAnsi="Arial" w:cs="Arial"/>
           <w:noProof/>
+          <w:sz w:val="24"/>
           <w:szCs w:val="24"/>
           <w:lang w:eastAsia="de-DE"/>
         </w:rPr>
@@ -322,6 +337,7 @@
         <w:rPr>
           <w:rFonts w:ascii="Arial" w:hAnsi="Arial" w:cs="Arial"/>
           <w:noProof/>
+          <w:sz w:val="24"/>
           <w:szCs w:val="24"/>
           <w:lang w:eastAsia="de-DE"/>
         </w:rPr>
@@ -331,6 +347,7 @@
         <w:rPr>
           <w:rFonts w:ascii="Arial" w:hAnsi="Arial" w:cs="Arial"/>
           <w:noProof/>
+          <w:sz w:val="24"/>
           <w:szCs w:val="24"/>
           <w:lang w:eastAsia="de-DE"/>
         </w:rPr>
@@ -376,6 +393,7 @@
       <w:r>
         <w:rPr>
           <w:rFonts w:ascii="Arial" w:eastAsia="Times New Roman" w:hAnsi="Arial" w:cs="Arial"/>
+          <w:sz w:val="24"/>
           <w:szCs w:val="24"/>
           <w:lang w:eastAsia="de-DE"/>
         </w:rPr>
@@ -393,7 +411,7 @@
       <w:r>
         <w:rPr>
           <w:rStyle w:val="Formatvorlage10"/>
-          <w:sz w:val="20"/>
+          <w:szCs w:val="24"/>
         </w:rPr>
         <w:fldChar w:fldCharType="begin">
           <w:ffData>
@@ -411,20 +429,20 @@
       <w:r>
         <w:rPr>
           <w:rStyle w:val="Formatvorlage10"/>
-          <w:sz w:val="20"/>
+          <w:szCs w:val="24"/>
         </w:rPr>
         <w:instrText xml:space="preserve"> FORMTEXT </w:instrText>
       </w:r>
       <w:r>
         <w:rPr>
           <w:rStyle w:val="Formatvorlage10"/>
-          <w:sz w:val="20"/>
+          <w:szCs w:val="24"/>
         </w:rPr>
       </w:r>
       <w:r>
         <w:rPr>
           <w:rStyle w:val="Formatvorlage10"/>
-          <w:sz w:val="20"/>
+          <w:szCs w:val="24"/>
         </w:rPr>
         <w:fldChar w:fldCharType="separate"/>
       </w:r>
@@ -432,14 +450,14 @@
         <w:rPr>
           <w:rStyle w:val="Formatvorlage10"/>
           <w:noProof/>
-          <w:sz w:val="20"/>
+          <w:szCs w:val="24"/>
         </w:rPr>
         <w:t>${name}</w:t>
       </w:r>
       <w:r>
         <w:rPr>
           <w:rStyle w:val="Formatvorlage10"/>
-          <w:sz w:val="20"/>
+          <w:szCs w:val="24"/>
         </w:rPr>
         <w:fldChar w:fldCharType="end"/>
       </w:r>
@@ -454,18 +472,11 @@
         <w:ind w:left="142"/>
         <w:rPr>
           <w:rFonts w:ascii="Arial" w:eastAsia="Times New Roman" w:hAnsi="Arial" w:cs="Arial"/>
+          <w:sz w:val="24"/>
           <w:szCs w:val="24"/>
           <w:lang w:eastAsia="de-DE"/>
         </w:rPr>
       </w:pPr>
-      <w:r>
-        <w:rPr>
-          <w:rFonts w:ascii="Arial" w:eastAsia="Times New Roman" w:hAnsi="Arial" w:cs="Arial"/>
-          <w:szCs w:val="24"/>
-          <w:lang w:eastAsia="de-DE"/>
-        </w:rPr>
-        <w:t>Geburtsdatum:</w:t>
-      </w:r>
       <w:r>
         <w:rPr>
           <w:rFonts w:ascii="Arial" w:eastAsia="Times New Roman" w:hAnsi="Arial" w:cs="Arial"/>
@@ -473,7 +484,7 @@
           <w:szCs w:val="24"/>
           <w:lang w:eastAsia="de-DE"/>
         </w:rPr>
-        <w:t xml:space="preserve"> </w:t>
+        <w:t>Geburtsdatum:</w:t>
       </w:r>
       <w:r>
         <w:rPr>
@@ -482,13 +493,22 @@
           <w:szCs w:val="24"/>
           <w:lang w:eastAsia="de-DE"/>
         </w:rPr>
+        <w:t xml:space="preserve"> </w:t>
+      </w:r>
+      <w:r>
+        <w:rPr>
+          <w:rFonts w:ascii="Arial" w:eastAsia="Times New Roman" w:hAnsi="Arial" w:cs="Arial"/>
+          <w:sz w:val="24"/>
+          <w:szCs w:val="24"/>
+          <w:lang w:eastAsia="de-DE"/>
+        </w:rPr>
         <w:tab/>
       </w:r>
       <w:r>
         <w:rPr>
           <w:rStyle w:val="Formatvorlage11"/>
           <w:noProof/>
-          <w:sz w:val="20"/>
+          <w:szCs w:val="24"/>
         </w:rPr>
         <w:fldChar w:fldCharType="begin">
           <w:ffData>
@@ -506,7 +526,7 @@
         <w:rPr>
           <w:rStyle w:val="Formatvorlage11"/>
           <w:noProof/>
-          <w:sz w:val="20"/>
+          <w:szCs w:val="24"/>
         </w:rPr>
         <w:instrText xml:space="preserve"> FORMTEXT </w:instrText>
       </w:r>
@@ -514,14 +534,14 @@
         <w:rPr>
           <w:rStyle w:val="Formatvorlage11"/>
           <w:noProof/>
-          <w:sz w:val="20"/>
+          <w:szCs w:val="24"/>
         </w:rPr>
       </w:r>
       <w:r>
         <w:rPr>
           <w:rStyle w:val="Formatvorlage11"/>
           <w:noProof/>
-          <w:sz w:val="20"/>
+          <w:szCs w:val="24"/>
         </w:rPr>
         <w:fldChar w:fldCharType="separate"/>
       </w:r>
@@ -529,7 +549,7 @@
         <w:rPr>
           <w:rStyle w:val="Formatvorlage11"/>
           <w:noProof/>
-          <w:sz w:val="20"/>
+          <w:szCs w:val="24"/>
         </w:rPr>
         <w:t>dd</w:t>
       </w:r>
@@ -537,7 +557,7 @@
         <w:rPr>
           <w:rStyle w:val="Formatvorlage11"/>
           <w:noProof/>
-          <w:sz w:val="20"/>
+          <w:szCs w:val="24"/>
         </w:rPr>
         <w:fldChar w:fldCharType="end"/>
       </w:r>
@@ -546,7 +566,7 @@
         <w:rPr>
           <w:rStyle w:val="Formatvorlage11"/>
           <w:noProof/>
-          <w:sz w:val="22"/>
+          <w:szCs w:val="24"/>
         </w:rPr>
         <w:t>.</w:t>
       </w:r>
@@ -554,7 +574,7 @@
         <w:rPr>
           <w:rStyle w:val="Formatvorlage11"/>
           <w:noProof/>
-          <w:sz w:val="20"/>
+          <w:szCs w:val="24"/>
         </w:rPr>
         <w:fldChar w:fldCharType="begin">
           <w:ffData>
@@ -572,7 +592,7 @@
         <w:rPr>
           <w:rStyle w:val="Formatvorlage11"/>
           <w:noProof/>
-          <w:sz w:val="20"/>
+          <w:szCs w:val="24"/>
         </w:rPr>
         <w:instrText xml:space="preserve"> FORMTEXT </w:instrText>
       </w:r>
@@ -580,14 +600,14 @@
         <w:rPr>
           <w:rStyle w:val="Formatvorlage11"/>
           <w:noProof/>
-          <w:sz w:val="20"/>
+          <w:szCs w:val="24"/>
         </w:rPr>
       </w:r>
       <w:r>
         <w:rPr>
           <w:rStyle w:val="Formatvorlage11"/>
           <w:noProof/>
-          <w:sz w:val="20"/>
+          <w:szCs w:val="24"/>
         </w:rPr>
         <w:fldChar w:fldCharType="separate"/>
       </w:r>
@@ -595,7 +615,7 @@
         <w:rPr>
           <w:rStyle w:val="Formatvorlage11"/>
           <w:noProof/>
-          <w:sz w:val="20"/>
+          <w:szCs w:val="24"/>
         </w:rPr>
         <w:t>mm</w:t>
       </w:r>
@@ -603,7 +623,7 @@
         <w:rPr>
           <w:rStyle w:val="Formatvorlage11"/>
           <w:noProof/>
-          <w:sz w:val="20"/>
+          <w:szCs w:val="24"/>
         </w:rPr>
         <w:fldChar w:fldCharType="end"/>
       </w:r>
@@ -612,7 +632,7 @@
         <w:rPr>
           <w:rStyle w:val="Formatvorlage11"/>
           <w:noProof/>
-          <w:sz w:val="22"/>
+          <w:szCs w:val="24"/>
         </w:rPr>
         <w:t>.</w:t>
       </w:r>
@@ -620,7 +640,7 @@
         <w:rPr>
           <w:rStyle w:val="Formatvorlage11"/>
           <w:noProof/>
-          <w:sz w:val="20"/>
+          <w:szCs w:val="24"/>
         </w:rPr>
         <w:fldChar w:fldCharType="begin">
           <w:ffData>
@@ -637,7 +657,7 @@
         <w:rPr>
           <w:rStyle w:val="Formatvorlage11"/>
           <w:noProof/>
-          <w:sz w:val="20"/>
+          <w:szCs w:val="24"/>
         </w:rPr>
         <w:instrText xml:space="preserve"> FORMTEXT </w:instrText>
       </w:r>
@@ -645,14 +665,14 @@
         <w:rPr>
           <w:rStyle w:val="Formatvorlage11"/>
           <w:noProof/>
-          <w:sz w:val="20"/>
+          <w:szCs w:val="24"/>
         </w:rPr>
       </w:r>
       <w:r>
         <w:rPr>
           <w:rStyle w:val="Formatvorlage11"/>
           <w:noProof/>
-          <w:sz w:val="20"/>
+          <w:szCs w:val="24"/>
         </w:rPr>
         <w:fldChar w:fldCharType="separate"/>
       </w:r>
@@ -660,7 +680,7 @@
         <w:rPr>
           <w:rStyle w:val="Formatvorlage11"/>
           <w:noProof/>
-          <w:sz w:val="20"/>
+          <w:szCs w:val="24"/>
         </w:rPr>
         <w:t>yyyy</w:t>
       </w:r>
@@ -668,7 +688,7 @@
         <w:rPr>
           <w:rStyle w:val="Formatvorlage11"/>
           <w:noProof/>
-          <w:sz w:val="20"/>
+          <w:szCs w:val="24"/>
         </w:rPr>
         <w:fldChar w:fldCharType="end"/>
       </w:r>
@@ -698,6 +718,7 @@
       <w:r>
         <w:rPr>
           <w:rFonts w:ascii="Arial" w:eastAsia="Times New Roman" w:hAnsi="Arial" w:cs="Arial"/>
+          <w:sz w:val="24"/>
           <w:szCs w:val="24"/>
           <w:lang w:eastAsia="de-DE"/>
         </w:rPr>
@@ -716,7 +737,7 @@
       <w:r>
         <w:rPr>
           <w:rStyle w:val="Formatvorlage12"/>
-          <w:sz w:val="20"/>
+          <w:szCs w:val="24"/>
         </w:rPr>
         <w:fldChar w:fldCharType="begin">
           <w:ffData>
@@ -732,34 +753,34 @@
       <w:r>
         <w:rPr>
           <w:rStyle w:val="Formatvorlage12"/>
-          <w:sz w:val="20"/>
+          <w:szCs w:val="24"/>
         </w:rPr>
         <w:instrText xml:space="preserve"> FORMTEXT </w:instrText>
       </w:r>
       <w:r>
         <w:rPr>
           <w:rStyle w:val="Formatvorlage12"/>
-          <w:sz w:val="20"/>
+          <w:szCs w:val="24"/>
         </w:rPr>
       </w:r>
       <w:r>
         <w:rPr>
           <w:rStyle w:val="Formatvorlage12"/>
-          <w:sz w:val="20"/>
+          <w:szCs w:val="24"/>
         </w:rPr>
         <w:fldChar w:fldCharType="separate"/>
       </w:r>
       <w:r>
         <w:rPr>
           <w:rStyle w:val="Formatvorlage12"/>
-          <w:sz w:val="20"/>
+          <w:szCs w:val="24"/>
         </w:rPr>
         <w:t>${klasse}</w:t>
       </w:r>
       <w:r>
         <w:rPr>
           <w:rStyle w:val="Formatvorlage12"/>
-          <w:sz w:val="20"/>
+          <w:szCs w:val="24"/>
         </w:rPr>
         <w:fldChar w:fldCharType="end"/>
       </w:r>
@@ -909,6 +930,7 @@
               </w:rPr>
               <w:fldChar w:fldCharType="separate"/>
             </w:r>
+            <w:bookmarkStart w:id="10" w:name="_GoBack"/>
             <w:r>
               <w:rPr>
                 <w:rFonts w:ascii="Arial" w:hAnsi="Arial" w:cs="Arial"/>
@@ -917,6 +939,7 @@
               </w:rPr>
               <w:t>${lern_und_sozialverhalten}</w:t>
             </w:r>
+            <w:bookmarkEnd w:id="10"/>
             <w:r>
               <w:rPr>
                 <w:rFonts w:ascii="Arial" w:hAnsi="Arial" w:cs="Arial"/>
@@ -4518,7 +4541,7 @@
                 </w:ffData>
               </w:fldChar>
             </w:r>
-            <w:bookmarkStart w:id="10" w:name="Text3"/>
+            <w:bookmarkStart w:id="11" w:name="Text3"/>
             <w:r>
               <w:rPr>
                 <w:rFonts w:ascii="Arial" w:hAnsi="Arial" w:cs="Arial"/>
@@ -4558,7 +4581,7 @@
               </w:rPr>
               <w:fldChar w:fldCharType="end"/>
             </w:r>
-            <w:bookmarkEnd w:id="10"/>
+            <w:bookmarkEnd w:id="11"/>
           </w:p>
         </w:tc>
       </w:tr>
@@ -5199,10 +5222,10 @@
       </w:rPr>
       <w:fldChar w:fldCharType="end"/>
     </w:r>
-    <w:bookmarkStart w:id="12" w:name="Schulhalbjahr"/>
-    <w:bookmarkStart w:id="13" w:name="Schulhalbjahr12neu"/>
-    <w:bookmarkEnd w:id="12"/>
+    <w:bookmarkStart w:id="13" w:name="Schulhalbjahr"/>
+    <w:bookmarkStart w:id="14" w:name="Schulhalbjahr12neu"/>
     <w:bookmarkEnd w:id="13"/>
+    <w:bookmarkEnd w:id="14"/>
   </w:p>
 </w:ftr>
 </file>
@@ -5306,8 +5329,8 @@
       </w:rPr>
       <w:t>,</w:t>
     </w:r>
-    <w:bookmarkStart w:id="11" w:name="Text11"/>
-    <w:bookmarkEnd w:id="11"/>
+    <w:bookmarkStart w:id="12" w:name="Text11"/>
+    <w:bookmarkEnd w:id="12"/>
     <w:r>
       <w:rPr>
         <w:rFonts w:ascii="Arial" w:hAnsi="Arial" w:cs="Arial"/>
@@ -7288,6 +7311,7 @@
     <w:rsid w:val="00975C53"/>
     <w:rsid w:val="00A17A4E"/>
     <w:rsid w:val="00A47D7F"/>
+    <w:rsid w:val="00A61295"/>
     <w:rsid w:val="00AF49E8"/>
     <w:rsid w:val="00AF4FBF"/>
     <w:rsid w:val="00C30619"/>
@@ -8151,7 +8175,7 @@
 </file>
 
 <file path=customXml/itemProps1.xml><?xml version="1.0" encoding="utf-8"?>
-<ds:datastoreItem xmlns:ds="http://schemas.openxmlformats.org/officeDocument/2006/customXml" ds:itemID="{59A8C49E-CB6B-4C2F-B0CB-EBA77FFDE92E}">
+<ds:datastoreItem xmlns:ds="http://schemas.openxmlformats.org/officeDocument/2006/customXml" ds:itemID="{6901F075-1AE3-4530-8D84-86AF437D13DC}">
   <ds:schemaRefs>
     <ds:schemaRef ds:uri="http://schemas.openxmlformats.org/officeDocument/2006/bibliography"/>
   </ds:schemaRefs>

--- a/template/BP 2004/BP2004_Jahreszeugnis_Lernentwicklungsbericht.docx
+++ b/template/BP 2004/BP2004_Jahreszeugnis_Lernentwicklungsbericht.docx
@@ -24,11 +24,12 @@
       <w:tr>
         <w:trPr>
           <w:cantSplit/>
-          <w:trHeight w:val="906"/>
+          <w:trHeight w:hRule="exact" w:val="907"/>
         </w:trPr>
         <w:tc>
           <w:tcPr>
             <w:tcW w:w="10206" w:type="dxa"/>
+            <w:vAlign w:val="center"/>
             <w:hideMark/>
           </w:tcPr>
           <w:p>
@@ -51,16 +52,17 @@
               </w:rPr>
               <w:fldChar w:fldCharType="begin">
                 <w:ffData>
-                  <w:name w:val="Text7"/>
+                  <w:name w:val="Text1"/>
                   <w:enabled/>
                   <w:calcOnExit w:val="0"/>
                   <w:textInput>
+                    <w:default w:val="Schulname"/>
                     <w:maxLength w:val="65"/>
                   </w:textInput>
                 </w:ffData>
               </w:fldChar>
             </w:r>
-            <w:bookmarkStart w:id="0" w:name="Text7"/>
+            <w:bookmarkStart w:id="0" w:name="Text1"/>
             <w:r>
               <w:rPr>
                 <w:rFonts w:ascii="Arial" w:eastAsia="Times New Roman" w:hAnsi="Arial" w:cs="Arial"/>
@@ -165,7 +167,6 @@
         <w:rPr>
           <w:rFonts w:ascii="Arial" w:hAnsi="Arial" w:cs="Arial"/>
           <w:noProof/>
-          <w:sz w:val="24"/>
           <w:szCs w:val="24"/>
           <w:lang w:eastAsia="de-DE"/>
         </w:rPr>
@@ -176,7 +177,6 @@
         <w:rPr>
           <w:rFonts w:ascii="Arial" w:eastAsia="Times New Roman" w:hAnsi="Arial" w:cs="Arial"/>
           <w:noProof/>
-          <w:sz w:val="24"/>
           <w:szCs w:val="24"/>
           <w:lang w:eastAsia="de-DE"/>
         </w:rPr>
@@ -186,7 +186,6 @@
         <w:rPr>
           <w:rFonts w:ascii="Arial" w:hAnsi="Arial" w:cs="Arial"/>
           <w:noProof/>
-          <w:sz w:val="24"/>
           <w:szCs w:val="24"/>
           <w:lang w:eastAsia="de-DE"/>
         </w:rPr>
@@ -196,7 +195,6 @@
         <w:rPr>
           <w:rFonts w:ascii="Arial" w:hAnsi="Arial" w:cs="Arial"/>
           <w:noProof/>
-          <w:sz w:val="24"/>
           <w:szCs w:val="24"/>
           <w:lang w:eastAsia="de-DE"/>
         </w:rPr>
@@ -207,27 +205,26 @@
         <w:rPr>
           <w:rFonts w:ascii="Arial" w:hAnsi="Arial" w:cs="Arial"/>
           <w:noProof/>
-          <w:sz w:val="24"/>
           <w:szCs w:val="24"/>
           <w:lang w:eastAsia="de-DE"/>
         </w:rPr>
         <w:fldChar w:fldCharType="begin">
           <w:ffData>
-            <w:name w:val="Text8"/>
+            <w:name w:val="SJ1"/>
             <w:enabled/>
-            <w:calcOnExit w:val="0"/>
+            <w:calcOnExit/>
             <w:textInput>
+              <w:default w:val="XX"/>
               <w:maxLength w:val="2"/>
             </w:textInput>
           </w:ffData>
         </w:fldChar>
       </w:r>
-      <w:bookmarkStart w:id="4" w:name="Text8"/>
+      <w:bookmarkStart w:id="4" w:name="SJ1"/>
       <w:r>
         <w:rPr>
           <w:rFonts w:ascii="Arial" w:hAnsi="Arial" w:cs="Arial"/>
           <w:noProof/>
-          <w:sz w:val="24"/>
           <w:szCs w:val="24"/>
           <w:lang w:eastAsia="de-DE"/>
         </w:rPr>
@@ -237,7 +234,6 @@
         <w:rPr>
           <w:rFonts w:ascii="Arial" w:hAnsi="Arial" w:cs="Arial"/>
           <w:noProof/>
-          <w:sz w:val="24"/>
           <w:szCs w:val="24"/>
           <w:lang w:eastAsia="de-DE"/>
         </w:rPr>
@@ -246,7 +242,6 @@
         <w:rPr>
           <w:rFonts w:ascii="Arial" w:hAnsi="Arial" w:cs="Arial"/>
           <w:noProof/>
-          <w:sz w:val="24"/>
           <w:szCs w:val="24"/>
           <w:lang w:eastAsia="de-DE"/>
         </w:rPr>
@@ -256,7 +251,6 @@
         <w:rPr>
           <w:rFonts w:ascii="Arial" w:hAnsi="Arial" w:cs="Arial"/>
           <w:noProof/>
-          <w:sz w:val="24"/>
           <w:szCs w:val="24"/>
           <w:lang w:eastAsia="de-DE"/>
         </w:rPr>
@@ -266,7 +260,6 @@
         <w:rPr>
           <w:rFonts w:ascii="Arial" w:hAnsi="Arial" w:cs="Arial"/>
           <w:noProof/>
-          <w:sz w:val="24"/>
           <w:szCs w:val="24"/>
           <w:lang w:eastAsia="de-DE"/>
         </w:rPr>
@@ -277,38 +270,38 @@
         <w:rPr>
           <w:rFonts w:ascii="Arial" w:hAnsi="Arial" w:cs="Arial"/>
           <w:noProof/>
-          <w:sz w:val="24"/>
           <w:szCs w:val="24"/>
           <w:lang w:eastAsia="de-DE"/>
         </w:rPr>
         <w:t>/20</w:t>
       </w:r>
       <w:bookmarkEnd w:id="1"/>
+      <w:bookmarkEnd w:id="2"/>
       <w:bookmarkEnd w:id="3"/>
       <w:r>
         <w:rPr>
           <w:rFonts w:ascii="Arial" w:hAnsi="Arial" w:cs="Arial"/>
           <w:noProof/>
-          <w:sz w:val="24"/>
           <w:szCs w:val="24"/>
           <w:lang w:eastAsia="de-DE"/>
         </w:rPr>
         <w:fldChar w:fldCharType="begin">
           <w:ffData>
-            <w:name w:val="Text8"/>
+            <w:name w:val="SJ2"/>
             <w:enabled/>
-            <w:calcOnExit w:val="0"/>
+            <w:calcOnExit/>
             <w:textInput>
+              <w:default w:val="XY"/>
               <w:maxLength w:val="2"/>
             </w:textInput>
           </w:ffData>
         </w:fldChar>
       </w:r>
+      <w:bookmarkStart w:id="5" w:name="SJ2"/>
       <w:r>
         <w:rPr>
           <w:rFonts w:ascii="Arial" w:hAnsi="Arial" w:cs="Arial"/>
           <w:noProof/>
-          <w:sz w:val="24"/>
           <w:szCs w:val="24"/>
           <w:lang w:eastAsia="de-DE"/>
         </w:rPr>
@@ -318,7 +311,6 @@
         <w:rPr>
           <w:rFonts w:ascii="Arial" w:hAnsi="Arial" w:cs="Arial"/>
           <w:noProof/>
-          <w:sz w:val="24"/>
           <w:szCs w:val="24"/>
           <w:lang w:eastAsia="de-DE"/>
         </w:rPr>
@@ -327,7 +319,6 @@
         <w:rPr>
           <w:rFonts w:ascii="Arial" w:hAnsi="Arial" w:cs="Arial"/>
           <w:noProof/>
-          <w:sz w:val="24"/>
           <w:szCs w:val="24"/>
           <w:lang w:eastAsia="de-DE"/>
         </w:rPr>
@@ -337,7 +328,6 @@
         <w:rPr>
           <w:rFonts w:ascii="Arial" w:hAnsi="Arial" w:cs="Arial"/>
           <w:noProof/>
-          <w:sz w:val="24"/>
           <w:szCs w:val="24"/>
           <w:lang w:eastAsia="de-DE"/>
         </w:rPr>
@@ -347,13 +337,12 @@
         <w:rPr>
           <w:rFonts w:ascii="Arial" w:hAnsi="Arial" w:cs="Arial"/>
           <w:noProof/>
-          <w:sz w:val="24"/>
           <w:szCs w:val="24"/>
           <w:lang w:eastAsia="de-DE"/>
         </w:rPr>
         <w:fldChar w:fldCharType="end"/>
       </w:r>
-      <w:bookmarkEnd w:id="2"/>
+      <w:bookmarkEnd w:id="5"/>
     </w:p>
     <w:p>
       <w:pPr>
@@ -393,7 +382,6 @@
       <w:r>
         <w:rPr>
           <w:rFonts w:ascii="Arial" w:eastAsia="Times New Roman" w:hAnsi="Arial" w:cs="Arial"/>
-          <w:sz w:val="24"/>
           <w:szCs w:val="24"/>
           <w:lang w:eastAsia="de-DE"/>
         </w:rPr>
@@ -411,13 +399,13 @@
       <w:r>
         <w:rPr>
           <w:rStyle w:val="Formatvorlage10"/>
-          <w:szCs w:val="24"/>
+          <w:sz w:val="22"/>
         </w:rPr>
         <w:fldChar w:fldCharType="begin">
           <w:ffData>
-            <w:name w:val="Text9"/>
+            <w:name w:val="Name"/>
             <w:enabled/>
-            <w:calcOnExit w:val="0"/>
+            <w:calcOnExit/>
             <w:textInput>
               <w:default w:val="Vor-und Zuname"/>
               <w:maxLength w:val="54"/>
@@ -425,24 +413,24 @@
           </w:ffData>
         </w:fldChar>
       </w:r>
-      <w:bookmarkStart w:id="5" w:name="Text9"/>
+      <w:bookmarkStart w:id="6" w:name="Name"/>
       <w:r>
         <w:rPr>
           <w:rStyle w:val="Formatvorlage10"/>
-          <w:szCs w:val="24"/>
+          <w:sz w:val="22"/>
         </w:rPr>
         <w:instrText xml:space="preserve"> FORMTEXT </w:instrText>
       </w:r>
       <w:r>
         <w:rPr>
           <w:rStyle w:val="Formatvorlage10"/>
-          <w:szCs w:val="24"/>
+          <w:sz w:val="22"/>
         </w:rPr>
       </w:r>
       <w:r>
         <w:rPr>
           <w:rStyle w:val="Formatvorlage10"/>
-          <w:szCs w:val="24"/>
+          <w:sz w:val="22"/>
         </w:rPr>
         <w:fldChar w:fldCharType="separate"/>
       </w:r>
@@ -450,18 +438,18 @@
         <w:rPr>
           <w:rStyle w:val="Formatvorlage10"/>
           <w:noProof/>
-          <w:szCs w:val="24"/>
+          <w:sz w:val="22"/>
         </w:rPr>
         <w:t>${name}</w:t>
       </w:r>
       <w:r>
         <w:rPr>
           <w:rStyle w:val="Formatvorlage10"/>
-          <w:szCs w:val="24"/>
+          <w:sz w:val="22"/>
         </w:rPr>
         <w:fldChar w:fldCharType="end"/>
       </w:r>
-      <w:bookmarkEnd w:id="5"/>
+      <w:bookmarkEnd w:id="6"/>
     </w:p>
     <w:p>
       <w:pPr>
@@ -472,11 +460,18 @@
         <w:ind w:left="142"/>
         <w:rPr>
           <w:rFonts w:ascii="Arial" w:eastAsia="Times New Roman" w:hAnsi="Arial" w:cs="Arial"/>
-          <w:sz w:val="24"/>
           <w:szCs w:val="24"/>
           <w:lang w:eastAsia="de-DE"/>
         </w:rPr>
       </w:pPr>
+      <w:r>
+        <w:rPr>
+          <w:rFonts w:ascii="Arial" w:eastAsia="Times New Roman" w:hAnsi="Arial" w:cs="Arial"/>
+          <w:szCs w:val="24"/>
+          <w:lang w:eastAsia="de-DE"/>
+        </w:rPr>
+        <w:t>Geburtsdatum:</w:t>
+      </w:r>
       <w:r>
         <w:rPr>
           <w:rFonts w:ascii="Arial" w:eastAsia="Times New Roman" w:hAnsi="Arial" w:cs="Arial"/>
@@ -484,7 +479,7 @@
           <w:szCs w:val="24"/>
           <w:lang w:eastAsia="de-DE"/>
         </w:rPr>
-        <w:t>Geburtsdatum:</w:t>
+        <w:t xml:space="preserve"> </w:t>
       </w:r>
       <w:r>
         <w:rPr>
@@ -493,40 +488,32 @@
           <w:szCs w:val="24"/>
           <w:lang w:eastAsia="de-DE"/>
         </w:rPr>
-        <w:t xml:space="preserve"> </w:t>
-      </w:r>
-      <w:r>
-        <w:rPr>
-          <w:rFonts w:ascii="Arial" w:eastAsia="Times New Roman" w:hAnsi="Arial" w:cs="Arial"/>
-          <w:sz w:val="24"/>
-          <w:szCs w:val="24"/>
-          <w:lang w:eastAsia="de-DE"/>
-        </w:rPr>
         <w:tab/>
       </w:r>
       <w:r>
         <w:rPr>
           <w:rStyle w:val="Formatvorlage11"/>
           <w:noProof/>
-          <w:szCs w:val="24"/>
+          <w:sz w:val="22"/>
         </w:rPr>
         <w:fldChar w:fldCharType="begin">
           <w:ffData>
-            <w:name w:val="Text12"/>
+            <w:name w:val="Text5"/>
             <w:enabled/>
             <w:calcOnExit w:val="0"/>
             <w:textInput>
+              <w:default w:val="dd"/>
               <w:maxLength w:val="2"/>
             </w:textInput>
           </w:ffData>
         </w:fldChar>
       </w:r>
-      <w:bookmarkStart w:id="6" w:name="Text12"/>
+      <w:bookmarkStart w:id="7" w:name="Text5"/>
       <w:r>
         <w:rPr>
           <w:rStyle w:val="Formatvorlage11"/>
           <w:noProof/>
-          <w:szCs w:val="24"/>
+          <w:sz w:val="22"/>
         </w:rPr>
         <w:instrText xml:space="preserve"> FORMTEXT </w:instrText>
       </w:r>
@@ -534,14 +521,14 @@
         <w:rPr>
           <w:rStyle w:val="Formatvorlage11"/>
           <w:noProof/>
-          <w:szCs w:val="24"/>
+          <w:sz w:val="22"/>
         </w:rPr>
       </w:r>
       <w:r>
         <w:rPr>
           <w:rStyle w:val="Formatvorlage11"/>
           <w:noProof/>
-          <w:szCs w:val="24"/>
+          <w:sz w:val="22"/>
         </w:rPr>
         <w:fldChar w:fldCharType="separate"/>
       </w:r>
@@ -549,7 +536,7 @@
         <w:rPr>
           <w:rStyle w:val="Formatvorlage11"/>
           <w:noProof/>
-          <w:szCs w:val="24"/>
+          <w:sz w:val="22"/>
         </w:rPr>
         <w:t>dd</w:t>
       </w:r>
@@ -557,16 +544,16 @@
         <w:rPr>
           <w:rStyle w:val="Formatvorlage11"/>
           <w:noProof/>
-          <w:szCs w:val="24"/>
+          <w:sz w:val="22"/>
         </w:rPr>
         <w:fldChar w:fldCharType="end"/>
       </w:r>
-      <w:bookmarkEnd w:id="6"/>
+      <w:bookmarkEnd w:id="7"/>
       <w:r>
         <w:rPr>
           <w:rStyle w:val="Formatvorlage11"/>
           <w:noProof/>
-          <w:szCs w:val="24"/>
+          <w:sz w:val="22"/>
         </w:rPr>
         <w:t>.</w:t>
       </w:r>
@@ -574,25 +561,26 @@
         <w:rPr>
           <w:rStyle w:val="Formatvorlage11"/>
           <w:noProof/>
-          <w:szCs w:val="24"/>
+          <w:sz w:val="22"/>
         </w:rPr>
         <w:fldChar w:fldCharType="begin">
           <w:ffData>
-            <w:name w:val="Text13"/>
+            <w:name w:val="Text6"/>
             <w:enabled/>
             <w:calcOnExit w:val="0"/>
             <w:textInput>
+              <w:default w:val="mm"/>
               <w:maxLength w:val="2"/>
             </w:textInput>
           </w:ffData>
         </w:fldChar>
       </w:r>
-      <w:bookmarkStart w:id="7" w:name="Text13"/>
+      <w:bookmarkStart w:id="8" w:name="Text6"/>
       <w:r>
         <w:rPr>
           <w:rStyle w:val="Formatvorlage11"/>
           <w:noProof/>
-          <w:szCs w:val="24"/>
+          <w:sz w:val="22"/>
         </w:rPr>
         <w:instrText xml:space="preserve"> FORMTEXT </w:instrText>
       </w:r>
@@ -600,14 +588,14 @@
         <w:rPr>
           <w:rStyle w:val="Formatvorlage11"/>
           <w:noProof/>
-          <w:szCs w:val="24"/>
+          <w:sz w:val="22"/>
         </w:rPr>
       </w:r>
       <w:r>
         <w:rPr>
           <w:rStyle w:val="Formatvorlage11"/>
           <w:noProof/>
-          <w:szCs w:val="24"/>
+          <w:sz w:val="22"/>
         </w:rPr>
         <w:fldChar w:fldCharType="separate"/>
       </w:r>
@@ -615,7 +603,7 @@
         <w:rPr>
           <w:rStyle w:val="Formatvorlage11"/>
           <w:noProof/>
-          <w:szCs w:val="24"/>
+          <w:sz w:val="22"/>
         </w:rPr>
         <w:t>mm</w:t>
       </w:r>
@@ -623,16 +611,16 @@
         <w:rPr>
           <w:rStyle w:val="Formatvorlage11"/>
           <w:noProof/>
-          <w:szCs w:val="24"/>
+          <w:sz w:val="22"/>
         </w:rPr>
         <w:fldChar w:fldCharType="end"/>
       </w:r>
-      <w:bookmarkEnd w:id="7"/>
+      <w:bookmarkEnd w:id="8"/>
       <w:r>
         <w:rPr>
           <w:rStyle w:val="Formatvorlage11"/>
           <w:noProof/>
-          <w:szCs w:val="24"/>
+          <w:sz w:val="22"/>
         </w:rPr>
         <w:t>.</w:t>
       </w:r>
@@ -640,24 +628,26 @@
         <w:rPr>
           <w:rStyle w:val="Formatvorlage11"/>
           <w:noProof/>
-          <w:szCs w:val="24"/>
+          <w:sz w:val="22"/>
         </w:rPr>
         <w:fldChar w:fldCharType="begin">
           <w:ffData>
-            <w:name w:val="Text14"/>
+            <w:name w:val="Text7"/>
             <w:enabled/>
             <w:calcOnExit w:val="0"/>
             <w:textInput>
+              <w:default w:val="yyyy"/>
               <w:maxLength w:val="4"/>
             </w:textInput>
           </w:ffData>
         </w:fldChar>
       </w:r>
+      <w:bookmarkStart w:id="9" w:name="Text7"/>
       <w:r>
         <w:rPr>
           <w:rStyle w:val="Formatvorlage11"/>
           <w:noProof/>
-          <w:szCs w:val="24"/>
+          <w:sz w:val="22"/>
         </w:rPr>
         <w:instrText xml:space="preserve"> FORMTEXT </w:instrText>
       </w:r>
@@ -665,14 +655,14 @@
         <w:rPr>
           <w:rStyle w:val="Formatvorlage11"/>
           <w:noProof/>
-          <w:szCs w:val="24"/>
+          <w:sz w:val="22"/>
         </w:rPr>
       </w:r>
       <w:r>
         <w:rPr>
           <w:rStyle w:val="Formatvorlage11"/>
           <w:noProof/>
-          <w:szCs w:val="24"/>
+          <w:sz w:val="22"/>
         </w:rPr>
         <w:fldChar w:fldCharType="separate"/>
       </w:r>
@@ -680,7 +670,7 @@
         <w:rPr>
           <w:rStyle w:val="Formatvorlage11"/>
           <w:noProof/>
-          <w:szCs w:val="24"/>
+          <w:sz w:val="22"/>
         </w:rPr>
         <w:t>yyyy</w:t>
       </w:r>
@@ -688,10 +678,11 @@
         <w:rPr>
           <w:rStyle w:val="Formatvorlage11"/>
           <w:noProof/>
-          <w:szCs w:val="24"/>
+          <w:sz w:val="22"/>
         </w:rPr>
         <w:fldChar w:fldCharType="end"/>
       </w:r>
+      <w:bookmarkEnd w:id="9"/>
     </w:p>
     <w:p>
       <w:pPr>
@@ -718,13 +709,11 @@
       <w:r>
         <w:rPr>
           <w:rFonts w:ascii="Arial" w:eastAsia="Times New Roman" w:hAnsi="Arial" w:cs="Arial"/>
-          <w:sz w:val="24"/>
           <w:szCs w:val="24"/>
           <w:lang w:eastAsia="de-DE"/>
         </w:rPr>
         <w:t>Lerngruppe:</w:t>
       </w:r>
-      <w:bookmarkStart w:id="8" w:name="Text14"/>
       <w:r>
         <w:rPr>
           <w:rFonts w:ascii="Arial" w:eastAsia="Times New Roman" w:hAnsi="Arial" w:cs="Arial"/>
@@ -737,54 +726,57 @@
       <w:r>
         <w:rPr>
           <w:rStyle w:val="Formatvorlage12"/>
-          <w:szCs w:val="24"/>
+          <w:sz w:val="22"/>
         </w:rPr>
         <w:fldChar w:fldCharType="begin">
           <w:ffData>
-            <w:name w:val="Text11"/>
+            <w:name w:val="Lerngruppe"/>
             <w:enabled/>
-            <w:calcOnExit w:val="0"/>
+            <w:calcOnExit/>
             <w:textInput>
+              <w:default w:val="Lerngruppe"/>
               <w:maxLength w:val="10"/>
             </w:textInput>
           </w:ffData>
         </w:fldChar>
       </w:r>
+      <w:bookmarkStart w:id="10" w:name="Lerngruppe"/>
       <w:r>
         <w:rPr>
           <w:rStyle w:val="Formatvorlage12"/>
-          <w:szCs w:val="24"/>
+          <w:sz w:val="22"/>
         </w:rPr>
         <w:instrText xml:space="preserve"> FORMTEXT </w:instrText>
       </w:r>
       <w:r>
         <w:rPr>
           <w:rStyle w:val="Formatvorlage12"/>
-          <w:szCs w:val="24"/>
+          <w:sz w:val="22"/>
         </w:rPr>
       </w:r>
       <w:r>
         <w:rPr>
           <w:rStyle w:val="Formatvorlage12"/>
-          <w:szCs w:val="24"/>
+          <w:sz w:val="22"/>
         </w:rPr>
         <w:fldChar w:fldCharType="separate"/>
       </w:r>
       <w:r>
         <w:rPr>
           <w:rStyle w:val="Formatvorlage12"/>
-          <w:szCs w:val="24"/>
+          <w:noProof/>
+          <w:sz w:val="22"/>
         </w:rPr>
         <w:t>${klasse}</w:t>
       </w:r>
       <w:r>
         <w:rPr>
           <w:rStyle w:val="Formatvorlage12"/>
-          <w:szCs w:val="24"/>
+          <w:sz w:val="22"/>
         </w:rPr>
         <w:fldChar w:fldCharType="end"/>
       </w:r>
-      <w:bookmarkEnd w:id="8"/>
+      <w:bookmarkEnd w:id="10"/>
       <w:r>
         <w:rPr>
           <w:rFonts w:ascii="Arial" w:eastAsia="Times New Roman" w:hAnsi="Arial" w:cs="Arial"/>
@@ -886,9 +878,11 @@
               <w:top w:val="single" w:sz="4" w:space="0" w:color="auto"/>
             </w:tcBorders>
             <w:shd w:val="clear" w:color="auto" w:fill="auto"/>
+            <w:vAlign w:val="center"/>
           </w:tcPr>
           <w:p>
             <w:pPr>
+              <w:spacing w:after="0"/>
               <w:rPr>
                 <w:rFonts w:ascii="Arial" w:hAnsi="Arial" w:cs="Arial"/>
               </w:rPr>
@@ -900,7 +894,7 @@
               </w:rPr>
               <w:fldChar w:fldCharType="begin">
                 <w:ffData>
-                  <w:name w:val="Text2"/>
+                  <w:name w:val="Text9"/>
                   <w:enabled/>
                   <w:calcOnExit w:val="0"/>
                   <w:textInput>
@@ -909,7 +903,7 @@
                 </w:ffData>
               </w:fldChar>
             </w:r>
-            <w:bookmarkStart w:id="9" w:name="Text2"/>
+            <w:bookmarkStart w:id="11" w:name="Text9"/>
             <w:r>
               <w:rPr>
                 <w:rFonts w:ascii="Arial" w:hAnsi="Arial" w:cs="Arial"/>
@@ -930,7 +924,6 @@
               </w:rPr>
               <w:fldChar w:fldCharType="separate"/>
             </w:r>
-            <w:bookmarkStart w:id="10" w:name="_GoBack"/>
             <w:r>
               <w:rPr>
                 <w:rFonts w:ascii="Arial" w:hAnsi="Arial" w:cs="Arial"/>
@@ -939,7 +932,6 @@
               </w:rPr>
               <w:t>${lern_und_sozialverhalten}</w:t>
             </w:r>
-            <w:bookmarkEnd w:id="10"/>
             <w:r>
               <w:rPr>
                 <w:rFonts w:ascii="Arial" w:hAnsi="Arial" w:cs="Arial"/>
@@ -947,7 +939,698 @@
               </w:rPr>
               <w:fldChar w:fldCharType="end"/>
             </w:r>
-            <w:bookmarkEnd w:id="9"/>
+            <w:bookmarkEnd w:id="11"/>
+          </w:p>
+        </w:tc>
+      </w:tr>
+      <w:tr>
+        <w:trPr>
+          <w:trHeight w:hRule="exact" w:val="737"/>
+          <w:jc w:val="center"/>
+        </w:trPr>
+        <w:tc>
+          <w:tcPr>
+            <w:tcW w:w="10269" w:type="dxa"/>
+            <w:gridSpan w:val="2"/>
+            <w:tcBorders>
+              <w:bottom w:val="single" w:sz="4" w:space="0" w:color="auto"/>
+            </w:tcBorders>
+            <w:shd w:val="clear" w:color="auto" w:fill="D9D9D9" w:themeFill="background1" w:themeFillShade="D9"/>
+            <w:vAlign w:val="center"/>
+          </w:tcPr>
+          <w:p>
+            <w:pPr>
+              <w:spacing w:after="0" w:line="264" w:lineRule="auto"/>
+              <w:rPr>
+                <w:rFonts w:ascii="Arial" w:hAnsi="Arial" w:cs="Arial"/>
+                <w:b/>
+              </w:rPr>
+            </w:pPr>
+            <w:r>
+              <w:rPr>
+                <w:rFonts w:ascii="Arial" w:hAnsi="Arial" w:cs="Arial"/>
+                <w:b/>
+              </w:rPr>
+              <w:t xml:space="preserve">Leistung in den einzelnen </w:t>
+            </w:r>
+            <w:r>
+              <w:rPr>
+                <w:rFonts w:ascii="Arial" w:hAnsi="Arial" w:cs="Arial"/>
+                <w:b/>
+              </w:rPr>
+              <w:t>F</w:t>
+            </w:r>
+            <w:r>
+              <w:rPr>
+                <w:rFonts w:ascii="Arial" w:hAnsi="Arial" w:cs="Arial"/>
+                <w:b/>
+              </w:rPr>
+              <w:t>ä</w:t>
+            </w:r>
+            <w:r>
+              <w:rPr>
+                <w:rFonts w:ascii="Arial" w:hAnsi="Arial" w:cs="Arial"/>
+                <w:b/>
+              </w:rPr>
+              <w:t>ch</w:t>
+            </w:r>
+            <w:r>
+              <w:rPr>
+                <w:rFonts w:ascii="Arial" w:hAnsi="Arial" w:cs="Arial"/>
+                <w:b/>
+              </w:rPr>
+              <w:t xml:space="preserve">ern </w:t>
+            </w:r>
+          </w:p>
+          <w:p>
+            <w:pPr>
+              <w:spacing w:after="0"/>
+              <w:rPr>
+                <w:rFonts w:ascii="Arial" w:hAnsi="Arial" w:cs="Arial"/>
+                <w:sz w:val="18"/>
+                <w:szCs w:val="18"/>
+              </w:rPr>
+            </w:pPr>
+            <w:r>
+              <w:rPr>
+                <w:rFonts w:ascii="Arial" w:hAnsi="Arial" w:cs="Arial"/>
+                <w:sz w:val="18"/>
+                <w:szCs w:val="18"/>
+              </w:rPr>
+              <w:t>M</w:t>
+            </w:r>
+            <w:r>
+              <w:rPr>
+                <w:rFonts w:ascii="Arial" w:hAnsi="Arial" w:cs="Arial"/>
+                <w:sz w:val="18"/>
+                <w:szCs w:val="18"/>
+              </w:rPr>
+              <w:t xml:space="preserve">it </w:t>
+            </w:r>
+            <w:r>
+              <w:rPr>
+                <w:rFonts w:ascii="Arial" w:hAnsi="Arial" w:cs="Arial"/>
+                <w:sz w:val="18"/>
+                <w:szCs w:val="18"/>
+              </w:rPr>
+              <w:t>Angabe der Niveaustufe</w:t>
+            </w:r>
+            <w:r>
+              <w:rPr>
+                <w:rFonts w:ascii="Arial" w:hAnsi="Arial" w:cs="Arial"/>
+                <w:sz w:val="18"/>
+                <w:szCs w:val="18"/>
+              </w:rPr>
+              <w:t xml:space="preserve"> </w:t>
+            </w:r>
+            <w:r>
+              <w:rPr>
+                <w:rFonts w:ascii="Arial" w:hAnsi="Arial" w:cs="Arial"/>
+                <w:sz w:val="18"/>
+                <w:szCs w:val="18"/>
+              </w:rPr>
+              <w:t>(</w:t>
+            </w:r>
+            <w:r>
+              <w:rPr>
+                <w:rFonts w:ascii="Arial" w:hAnsi="Arial" w:cs="Arial"/>
+                <w:sz w:val="18"/>
+                <w:szCs w:val="18"/>
+              </w:rPr>
+              <w:t xml:space="preserve">G, M, </w:t>
+            </w:r>
+            <w:proofErr w:type="gramStart"/>
+            <w:r>
+              <w:rPr>
+                <w:rFonts w:ascii="Arial" w:hAnsi="Arial" w:cs="Arial"/>
+                <w:sz w:val="18"/>
+                <w:szCs w:val="18"/>
+              </w:rPr>
+              <w:t>E</w:t>
+            </w:r>
+            <w:r>
+              <w:rPr>
+                <w:rFonts w:ascii="Arial" w:hAnsi="Arial" w:cs="Arial"/>
+                <w:sz w:val="18"/>
+                <w:szCs w:val="18"/>
+              </w:rPr>
+              <w:t>)</w:t>
+            </w:r>
+            <w:r>
+              <w:rPr>
+                <w:rFonts w:ascii="Arial" w:hAnsi="Arial" w:cs="Arial"/>
+                <w:sz w:val="18"/>
+                <w:szCs w:val="18"/>
+              </w:rPr>
+              <w:t>*</w:t>
+            </w:r>
+            <w:proofErr w:type="gramEnd"/>
+            <w:r>
+              <w:rPr>
+                <w:rFonts w:ascii="Arial" w:hAnsi="Arial" w:cs="Arial"/>
+                <w:sz w:val="18"/>
+                <w:szCs w:val="18"/>
+              </w:rPr>
+              <w:t xml:space="preserve"> auf der </w:t>
+            </w:r>
+            <w:r>
+              <w:rPr>
+                <w:rFonts w:ascii="Arial" w:hAnsi="Arial" w:cs="Arial"/>
+                <w:sz w:val="18"/>
+                <w:szCs w:val="18"/>
+              </w:rPr>
+              <w:t xml:space="preserve">die </w:t>
+            </w:r>
+            <w:r>
+              <w:rPr>
+                <w:rFonts w:ascii="Arial" w:hAnsi="Arial" w:cs="Arial"/>
+                <w:sz w:val="18"/>
+                <w:szCs w:val="18"/>
+              </w:rPr>
+              <w:t xml:space="preserve">Leistungen </w:t>
+            </w:r>
+            <w:r>
+              <w:rPr>
+                <w:rFonts w:ascii="Arial" w:hAnsi="Arial" w:cs="Arial"/>
+                <w:sz w:val="18"/>
+                <w:szCs w:val="18"/>
+              </w:rPr>
+              <w:t xml:space="preserve">überwiegend </w:t>
+            </w:r>
+            <w:r>
+              <w:rPr>
+                <w:rFonts w:ascii="Arial" w:hAnsi="Arial" w:cs="Arial"/>
+                <w:sz w:val="18"/>
+                <w:szCs w:val="18"/>
+              </w:rPr>
+              <w:t>erbracht wurden</w:t>
+            </w:r>
+            <w:r>
+              <w:rPr>
+                <w:rFonts w:ascii="Arial" w:hAnsi="Arial" w:cs="Arial"/>
+                <w:sz w:val="18"/>
+                <w:szCs w:val="18"/>
+              </w:rPr>
+              <w:t xml:space="preserve">. </w:t>
+            </w:r>
+          </w:p>
+          <w:p>
+            <w:pPr>
+              <w:spacing w:after="0"/>
+              <w:rPr>
+                <w:rFonts w:ascii="Arial" w:hAnsi="Arial" w:cs="Arial"/>
+                <w:b/>
+                <w:sz w:val="18"/>
+                <w:szCs w:val="18"/>
+              </w:rPr>
+            </w:pPr>
+            <w:r>
+              <w:rPr>
+                <w:rFonts w:ascii="Arial" w:hAnsi="Arial" w:cs="Arial"/>
+                <w:sz w:val="18"/>
+                <w:szCs w:val="18"/>
+              </w:rPr>
+              <w:t xml:space="preserve">Auf Elternwunsch </w:t>
+            </w:r>
+            <w:r>
+              <w:rPr>
+                <w:rFonts w:ascii="Arial" w:hAnsi="Arial" w:cs="Arial"/>
+                <w:sz w:val="18"/>
+                <w:szCs w:val="18"/>
+              </w:rPr>
+              <w:t>zusätzl</w:t>
+            </w:r>
+            <w:r>
+              <w:rPr>
+                <w:rFonts w:ascii="Arial" w:hAnsi="Arial" w:cs="Arial"/>
+                <w:sz w:val="18"/>
+                <w:szCs w:val="18"/>
+              </w:rPr>
+              <w:t xml:space="preserve">ich mit </w:t>
+            </w:r>
+            <w:r>
+              <w:rPr>
+                <w:rFonts w:ascii="Arial" w:hAnsi="Arial" w:cs="Arial"/>
+                <w:sz w:val="18"/>
+                <w:szCs w:val="18"/>
+              </w:rPr>
+              <w:t>Note</w:t>
+            </w:r>
+            <w:r>
+              <w:rPr>
+                <w:rFonts w:ascii="Arial" w:hAnsi="Arial" w:cs="Arial"/>
+                <w:sz w:val="18"/>
+                <w:szCs w:val="18"/>
+              </w:rPr>
+              <w:t>.</w:t>
+            </w:r>
+          </w:p>
+        </w:tc>
+      </w:tr>
+      <w:tr>
+        <w:trPr>
+          <w:trHeight w:hRule="exact" w:val="567"/>
+          <w:jc w:val="center"/>
+        </w:trPr>
+        <w:tc>
+          <w:tcPr>
+            <w:tcW w:w="10269" w:type="dxa"/>
+            <w:gridSpan w:val="2"/>
+            <w:tcBorders>
+              <w:bottom w:val="single" w:sz="4" w:space="0" w:color="auto"/>
+            </w:tcBorders>
+            <w:shd w:val="clear" w:color="auto" w:fill="D9D9D9" w:themeFill="background1" w:themeFillShade="D9"/>
+            <w:vAlign w:val="bottom"/>
+          </w:tcPr>
+          <w:p>
+            <w:pPr>
+              <w:spacing w:after="120"/>
+              <w:rPr>
+                <w:rFonts w:ascii="Arial" w:hAnsi="Arial" w:cs="Arial"/>
+                <w:b/>
+              </w:rPr>
+            </w:pPr>
+            <w:sdt>
+              <w:sdtPr>
+                <w:rPr>
+                  <w:rStyle w:val="Formatvorlage14"/>
+                </w:rPr>
+                <w:tag w:val="Religionslehre/Ethik"/>
+                <w:id w:val="-618526481"/>
+                <w:placeholder>
+                  <w:docPart w:val="40AC5523A2284CF99960AC1A55C41259"/>
+                </w:placeholder>
+                <w:dropDownList>
+                  <w:listItem w:displayText="Religionslehre/Ehtik" w:value="Religionslehre/Ehtik"/>
+                  <w:listItem w:value="Wählen Sie ein Element aus."/>
+                  <w:listItem w:displayText="Religionslehre" w:value="Religionslehre"/>
+                  <w:listItem w:displayText="Religionslehre (ev)" w:value="Religionslehre (ev)"/>
+                  <w:listItem w:displayText="Religionslehre (rk)" w:value="Religionslehre (rk)"/>
+                  <w:listItem w:displayText="Religionslehre (ak)" w:value="Religionslehre (ak)"/>
+                  <w:listItem w:displayText="Religionslehre (syr)" w:value="Religionslehre (syr)"/>
+                  <w:listItem w:displayText="Religionslehre (orth)" w:value="Religionslehre (orth)"/>
+                  <w:listItem w:displayText="Religionslehre (jd)" w:value="Religionslehre (jd)"/>
+                  <w:listItem w:displayText="Religionslehre (alev)" w:value="Religionslehre (alev)"/>
+                  <w:listItem w:displayText="Religionslehre (isl)" w:value="Religionslehre (isl)"/>
+                  <w:listItem w:displayText="Ethik " w:value="Ethik "/>
+                </w:dropDownList>
+              </w:sdtPr>
+              <w:sdtEndPr>
+                <w:rPr>
+                  <w:rStyle w:val="Formatvorlage14"/>
+                </w:rPr>
+              </w:sdtEndPr>
+              <w:sdtContent>
+                <w:r>
+                  <w:rPr>
+                    <w:rStyle w:val="Formatvorlage14"/>
+                  </w:rPr>
+                  <w:t xml:space="preserve">Ethik </w:t>
+                </w:r>
+              </w:sdtContent>
+            </w:sdt>
+          </w:p>
+        </w:tc>
+      </w:tr>
+      <w:tr>
+        <w:trPr>
+          <w:trHeight w:hRule="exact" w:val="1814"/>
+          <w:jc w:val="center"/>
+        </w:trPr>
+        <w:tc>
+          <w:tcPr>
+            <w:tcW w:w="7787" w:type="dxa"/>
+            <w:tcBorders>
+              <w:top w:val="single" w:sz="4" w:space="0" w:color="auto"/>
+              <w:bottom w:val="single" w:sz="4" w:space="0" w:color="auto"/>
+            </w:tcBorders>
+            <w:vAlign w:val="center"/>
+          </w:tcPr>
+          <w:p>
+            <w:pPr>
+              <w:spacing w:after="0"/>
+              <w:rPr>
+                <w:rFonts w:ascii="Arial" w:hAnsi="Arial" w:cs="Arial"/>
+              </w:rPr>
+            </w:pPr>
+            <w:r>
+              <w:rPr>
+                <w:rFonts w:ascii="Arial" w:hAnsi="Arial" w:cs="Arial"/>
+                <w:sz w:val="20"/>
+              </w:rPr>
+              <w:fldChar w:fldCharType="begin">
+                <w:ffData>
+                  <w:name w:val="Text10"/>
+                  <w:enabled/>
+                  <w:calcOnExit w:val="0"/>
+                  <w:textInput>
+                    <w:maxLength w:val="500"/>
+                  </w:textInput>
+                </w:ffData>
+              </w:fldChar>
+            </w:r>
+            <w:bookmarkStart w:id="12" w:name="Text10"/>
+            <w:r>
+              <w:rPr>
+                <w:rFonts w:ascii="Arial" w:hAnsi="Arial" w:cs="Arial"/>
+                <w:sz w:val="20"/>
+              </w:rPr>
+              <w:instrText xml:space="preserve"> FORMTEXT </w:instrText>
+            </w:r>
+            <w:r>
+              <w:rPr>
+                <w:rFonts w:ascii="Arial" w:hAnsi="Arial" w:cs="Arial"/>
+                <w:sz w:val="20"/>
+              </w:rPr>
+            </w:r>
+            <w:r>
+              <w:rPr>
+                <w:rFonts w:ascii="Arial" w:hAnsi="Arial" w:cs="Arial"/>
+                <w:sz w:val="20"/>
+              </w:rPr>
+              <w:fldChar w:fldCharType="separate"/>
+            </w:r>
+            <w:r>
+              <w:rPr>
+                <w:rFonts w:ascii="Arial" w:hAnsi="Arial" w:cs="Arial"/>
+                <w:noProof/>
+                <w:sz w:val="20"/>
+              </w:rPr>
+              <w:t>${religion}</w:t>
+            </w:r>
+            <w:r>
+              <w:rPr>
+                <w:rFonts w:ascii="Arial" w:hAnsi="Arial" w:cs="Arial"/>
+                <w:sz w:val="20"/>
+              </w:rPr>
+              <w:fldChar w:fldCharType="end"/>
+            </w:r>
+            <w:bookmarkEnd w:id="12"/>
+          </w:p>
+        </w:tc>
+        <w:tc>
+          <w:tcPr>
+            <w:tcW w:w="2482" w:type="dxa"/>
+            <w:tcBorders>
+              <w:top w:val="single" w:sz="4" w:space="0" w:color="auto"/>
+              <w:bottom w:val="single" w:sz="4" w:space="0" w:color="auto"/>
+            </w:tcBorders>
+            <w:vAlign w:val="center"/>
+          </w:tcPr>
+          <w:sdt>
+            <w:sdtPr>
+              <w:rPr>
+                <w:rStyle w:val="Formatvorlage15"/>
+              </w:rPr>
+              <w:alias w:val="Bitte die Niveaustufe auswählen"/>
+              <w:tag w:val="Bitte die Niveaustufe auswählen"/>
+              <w:id w:val="-1259594649"/>
+              <w:placeholder>
+                <w:docPart w:val="B6DA055FC0BA410B81DB489831BF89B5"/>
+              </w:placeholder>
+              <w:dropDownList>
+                <w:listItem w:displayText="Bitte die Niveaustufe auswählen" w:value="Bitte die Niveaustufe auswählen"/>
+                <w:listItem w:displayText="   " w:value="   "/>
+                <w:listItem w:displayText="Niveau G" w:value="Niveau G"/>
+                <w:listItem w:displayText="Niveau M" w:value="Niveau M"/>
+                <w:listItem w:displayText="Niveau E" w:value="Niveau E"/>
+                <w:listItem w:displayText="zieldifferenter Unterricht" w:value="zieldifferenter Unterricht"/>
+              </w:dropDownList>
+            </w:sdtPr>
+            <w:sdtEndPr>
+              <w:rPr>
+                <w:rStyle w:val="Formatvorlage15"/>
+              </w:rPr>
+            </w:sdtEndPr>
+            <w:sdtContent>
+              <w:p>
+                <w:pPr>
+                  <w:rPr>
+                    <w:rFonts w:ascii="Arial" w:hAnsi="Arial" w:cs="Arial"/>
+                  </w:rPr>
+                </w:pPr>
+                <w:r>
+                  <w:rPr>
+                    <w:rStyle w:val="Formatvorlage15"/>
+                  </w:rPr>
+                  <w:t>Bitte die Niveaustufe auswählen</w:t>
+                </w:r>
+              </w:p>
+            </w:sdtContent>
+          </w:sdt>
+          <w:sdt>
+            <w:sdtPr>
+              <w:rPr>
+                <w:rFonts w:ascii="Arial" w:hAnsi="Arial" w:cs="Arial"/>
+                <w:sz w:val="20"/>
+              </w:rPr>
+              <w:alias w:val="ggf. Note"/>
+              <w:tag w:val="ggf. Note"/>
+              <w:id w:val="-706873331"/>
+              <w:placeholder>
+                <w:docPart w:val="1006D342E2DD4AD9875C672558BB4FA9"/>
+              </w:placeholder>
+              <w:dropDownList>
+                <w:listItem w:displayText="ggf. Note" w:value="ggf. Note"/>
+                <w:listItem w:displayText="   " w:value="   "/>
+                <w:listItem w:displayText="Note 1" w:value="Note 1"/>
+                <w:listItem w:displayText="Note 2" w:value="Note 2"/>
+                <w:listItem w:displayText="Note 3" w:value="Note 3"/>
+                <w:listItem w:displayText="Note 4" w:value="Note 4"/>
+                <w:listItem w:displayText="Note 5" w:value="Note 5"/>
+                <w:listItem w:displayText="Note 6" w:value="Note 6"/>
+              </w:dropDownList>
+            </w:sdtPr>
+            <w:sdtEndPr/>
+            <w:sdtContent>
+              <w:p>
+                <w:pPr>
+                  <w:rPr>
+                    <w:rFonts w:ascii="Arial" w:hAnsi="Arial" w:cs="Arial"/>
+                  </w:rPr>
+                </w:pPr>
+                <w:r>
+                  <w:rPr>
+                    <w:rFonts w:ascii="Arial" w:hAnsi="Arial" w:cs="Arial"/>
+                    <w:sz w:val="20"/>
+                  </w:rPr>
+                  <w:t>ggf. Note</w:t>
+                </w:r>
+              </w:p>
+            </w:sdtContent>
+          </w:sdt>
+        </w:tc>
+      </w:tr>
+      <w:tr>
+        <w:trPr>
+          <w:trHeight w:hRule="exact" w:val="567"/>
+          <w:jc w:val="center"/>
+        </w:trPr>
+        <w:tc>
+          <w:tcPr>
+            <w:tcW w:w="10269" w:type="dxa"/>
+            <w:gridSpan w:val="2"/>
+            <w:tcBorders>
+              <w:bottom w:val="single" w:sz="4" w:space="0" w:color="auto"/>
+            </w:tcBorders>
+            <w:shd w:val="clear" w:color="auto" w:fill="D9D9D9" w:themeFill="background1" w:themeFillShade="D9"/>
+            <w:vAlign w:val="center"/>
+          </w:tcPr>
+          <w:p>
+            <w:pPr>
+              <w:spacing w:after="60"/>
+              <w:rPr>
+                <w:rFonts w:ascii="Arial" w:hAnsi="Arial" w:cs="Arial"/>
+              </w:rPr>
+            </w:pPr>
+            <w:r>
+              <w:rPr>
+                <w:rFonts w:ascii="Arial" w:hAnsi="Arial" w:cs="Arial"/>
+                <w:b/>
+              </w:rPr>
+              <w:t>Deutsch</w:t>
+            </w:r>
+          </w:p>
+        </w:tc>
+      </w:tr>
+      <w:tr>
+        <w:trPr>
+          <w:trHeight w:hRule="exact" w:val="1814"/>
+          <w:jc w:val="center"/>
+        </w:trPr>
+        <w:tc>
+          <w:tcPr>
+            <w:tcW w:w="7787" w:type="dxa"/>
+            <w:tcBorders>
+              <w:top w:val="single" w:sz="4" w:space="0" w:color="auto"/>
+              <w:bottom w:val="single" w:sz="4" w:space="0" w:color="auto"/>
+            </w:tcBorders>
+            <w:vAlign w:val="center"/>
+          </w:tcPr>
+          <w:p>
+            <w:pPr>
+              <w:spacing w:after="0"/>
+              <w:rPr>
+                <w:rFonts w:ascii="Arial" w:hAnsi="Arial" w:cs="Arial"/>
+                <w:szCs w:val="22"/>
+              </w:rPr>
+            </w:pPr>
+            <w:r>
+              <w:rPr>
+                <w:rFonts w:ascii="Arial" w:hAnsi="Arial" w:cs="Arial"/>
+                <w:sz w:val="20"/>
+              </w:rPr>
+              <w:fldChar w:fldCharType="begin">
+                <w:ffData>
+                  <w:name w:val="Text11"/>
+                  <w:enabled/>
+                  <w:calcOnExit w:val="0"/>
+                  <w:textInput>
+                    <w:maxLength w:val="500"/>
+                  </w:textInput>
+                </w:ffData>
+              </w:fldChar>
+            </w:r>
+            <w:bookmarkStart w:id="13" w:name="Text11"/>
+            <w:r>
+              <w:rPr>
+                <w:rFonts w:ascii="Arial" w:hAnsi="Arial" w:cs="Arial"/>
+                <w:sz w:val="20"/>
+              </w:rPr>
+              <w:instrText xml:space="preserve"> FORMTEXT </w:instrText>
+            </w:r>
+            <w:r>
+              <w:rPr>
+                <w:rFonts w:ascii="Arial" w:hAnsi="Arial" w:cs="Arial"/>
+                <w:sz w:val="20"/>
+              </w:rPr>
+            </w:r>
+            <w:r>
+              <w:rPr>
+                <w:rFonts w:ascii="Arial" w:hAnsi="Arial" w:cs="Arial"/>
+                <w:sz w:val="20"/>
+              </w:rPr>
+              <w:fldChar w:fldCharType="separate"/>
+            </w:r>
+            <w:r>
+              <w:rPr>
+                <w:rFonts w:ascii="Arial" w:hAnsi="Arial" w:cs="Arial"/>
+                <w:noProof/>
+                <w:sz w:val="20"/>
+              </w:rPr>
+              <w:t>${deutsch}</w:t>
+            </w:r>
+            <w:r>
+              <w:rPr>
+                <w:rFonts w:ascii="Arial" w:hAnsi="Arial" w:cs="Arial"/>
+                <w:sz w:val="20"/>
+              </w:rPr>
+              <w:fldChar w:fldCharType="end"/>
+            </w:r>
+            <w:bookmarkEnd w:id="13"/>
+          </w:p>
+        </w:tc>
+        <w:tc>
+          <w:tcPr>
+            <w:tcW w:w="2482" w:type="dxa"/>
+            <w:tcBorders>
+              <w:top w:val="single" w:sz="4" w:space="0" w:color="auto"/>
+              <w:bottom w:val="single" w:sz="4" w:space="0" w:color="auto"/>
+            </w:tcBorders>
+            <w:vAlign w:val="center"/>
+          </w:tcPr>
+          <w:p>
+            <w:pPr>
+              <w:rPr>
+                <w:rFonts w:ascii="Arial" w:hAnsi="Arial" w:cs="Arial"/>
+              </w:rPr>
+            </w:pPr>
+          </w:p>
+          <w:sdt>
+            <w:sdtPr>
+              <w:rPr>
+                <w:rFonts w:ascii="Arial" w:hAnsi="Arial" w:cs="Arial"/>
+                <w:sz w:val="20"/>
+              </w:rPr>
+              <w:alias w:val="Bitte die Niveaustufe auswählen"/>
+              <w:tag w:val="Bitte die Niveaustufe auswählen"/>
+              <w:id w:val="730893177"/>
+              <w:placeholder>
+                <w:docPart w:val="8D2485BFE580400DBD06C44E3FAB04B7"/>
+              </w:placeholder>
+              <w:dropDownList>
+                <w:listItem w:displayText="Bitte die Niveaustufe auswählen" w:value="Bitte die Niveaustufe auswählen"/>
+                <w:listItem w:displayText="Niveau G" w:value="Niveau G"/>
+                <w:listItem w:displayText="Niveau M" w:value="Niveau M"/>
+                <w:listItem w:displayText="Niveau E" w:value="Niveau E"/>
+                <w:listItem w:displayText="zieldifferenter Unterricht" w:value="zieldifferenter Unterricht"/>
+              </w:dropDownList>
+            </w:sdtPr>
+            <w:sdtEndPr/>
+            <w:sdtContent>
+              <w:p>
+                <w:pPr>
+                  <w:rPr>
+                    <w:rFonts w:ascii="Arial" w:hAnsi="Arial" w:cs="Arial"/>
+                  </w:rPr>
+                </w:pPr>
+                <w:r>
+                  <w:rPr>
+                    <w:rFonts w:ascii="Arial" w:hAnsi="Arial" w:cs="Arial"/>
+                    <w:sz w:val="20"/>
+                  </w:rPr>
+                  <w:t>Bitte die Niveaustufe auswählen</w:t>
+                </w:r>
+              </w:p>
+            </w:sdtContent>
+          </w:sdt>
+          <w:sdt>
+            <w:sdtPr>
+              <w:rPr>
+                <w:rFonts w:ascii="Arial" w:hAnsi="Arial" w:cs="Arial"/>
+                <w:sz w:val="20"/>
+              </w:rPr>
+              <w:alias w:val="ggf. Note"/>
+              <w:tag w:val="ggf. Note"/>
+              <w:id w:val="306441059"/>
+              <w:placeholder>
+                <w:docPart w:val="0D85355A40554523938737DE59B945E2"/>
+              </w:placeholder>
+              <w:dropDownList>
+                <w:listItem w:displayText="ggf. Note" w:value="ggf. Note"/>
+                <w:listItem w:displayText="   " w:value="   "/>
+                <w:listItem w:displayText="Note 1" w:value="Note 1"/>
+                <w:listItem w:displayText="Note 2" w:value="Note 2"/>
+                <w:listItem w:displayText="Note 3" w:value="Note 3"/>
+                <w:listItem w:displayText="Note 4" w:value="Note 4"/>
+                <w:listItem w:displayText="Note 5" w:value="Note 5"/>
+                <w:listItem w:displayText="Note 6" w:value="Note 6"/>
+              </w:dropDownList>
+            </w:sdtPr>
+            <w:sdtEndPr/>
+            <w:sdtContent>
+              <w:p>
+                <w:pPr>
+                  <w:rPr>
+                    <w:rFonts w:ascii="Arial" w:hAnsi="Arial" w:cs="Arial"/>
+                  </w:rPr>
+                </w:pPr>
+                <w:r>
+                  <w:rPr>
+                    <w:rFonts w:ascii="Arial" w:hAnsi="Arial" w:cs="Arial"/>
+                    <w:sz w:val="20"/>
+                  </w:rPr>
+                  <w:t>ggf. Note</w:t>
+                </w:r>
+              </w:p>
+            </w:sdtContent>
+          </w:sdt>
+          <w:p>
+            <w:pPr>
+              <w:rPr>
+                <w:rFonts w:ascii="Arial" w:hAnsi="Arial" w:cs="Arial"/>
+              </w:rPr>
+            </w:pPr>
           </w:p>
         </w:tc>
       </w:tr>
@@ -968,279 +1651,17 @@
           </w:tcPr>
           <w:p>
             <w:pPr>
-              <w:spacing w:after="0"/>
+              <w:spacing w:after="60"/>
+              <w:rPr>
+                <w:rFonts w:ascii="Arial" w:hAnsi="Arial" w:cs="Arial"/>
+              </w:rPr>
+            </w:pPr>
+            <w:r>
               <w:rPr>
                 <w:rFonts w:ascii="Arial" w:hAnsi="Arial" w:cs="Arial"/>
                 <w:b/>
               </w:rPr>
-            </w:pPr>
-            <w:r>
-              <w:rPr>
-                <w:rFonts w:ascii="Arial" w:hAnsi="Arial" w:cs="Arial"/>
-                <w:b/>
-              </w:rPr>
-              <w:t xml:space="preserve">Leistung in den einzelnen </w:t>
-            </w:r>
-            <w:r>
-              <w:rPr>
-                <w:rFonts w:ascii="Arial" w:hAnsi="Arial" w:cs="Arial"/>
-                <w:b/>
-              </w:rPr>
-              <w:t>F</w:t>
-            </w:r>
-            <w:r>
-              <w:rPr>
-                <w:rFonts w:ascii="Arial" w:hAnsi="Arial" w:cs="Arial"/>
-                <w:b/>
-              </w:rPr>
-              <w:t>ä</w:t>
-            </w:r>
-            <w:r>
-              <w:rPr>
-                <w:rFonts w:ascii="Arial" w:hAnsi="Arial" w:cs="Arial"/>
-                <w:b/>
-              </w:rPr>
-              <w:t>ch</w:t>
-            </w:r>
-            <w:r>
-              <w:rPr>
-                <w:rFonts w:ascii="Arial" w:hAnsi="Arial" w:cs="Arial"/>
-                <w:b/>
-              </w:rPr>
-              <w:t xml:space="preserve">ern </w:t>
-            </w:r>
-          </w:p>
-          <w:p>
-            <w:pPr>
-              <w:spacing w:after="0"/>
-              <w:rPr>
-                <w:rFonts w:ascii="Arial" w:hAnsi="Arial" w:cs="Arial"/>
-                <w:b/>
-                <w:sz w:val="18"/>
-                <w:szCs w:val="18"/>
-              </w:rPr>
-            </w:pPr>
-            <w:r>
-              <w:rPr>
-                <w:rFonts w:ascii="Arial" w:hAnsi="Arial" w:cs="Arial"/>
-                <w:b/>
-                <w:sz w:val="18"/>
-                <w:szCs w:val="18"/>
-              </w:rPr>
-              <w:t>m</w:t>
-            </w:r>
-            <w:r>
-              <w:rPr>
-                <w:rFonts w:ascii="Arial" w:hAnsi="Arial" w:cs="Arial"/>
-                <w:b/>
-                <w:sz w:val="18"/>
-                <w:szCs w:val="18"/>
-              </w:rPr>
-              <w:t xml:space="preserve">it </w:t>
-            </w:r>
-            <w:r>
-              <w:rPr>
-                <w:rFonts w:ascii="Arial" w:hAnsi="Arial" w:cs="Arial"/>
-                <w:b/>
-                <w:sz w:val="18"/>
-                <w:szCs w:val="18"/>
-              </w:rPr>
-              <w:t>Angabe der Niveaustufe</w:t>
-            </w:r>
-            <w:r>
-              <w:rPr>
-                <w:rFonts w:ascii="Arial" w:hAnsi="Arial" w:cs="Arial"/>
-                <w:b/>
-                <w:sz w:val="18"/>
-                <w:szCs w:val="18"/>
-              </w:rPr>
-              <w:t xml:space="preserve"> </w:t>
-            </w:r>
-            <w:r>
-              <w:rPr>
-                <w:rFonts w:ascii="Arial" w:hAnsi="Arial" w:cs="Arial"/>
-                <w:b/>
-                <w:sz w:val="18"/>
-                <w:szCs w:val="18"/>
-              </w:rPr>
-              <w:t xml:space="preserve">*, auf der </w:t>
-            </w:r>
-            <w:r>
-              <w:rPr>
-                <w:rFonts w:ascii="Arial" w:hAnsi="Arial" w:cs="Arial"/>
-                <w:b/>
-                <w:sz w:val="18"/>
-                <w:szCs w:val="18"/>
-              </w:rPr>
-              <w:t xml:space="preserve">die </w:t>
-            </w:r>
-            <w:r>
-              <w:rPr>
-                <w:rFonts w:ascii="Arial" w:hAnsi="Arial" w:cs="Arial"/>
-                <w:b/>
-                <w:sz w:val="18"/>
-                <w:szCs w:val="18"/>
-              </w:rPr>
-              <w:t xml:space="preserve">Leistungen </w:t>
-            </w:r>
-            <w:r>
-              <w:rPr>
-                <w:rFonts w:ascii="Arial" w:hAnsi="Arial" w:cs="Arial"/>
-                <w:b/>
-                <w:sz w:val="18"/>
-                <w:szCs w:val="18"/>
-              </w:rPr>
-              <w:t xml:space="preserve">überwiegend </w:t>
-            </w:r>
-            <w:r>
-              <w:rPr>
-                <w:rFonts w:ascii="Arial" w:hAnsi="Arial" w:cs="Arial"/>
-                <w:b/>
-                <w:sz w:val="18"/>
-                <w:szCs w:val="18"/>
-              </w:rPr>
-              <w:t>erbracht wurden</w:t>
-            </w:r>
-            <w:r>
-              <w:rPr>
-                <w:rFonts w:ascii="Arial" w:hAnsi="Arial" w:cs="Arial"/>
-                <w:b/>
-                <w:sz w:val="18"/>
-                <w:szCs w:val="18"/>
-              </w:rPr>
-              <w:t xml:space="preserve">. Auf Elternwunsch </w:t>
-            </w:r>
-            <w:r>
-              <w:rPr>
-                <w:rFonts w:ascii="Arial" w:hAnsi="Arial" w:cs="Arial"/>
-                <w:b/>
-                <w:sz w:val="18"/>
-                <w:szCs w:val="18"/>
-              </w:rPr>
-              <w:t>zusätzl</w:t>
-            </w:r>
-            <w:r>
-              <w:rPr>
-                <w:rFonts w:ascii="Arial" w:hAnsi="Arial" w:cs="Arial"/>
-                <w:b/>
-                <w:sz w:val="18"/>
-                <w:szCs w:val="18"/>
-              </w:rPr>
-              <w:t xml:space="preserve">. </w:t>
-            </w:r>
-            <w:r>
-              <w:rPr>
-                <w:rFonts w:ascii="Arial" w:hAnsi="Arial" w:cs="Arial"/>
-                <w:b/>
-                <w:sz w:val="18"/>
-                <w:szCs w:val="18"/>
-              </w:rPr>
-              <w:t>Note</w:t>
-            </w:r>
-            <w:r>
-              <w:rPr>
-                <w:rFonts w:ascii="Arial" w:hAnsi="Arial" w:cs="Arial"/>
-                <w:b/>
-                <w:sz w:val="18"/>
-                <w:szCs w:val="18"/>
-              </w:rPr>
-              <w:t>.</w:t>
-            </w:r>
-          </w:p>
-        </w:tc>
-      </w:tr>
-      <w:tr>
-        <w:trPr>
-          <w:trHeight w:hRule="exact" w:val="567"/>
-          <w:jc w:val="center"/>
-        </w:trPr>
-        <w:tc>
-          <w:tcPr>
-            <w:tcW w:w="7787" w:type="dxa"/>
-            <w:tcBorders>
-              <w:bottom w:val="single" w:sz="4" w:space="0" w:color="auto"/>
-            </w:tcBorders>
-            <w:shd w:val="clear" w:color="auto" w:fill="D9D9D9" w:themeFill="background1" w:themeFillShade="D9"/>
-            <w:vAlign w:val="bottom"/>
-          </w:tcPr>
-          <w:p>
-            <w:pPr>
-              <w:spacing w:after="120"/>
-              <w:rPr>
-                <w:rFonts w:ascii="Arial" w:hAnsi="Arial" w:cs="Arial"/>
-                <w:b/>
-              </w:rPr>
-            </w:pPr>
-            <w:sdt>
-              <w:sdtPr>
-                <w:rPr>
-                  <w:rFonts w:ascii="Arial" w:hAnsi="Arial" w:cs="Arial"/>
-                  <w:b/>
-                </w:rPr>
-                <w:tag w:val="Religionslehre/Ethik"/>
-                <w:id w:val="-618526481"/>
-                <w:placeholder>
-                  <w:docPart w:val="6FD7B6A23E2143F8985A4139097FC0C2"/>
-                </w:placeholder>
-                <w:dropDownList>
-                  <w:listItem w:displayText="Religionslehre/Ehtik" w:value="Religionslehre/Ehtik"/>
-                  <w:listItem w:value="Wählen Sie ein Element aus."/>
-                  <w:listItem w:displayText="Religionslehre" w:value="Religionslehre"/>
-                  <w:listItem w:displayText="Religionslehre (ev)" w:value="Religionslehre (ev)"/>
-                  <w:listItem w:displayText="Religionslehre (rk)" w:value="Religionslehre (rk)"/>
-                  <w:listItem w:displayText="Religionslehre (ak)" w:value="Religionslehre (ak)"/>
-                  <w:listItem w:displayText="Religionslehre (syr)" w:value="Religionslehre (syr)"/>
-                  <w:listItem w:displayText="Religionslehre (orth)" w:value="Religionslehre (orth)"/>
-                  <w:listItem w:displayText="Religionslehre (jd)" w:value="Religionslehre (jd)"/>
-                  <w:listItem w:displayText="Religionslehre (alev)" w:value="Religionslehre (alev)"/>
-                  <w:listItem w:displayText="Religionslehre (isl)" w:value="Religionslehre (isl)"/>
-                  <w:listItem w:displayText="Ethik" w:value="Ethik"/>
-                  <w:listItem w:displayText="   " w:value="   "/>
-                </w:dropDownList>
-              </w:sdtPr>
-              <w:sdtEndPr/>
-              <w:sdtContent>
-                <w:r>
-                  <w:rPr>
-                    <w:rFonts w:ascii="Arial" w:hAnsi="Arial" w:cs="Arial"/>
-                    <w:b/>
-                  </w:rPr>
-                  <w:t>Ethik</w:t>
-                </w:r>
-              </w:sdtContent>
-            </w:sdt>
-          </w:p>
-        </w:tc>
-        <w:tc>
-          <w:tcPr>
-            <w:tcW w:w="2482" w:type="dxa"/>
-            <w:tcBorders>
-              <w:bottom w:val="single" w:sz="4" w:space="0" w:color="auto"/>
-            </w:tcBorders>
-            <w:shd w:val="clear" w:color="auto" w:fill="D9D9D9" w:themeFill="background1" w:themeFillShade="D9"/>
-            <w:vAlign w:val="bottom"/>
-          </w:tcPr>
-          <w:p>
-            <w:pPr>
-              <w:spacing w:after="120"/>
-              <w:rPr>
-                <w:rFonts w:ascii="Arial" w:hAnsi="Arial" w:cs="Arial"/>
-                <w:b/>
-              </w:rPr>
-            </w:pPr>
-            <w:r>
-              <w:rPr>
-                <w:rFonts w:ascii="Arial" w:hAnsi="Arial" w:cs="Arial"/>
-                <w:b/>
-              </w:rPr>
-              <w:t xml:space="preserve">Niveaustufe </w:t>
-            </w:r>
-            <w:r>
-              <w:rPr>
-                <w:rFonts w:ascii="Arial" w:hAnsi="Arial" w:cs="Arial"/>
-                <w:b/>
-              </w:rPr>
-              <w:t>*</w:t>
+              <w:t>Mathematik</w:t>
             </w:r>
           </w:p>
         </w:tc>
@@ -1257,11 +1678,14 @@
               <w:top w:val="single" w:sz="4" w:space="0" w:color="auto"/>
               <w:bottom w:val="single" w:sz="4" w:space="0" w:color="auto"/>
             </w:tcBorders>
+            <w:vAlign w:val="center"/>
           </w:tcPr>
           <w:p>
             <w:pPr>
-              <w:rPr>
-                <w:rFonts w:ascii="Arial" w:hAnsi="Arial" w:cs="Arial"/>
+              <w:spacing w:after="0"/>
+              <w:rPr>
+                <w:rFonts w:ascii="Arial" w:hAnsi="Arial" w:cs="Arial"/>
+                <w:sz w:val="20"/>
               </w:rPr>
             </w:pPr>
             <w:r>
@@ -1271,16 +1695,16 @@
               </w:rPr>
               <w:fldChar w:fldCharType="begin">
                 <w:ffData>
-                  <w:name w:val=""/>
+                  <w:name w:val="Text12"/>
                   <w:enabled/>
                   <w:calcOnExit w:val="0"/>
                   <w:textInput>
-                    <w:default w:val="${religion}"/>
-                    <w:maxLength w:val="600"/>
+                    <w:maxLength w:val="500"/>
                   </w:textInput>
                 </w:ffData>
               </w:fldChar>
             </w:r>
+            <w:bookmarkStart w:id="14" w:name="Text12"/>
             <w:r>
               <w:rPr>
                 <w:rFonts w:ascii="Arial" w:hAnsi="Arial" w:cs="Arial"/>
@@ -1307,7 +1731,7 @@
                 <w:noProof/>
                 <w:sz w:val="20"/>
               </w:rPr>
-              <w:t>${religion}</w:t>
+              <w:t>${mathematik}</w:t>
             </w:r>
             <w:r>
               <w:rPr>
@@ -1316,6 +1740,7 @@
               </w:rPr>
               <w:fldChar w:fldCharType="end"/>
             </w:r>
+            <w:bookmarkEnd w:id="14"/>
           </w:p>
         </w:tc>
         <w:tc>
@@ -1325,14 +1750,224 @@
               <w:top w:val="single" w:sz="4" w:space="0" w:color="auto"/>
               <w:bottom w:val="single" w:sz="4" w:space="0" w:color="auto"/>
             </w:tcBorders>
+            <w:vAlign w:val="center"/>
+          </w:tcPr>
+          <w:sdt>
+            <w:sdtPr>
+              <w:rPr>
+                <w:rFonts w:ascii="Arial" w:hAnsi="Arial" w:cs="Arial"/>
+                <w:sz w:val="20"/>
+              </w:rPr>
+              <w:alias w:val="Bitte die Niveaustufe auswählen"/>
+              <w:tag w:val="Bitte die Niveaustufe auswählen"/>
+              <w:id w:val="-294143458"/>
+              <w:placeholder>
+                <w:docPart w:val="2FFEA12352324DB19C42A6473AD545A4"/>
+              </w:placeholder>
+              <w:dropDownList>
+                <w:listItem w:displayText="Bitte die Niveaustufe auswählen" w:value="Bitte die Niveaustufe auswählen"/>
+                <w:listItem w:displayText="Niveau G" w:value="Niveau G"/>
+                <w:listItem w:displayText="Niveau M" w:value="Niveau M"/>
+                <w:listItem w:displayText="Niveau E" w:value="Niveau E"/>
+                <w:listItem w:displayText="zieldifferenter Unterricht" w:value="zieldifferenter Unterricht"/>
+              </w:dropDownList>
+            </w:sdtPr>
+            <w:sdtEndPr/>
+            <w:sdtContent>
+              <w:p>
+                <w:pPr>
+                  <w:rPr>
+                    <w:rFonts w:ascii="Arial" w:hAnsi="Arial" w:cs="Arial"/>
+                    <w:sz w:val="20"/>
+                  </w:rPr>
+                </w:pPr>
+                <w:r>
+                  <w:rPr>
+                    <w:rFonts w:ascii="Arial" w:hAnsi="Arial" w:cs="Arial"/>
+                    <w:sz w:val="20"/>
+                  </w:rPr>
+                  <w:t>Bitte die Niveaustufe auswählen</w:t>
+                </w:r>
+              </w:p>
+            </w:sdtContent>
+          </w:sdt>
+          <w:sdt>
+            <w:sdtPr>
+              <w:rPr>
+                <w:rFonts w:ascii="Arial" w:hAnsi="Arial" w:cs="Arial"/>
+                <w:sz w:val="20"/>
+              </w:rPr>
+              <w:alias w:val="ggf. Note"/>
+              <w:tag w:val="ggf. Note"/>
+              <w:id w:val="-2117819463"/>
+              <w:placeholder>
+                <w:docPart w:val="721E261C4AC647BB874D2A52A1C4D266"/>
+              </w:placeholder>
+              <w:dropDownList>
+                <w:listItem w:displayText="ggf. Note" w:value="ggf. Note"/>
+                <w:listItem w:displayText="   " w:value="   "/>
+                <w:listItem w:displayText="Note 1" w:value="Note 1"/>
+                <w:listItem w:displayText="Note 2" w:value="Note 2"/>
+                <w:listItem w:displayText="Note 3" w:value="Note 3"/>
+                <w:listItem w:displayText="Note 4" w:value="Note 4"/>
+                <w:listItem w:displayText="Note 5" w:value="Note 5"/>
+                <w:listItem w:displayText="Note 6" w:value="Note 6"/>
+              </w:dropDownList>
+            </w:sdtPr>
+            <w:sdtEndPr/>
+            <w:sdtContent>
+              <w:p>
+                <w:pPr>
+                  <w:rPr>
+                    <w:rFonts w:ascii="Arial" w:hAnsi="Arial" w:cs="Arial"/>
+                    <w:sz w:val="20"/>
+                  </w:rPr>
+                </w:pPr>
+                <w:r>
+                  <w:rPr>
+                    <w:rFonts w:ascii="Arial" w:hAnsi="Arial" w:cs="Arial"/>
+                    <w:sz w:val="20"/>
+                  </w:rPr>
+                  <w:t>ggf. Note</w:t>
+                </w:r>
+              </w:p>
+            </w:sdtContent>
+          </w:sdt>
+        </w:tc>
+      </w:tr>
+    </w:tbl>
+    <w:p/>
+    <w:tbl>
+      <w:tblPr>
+        <w:tblStyle w:val="a8"/>
+        <w:tblW w:w="10269" w:type="dxa"/>
+        <w:jc w:val="center"/>
+        <w:tblLayout w:type="fixed"/>
+        <w:tblLook w:val="04A0" w:firstRow="1" w:lastRow="0" w:firstColumn="1" w:lastColumn="0" w:noHBand="0" w:noVBand="1"/>
+      </w:tblPr>
+      <w:tblGrid>
+        <w:gridCol w:w="7787"/>
+        <w:gridCol w:w="2482"/>
+      </w:tblGrid>
+      <w:tr>
+        <w:trPr>
+          <w:trHeight w:hRule="exact" w:val="567"/>
+          <w:jc w:val="center"/>
+        </w:trPr>
+        <w:tc>
+          <w:tcPr>
+            <w:tcW w:w="10269" w:type="dxa"/>
+            <w:gridSpan w:val="2"/>
+            <w:tcBorders>
+              <w:bottom w:val="single" w:sz="4" w:space="0" w:color="auto"/>
+            </w:tcBorders>
+            <w:shd w:val="clear" w:color="auto" w:fill="D9D9D9" w:themeFill="background1" w:themeFillShade="D9"/>
+            <w:vAlign w:val="center"/>
           </w:tcPr>
           <w:p>
             <w:pPr>
+              <w:spacing w:after="60"/>
               <w:rPr>
                 <w:rFonts w:ascii="Arial" w:hAnsi="Arial" w:cs="Arial"/>
               </w:rPr>
             </w:pPr>
+            <w:r>
+              <w:rPr>
+                <w:rFonts w:ascii="Arial" w:hAnsi="Arial" w:cs="Arial"/>
+                <w:b/>
+              </w:rPr>
+              <w:lastRenderedPageBreak/>
+              <w:t>Englisch</w:t>
+            </w:r>
           </w:p>
+        </w:tc>
+      </w:tr>
+      <w:tr>
+        <w:trPr>
+          <w:trHeight w:hRule="exact" w:val="1814"/>
+          <w:jc w:val="center"/>
+        </w:trPr>
+        <w:tc>
+          <w:tcPr>
+            <w:tcW w:w="7787" w:type="dxa"/>
+            <w:tcBorders>
+              <w:top w:val="single" w:sz="4" w:space="0" w:color="auto"/>
+              <w:bottom w:val="single" w:sz="4" w:space="0" w:color="auto"/>
+            </w:tcBorders>
+            <w:vAlign w:val="center"/>
+          </w:tcPr>
+          <w:p>
+            <w:pPr>
+              <w:spacing w:after="0"/>
+              <w:rPr>
+                <w:rFonts w:ascii="Arial" w:hAnsi="Arial" w:cs="Arial"/>
+                <w:sz w:val="20"/>
+              </w:rPr>
+            </w:pPr>
+            <w:r>
+              <w:rPr>
+                <w:rFonts w:ascii="Arial" w:hAnsi="Arial" w:cs="Arial"/>
+                <w:sz w:val="20"/>
+              </w:rPr>
+              <w:fldChar w:fldCharType="begin">
+                <w:ffData>
+                  <w:name w:val="Text13"/>
+                  <w:enabled/>
+                  <w:calcOnExit w:val="0"/>
+                  <w:textInput>
+                    <w:maxLength w:val="500"/>
+                  </w:textInput>
+                </w:ffData>
+              </w:fldChar>
+            </w:r>
+            <w:bookmarkStart w:id="15" w:name="Text13"/>
+            <w:r>
+              <w:rPr>
+                <w:rFonts w:ascii="Arial" w:hAnsi="Arial" w:cs="Arial"/>
+                <w:sz w:val="20"/>
+              </w:rPr>
+              <w:instrText xml:space="preserve"> FORMTEXT </w:instrText>
+            </w:r>
+            <w:r>
+              <w:rPr>
+                <w:rFonts w:ascii="Arial" w:hAnsi="Arial" w:cs="Arial"/>
+                <w:sz w:val="20"/>
+              </w:rPr>
+            </w:r>
+            <w:r>
+              <w:rPr>
+                <w:rFonts w:ascii="Arial" w:hAnsi="Arial" w:cs="Arial"/>
+                <w:sz w:val="20"/>
+              </w:rPr>
+              <w:fldChar w:fldCharType="separate"/>
+            </w:r>
+            <w:r>
+              <w:rPr>
+                <w:rFonts w:ascii="Arial" w:hAnsi="Arial" w:cs="Arial"/>
+                <w:noProof/>
+                <w:sz w:val="20"/>
+              </w:rPr>
+              <w:t>${englisch}</w:t>
+            </w:r>
+            <w:r>
+              <w:rPr>
+                <w:rFonts w:ascii="Arial" w:hAnsi="Arial" w:cs="Arial"/>
+                <w:sz w:val="20"/>
+              </w:rPr>
+              <w:fldChar w:fldCharType="end"/>
+            </w:r>
+            <w:bookmarkEnd w:id="15"/>
+          </w:p>
+        </w:tc>
+        <w:tc>
+          <w:tcPr>
+            <w:tcW w:w="2482" w:type="dxa"/>
+            <w:tcBorders>
+              <w:top w:val="single" w:sz="4" w:space="0" w:color="auto"/>
+              <w:bottom w:val="single" w:sz="4" w:space="0" w:color="auto"/>
+            </w:tcBorders>
+            <w:vAlign w:val="center"/>
+          </w:tcPr>
           <w:sdt>
             <w:sdtPr>
               <w:rPr>
@@ -1341,9 +1976,612 @@
               </w:rPr>
               <w:alias w:val="Bitte die Niveaustufe auswählen"/>
               <w:tag w:val="Bitte die Niveaustufe auswählen"/>
-              <w:id w:val="-1259594649"/>
+              <w:id w:val="-896282786"/>
               <w:placeholder>
-                <w:docPart w:val="F4336C7807DC4410AACE7722713B45BB"/>
+                <w:docPart w:val="5378230DB95A490C801417F7C643EB40"/>
+              </w:placeholder>
+              <w:dropDownList>
+                <w:listItem w:displayText="Bitte die Niveaustufe auswählen" w:value="Bitte die Niveaustufe auswählen"/>
+                <w:listItem w:displayText="Niveau G" w:value="Niveau G"/>
+                <w:listItem w:displayText="Niveau M" w:value="Niveau M"/>
+                <w:listItem w:displayText="Niveau E" w:value="Niveau E"/>
+                <w:listItem w:displayText="zieldifferenter Unterricht" w:value="zieldifferenter Unterricht"/>
+              </w:dropDownList>
+            </w:sdtPr>
+            <w:sdtEndPr/>
+            <w:sdtContent>
+              <w:p>
+                <w:pPr>
+                  <w:rPr>
+                    <w:rFonts w:ascii="Arial" w:hAnsi="Arial" w:cs="Arial"/>
+                    <w:sz w:val="20"/>
+                  </w:rPr>
+                </w:pPr>
+                <w:r>
+                  <w:rPr>
+                    <w:rFonts w:ascii="Arial" w:hAnsi="Arial" w:cs="Arial"/>
+                    <w:sz w:val="20"/>
+                  </w:rPr>
+                  <w:t>Bitte die Niveaustufe auswählen</w:t>
+                </w:r>
+              </w:p>
+            </w:sdtContent>
+          </w:sdt>
+          <w:sdt>
+            <w:sdtPr>
+              <w:rPr>
+                <w:rFonts w:ascii="Arial" w:hAnsi="Arial" w:cs="Arial"/>
+                <w:sz w:val="20"/>
+              </w:rPr>
+              <w:alias w:val="ggf. Note"/>
+              <w:tag w:val="ggf. Note"/>
+              <w:id w:val="-1142581269"/>
+              <w:placeholder>
+                <w:docPart w:val="D742691C4B9B45AC9975DB66A119667D"/>
+              </w:placeholder>
+              <w:dropDownList>
+                <w:listItem w:displayText="ggf. Note" w:value="ggf. Note"/>
+                <w:listItem w:displayText="   " w:value="   "/>
+                <w:listItem w:displayText="Note 1" w:value="Note 1"/>
+                <w:listItem w:displayText="Note 2" w:value="Note 2"/>
+                <w:listItem w:displayText="Note 3" w:value="Note 3"/>
+                <w:listItem w:displayText="Note 4" w:value="Note 4"/>
+                <w:listItem w:displayText="Note 5" w:value="Note 5"/>
+                <w:listItem w:displayText="Note 6" w:value="Note 6"/>
+              </w:dropDownList>
+            </w:sdtPr>
+            <w:sdtEndPr/>
+            <w:sdtContent>
+              <w:p>
+                <w:pPr>
+                  <w:rPr>
+                    <w:rFonts w:ascii="Arial" w:hAnsi="Arial" w:cs="Arial"/>
+                    <w:sz w:val="20"/>
+                  </w:rPr>
+                </w:pPr>
+                <w:r>
+                  <w:rPr>
+                    <w:rFonts w:ascii="Arial" w:hAnsi="Arial" w:cs="Arial"/>
+                    <w:sz w:val="20"/>
+                  </w:rPr>
+                  <w:t>ggf. Note</w:t>
+                </w:r>
+              </w:p>
+            </w:sdtContent>
+          </w:sdt>
+        </w:tc>
+      </w:tr>
+      <w:tr>
+        <w:trPr>
+          <w:trHeight w:hRule="exact" w:val="567"/>
+          <w:jc w:val="center"/>
+        </w:trPr>
+        <w:tc>
+          <w:tcPr>
+            <w:tcW w:w="10269" w:type="dxa"/>
+            <w:gridSpan w:val="2"/>
+            <w:tcBorders>
+              <w:bottom w:val="single" w:sz="4" w:space="0" w:color="auto"/>
+            </w:tcBorders>
+            <w:shd w:val="clear" w:color="auto" w:fill="D9D9D9" w:themeFill="background1" w:themeFillShade="D9"/>
+            <w:vAlign w:val="center"/>
+          </w:tcPr>
+          <w:p>
+            <w:pPr>
+              <w:spacing w:after="60"/>
+              <w:rPr>
+                <w:rFonts w:ascii="Arial" w:hAnsi="Arial" w:cs="Arial"/>
+              </w:rPr>
+            </w:pPr>
+            <w:r>
+              <w:rPr>
+                <w:rFonts w:ascii="Arial" w:hAnsi="Arial" w:cs="Arial"/>
+                <w:b/>
+              </w:rPr>
+              <w:t>Erdkunde, Wirtschaftskunde, Gemeinschaftskunde (EWG)</w:t>
+            </w:r>
+          </w:p>
+        </w:tc>
+      </w:tr>
+      <w:tr>
+        <w:trPr>
+          <w:trHeight w:hRule="exact" w:val="1814"/>
+          <w:jc w:val="center"/>
+        </w:trPr>
+        <w:tc>
+          <w:tcPr>
+            <w:tcW w:w="7787" w:type="dxa"/>
+            <w:tcBorders>
+              <w:top w:val="single" w:sz="4" w:space="0" w:color="auto"/>
+              <w:bottom w:val="single" w:sz="4" w:space="0" w:color="auto"/>
+            </w:tcBorders>
+            <w:vAlign w:val="center"/>
+          </w:tcPr>
+          <w:p>
+            <w:pPr>
+              <w:spacing w:after="0"/>
+              <w:rPr>
+                <w:rFonts w:ascii="Arial" w:hAnsi="Arial" w:cs="Arial"/>
+                <w:sz w:val="20"/>
+              </w:rPr>
+            </w:pPr>
+            <w:r>
+              <w:rPr>
+                <w:rFonts w:ascii="Arial" w:hAnsi="Arial" w:cs="Arial"/>
+                <w:sz w:val="20"/>
+              </w:rPr>
+              <w:fldChar w:fldCharType="begin">
+                <w:ffData>
+                  <w:name w:val="Text14"/>
+                  <w:enabled/>
+                  <w:calcOnExit w:val="0"/>
+                  <w:textInput>
+                    <w:maxLength w:val="500"/>
+                  </w:textInput>
+                </w:ffData>
+              </w:fldChar>
+            </w:r>
+            <w:bookmarkStart w:id="16" w:name="Text14"/>
+            <w:r>
+              <w:rPr>
+                <w:rFonts w:ascii="Arial" w:hAnsi="Arial" w:cs="Arial"/>
+                <w:sz w:val="20"/>
+              </w:rPr>
+              <w:instrText xml:space="preserve"> FORMTEXT </w:instrText>
+            </w:r>
+            <w:r>
+              <w:rPr>
+                <w:rFonts w:ascii="Arial" w:hAnsi="Arial" w:cs="Arial"/>
+                <w:sz w:val="20"/>
+              </w:rPr>
+            </w:r>
+            <w:r>
+              <w:rPr>
+                <w:rFonts w:ascii="Arial" w:hAnsi="Arial" w:cs="Arial"/>
+                <w:sz w:val="20"/>
+              </w:rPr>
+              <w:fldChar w:fldCharType="separate"/>
+            </w:r>
+            <w:r>
+              <w:rPr>
+                <w:rFonts w:ascii="Arial" w:hAnsi="Arial" w:cs="Arial"/>
+                <w:noProof/>
+                <w:sz w:val="20"/>
+              </w:rPr>
+              <w:t>${erdkunde_wirtschaftskunde_gemeinschaftskunde}</w:t>
+            </w:r>
+            <w:r>
+              <w:rPr>
+                <w:rFonts w:ascii="Arial" w:hAnsi="Arial" w:cs="Arial"/>
+                <w:sz w:val="20"/>
+              </w:rPr>
+              <w:fldChar w:fldCharType="end"/>
+            </w:r>
+            <w:bookmarkEnd w:id="16"/>
+          </w:p>
+        </w:tc>
+        <w:tc>
+          <w:tcPr>
+            <w:tcW w:w="2482" w:type="dxa"/>
+            <w:tcBorders>
+              <w:top w:val="single" w:sz="4" w:space="0" w:color="auto"/>
+              <w:bottom w:val="single" w:sz="4" w:space="0" w:color="auto"/>
+            </w:tcBorders>
+            <w:vAlign w:val="center"/>
+          </w:tcPr>
+          <w:sdt>
+            <w:sdtPr>
+              <w:rPr>
+                <w:rFonts w:ascii="Arial" w:hAnsi="Arial" w:cs="Arial"/>
+                <w:sz w:val="20"/>
+              </w:rPr>
+              <w:alias w:val="Bitte die Niveaustufe auswählen"/>
+              <w:tag w:val="Bitte die Niveaustufe auswählen"/>
+              <w:id w:val="-1070191153"/>
+              <w:placeholder>
+                <w:docPart w:val="541250E18F9C40E3B950BFC4807EC611"/>
+              </w:placeholder>
+              <w:dropDownList>
+                <w:listItem w:displayText="Bitte die Niveaustufe auswählen" w:value="Bitte die Niveaustufe auswählen"/>
+                <w:listItem w:displayText="Niveau G" w:value="Niveau G"/>
+                <w:listItem w:displayText="Niveau M" w:value="Niveau M"/>
+                <w:listItem w:displayText="Niveau E" w:value="Niveau E"/>
+                <w:listItem w:displayText="zieldifferenter Unterricht" w:value="zieldifferenter Unterricht"/>
+              </w:dropDownList>
+            </w:sdtPr>
+            <w:sdtEndPr/>
+            <w:sdtContent>
+              <w:p>
+                <w:pPr>
+                  <w:rPr>
+                    <w:rFonts w:ascii="Arial" w:hAnsi="Arial" w:cs="Arial"/>
+                    <w:sz w:val="20"/>
+                  </w:rPr>
+                </w:pPr>
+                <w:r>
+                  <w:rPr>
+                    <w:rFonts w:ascii="Arial" w:hAnsi="Arial" w:cs="Arial"/>
+                    <w:sz w:val="20"/>
+                  </w:rPr>
+                  <w:t>Bitte die Niveaustufe auswählen</w:t>
+                </w:r>
+              </w:p>
+            </w:sdtContent>
+          </w:sdt>
+          <w:sdt>
+            <w:sdtPr>
+              <w:rPr>
+                <w:rFonts w:ascii="Arial" w:hAnsi="Arial" w:cs="Arial"/>
+                <w:sz w:val="20"/>
+              </w:rPr>
+              <w:alias w:val="ggf. Note"/>
+              <w:tag w:val="ggf. Note"/>
+              <w:id w:val="-1524854871"/>
+              <w:placeholder>
+                <w:docPart w:val="D4C4DC0DB2264C50B8A65CC0E5102BC5"/>
+              </w:placeholder>
+              <w:dropDownList>
+                <w:listItem w:displayText="ggf. Note" w:value="ggf. Note"/>
+                <w:listItem w:displayText="   " w:value="   "/>
+                <w:listItem w:displayText="Note 1" w:value="Note 1"/>
+                <w:listItem w:displayText="Note 2" w:value="Note 2"/>
+                <w:listItem w:displayText="Note 3" w:value="Note 3"/>
+                <w:listItem w:displayText="Note 4" w:value="Note 4"/>
+                <w:listItem w:displayText="Note 5" w:value="Note 5"/>
+                <w:listItem w:displayText="Note 6" w:value="Note 6"/>
+              </w:dropDownList>
+            </w:sdtPr>
+            <w:sdtEndPr/>
+            <w:sdtContent>
+              <w:p>
+                <w:pPr>
+                  <w:rPr>
+                    <w:rFonts w:ascii="Arial" w:hAnsi="Arial" w:cs="Arial"/>
+                    <w:sz w:val="20"/>
+                  </w:rPr>
+                </w:pPr>
+                <w:r>
+                  <w:rPr>
+                    <w:rFonts w:ascii="Arial" w:hAnsi="Arial" w:cs="Arial"/>
+                    <w:sz w:val="20"/>
+                  </w:rPr>
+                  <w:t>ggf. Note</w:t>
+                </w:r>
+              </w:p>
+            </w:sdtContent>
+          </w:sdt>
+        </w:tc>
+      </w:tr>
+      <w:tr>
+        <w:trPr>
+          <w:trHeight w:hRule="exact" w:val="567"/>
+          <w:jc w:val="center"/>
+        </w:trPr>
+        <w:tc>
+          <w:tcPr>
+            <w:tcW w:w="10269" w:type="dxa"/>
+            <w:gridSpan w:val="2"/>
+            <w:tcBorders>
+              <w:bottom w:val="single" w:sz="4" w:space="0" w:color="auto"/>
+            </w:tcBorders>
+            <w:shd w:val="clear" w:color="auto" w:fill="D9D9D9" w:themeFill="background1" w:themeFillShade="D9"/>
+            <w:vAlign w:val="center"/>
+          </w:tcPr>
+          <w:p>
+            <w:pPr>
+              <w:spacing w:after="60"/>
+              <w:rPr>
+                <w:rFonts w:ascii="Arial" w:hAnsi="Arial" w:cs="Arial"/>
+              </w:rPr>
+            </w:pPr>
+            <w:r>
+              <w:rPr>
+                <w:rFonts w:ascii="Arial" w:hAnsi="Arial" w:cs="Arial"/>
+                <w:b/>
+              </w:rPr>
+              <w:t>Naturwissenschaftliches Arbeiten (NWA)</w:t>
+            </w:r>
+          </w:p>
+        </w:tc>
+      </w:tr>
+      <w:tr>
+        <w:trPr>
+          <w:trHeight w:hRule="exact" w:val="1814"/>
+          <w:jc w:val="center"/>
+        </w:trPr>
+        <w:tc>
+          <w:tcPr>
+            <w:tcW w:w="7787" w:type="dxa"/>
+            <w:tcBorders>
+              <w:top w:val="single" w:sz="4" w:space="0" w:color="auto"/>
+              <w:bottom w:val="single" w:sz="4" w:space="0" w:color="auto"/>
+            </w:tcBorders>
+            <w:vAlign w:val="center"/>
+          </w:tcPr>
+          <w:p>
+            <w:pPr>
+              <w:spacing w:after="0"/>
+              <w:rPr>
+                <w:rFonts w:ascii="Arial" w:hAnsi="Arial" w:cs="Arial"/>
+                <w:sz w:val="20"/>
+              </w:rPr>
+            </w:pPr>
+            <w:r>
+              <w:rPr>
+                <w:rFonts w:ascii="Arial" w:hAnsi="Arial" w:cs="Arial"/>
+                <w:sz w:val="20"/>
+              </w:rPr>
+              <w:fldChar w:fldCharType="begin">
+                <w:ffData>
+                  <w:name w:val="Text15"/>
+                  <w:enabled/>
+                  <w:calcOnExit w:val="0"/>
+                  <w:textInput>
+                    <w:maxLength w:val="500"/>
+                  </w:textInput>
+                </w:ffData>
+              </w:fldChar>
+            </w:r>
+            <w:bookmarkStart w:id="17" w:name="Text15"/>
+            <w:r>
+              <w:rPr>
+                <w:rFonts w:ascii="Arial" w:hAnsi="Arial" w:cs="Arial"/>
+                <w:sz w:val="20"/>
+              </w:rPr>
+              <w:instrText xml:space="preserve"> FORMTEXT </w:instrText>
+            </w:r>
+            <w:r>
+              <w:rPr>
+                <w:rFonts w:ascii="Arial" w:hAnsi="Arial" w:cs="Arial"/>
+                <w:sz w:val="20"/>
+              </w:rPr>
+            </w:r>
+            <w:r>
+              <w:rPr>
+                <w:rFonts w:ascii="Arial" w:hAnsi="Arial" w:cs="Arial"/>
+                <w:sz w:val="20"/>
+              </w:rPr>
+              <w:fldChar w:fldCharType="separate"/>
+            </w:r>
+            <w:r>
+              <w:rPr>
+                <w:rFonts w:ascii="Arial" w:hAnsi="Arial" w:cs="Arial"/>
+                <w:noProof/>
+                <w:sz w:val="20"/>
+              </w:rPr>
+              <w:t>${naturwissenschaftliches_arbeiten}</w:t>
+            </w:r>
+            <w:r>
+              <w:rPr>
+                <w:rFonts w:ascii="Arial" w:hAnsi="Arial" w:cs="Arial"/>
+                <w:sz w:val="20"/>
+              </w:rPr>
+              <w:fldChar w:fldCharType="end"/>
+            </w:r>
+            <w:bookmarkEnd w:id="17"/>
+          </w:p>
+        </w:tc>
+        <w:tc>
+          <w:tcPr>
+            <w:tcW w:w="2482" w:type="dxa"/>
+            <w:tcBorders>
+              <w:top w:val="single" w:sz="4" w:space="0" w:color="auto"/>
+              <w:bottom w:val="single" w:sz="4" w:space="0" w:color="auto"/>
+            </w:tcBorders>
+            <w:vAlign w:val="center"/>
+          </w:tcPr>
+          <w:sdt>
+            <w:sdtPr>
+              <w:rPr>
+                <w:rFonts w:ascii="Arial" w:hAnsi="Arial" w:cs="Arial"/>
+                <w:sz w:val="20"/>
+              </w:rPr>
+              <w:alias w:val="Bitte die Niveaustufe auswählen"/>
+              <w:tag w:val="Bitte die Niveaustufe auswählen"/>
+              <w:id w:val="-228768102"/>
+              <w:placeholder>
+                <w:docPart w:val="E413D3B1B66445409B849E39AEE2A117"/>
+              </w:placeholder>
+              <w:dropDownList>
+                <w:listItem w:displayText="Bitte die Niveaustufe auswählen" w:value="Bitte die Niveaustufe auswählen"/>
+                <w:listItem w:displayText="Niveau G" w:value="Niveau G"/>
+                <w:listItem w:displayText="Niveau M" w:value="Niveau M"/>
+                <w:listItem w:displayText="Niveau E" w:value="Niveau E"/>
+                <w:listItem w:displayText="zieldifferenter Unterricht" w:value="zieldifferenter Unterricht"/>
+              </w:dropDownList>
+            </w:sdtPr>
+            <w:sdtEndPr/>
+            <w:sdtContent>
+              <w:p>
+                <w:pPr>
+                  <w:rPr>
+                    <w:rFonts w:ascii="Arial" w:hAnsi="Arial" w:cs="Arial"/>
+                    <w:sz w:val="20"/>
+                  </w:rPr>
+                </w:pPr>
+                <w:r>
+                  <w:rPr>
+                    <w:rFonts w:ascii="Arial" w:hAnsi="Arial" w:cs="Arial"/>
+                    <w:sz w:val="20"/>
+                  </w:rPr>
+                  <w:t>Bitte die Niveaustufe auswählen</w:t>
+                </w:r>
+              </w:p>
+            </w:sdtContent>
+          </w:sdt>
+          <w:sdt>
+            <w:sdtPr>
+              <w:rPr>
+                <w:rFonts w:ascii="Arial" w:hAnsi="Arial" w:cs="Arial"/>
+                <w:sz w:val="20"/>
+              </w:rPr>
+              <w:alias w:val="ggf. Note"/>
+              <w:tag w:val="ggf. Note"/>
+              <w:id w:val="-993178073"/>
+              <w:placeholder>
+                <w:docPart w:val="A0A773CC41B44B4B8D8935D5ACF20A60"/>
+              </w:placeholder>
+              <w:dropDownList>
+                <w:listItem w:displayText="ggf. Note" w:value="ggf. Note"/>
+                <w:listItem w:displayText="   " w:value="   "/>
+                <w:listItem w:displayText="Note 1" w:value="Note 1"/>
+                <w:listItem w:displayText="Note 2" w:value="Note 2"/>
+                <w:listItem w:displayText="Note 3" w:value="Note 3"/>
+                <w:listItem w:displayText="Note 4" w:value="Note 4"/>
+                <w:listItem w:displayText="Note 5" w:value="Note 5"/>
+                <w:listItem w:displayText="Note 6" w:value="Note 6"/>
+              </w:dropDownList>
+            </w:sdtPr>
+            <w:sdtEndPr/>
+            <w:sdtContent>
+              <w:p>
+                <w:pPr>
+                  <w:rPr>
+                    <w:rFonts w:ascii="Arial" w:hAnsi="Arial" w:cs="Arial"/>
+                    <w:sz w:val="20"/>
+                  </w:rPr>
+                </w:pPr>
+                <w:r>
+                  <w:rPr>
+                    <w:rFonts w:ascii="Arial" w:hAnsi="Arial" w:cs="Arial"/>
+                    <w:sz w:val="20"/>
+                  </w:rPr>
+                  <w:t>ggf. Note</w:t>
+                </w:r>
+              </w:p>
+            </w:sdtContent>
+          </w:sdt>
+        </w:tc>
+      </w:tr>
+      <w:tr>
+        <w:trPr>
+          <w:trHeight w:hRule="exact" w:val="567"/>
+          <w:jc w:val="center"/>
+        </w:trPr>
+        <w:tc>
+          <w:tcPr>
+            <w:tcW w:w="10269" w:type="dxa"/>
+            <w:gridSpan w:val="2"/>
+            <w:tcBorders>
+              <w:bottom w:val="single" w:sz="4" w:space="0" w:color="auto"/>
+            </w:tcBorders>
+            <w:shd w:val="clear" w:color="auto" w:fill="D9D9D9" w:themeFill="background1" w:themeFillShade="D9"/>
+            <w:vAlign w:val="center"/>
+          </w:tcPr>
+          <w:p>
+            <w:pPr>
+              <w:spacing w:after="60"/>
+              <w:rPr>
+                <w:rFonts w:ascii="Arial" w:hAnsi="Arial" w:cs="Arial"/>
+              </w:rPr>
+            </w:pPr>
+            <w:r>
+              <w:rPr>
+                <w:rFonts w:ascii="Arial" w:hAnsi="Arial" w:cs="Arial"/>
+                <w:b/>
+              </w:rPr>
+              <w:t>Geschichte</w:t>
+            </w:r>
+          </w:p>
+        </w:tc>
+      </w:tr>
+      <w:tr>
+        <w:trPr>
+          <w:trHeight w:hRule="exact" w:val="1814"/>
+          <w:jc w:val="center"/>
+        </w:trPr>
+        <w:tc>
+          <w:tcPr>
+            <w:tcW w:w="7787" w:type="dxa"/>
+            <w:tcBorders>
+              <w:top w:val="single" w:sz="4" w:space="0" w:color="auto"/>
+              <w:bottom w:val="single" w:sz="4" w:space="0" w:color="auto"/>
+            </w:tcBorders>
+            <w:vAlign w:val="center"/>
+          </w:tcPr>
+          <w:p>
+            <w:pPr>
+              <w:spacing w:after="0"/>
+              <w:rPr>
+                <w:rFonts w:ascii="Arial" w:hAnsi="Arial" w:cs="Arial"/>
+                <w:sz w:val="20"/>
+              </w:rPr>
+            </w:pPr>
+            <w:r>
+              <w:rPr>
+                <w:rFonts w:ascii="Arial" w:hAnsi="Arial" w:cs="Arial"/>
+                <w:sz w:val="20"/>
+              </w:rPr>
+              <w:fldChar w:fldCharType="begin">
+                <w:ffData>
+                  <w:name w:val="Text16"/>
+                  <w:enabled/>
+                  <w:calcOnExit w:val="0"/>
+                  <w:textInput>
+                    <w:maxLength w:val="500"/>
+                  </w:textInput>
+                </w:ffData>
+              </w:fldChar>
+            </w:r>
+            <w:bookmarkStart w:id="18" w:name="Text16"/>
+            <w:r>
+              <w:rPr>
+                <w:rFonts w:ascii="Arial" w:hAnsi="Arial" w:cs="Arial"/>
+                <w:sz w:val="20"/>
+              </w:rPr>
+              <w:instrText xml:space="preserve"> FORMTEXT </w:instrText>
+            </w:r>
+            <w:r>
+              <w:rPr>
+                <w:rFonts w:ascii="Arial" w:hAnsi="Arial" w:cs="Arial"/>
+                <w:sz w:val="20"/>
+              </w:rPr>
+            </w:r>
+            <w:r>
+              <w:rPr>
+                <w:rFonts w:ascii="Arial" w:hAnsi="Arial" w:cs="Arial"/>
+                <w:sz w:val="20"/>
+              </w:rPr>
+              <w:fldChar w:fldCharType="separate"/>
+            </w:r>
+            <w:r>
+              <w:rPr>
+                <w:rFonts w:ascii="Arial" w:hAnsi="Arial" w:cs="Arial"/>
+                <w:noProof/>
+                <w:sz w:val="20"/>
+              </w:rPr>
+              <w:t>${geschichte}</w:t>
+            </w:r>
+            <w:r>
+              <w:rPr>
+                <w:rFonts w:ascii="Arial" w:hAnsi="Arial" w:cs="Arial"/>
+                <w:sz w:val="20"/>
+              </w:rPr>
+              <w:fldChar w:fldCharType="end"/>
+            </w:r>
+            <w:bookmarkEnd w:id="18"/>
+          </w:p>
+        </w:tc>
+        <w:tc>
+          <w:tcPr>
+            <w:tcW w:w="2482" w:type="dxa"/>
+            <w:tcBorders>
+              <w:top w:val="single" w:sz="4" w:space="0" w:color="auto"/>
+              <w:bottom w:val="single" w:sz="4" w:space="0" w:color="auto"/>
+            </w:tcBorders>
+            <w:vAlign w:val="center"/>
+          </w:tcPr>
+          <w:sdt>
+            <w:sdtPr>
+              <w:rPr>
+                <w:rFonts w:ascii="Arial" w:hAnsi="Arial" w:cs="Arial"/>
+                <w:sz w:val="20"/>
+              </w:rPr>
+              <w:alias w:val="Bitte die Niveaustufe auswählen"/>
+              <w:tag w:val="Bitte die Niveaustufe auswählen"/>
+              <w:id w:val="-322890288"/>
+              <w:placeholder>
+                <w:docPart w:val="A26FFDF8A89D406385428D0847B82F99"/>
               </w:placeholder>
               <w:dropDownList>
                 <w:listItem w:displayText="Bitte die Niveaustufe auswählen" w:value="Bitte die Niveaustufe auswählen"/>
@@ -1381,9 +2619,9 @@
               </w:rPr>
               <w:alias w:val="ggf. Note"/>
               <w:tag w:val="ggf. Note"/>
-              <w:id w:val="-706873331"/>
+              <w:id w:val="369576643"/>
               <w:placeholder>
-                <w:docPart w:val="45F4A3EFA3934286A35E514E1CC86481"/>
+                <w:docPart w:val="3A84590126D645B5898A3B45045F1782"/>
               </w:placeholder>
               <w:dropDownList>
                 <w:listItem w:displayText="ggf. Note" w:value="ggf. Note"/>
@@ -1415,13 +2653,6 @@
               </w:p>
             </w:sdtContent>
           </w:sdt>
-          <w:p>
-            <w:pPr>
-              <w:rPr>
-                <w:rFonts w:ascii="Arial" w:hAnsi="Arial" w:cs="Arial"/>
-              </w:rPr>
-            </w:pPr>
-          </w:p>
         </w:tc>
       </w:tr>
       <w:tr>
@@ -1431,7 +2662,8 @@
         </w:trPr>
         <w:tc>
           <w:tcPr>
-            <w:tcW w:w="7787" w:type="dxa"/>
+            <w:tcW w:w="10269" w:type="dxa"/>
+            <w:gridSpan w:val="2"/>
             <w:tcBorders>
               <w:bottom w:val="single" w:sz="4" w:space="0" w:color="auto"/>
             </w:tcBorders>
@@ -1450,32 +2682,7 @@
                 <w:rFonts w:ascii="Arial" w:hAnsi="Arial" w:cs="Arial"/>
                 <w:b/>
               </w:rPr>
-              <w:t>Deutsch</w:t>
-            </w:r>
-          </w:p>
-        </w:tc>
-        <w:tc>
-          <w:tcPr>
-            <w:tcW w:w="2482" w:type="dxa"/>
-            <w:tcBorders>
-              <w:bottom w:val="single" w:sz="4" w:space="0" w:color="auto"/>
-            </w:tcBorders>
-            <w:shd w:val="clear" w:color="auto" w:fill="D9D9D9" w:themeFill="background1" w:themeFillShade="D9"/>
-            <w:vAlign w:val="center"/>
-          </w:tcPr>
-          <w:p>
-            <w:pPr>
-              <w:spacing w:after="60"/>
-              <w:rPr>
-                <w:rFonts w:ascii="Arial" w:hAnsi="Arial" w:cs="Arial"/>
-              </w:rPr>
-            </w:pPr>
-            <w:r>
-              <w:rPr>
-                <w:rFonts w:ascii="Arial" w:hAnsi="Arial" w:cs="Arial"/>
-                <w:b/>
-              </w:rPr>
-              <w:t>Niveaustufe *</w:t>
+              <w:t>Bildende Kunst</w:t>
             </w:r>
           </w:p>
         </w:tc>
@@ -1492,12 +2699,14 @@
               <w:top w:val="single" w:sz="4" w:space="0" w:color="auto"/>
               <w:bottom w:val="single" w:sz="4" w:space="0" w:color="auto"/>
             </w:tcBorders>
+            <w:vAlign w:val="center"/>
           </w:tcPr>
           <w:p>
             <w:pPr>
-              <w:rPr>
-                <w:rFonts w:ascii="Arial" w:hAnsi="Arial" w:cs="Arial"/>
-                <w:szCs w:val="22"/>
+              <w:spacing w:after="0"/>
+              <w:rPr>
+                <w:rFonts w:ascii="Arial" w:hAnsi="Arial" w:cs="Arial"/>
+                <w:sz w:val="20"/>
               </w:rPr>
             </w:pPr>
             <w:r>
@@ -1507,16 +2716,16 @@
               </w:rPr>
               <w:fldChar w:fldCharType="begin">
                 <w:ffData>
-                  <w:name w:val=""/>
+                  <w:name w:val="Text17"/>
                   <w:enabled/>
                   <w:calcOnExit w:val="0"/>
                   <w:textInput>
-                    <w:default w:val="${deutsch}"/>
-                    <w:maxLength w:val="600"/>
+                    <w:maxLength w:val="500"/>
                   </w:textInput>
                 </w:ffData>
               </w:fldChar>
             </w:r>
+            <w:bookmarkStart w:id="19" w:name="Text17"/>
             <w:r>
               <w:rPr>
                 <w:rFonts w:ascii="Arial" w:hAnsi="Arial" w:cs="Arial"/>
@@ -1543,7 +2752,7 @@
                 <w:noProof/>
                 <w:sz w:val="20"/>
               </w:rPr>
-              <w:t>${deutsch}</w:t>
+              <w:t>${bildende_kunst}</w:t>
             </w:r>
             <w:r>
               <w:rPr>
@@ -1552,6 +2761,7 @@
               </w:rPr>
               <w:fldChar w:fldCharType="end"/>
             </w:r>
+            <w:bookmarkEnd w:id="19"/>
           </w:p>
         </w:tc>
         <w:tc>
@@ -1561,14 +2771,8 @@
               <w:top w:val="single" w:sz="4" w:space="0" w:color="auto"/>
               <w:bottom w:val="single" w:sz="4" w:space="0" w:color="auto"/>
             </w:tcBorders>
+            <w:vAlign w:val="center"/>
           </w:tcPr>
-          <w:p>
-            <w:pPr>
-              <w:rPr>
-                <w:rFonts w:ascii="Arial" w:hAnsi="Arial" w:cs="Arial"/>
-              </w:rPr>
-            </w:pPr>
-          </w:p>
           <w:sdt>
             <w:sdtPr>
               <w:rPr>
@@ -1577,15 +2781,14 @@
               </w:rPr>
               <w:alias w:val="Bitte die Niveaustufe auswählen"/>
               <w:tag w:val="Bitte die Niveaustufe auswählen"/>
-              <w:id w:val="730893177"/>
+              <w:id w:val="-874305549"/>
               <w:placeholder>
-                <w:docPart w:val="E550620D3F3845788F761D630E811F24"/>
+                <w:docPart w:val="57F737EC03C046AEB2489E4B5EDD7E71"/>
               </w:placeholder>
               <w:dropDownList>
                 <w:listItem w:displayText="Bitte die Niveaustufe auswählen" w:value="Bitte die Niveaustufe auswählen"/>
-                <w:listItem w:displayText="Niveau G" w:value="Niveau G"/>
-                <w:listItem w:displayText="Niveau M" w:value="Niveau M"/>
-                <w:listItem w:displayText="Niveau E" w:value="Niveau E"/>
+                <w:listItem w:displayText="   " w:value="   "/>
+                <w:listItem w:displayText="Niveau G/M/E" w:value="Niveau G/M/E"/>
                 <w:listItem w:displayText="zieldifferenter Unterricht" w:value="zieldifferenter Unterricht"/>
               </w:dropDownList>
             </w:sdtPr>
@@ -1616,9 +2819,9 @@
               </w:rPr>
               <w:alias w:val="ggf. Note"/>
               <w:tag w:val="ggf. Note"/>
-              <w:id w:val="306441059"/>
+              <w:id w:val="-439297947"/>
               <w:placeholder>
-                <w:docPart w:val="14FF1ACFB8CE47EA93A2F72E95EF4DDE"/>
+                <w:docPart w:val="3587F51F421448EDBA87DCD9DA561CA1"/>
               </w:placeholder>
               <w:dropDownList>
                 <w:listItem w:displayText="ggf. Note" w:value="ggf. Note"/>
@@ -1650,13 +2853,6 @@
               </w:p>
             </w:sdtContent>
           </w:sdt>
-          <w:p>
-            <w:pPr>
-              <w:rPr>
-                <w:rFonts w:ascii="Arial" w:hAnsi="Arial" w:cs="Arial"/>
-              </w:rPr>
-            </w:pPr>
-          </w:p>
         </w:tc>
       </w:tr>
       <w:tr>
@@ -1666,7 +2862,8 @@
         </w:trPr>
         <w:tc>
           <w:tcPr>
-            <w:tcW w:w="7787" w:type="dxa"/>
+            <w:tcW w:w="10269" w:type="dxa"/>
+            <w:gridSpan w:val="2"/>
             <w:tcBorders>
               <w:bottom w:val="single" w:sz="4" w:space="0" w:color="auto"/>
             </w:tcBorders>
@@ -1685,32 +2882,7 @@
                 <w:rFonts w:ascii="Arial" w:hAnsi="Arial" w:cs="Arial"/>
                 <w:b/>
               </w:rPr>
-              <w:t>Mathematik</w:t>
-            </w:r>
-          </w:p>
-        </w:tc>
-        <w:tc>
-          <w:tcPr>
-            <w:tcW w:w="2482" w:type="dxa"/>
-            <w:tcBorders>
-              <w:bottom w:val="single" w:sz="4" w:space="0" w:color="auto"/>
-            </w:tcBorders>
-            <w:shd w:val="clear" w:color="auto" w:fill="D9D9D9" w:themeFill="background1" w:themeFillShade="D9"/>
-            <w:vAlign w:val="center"/>
-          </w:tcPr>
-          <w:p>
-            <w:pPr>
-              <w:spacing w:after="60"/>
-              <w:rPr>
-                <w:rFonts w:ascii="Arial" w:hAnsi="Arial" w:cs="Arial"/>
-              </w:rPr>
-            </w:pPr>
-            <w:r>
-              <w:rPr>
-                <w:rFonts w:ascii="Arial" w:hAnsi="Arial" w:cs="Arial"/>
-                <w:b/>
-              </w:rPr>
-              <w:t>Niveaustufe *</w:t>
+              <w:t>Musik</w:t>
             </w:r>
           </w:p>
         </w:tc>
@@ -1727,11 +2899,14 @@
               <w:top w:val="single" w:sz="4" w:space="0" w:color="auto"/>
               <w:bottom w:val="single" w:sz="4" w:space="0" w:color="auto"/>
             </w:tcBorders>
+            <w:vAlign w:val="center"/>
           </w:tcPr>
           <w:p>
             <w:pPr>
-              <w:rPr>
-                <w:rFonts w:ascii="Arial" w:hAnsi="Arial" w:cs="Arial"/>
+              <w:spacing w:after="0"/>
+              <w:rPr>
+                <w:rFonts w:ascii="Arial" w:hAnsi="Arial" w:cs="Arial"/>
+                <w:sz w:val="20"/>
               </w:rPr>
             </w:pPr>
             <w:r>
@@ -1741,16 +2916,16 @@
               </w:rPr>
               <w:fldChar w:fldCharType="begin">
                 <w:ffData>
-                  <w:name w:val=""/>
+                  <w:name w:val="Text18"/>
                   <w:enabled/>
                   <w:calcOnExit w:val="0"/>
                   <w:textInput>
-                    <w:default w:val="${mathematik}"/>
-                    <w:maxLength w:val="600"/>
+                    <w:maxLength w:val="500"/>
                   </w:textInput>
                 </w:ffData>
               </w:fldChar>
             </w:r>
+            <w:bookmarkStart w:id="20" w:name="Text18"/>
             <w:r>
               <w:rPr>
                 <w:rFonts w:ascii="Arial" w:hAnsi="Arial" w:cs="Arial"/>
@@ -1777,7 +2952,7 @@
                 <w:noProof/>
                 <w:sz w:val="20"/>
               </w:rPr>
-              <w:t>${mathematik}</w:t>
+              <w:t>${musik}</w:t>
             </w:r>
             <w:r>
               <w:rPr>
@@ -1786,6 +2961,7 @@
               </w:rPr>
               <w:fldChar w:fldCharType="end"/>
             </w:r>
+            <w:bookmarkEnd w:id="20"/>
           </w:p>
         </w:tc>
         <w:tc>
@@ -1795,14 +2971,8 @@
               <w:top w:val="single" w:sz="4" w:space="0" w:color="auto"/>
               <w:bottom w:val="single" w:sz="4" w:space="0" w:color="auto"/>
             </w:tcBorders>
+            <w:vAlign w:val="center"/>
           </w:tcPr>
-          <w:p>
-            <w:pPr>
-              <w:rPr>
-                <w:rFonts w:ascii="Arial" w:hAnsi="Arial" w:cs="Arial"/>
-              </w:rPr>
-            </w:pPr>
-          </w:p>
           <w:sdt>
             <w:sdtPr>
               <w:rPr>
@@ -1811,15 +2981,14 @@
               </w:rPr>
               <w:alias w:val="Bitte die Niveaustufe auswählen"/>
               <w:tag w:val="Bitte die Niveaustufe auswählen"/>
-              <w:id w:val="-294143458"/>
+              <w:id w:val="1102388787"/>
               <w:placeholder>
-                <w:docPart w:val="004FEFB3802B40D29B1F06AF3342437A"/>
+                <w:docPart w:val="195D819FA1A64E32865BD66F6A1B56B5"/>
               </w:placeholder>
               <w:dropDownList>
                 <w:listItem w:displayText="Bitte die Niveaustufe auswählen" w:value="Bitte die Niveaustufe auswählen"/>
-                <w:listItem w:displayText="Niveau G" w:value="Niveau G"/>
-                <w:listItem w:displayText="Niveau M" w:value="Niveau M"/>
-                <w:listItem w:displayText="Niveau E" w:value="Niveau E"/>
+                <w:listItem w:displayText="   " w:value="   "/>
+                <w:listItem w:displayText="Niveau G/M/E" w:value="Niveau G/M/E"/>
                 <w:listItem w:displayText="zieldifferenter Unterricht" w:value="zieldifferenter Unterricht"/>
               </w:dropDownList>
             </w:sdtPr>
@@ -1850,9 +3019,9 @@
               </w:rPr>
               <w:alias w:val="ggf. Note"/>
               <w:tag w:val="ggf. Note"/>
-              <w:id w:val="-2117819463"/>
+              <w:id w:val="-463433136"/>
               <w:placeholder>
-                <w:docPart w:val="C68F2D5D870F4AA99637AFF4FE894B3C"/>
+                <w:docPart w:val="EF253EF401D34236878B56D142DDD878"/>
               </w:placeholder>
               <w:dropDownList>
                 <w:listItem w:displayText="ggf. Note" w:value="ggf. Note"/>
@@ -1884,29 +3053,8 @@
               </w:p>
             </w:sdtContent>
           </w:sdt>
-          <w:p>
-            <w:pPr>
-              <w:rPr>
-                <w:rFonts w:ascii="Arial" w:hAnsi="Arial" w:cs="Arial"/>
-              </w:rPr>
-            </w:pPr>
-          </w:p>
         </w:tc>
       </w:tr>
-    </w:tbl>
-    <w:p/>
-    <w:tbl>
-      <w:tblPr>
-        <w:tblStyle w:val="a8"/>
-        <w:tblW w:w="10269" w:type="dxa"/>
-        <w:jc w:val="center"/>
-        <w:tblLayout w:type="fixed"/>
-        <w:tblLook w:val="04A0" w:firstRow="1" w:lastRow="0" w:firstColumn="1" w:lastColumn="0" w:noHBand="0" w:noVBand="1"/>
-      </w:tblPr>
-      <w:tblGrid>
-        <w:gridCol w:w="7787"/>
-        <w:gridCol w:w="2482"/>
-      </w:tblGrid>
       <w:tr>
         <w:trPr>
           <w:trHeight w:hRule="exact" w:val="567"/>
@@ -1914,7 +3062,8 @@
         </w:trPr>
         <w:tc>
           <w:tcPr>
-            <w:tcW w:w="7787" w:type="dxa"/>
+            <w:tcW w:w="10269" w:type="dxa"/>
+            <w:gridSpan w:val="2"/>
             <w:tcBorders>
               <w:bottom w:val="single" w:sz="4" w:space="0" w:color="auto"/>
             </w:tcBorders>
@@ -1934,32 +3083,7 @@
                 <w:b/>
               </w:rPr>
               <w:lastRenderedPageBreak/>
-              <w:t>Englisch</w:t>
-            </w:r>
-          </w:p>
-        </w:tc>
-        <w:tc>
-          <w:tcPr>
-            <w:tcW w:w="2482" w:type="dxa"/>
-            <w:tcBorders>
-              <w:bottom w:val="single" w:sz="4" w:space="0" w:color="auto"/>
-            </w:tcBorders>
-            <w:shd w:val="clear" w:color="auto" w:fill="D9D9D9" w:themeFill="background1" w:themeFillShade="D9"/>
-            <w:vAlign w:val="center"/>
-          </w:tcPr>
-          <w:p>
-            <w:pPr>
-              <w:spacing w:after="60"/>
-              <w:rPr>
-                <w:rFonts w:ascii="Arial" w:hAnsi="Arial" w:cs="Arial"/>
-              </w:rPr>
-            </w:pPr>
-            <w:r>
-              <w:rPr>
-                <w:rFonts w:ascii="Arial" w:hAnsi="Arial" w:cs="Arial"/>
-                <w:b/>
-              </w:rPr>
-              <w:t>Niveaustufe *</w:t>
+              <w:t>Sport</w:t>
             </w:r>
           </w:p>
         </w:tc>
@@ -1976,11 +3100,14 @@
               <w:top w:val="single" w:sz="4" w:space="0" w:color="auto"/>
               <w:bottom w:val="single" w:sz="4" w:space="0" w:color="auto"/>
             </w:tcBorders>
+            <w:vAlign w:val="center"/>
           </w:tcPr>
           <w:p>
             <w:pPr>
-              <w:rPr>
-                <w:rFonts w:ascii="Arial" w:hAnsi="Arial" w:cs="Arial"/>
+              <w:spacing w:after="0"/>
+              <w:rPr>
+                <w:rFonts w:ascii="Arial" w:hAnsi="Arial" w:cs="Arial"/>
+                <w:sz w:val="20"/>
               </w:rPr>
             </w:pPr>
             <w:r>
@@ -1990,16 +3117,16 @@
               </w:rPr>
               <w:fldChar w:fldCharType="begin">
                 <w:ffData>
-                  <w:name w:val=""/>
+                  <w:name w:val="Text19"/>
                   <w:enabled/>
                   <w:calcOnExit w:val="0"/>
                   <w:textInput>
-                    <w:default w:val="${englisch}"/>
-                    <w:maxLength w:val="600"/>
+                    <w:maxLength w:val="500"/>
                   </w:textInput>
                 </w:ffData>
               </w:fldChar>
             </w:r>
+            <w:bookmarkStart w:id="21" w:name="Text19"/>
             <w:r>
               <w:rPr>
                 <w:rFonts w:ascii="Arial" w:hAnsi="Arial" w:cs="Arial"/>
@@ -2026,7 +3153,7 @@
                 <w:noProof/>
                 <w:sz w:val="20"/>
               </w:rPr>
-              <w:t>${englisch}</w:t>
+              <w:t>${sport}</w:t>
             </w:r>
             <w:r>
               <w:rPr>
@@ -2035,6 +3162,7 @@
               </w:rPr>
               <w:fldChar w:fldCharType="end"/>
             </w:r>
+            <w:bookmarkEnd w:id="21"/>
           </w:p>
         </w:tc>
         <w:tc>
@@ -2044,14 +3172,8 @@
               <w:top w:val="single" w:sz="4" w:space="0" w:color="auto"/>
               <w:bottom w:val="single" w:sz="4" w:space="0" w:color="auto"/>
             </w:tcBorders>
+            <w:vAlign w:val="center"/>
           </w:tcPr>
-          <w:p>
-            <w:pPr>
-              <w:rPr>
-                <w:rFonts w:ascii="Arial" w:hAnsi="Arial" w:cs="Arial"/>
-              </w:rPr>
-            </w:pPr>
-          </w:p>
           <w:sdt>
             <w:sdtPr>
               <w:rPr>
@@ -2060,15 +3182,14 @@
               </w:rPr>
               <w:alias w:val="Bitte die Niveaustufe auswählen"/>
               <w:tag w:val="Bitte die Niveaustufe auswählen"/>
-              <w:id w:val="-896282786"/>
+              <w:id w:val="-511220289"/>
               <w:placeholder>
-                <w:docPart w:val="ACF6A92FD0304911BE94877B518F67BD"/>
+                <w:docPart w:val="AF9C4A22E24C48F39C67651F4D8EE378"/>
               </w:placeholder>
               <w:dropDownList>
                 <w:listItem w:displayText="Bitte die Niveaustufe auswählen" w:value="Bitte die Niveaustufe auswählen"/>
-                <w:listItem w:displayText="Niveau G" w:value="Niveau G"/>
-                <w:listItem w:displayText="Niveau M" w:value="Niveau M"/>
-                <w:listItem w:displayText="Niveau E" w:value="Niveau E"/>
+                <w:listItem w:displayText="   " w:value="   "/>
+                <w:listItem w:displayText="Niveau G/M/E" w:value="Niveau G/M/E"/>
                 <w:listItem w:displayText="zieldifferenter Unterricht" w:value="zieldifferenter Unterricht"/>
               </w:dropDownList>
             </w:sdtPr>
@@ -2099,9 +3220,9 @@
               </w:rPr>
               <w:alias w:val="ggf. Note"/>
               <w:tag w:val="ggf. Note"/>
-              <w:id w:val="-1142581269"/>
+              <w:id w:val="-1411764378"/>
               <w:placeholder>
-                <w:docPart w:val="7E21A9EAF1B94BBE8B8968E3CDD94E1E"/>
+                <w:docPart w:val="4EEDE2C5C3BC403B9AE677FF9C715223"/>
               </w:placeholder>
               <w:dropDownList>
                 <w:listItem w:displayText="ggf. Note" w:value="ggf. Note"/>
@@ -2133,13 +3254,6 @@
               </w:p>
             </w:sdtContent>
           </w:sdt>
-          <w:p>
-            <w:pPr>
-              <w:rPr>
-                <w:rFonts w:ascii="Arial" w:hAnsi="Arial" w:cs="Arial"/>
-              </w:rPr>
-            </w:pPr>
-          </w:p>
         </w:tc>
       </w:tr>
       <w:tr>
@@ -2149,7 +3263,8 @@
         </w:trPr>
         <w:tc>
           <w:tcPr>
-            <w:tcW w:w="7787" w:type="dxa"/>
+            <w:tcW w:w="10269" w:type="dxa"/>
+            <w:gridSpan w:val="2"/>
             <w:tcBorders>
               <w:bottom w:val="single" w:sz="4" w:space="0" w:color="auto"/>
             </w:tcBorders>
@@ -2168,54 +3283,44 @@
                 <w:rFonts w:ascii="Arial" w:hAnsi="Arial" w:cs="Arial"/>
                 <w:b/>
               </w:rPr>
-              <w:t xml:space="preserve">Erdkunde, Wirtschaftskunde, Gemeinschaftskunde </w:t>
+              <w:t>Wahlpflichtfach</w:t>
             </w:r>
             <w:r>
               <w:rPr>
                 <w:rFonts w:ascii="Arial" w:hAnsi="Arial" w:cs="Arial"/>
                 <w:b/>
               </w:rPr>
-              <w:t>(</w:t>
-            </w:r>
-            <w:r>
-              <w:rPr>
-                <w:rFonts w:ascii="Arial" w:hAnsi="Arial" w:cs="Arial"/>
-                <w:b/>
-              </w:rPr>
-              <w:t>EWG</w:t>
-            </w:r>
-            <w:r>
-              <w:rPr>
-                <w:rFonts w:ascii="Arial" w:hAnsi="Arial" w:cs="Arial"/>
-                <w:b/>
-              </w:rPr>
-              <w:t>)</w:t>
-            </w:r>
-          </w:p>
-        </w:tc>
-        <w:tc>
-          <w:tcPr>
-            <w:tcW w:w="2482" w:type="dxa"/>
-            <w:tcBorders>
-              <w:bottom w:val="single" w:sz="4" w:space="0" w:color="auto"/>
-            </w:tcBorders>
-            <w:shd w:val="clear" w:color="auto" w:fill="D9D9D9" w:themeFill="background1" w:themeFillShade="D9"/>
-            <w:vAlign w:val="center"/>
-          </w:tcPr>
-          <w:p>
-            <w:pPr>
-              <w:spacing w:after="60"/>
-              <w:rPr>
-                <w:rFonts w:ascii="Arial" w:hAnsi="Arial" w:cs="Arial"/>
-              </w:rPr>
-            </w:pPr>
-            <w:r>
-              <w:rPr>
-                <w:rFonts w:ascii="Arial" w:hAnsi="Arial" w:cs="Arial"/>
-                <w:b/>
-              </w:rPr>
-              <w:t>Niveaustufe *</w:t>
-            </w:r>
+              <w:t xml:space="preserve"> </w:t>
+            </w:r>
+            <w:sdt>
+              <w:sdtPr>
+                <w:rPr>
+                  <w:rFonts w:ascii="Arial" w:hAnsi="Arial" w:cs="Arial"/>
+                  <w:b/>
+                </w:rPr>
+                <w:id w:val="-386029988"/>
+                <w:placeholder>
+                  <w:docPart w:val="EA1A8A505DA24917871184C933245A7F"/>
+                </w:placeholder>
+                <w:comboBox>
+                  <w:listItem w:value="Wählen Sie ein Element aus."/>
+                  <w:listItem w:displayText="   " w:value="   "/>
+                  <w:listItem w:displayText="Technik" w:value="Technik"/>
+                  <w:listItem w:displayText="Mensch und Umwelt (MUm)" w:value="Mensch und Umwelt (MUm)"/>
+                  <w:listItem w:displayText="Französisch" w:value="Französisch"/>
+                </w:comboBox>
+              </w:sdtPr>
+              <w:sdtEndPr/>
+              <w:sdtContent>
+                <w:r>
+                  <w:rPr>
+                    <w:rFonts w:ascii="Arial" w:hAnsi="Arial" w:cs="Arial"/>
+                    <w:b/>
+                  </w:rPr>
+                  <w:t>Technik</w:t>
+                </w:r>
+              </w:sdtContent>
+            </w:sdt>
           </w:p>
         </w:tc>
       </w:tr>
@@ -2231,11 +3336,14 @@
               <w:top w:val="single" w:sz="4" w:space="0" w:color="auto"/>
               <w:bottom w:val="single" w:sz="4" w:space="0" w:color="auto"/>
             </w:tcBorders>
+            <w:vAlign w:val="center"/>
           </w:tcPr>
           <w:p>
             <w:pPr>
-              <w:rPr>
-                <w:rFonts w:ascii="Arial" w:hAnsi="Arial" w:cs="Arial"/>
+              <w:spacing w:after="0"/>
+              <w:rPr>
+                <w:rFonts w:ascii="Arial" w:hAnsi="Arial" w:cs="Arial"/>
+                <w:sz w:val="20"/>
               </w:rPr>
             </w:pPr>
             <w:r>
@@ -2245,12 +3353,11 @@
               </w:rPr>
               <w:fldChar w:fldCharType="begin">
                 <w:ffData>
-                  <w:name w:val=""/>
+                  <w:name w:val="Text20"/>
                   <w:enabled/>
                   <w:calcOnExit w:val="0"/>
                   <w:textInput>
-                    <w:default w:val="${erdkunde_wirtschaftskunde_gemeinschaftskunde}"/>
-                    <w:maxLength w:val="600"/>
+                    <w:maxLength w:val="500"/>
                   </w:textInput>
                 </w:ffData>
               </w:fldChar>
@@ -2281,7 +3388,7 @@
                 <w:noProof/>
                 <w:sz w:val="20"/>
               </w:rPr>
-              <w:t>${erdkunde_wirtschaftskunde_gemeinschaftskunde}</w:t>
+              <w:t>${wahlpflichtfach}</w:t>
             </w:r>
             <w:r>
               <w:rPr>
@@ -2299,14 +3406,8 @@
               <w:top w:val="single" w:sz="4" w:space="0" w:color="auto"/>
               <w:bottom w:val="single" w:sz="4" w:space="0" w:color="auto"/>
             </w:tcBorders>
+            <w:vAlign w:val="center"/>
           </w:tcPr>
-          <w:p>
-            <w:pPr>
-              <w:rPr>
-                <w:rFonts w:ascii="Arial" w:hAnsi="Arial" w:cs="Arial"/>
-              </w:rPr>
-            </w:pPr>
-          </w:p>
           <w:sdt>
             <w:sdtPr>
               <w:rPr>
@@ -2315,9 +3416,9 @@
               </w:rPr>
               <w:alias w:val="Bitte die Niveaustufe auswählen"/>
               <w:tag w:val="Bitte die Niveaustufe auswählen"/>
-              <w:id w:val="-1070191153"/>
+              <w:id w:val="277149177"/>
               <w:placeholder>
-                <w:docPart w:val="22FF5E588504456DAB1325AC0DA20B75"/>
+                <w:docPart w:val="F7D98BEE47EA403987458315FE76BF45"/>
               </w:placeholder>
               <w:dropDownList>
                 <w:listItem w:displayText="Bitte die Niveaustufe auswählen" w:value="Bitte die Niveaustufe auswählen"/>
@@ -2354,9 +3455,9 @@
               </w:rPr>
               <w:alias w:val="ggf. Note"/>
               <w:tag w:val="ggf. Note"/>
-              <w:id w:val="-1524854871"/>
+              <w:id w:val="-785201577"/>
               <w:placeholder>
-                <w:docPart w:val="DAA1E737E92340BD8EA66A32EE4A87A1"/>
+                <w:docPart w:val="162D6630A0EA460E9071616C6CDDAA29"/>
               </w:placeholder>
               <w:dropDownList>
                 <w:listItem w:displayText="ggf. Note" w:value="ggf. Note"/>
@@ -2388,13 +3489,6 @@
               </w:p>
             </w:sdtContent>
           </w:sdt>
-          <w:p>
-            <w:pPr>
-              <w:rPr>
-                <w:rFonts w:ascii="Arial" w:hAnsi="Arial" w:cs="Arial"/>
-              </w:rPr>
-            </w:pPr>
-          </w:p>
         </w:tc>
       </w:tr>
       <w:tr>
@@ -2404,7 +3498,8 @@
         </w:trPr>
         <w:tc>
           <w:tcPr>
-            <w:tcW w:w="7787" w:type="dxa"/>
+            <w:tcW w:w="10269" w:type="dxa"/>
+            <w:gridSpan w:val="2"/>
             <w:tcBorders>
               <w:bottom w:val="single" w:sz="4" w:space="0" w:color="auto"/>
             </w:tcBorders>
@@ -2423,54 +3518,41 @@
                 <w:rFonts w:ascii="Arial" w:hAnsi="Arial" w:cs="Arial"/>
                 <w:b/>
               </w:rPr>
-              <w:t xml:space="preserve">Naturwissenschaftliches Arbeiten </w:t>
-            </w:r>
-            <w:r>
-              <w:rPr>
-                <w:rFonts w:ascii="Arial" w:hAnsi="Arial" w:cs="Arial"/>
-                <w:b/>
-              </w:rPr>
-              <w:t>(</w:t>
-            </w:r>
-            <w:r>
-              <w:rPr>
-                <w:rFonts w:ascii="Arial" w:hAnsi="Arial" w:cs="Arial"/>
-                <w:b/>
-              </w:rPr>
-              <w:t>NWA</w:t>
-            </w:r>
-            <w:r>
-              <w:rPr>
-                <w:rFonts w:ascii="Arial" w:hAnsi="Arial" w:cs="Arial"/>
-                <w:b/>
-              </w:rPr>
-              <w:t>)</w:t>
-            </w:r>
-          </w:p>
-        </w:tc>
-        <w:tc>
-          <w:tcPr>
-            <w:tcW w:w="2482" w:type="dxa"/>
-            <w:tcBorders>
-              <w:bottom w:val="single" w:sz="4" w:space="0" w:color="auto"/>
-            </w:tcBorders>
-            <w:shd w:val="clear" w:color="auto" w:fill="D9D9D9" w:themeFill="background1" w:themeFillShade="D9"/>
-            <w:vAlign w:val="center"/>
-          </w:tcPr>
-          <w:p>
-            <w:pPr>
-              <w:spacing w:after="60"/>
-              <w:rPr>
-                <w:rFonts w:ascii="Arial" w:hAnsi="Arial" w:cs="Arial"/>
-              </w:rPr>
-            </w:pPr>
-            <w:r>
-              <w:rPr>
-                <w:rFonts w:ascii="Arial" w:hAnsi="Arial" w:cs="Arial"/>
-                <w:b/>
-              </w:rPr>
-              <w:t>Niveaustufe *</w:t>
-            </w:r>
+              <w:t xml:space="preserve">Profilfach </w:t>
+            </w:r>
+            <w:sdt>
+              <w:sdtPr>
+                <w:rPr>
+                  <w:rStyle w:val="Formatvorlage1"/>
+                </w:rPr>
+                <w:id w:val="1695425516"/>
+                <w:placeholder>
+                  <w:docPart w:val="EE838FCAD5694BDDA86AD940517CB9DD"/>
+                </w:placeholder>
+                <w:comboBox>
+                  <w:listItem w:value="Wählen Sie ein Element aus."/>
+                  <w:listItem w:displayText="   " w:value="   "/>
+                  <w:listItem w:displayText="Naturwissenschaft und Technik (NwT)" w:value="Naturwissenschaft und Technik (NwT)"/>
+                  <w:listItem w:displayText="Sport" w:value="Sport"/>
+                  <w:listItem w:displayText="Musik" w:value="Musik"/>
+                  <w:listItem w:displayText="Bildende Kunst" w:value="Bildende Kunst"/>
+                  <w:listItem w:displayText="Spanisch" w:value="Spanisch"/>
+                </w:comboBox>
+              </w:sdtPr>
+              <w:sdtEndPr>
+                <w:rPr>
+                  <w:rStyle w:val="Formatvorlage1"/>
+                </w:rPr>
+              </w:sdtEndPr>
+              <w:sdtContent>
+                <w:r>
+                  <w:rPr>
+                    <w:rStyle w:val="Formatvorlage1"/>
+                  </w:rPr>
+                  <w:t>Spanisch</w:t>
+                </w:r>
+              </w:sdtContent>
+            </w:sdt>
           </w:p>
         </w:tc>
       </w:tr>
@@ -2486,11 +3568,14 @@
               <w:top w:val="single" w:sz="4" w:space="0" w:color="auto"/>
               <w:bottom w:val="single" w:sz="4" w:space="0" w:color="auto"/>
             </w:tcBorders>
+            <w:vAlign w:val="center"/>
           </w:tcPr>
           <w:p>
             <w:pPr>
-              <w:rPr>
-                <w:rFonts w:ascii="Arial" w:hAnsi="Arial" w:cs="Arial"/>
+              <w:spacing w:after="0"/>
+              <w:rPr>
+                <w:rFonts w:ascii="Arial" w:hAnsi="Arial" w:cs="Arial"/>
+                <w:sz w:val="20"/>
               </w:rPr>
             </w:pPr>
             <w:r>
@@ -2500,16 +3585,16 @@
               </w:rPr>
               <w:fldChar w:fldCharType="begin">
                 <w:ffData>
-                  <w:name w:val=""/>
+                  <w:name w:val="Text20"/>
                   <w:enabled/>
                   <w:calcOnExit w:val="0"/>
                   <w:textInput>
-                    <w:default w:val="${naturwissenschaftliches_arbeiten}"/>
-                    <w:maxLength w:val="600"/>
+                    <w:maxLength w:val="500"/>
                   </w:textInput>
                 </w:ffData>
               </w:fldChar>
             </w:r>
+            <w:bookmarkStart w:id="22" w:name="Text20"/>
             <w:r>
               <w:rPr>
                 <w:rFonts w:ascii="Arial" w:hAnsi="Arial" w:cs="Arial"/>
@@ -2536,7 +3621,7 @@
                 <w:noProof/>
                 <w:sz w:val="20"/>
               </w:rPr>
-              <w:t>${naturwissenschaftliches_arbeiten}</w:t>
+              <w:t>${profilfach}</w:t>
             </w:r>
             <w:r>
               <w:rPr>
@@ -2545,6 +3630,7 @@
               </w:rPr>
               <w:fldChar w:fldCharType="end"/>
             </w:r>
+            <w:bookmarkEnd w:id="22"/>
           </w:p>
         </w:tc>
         <w:tc>
@@ -2554,14 +3640,8 @@
               <w:top w:val="single" w:sz="4" w:space="0" w:color="auto"/>
               <w:bottom w:val="single" w:sz="4" w:space="0" w:color="auto"/>
             </w:tcBorders>
+            <w:vAlign w:val="center"/>
           </w:tcPr>
-          <w:p>
-            <w:pPr>
-              <w:rPr>
-                <w:rFonts w:ascii="Arial" w:hAnsi="Arial" w:cs="Arial"/>
-              </w:rPr>
-            </w:pPr>
-          </w:p>
           <w:sdt>
             <w:sdtPr>
               <w:rPr>
@@ -2570,12 +3650,13 @@
               </w:rPr>
               <w:alias w:val="Bitte die Niveaustufe auswählen"/>
               <w:tag w:val="Bitte die Niveaustufe auswählen"/>
-              <w:id w:val="-228768102"/>
+              <w:id w:val="1865085717"/>
               <w:placeholder>
-                <w:docPart w:val="32EC7F622839495CA19D986869E21962"/>
+                <w:docPart w:val="D4F05E66B4F64164B62A94AAD5BE58BC"/>
               </w:placeholder>
               <w:dropDownList>
                 <w:listItem w:displayText="Bitte die Niveaustufe auswählen" w:value="Bitte die Niveaustufe auswählen"/>
+                <w:listItem w:displayText="   " w:value="   "/>
                 <w:listItem w:displayText="Niveau G" w:value="Niveau G"/>
                 <w:listItem w:displayText="Niveau M" w:value="Niveau M"/>
                 <w:listItem w:displayText="Niveau E" w:value="Niveau E"/>
@@ -2609,9 +3690,9 @@
               </w:rPr>
               <w:alias w:val="ggf. Note"/>
               <w:tag w:val="ggf. Note"/>
-              <w:id w:val="-993178073"/>
+              <w:id w:val="-908228150"/>
               <w:placeholder>
-                <w:docPart w:val="DFE5C810065642F6B3E58055B7F50ED5"/>
+                <w:docPart w:val="7075B9CBFEB340EAA62A89C2EEE8B8FF"/>
               </w:placeholder>
               <w:dropDownList>
                 <w:listItem w:displayText="ggf. Note" w:value="ggf. Note"/>
@@ -2643,1503 +3724,9 @@
               </w:p>
             </w:sdtContent>
           </w:sdt>
-          <w:p>
-            <w:pPr>
-              <w:rPr>
-                <w:rFonts w:ascii="Arial" w:hAnsi="Arial" w:cs="Arial"/>
-              </w:rPr>
-            </w:pPr>
-          </w:p>
-        </w:tc>
-      </w:tr>
-      <w:tr>
-        <w:trPr>
-          <w:trHeight w:hRule="exact" w:val="567"/>
-          <w:jc w:val="center"/>
-        </w:trPr>
-        <w:tc>
-          <w:tcPr>
-            <w:tcW w:w="7787" w:type="dxa"/>
-            <w:tcBorders>
-              <w:bottom w:val="single" w:sz="4" w:space="0" w:color="auto"/>
-            </w:tcBorders>
-            <w:shd w:val="clear" w:color="auto" w:fill="D9D9D9" w:themeFill="background1" w:themeFillShade="D9"/>
-            <w:vAlign w:val="center"/>
-          </w:tcPr>
-          <w:p>
-            <w:pPr>
-              <w:spacing w:after="60"/>
-              <w:rPr>
-                <w:rFonts w:ascii="Arial" w:hAnsi="Arial" w:cs="Arial"/>
-              </w:rPr>
-            </w:pPr>
-            <w:r>
-              <w:rPr>
-                <w:rFonts w:ascii="Arial" w:hAnsi="Arial" w:cs="Arial"/>
-                <w:b/>
-              </w:rPr>
-              <w:t>Geschichte</w:t>
-            </w:r>
-          </w:p>
-        </w:tc>
-        <w:tc>
-          <w:tcPr>
-            <w:tcW w:w="2482" w:type="dxa"/>
-            <w:tcBorders>
-              <w:bottom w:val="single" w:sz="4" w:space="0" w:color="auto"/>
-            </w:tcBorders>
-            <w:shd w:val="clear" w:color="auto" w:fill="D9D9D9" w:themeFill="background1" w:themeFillShade="D9"/>
-            <w:vAlign w:val="center"/>
-          </w:tcPr>
-          <w:p>
-            <w:pPr>
-              <w:spacing w:after="60"/>
-              <w:rPr>
-                <w:rFonts w:ascii="Arial" w:hAnsi="Arial" w:cs="Arial"/>
-              </w:rPr>
-            </w:pPr>
-            <w:r>
-              <w:rPr>
-                <w:rFonts w:ascii="Arial" w:hAnsi="Arial" w:cs="Arial"/>
-                <w:b/>
-              </w:rPr>
-              <w:t>Niveaustufe *</w:t>
-            </w:r>
-          </w:p>
-        </w:tc>
-      </w:tr>
-      <w:tr>
-        <w:trPr>
-          <w:trHeight w:hRule="exact" w:val="1814"/>
-          <w:jc w:val="center"/>
-        </w:trPr>
-        <w:tc>
-          <w:tcPr>
-            <w:tcW w:w="7787" w:type="dxa"/>
-            <w:tcBorders>
-              <w:top w:val="single" w:sz="4" w:space="0" w:color="auto"/>
-              <w:bottom w:val="single" w:sz="4" w:space="0" w:color="auto"/>
-            </w:tcBorders>
-          </w:tcPr>
-          <w:p>
-            <w:pPr>
-              <w:rPr>
-                <w:rFonts w:ascii="Arial" w:hAnsi="Arial" w:cs="Arial"/>
-              </w:rPr>
-            </w:pPr>
-            <w:r>
-              <w:rPr>
-                <w:rFonts w:ascii="Arial" w:hAnsi="Arial" w:cs="Arial"/>
-                <w:sz w:val="20"/>
-              </w:rPr>
-              <w:fldChar w:fldCharType="begin">
-                <w:ffData>
-                  <w:name w:val=""/>
-                  <w:enabled/>
-                  <w:calcOnExit w:val="0"/>
-                  <w:textInput>
-                    <w:default w:val="${geschichte}"/>
-                    <w:maxLength w:val="600"/>
-                  </w:textInput>
-                </w:ffData>
-              </w:fldChar>
-            </w:r>
-            <w:r>
-              <w:rPr>
-                <w:rFonts w:ascii="Arial" w:hAnsi="Arial" w:cs="Arial"/>
-                <w:sz w:val="20"/>
-              </w:rPr>
-              <w:instrText xml:space="preserve"> FORMTEXT </w:instrText>
-            </w:r>
-            <w:r>
-              <w:rPr>
-                <w:rFonts w:ascii="Arial" w:hAnsi="Arial" w:cs="Arial"/>
-                <w:sz w:val="20"/>
-              </w:rPr>
-            </w:r>
-            <w:r>
-              <w:rPr>
-                <w:rFonts w:ascii="Arial" w:hAnsi="Arial" w:cs="Arial"/>
-                <w:sz w:val="20"/>
-              </w:rPr>
-              <w:fldChar w:fldCharType="separate"/>
-            </w:r>
-            <w:r>
-              <w:rPr>
-                <w:rFonts w:ascii="Arial" w:hAnsi="Arial" w:cs="Arial"/>
-                <w:noProof/>
-                <w:sz w:val="20"/>
-              </w:rPr>
-              <w:t>${geschichte}</w:t>
-            </w:r>
-            <w:r>
-              <w:rPr>
-                <w:rFonts w:ascii="Arial" w:hAnsi="Arial" w:cs="Arial"/>
-                <w:sz w:val="20"/>
-              </w:rPr>
-              <w:fldChar w:fldCharType="end"/>
-            </w:r>
-          </w:p>
-        </w:tc>
-        <w:tc>
-          <w:tcPr>
-            <w:tcW w:w="2482" w:type="dxa"/>
-            <w:tcBorders>
-              <w:top w:val="single" w:sz="4" w:space="0" w:color="auto"/>
-              <w:bottom w:val="single" w:sz="4" w:space="0" w:color="auto"/>
-            </w:tcBorders>
-          </w:tcPr>
-          <w:p>
-            <w:pPr>
-              <w:rPr>
-                <w:rFonts w:ascii="Arial" w:hAnsi="Arial" w:cs="Arial"/>
-              </w:rPr>
-            </w:pPr>
-          </w:p>
-          <w:sdt>
-            <w:sdtPr>
-              <w:rPr>
-                <w:rFonts w:ascii="Arial" w:hAnsi="Arial" w:cs="Arial"/>
-                <w:sz w:val="20"/>
-              </w:rPr>
-              <w:alias w:val="Bitte die Niveaustufe auswählen"/>
-              <w:tag w:val="Bitte die Niveaustufe auswählen"/>
-              <w:id w:val="-322890288"/>
-              <w:placeholder>
-                <w:docPart w:val="30480AE4525B47C3B1C30BA50EC437D7"/>
-              </w:placeholder>
-              <w:dropDownList>
-                <w:listItem w:displayText="Bitte die Niveaustufe auswählen" w:value="Bitte die Niveaustufe auswählen"/>
-                <w:listItem w:displayText="   " w:value="   "/>
-                <w:listItem w:displayText="Niveau G" w:value="Niveau G"/>
-                <w:listItem w:displayText="Niveau M" w:value="Niveau M"/>
-                <w:listItem w:displayText="Niveau E" w:value="Niveau E"/>
-                <w:listItem w:displayText="zieldifferenter Unterricht" w:value="zieldifferenter Unterricht"/>
-              </w:dropDownList>
-            </w:sdtPr>
-            <w:sdtEndPr/>
-            <w:sdtContent>
-              <w:p>
-                <w:pPr>
-                  <w:rPr>
-                    <w:rFonts w:ascii="Arial" w:hAnsi="Arial" w:cs="Arial"/>
-                    <w:sz w:val="20"/>
-                  </w:rPr>
-                </w:pPr>
-                <w:r>
-                  <w:rPr>
-                    <w:rFonts w:ascii="Arial" w:hAnsi="Arial" w:cs="Arial"/>
-                    <w:sz w:val="20"/>
-                  </w:rPr>
-                  <w:t>Bitte die Niveaustufe auswählen</w:t>
-                </w:r>
-              </w:p>
-            </w:sdtContent>
-          </w:sdt>
-          <w:sdt>
-            <w:sdtPr>
-              <w:rPr>
-                <w:rFonts w:ascii="Arial" w:hAnsi="Arial" w:cs="Arial"/>
-                <w:sz w:val="20"/>
-              </w:rPr>
-              <w:alias w:val="ggf. Note"/>
-              <w:tag w:val="ggf. Note"/>
-              <w:id w:val="369576643"/>
-              <w:placeholder>
-                <w:docPart w:val="7B996BE5A75A43498AC63EB151F3C9C9"/>
-              </w:placeholder>
-              <w:dropDownList>
-                <w:listItem w:displayText="ggf. Note" w:value="ggf. Note"/>
-                <w:listItem w:displayText="   " w:value="   "/>
-                <w:listItem w:displayText="Note 1" w:value="Note 1"/>
-                <w:listItem w:displayText="Note 2" w:value="Note 2"/>
-                <w:listItem w:displayText="Note 3" w:value="Note 3"/>
-                <w:listItem w:displayText="Note 4" w:value="Note 4"/>
-                <w:listItem w:displayText="Note 5" w:value="Note 5"/>
-                <w:listItem w:displayText="Note 6" w:value="Note 6"/>
-              </w:dropDownList>
-            </w:sdtPr>
-            <w:sdtEndPr/>
-            <w:sdtContent>
-              <w:p>
-                <w:pPr>
-                  <w:rPr>
-                    <w:rFonts w:ascii="Arial" w:hAnsi="Arial" w:cs="Arial"/>
-                    <w:sz w:val="20"/>
-                  </w:rPr>
-                </w:pPr>
-                <w:r>
-                  <w:rPr>
-                    <w:rFonts w:ascii="Arial" w:hAnsi="Arial" w:cs="Arial"/>
-                    <w:sz w:val="20"/>
-                  </w:rPr>
-                  <w:t>ggf. Note</w:t>
-                </w:r>
-              </w:p>
-            </w:sdtContent>
-          </w:sdt>
-          <w:p>
-            <w:pPr>
-              <w:rPr>
-                <w:rFonts w:ascii="Arial" w:hAnsi="Arial" w:cs="Arial"/>
-              </w:rPr>
-            </w:pPr>
-          </w:p>
-        </w:tc>
-      </w:tr>
-      <w:tr>
-        <w:trPr>
-          <w:trHeight w:hRule="exact" w:val="567"/>
-          <w:jc w:val="center"/>
-        </w:trPr>
-        <w:tc>
-          <w:tcPr>
-            <w:tcW w:w="7787" w:type="dxa"/>
-            <w:tcBorders>
-              <w:bottom w:val="single" w:sz="4" w:space="0" w:color="auto"/>
-            </w:tcBorders>
-            <w:shd w:val="clear" w:color="auto" w:fill="D9D9D9" w:themeFill="background1" w:themeFillShade="D9"/>
-            <w:vAlign w:val="center"/>
-          </w:tcPr>
-          <w:p>
-            <w:pPr>
-              <w:spacing w:after="60"/>
-              <w:rPr>
-                <w:rFonts w:ascii="Arial" w:hAnsi="Arial" w:cs="Arial"/>
-              </w:rPr>
-            </w:pPr>
-            <w:r>
-              <w:rPr>
-                <w:rFonts w:ascii="Arial" w:hAnsi="Arial" w:cs="Arial"/>
-                <w:b/>
-              </w:rPr>
-              <w:t>Bildende Kunst</w:t>
-            </w:r>
-          </w:p>
-        </w:tc>
-        <w:tc>
-          <w:tcPr>
-            <w:tcW w:w="2482" w:type="dxa"/>
-            <w:tcBorders>
-              <w:bottom w:val="single" w:sz="4" w:space="0" w:color="auto"/>
-            </w:tcBorders>
-            <w:shd w:val="clear" w:color="auto" w:fill="D9D9D9" w:themeFill="background1" w:themeFillShade="D9"/>
-            <w:vAlign w:val="center"/>
-          </w:tcPr>
-          <w:p>
-            <w:pPr>
-              <w:spacing w:after="60"/>
-              <w:rPr>
-                <w:rFonts w:ascii="Arial" w:hAnsi="Arial" w:cs="Arial"/>
-              </w:rPr>
-            </w:pPr>
-            <w:r>
-              <w:rPr>
-                <w:rFonts w:ascii="Arial" w:hAnsi="Arial" w:cs="Arial"/>
-                <w:b/>
-              </w:rPr>
-              <w:t>Niveaustufe *</w:t>
-            </w:r>
-          </w:p>
-        </w:tc>
-      </w:tr>
-      <w:tr>
-        <w:trPr>
-          <w:trHeight w:hRule="exact" w:val="1814"/>
-          <w:jc w:val="center"/>
-        </w:trPr>
-        <w:tc>
-          <w:tcPr>
-            <w:tcW w:w="7787" w:type="dxa"/>
-            <w:tcBorders>
-              <w:top w:val="single" w:sz="4" w:space="0" w:color="auto"/>
-              <w:bottom w:val="single" w:sz="4" w:space="0" w:color="auto"/>
-            </w:tcBorders>
-          </w:tcPr>
-          <w:p>
-            <w:pPr>
-              <w:rPr>
-                <w:rFonts w:ascii="Arial" w:hAnsi="Arial" w:cs="Arial"/>
-              </w:rPr>
-            </w:pPr>
-            <w:r>
-              <w:rPr>
-                <w:rFonts w:ascii="Arial" w:hAnsi="Arial" w:cs="Arial"/>
-                <w:sz w:val="20"/>
-              </w:rPr>
-              <w:fldChar w:fldCharType="begin">
-                <w:ffData>
-                  <w:name w:val=""/>
-                  <w:enabled/>
-                  <w:calcOnExit w:val="0"/>
-                  <w:textInput>
-                    <w:default w:val="${bildende_kunst}"/>
-                    <w:maxLength w:val="600"/>
-                  </w:textInput>
-                </w:ffData>
-              </w:fldChar>
-            </w:r>
-            <w:r>
-              <w:rPr>
-                <w:rFonts w:ascii="Arial" w:hAnsi="Arial" w:cs="Arial"/>
-                <w:sz w:val="20"/>
-              </w:rPr>
-              <w:instrText xml:space="preserve"> FORMTEXT </w:instrText>
-            </w:r>
-            <w:r>
-              <w:rPr>
-                <w:rFonts w:ascii="Arial" w:hAnsi="Arial" w:cs="Arial"/>
-                <w:sz w:val="20"/>
-              </w:rPr>
-            </w:r>
-            <w:r>
-              <w:rPr>
-                <w:rFonts w:ascii="Arial" w:hAnsi="Arial" w:cs="Arial"/>
-                <w:sz w:val="20"/>
-              </w:rPr>
-              <w:fldChar w:fldCharType="separate"/>
-            </w:r>
-            <w:r>
-              <w:rPr>
-                <w:rFonts w:ascii="Arial" w:hAnsi="Arial" w:cs="Arial"/>
-                <w:noProof/>
-                <w:sz w:val="20"/>
-              </w:rPr>
-              <w:t>${bildende_kunst}</w:t>
-            </w:r>
-            <w:r>
-              <w:rPr>
-                <w:rFonts w:ascii="Arial" w:hAnsi="Arial" w:cs="Arial"/>
-                <w:sz w:val="20"/>
-              </w:rPr>
-              <w:fldChar w:fldCharType="end"/>
-            </w:r>
-          </w:p>
-        </w:tc>
-        <w:tc>
-          <w:tcPr>
-            <w:tcW w:w="2482" w:type="dxa"/>
-            <w:tcBorders>
-              <w:top w:val="single" w:sz="4" w:space="0" w:color="auto"/>
-              <w:bottom w:val="single" w:sz="4" w:space="0" w:color="auto"/>
-            </w:tcBorders>
-          </w:tcPr>
-          <w:p>
-            <w:pPr>
-              <w:rPr>
-                <w:rFonts w:ascii="Arial" w:hAnsi="Arial" w:cs="Arial"/>
-              </w:rPr>
-            </w:pPr>
-          </w:p>
-          <w:sdt>
-            <w:sdtPr>
-              <w:rPr>
-                <w:rFonts w:ascii="Arial" w:hAnsi="Arial" w:cs="Arial"/>
-                <w:sz w:val="20"/>
-              </w:rPr>
-              <w:alias w:val="Bitte die Niveaustufe auswählen"/>
-              <w:tag w:val="Bitte die Niveaustufe auswählen"/>
-              <w:id w:val="1104308930"/>
-              <w:placeholder>
-                <w:docPart w:val="DB2773A0800F49AF8C69C6C28AA7057E"/>
-              </w:placeholder>
-              <w:dropDownList>
-                <w:listItem w:displayText="Bitte die Niveaustufe auswählen" w:value="Bitte die Niveaustufe auswählen"/>
-                <w:listItem w:displayText="   " w:value="   "/>
-                <w:listItem w:displayText="Niveau G / M / E" w:value="Niveau G / M / E"/>
-                <w:listItem w:displayText="zieldifferenter Unterricht" w:value="zieldifferenter Unterricht"/>
-              </w:dropDownList>
-            </w:sdtPr>
-            <w:sdtEndPr/>
-            <w:sdtContent>
-              <w:p>
-                <w:pPr>
-                  <w:rPr>
-                    <w:rFonts w:ascii="Arial" w:hAnsi="Arial" w:cs="Arial"/>
-                    <w:sz w:val="20"/>
-                    <w:lang w:eastAsia="en-US"/>
-                  </w:rPr>
-                </w:pPr>
-                <w:r>
-                  <w:rPr>
-                    <w:rFonts w:ascii="Arial" w:hAnsi="Arial" w:cs="Arial"/>
-                    <w:sz w:val="20"/>
-                  </w:rPr>
-                  <w:t>Bitte die Niveaustufe auswählen</w:t>
-                </w:r>
-              </w:p>
-            </w:sdtContent>
-          </w:sdt>
-          <w:sdt>
-            <w:sdtPr>
-              <w:rPr>
-                <w:rFonts w:ascii="Arial" w:hAnsi="Arial" w:cs="Arial"/>
-                <w:sz w:val="20"/>
-              </w:rPr>
-              <w:alias w:val="ggf. Note"/>
-              <w:tag w:val="ggf. Note"/>
-              <w:id w:val="-439297947"/>
-              <w:placeholder>
-                <w:docPart w:val="173215C58DA64F73A1DC09EFD96A91DA"/>
-              </w:placeholder>
-              <w:dropDownList>
-                <w:listItem w:displayText="ggf. Note" w:value="ggf. Note"/>
-                <w:listItem w:displayText="   " w:value="   "/>
-                <w:listItem w:displayText="Note 1" w:value="Note 1"/>
-                <w:listItem w:displayText="Note 2" w:value="Note 2"/>
-                <w:listItem w:displayText="Note 3" w:value="Note 3"/>
-                <w:listItem w:displayText="Note 4" w:value="Note 4"/>
-                <w:listItem w:displayText="Note 5" w:value="Note 5"/>
-                <w:listItem w:displayText="Note 6" w:value="Note 6"/>
-              </w:dropDownList>
-            </w:sdtPr>
-            <w:sdtEndPr/>
-            <w:sdtContent>
-              <w:p>
-                <w:pPr>
-                  <w:rPr>
-                    <w:rFonts w:ascii="Arial" w:hAnsi="Arial" w:cs="Arial"/>
-                    <w:sz w:val="20"/>
-                  </w:rPr>
-                </w:pPr>
-                <w:r>
-                  <w:rPr>
-                    <w:rFonts w:ascii="Arial" w:hAnsi="Arial" w:cs="Arial"/>
-                    <w:sz w:val="20"/>
-                  </w:rPr>
-                  <w:t>ggf. Note</w:t>
-                </w:r>
-              </w:p>
-            </w:sdtContent>
-          </w:sdt>
-          <w:p>
-            <w:pPr>
-              <w:rPr>
-                <w:rFonts w:ascii="Arial" w:hAnsi="Arial" w:cs="Arial"/>
-              </w:rPr>
-            </w:pPr>
-          </w:p>
-        </w:tc>
-      </w:tr>
-      <w:tr>
-        <w:trPr>
-          <w:trHeight w:hRule="exact" w:val="567"/>
-          <w:jc w:val="center"/>
-        </w:trPr>
-        <w:tc>
-          <w:tcPr>
-            <w:tcW w:w="7787" w:type="dxa"/>
-            <w:tcBorders>
-              <w:bottom w:val="single" w:sz="4" w:space="0" w:color="auto"/>
-            </w:tcBorders>
-            <w:shd w:val="clear" w:color="auto" w:fill="D9D9D9" w:themeFill="background1" w:themeFillShade="D9"/>
-            <w:vAlign w:val="center"/>
-          </w:tcPr>
-          <w:p>
-            <w:pPr>
-              <w:spacing w:after="60"/>
-              <w:rPr>
-                <w:rFonts w:ascii="Arial" w:hAnsi="Arial" w:cs="Arial"/>
-              </w:rPr>
-            </w:pPr>
-            <w:r>
-              <w:rPr>
-                <w:rFonts w:ascii="Arial" w:hAnsi="Arial" w:cs="Arial"/>
-                <w:b/>
-              </w:rPr>
-              <w:t>Musik</w:t>
-            </w:r>
-          </w:p>
-        </w:tc>
-        <w:tc>
-          <w:tcPr>
-            <w:tcW w:w="2482" w:type="dxa"/>
-            <w:tcBorders>
-              <w:bottom w:val="single" w:sz="4" w:space="0" w:color="auto"/>
-            </w:tcBorders>
-            <w:shd w:val="clear" w:color="auto" w:fill="D9D9D9" w:themeFill="background1" w:themeFillShade="D9"/>
-            <w:vAlign w:val="center"/>
-          </w:tcPr>
-          <w:p>
-            <w:pPr>
-              <w:spacing w:after="60"/>
-              <w:rPr>
-                <w:rFonts w:ascii="Arial" w:hAnsi="Arial" w:cs="Arial"/>
-              </w:rPr>
-            </w:pPr>
-            <w:r>
-              <w:rPr>
-                <w:rFonts w:ascii="Arial" w:hAnsi="Arial" w:cs="Arial"/>
-                <w:b/>
-              </w:rPr>
-              <w:t>Niveaustufe *</w:t>
-            </w:r>
-          </w:p>
-        </w:tc>
-      </w:tr>
-      <w:tr>
-        <w:trPr>
-          <w:trHeight w:hRule="exact" w:val="1814"/>
-          <w:jc w:val="center"/>
-        </w:trPr>
-        <w:tc>
-          <w:tcPr>
-            <w:tcW w:w="7787" w:type="dxa"/>
-            <w:tcBorders>
-              <w:top w:val="single" w:sz="4" w:space="0" w:color="auto"/>
-              <w:bottom w:val="single" w:sz="4" w:space="0" w:color="auto"/>
-            </w:tcBorders>
-          </w:tcPr>
-          <w:p>
-            <w:pPr>
-              <w:rPr>
-                <w:rFonts w:ascii="Arial" w:hAnsi="Arial" w:cs="Arial"/>
-              </w:rPr>
-            </w:pPr>
-            <w:r>
-              <w:rPr>
-                <w:rFonts w:ascii="Arial" w:hAnsi="Arial" w:cs="Arial"/>
-                <w:sz w:val="20"/>
-              </w:rPr>
-              <w:fldChar w:fldCharType="begin">
-                <w:ffData>
-                  <w:name w:val=""/>
-                  <w:enabled/>
-                  <w:calcOnExit w:val="0"/>
-                  <w:textInput>
-                    <w:default w:val="${musik}"/>
-                    <w:maxLength w:val="600"/>
-                  </w:textInput>
-                </w:ffData>
-              </w:fldChar>
-            </w:r>
-            <w:r>
-              <w:rPr>
-                <w:rFonts w:ascii="Arial" w:hAnsi="Arial" w:cs="Arial"/>
-                <w:sz w:val="20"/>
-              </w:rPr>
-              <w:instrText xml:space="preserve"> FORMTEXT </w:instrText>
-            </w:r>
-            <w:r>
-              <w:rPr>
-                <w:rFonts w:ascii="Arial" w:hAnsi="Arial" w:cs="Arial"/>
-                <w:sz w:val="20"/>
-              </w:rPr>
-            </w:r>
-            <w:r>
-              <w:rPr>
-                <w:rFonts w:ascii="Arial" w:hAnsi="Arial" w:cs="Arial"/>
-                <w:sz w:val="20"/>
-              </w:rPr>
-              <w:fldChar w:fldCharType="separate"/>
-            </w:r>
-            <w:r>
-              <w:rPr>
-                <w:rFonts w:ascii="Arial" w:hAnsi="Arial" w:cs="Arial"/>
-                <w:noProof/>
-                <w:sz w:val="20"/>
-              </w:rPr>
-              <w:t>${musik}</w:t>
-            </w:r>
-            <w:r>
-              <w:rPr>
-                <w:rFonts w:ascii="Arial" w:hAnsi="Arial" w:cs="Arial"/>
-                <w:sz w:val="20"/>
-              </w:rPr>
-              <w:fldChar w:fldCharType="end"/>
-            </w:r>
-          </w:p>
-        </w:tc>
-        <w:tc>
-          <w:tcPr>
-            <w:tcW w:w="2482" w:type="dxa"/>
-            <w:tcBorders>
-              <w:top w:val="single" w:sz="4" w:space="0" w:color="auto"/>
-              <w:bottom w:val="single" w:sz="4" w:space="0" w:color="auto"/>
-            </w:tcBorders>
-          </w:tcPr>
-          <w:p>
-            <w:pPr>
-              <w:rPr>
-                <w:rFonts w:ascii="Arial" w:hAnsi="Arial" w:cs="Arial"/>
-              </w:rPr>
-            </w:pPr>
-          </w:p>
-          <w:sdt>
-            <w:sdtPr>
-              <w:rPr>
-                <w:rFonts w:ascii="Arial" w:hAnsi="Arial" w:cs="Arial"/>
-                <w:sz w:val="20"/>
-              </w:rPr>
-              <w:alias w:val="Bitte die Niveaustufe auswählen"/>
-              <w:tag w:val="Bitte die Niveaustufe auswählen"/>
-              <w:id w:val="-864132886"/>
-              <w:placeholder>
-                <w:docPart w:val="BE2EEC69E81C4B2CA1BD41E6AAE38A6A"/>
-              </w:placeholder>
-              <w:dropDownList>
-                <w:listItem w:displayText="Bitte die Niveaustufe auswählen" w:value="Bitte die Niveaustufe auswählen"/>
-                <w:listItem w:displayText="   " w:value="   "/>
-                <w:listItem w:displayText="Niveau G / M / E" w:value="Niveau G / M / E"/>
-                <w:listItem w:displayText="zieldifferenter Unterricht" w:value="zieldifferenter Unterricht"/>
-              </w:dropDownList>
-            </w:sdtPr>
-            <w:sdtEndPr/>
-            <w:sdtContent>
-              <w:p>
-                <w:pPr>
-                  <w:rPr>
-                    <w:rFonts w:ascii="Arial" w:hAnsi="Arial" w:cs="Arial"/>
-                    <w:sz w:val="20"/>
-                    <w:lang w:eastAsia="en-US"/>
-                  </w:rPr>
-                </w:pPr>
-                <w:r>
-                  <w:rPr>
-                    <w:rFonts w:ascii="Arial" w:hAnsi="Arial" w:cs="Arial"/>
-                    <w:sz w:val="20"/>
-                  </w:rPr>
-                  <w:t>Bitte die Niveaustufe auswählen</w:t>
-                </w:r>
-              </w:p>
-            </w:sdtContent>
-          </w:sdt>
-          <w:sdt>
-            <w:sdtPr>
-              <w:rPr>
-                <w:rFonts w:ascii="Arial" w:hAnsi="Arial" w:cs="Arial"/>
-                <w:sz w:val="20"/>
-              </w:rPr>
-              <w:alias w:val="ggf. Note"/>
-              <w:tag w:val="ggf. Note"/>
-              <w:id w:val="-463433136"/>
-              <w:placeholder>
-                <w:docPart w:val="9C41EBA29A7147049CAF8A2C64EB9354"/>
-              </w:placeholder>
-              <w:dropDownList>
-                <w:listItem w:displayText="ggf. Note" w:value="ggf. Note"/>
-                <w:listItem w:displayText="   " w:value="   "/>
-                <w:listItem w:displayText="Note 1" w:value="Note 1"/>
-                <w:listItem w:displayText="Note 2" w:value="Note 2"/>
-                <w:listItem w:displayText="Note 3" w:value="Note 3"/>
-                <w:listItem w:displayText="Note 4" w:value="Note 4"/>
-                <w:listItem w:displayText="Note 5" w:value="Note 5"/>
-                <w:listItem w:displayText="Note 6" w:value="Note 6"/>
-              </w:dropDownList>
-            </w:sdtPr>
-            <w:sdtEndPr/>
-            <w:sdtContent>
-              <w:p>
-                <w:pPr>
-                  <w:rPr>
-                    <w:rFonts w:ascii="Arial" w:hAnsi="Arial" w:cs="Arial"/>
-                    <w:sz w:val="20"/>
-                  </w:rPr>
-                </w:pPr>
-                <w:r>
-                  <w:rPr>
-                    <w:rFonts w:ascii="Arial" w:hAnsi="Arial" w:cs="Arial"/>
-                    <w:sz w:val="20"/>
-                  </w:rPr>
-                  <w:t>ggf. Note</w:t>
-                </w:r>
-              </w:p>
-            </w:sdtContent>
-          </w:sdt>
-          <w:p>
-            <w:pPr>
-              <w:rPr>
-                <w:rFonts w:ascii="Arial" w:hAnsi="Arial" w:cs="Arial"/>
-              </w:rPr>
-            </w:pPr>
-          </w:p>
-        </w:tc>
-      </w:tr>
-      <w:tr>
-        <w:trPr>
-          <w:trHeight w:hRule="exact" w:val="567"/>
-          <w:jc w:val="center"/>
-        </w:trPr>
-        <w:tc>
-          <w:tcPr>
-            <w:tcW w:w="7787" w:type="dxa"/>
-            <w:tcBorders>
-              <w:bottom w:val="single" w:sz="4" w:space="0" w:color="auto"/>
-            </w:tcBorders>
-            <w:shd w:val="clear" w:color="auto" w:fill="D9D9D9" w:themeFill="background1" w:themeFillShade="D9"/>
-            <w:vAlign w:val="center"/>
-          </w:tcPr>
-          <w:p>
-            <w:pPr>
-              <w:spacing w:after="60"/>
-              <w:rPr>
-                <w:rFonts w:ascii="Arial" w:hAnsi="Arial" w:cs="Arial"/>
-              </w:rPr>
-            </w:pPr>
-            <w:r>
-              <w:rPr>
-                <w:rFonts w:ascii="Arial" w:hAnsi="Arial" w:cs="Arial"/>
-                <w:b/>
-              </w:rPr>
-              <w:lastRenderedPageBreak/>
-              <w:t>Sport</w:t>
-            </w:r>
-          </w:p>
-        </w:tc>
-        <w:tc>
-          <w:tcPr>
-            <w:tcW w:w="2482" w:type="dxa"/>
-            <w:tcBorders>
-              <w:bottom w:val="single" w:sz="4" w:space="0" w:color="auto"/>
-            </w:tcBorders>
-            <w:shd w:val="clear" w:color="auto" w:fill="D9D9D9" w:themeFill="background1" w:themeFillShade="D9"/>
-            <w:vAlign w:val="center"/>
-          </w:tcPr>
-          <w:p>
-            <w:pPr>
-              <w:spacing w:after="60"/>
-              <w:rPr>
-                <w:rFonts w:ascii="Arial" w:hAnsi="Arial" w:cs="Arial"/>
-              </w:rPr>
-            </w:pPr>
-            <w:r>
-              <w:rPr>
-                <w:rFonts w:ascii="Arial" w:hAnsi="Arial" w:cs="Arial"/>
-                <w:b/>
-              </w:rPr>
-              <w:t>Niveaustufe *</w:t>
-            </w:r>
-          </w:p>
-        </w:tc>
-      </w:tr>
-      <w:tr>
-        <w:trPr>
-          <w:trHeight w:hRule="exact" w:val="1814"/>
-          <w:jc w:val="center"/>
-        </w:trPr>
-        <w:tc>
-          <w:tcPr>
-            <w:tcW w:w="7787" w:type="dxa"/>
-            <w:tcBorders>
-              <w:top w:val="single" w:sz="4" w:space="0" w:color="auto"/>
-              <w:bottom w:val="single" w:sz="4" w:space="0" w:color="auto"/>
-            </w:tcBorders>
-          </w:tcPr>
-          <w:p>
-            <w:pPr>
-              <w:rPr>
-                <w:rFonts w:ascii="Arial" w:hAnsi="Arial" w:cs="Arial"/>
-              </w:rPr>
-            </w:pPr>
-            <w:r>
-              <w:rPr>
-                <w:rFonts w:ascii="Arial" w:hAnsi="Arial" w:cs="Arial"/>
-                <w:sz w:val="20"/>
-              </w:rPr>
-              <w:fldChar w:fldCharType="begin">
-                <w:ffData>
-                  <w:name w:val=""/>
-                  <w:enabled/>
-                  <w:calcOnExit w:val="0"/>
-                  <w:textInput>
-                    <w:default w:val="${sport}"/>
-                    <w:maxLength w:val="600"/>
-                  </w:textInput>
-                </w:ffData>
-              </w:fldChar>
-            </w:r>
-            <w:r>
-              <w:rPr>
-                <w:rFonts w:ascii="Arial" w:hAnsi="Arial" w:cs="Arial"/>
-                <w:sz w:val="20"/>
-              </w:rPr>
-              <w:instrText xml:space="preserve"> FORMTEXT </w:instrText>
-            </w:r>
-            <w:r>
-              <w:rPr>
-                <w:rFonts w:ascii="Arial" w:hAnsi="Arial" w:cs="Arial"/>
-                <w:sz w:val="20"/>
-              </w:rPr>
-            </w:r>
-            <w:r>
-              <w:rPr>
-                <w:rFonts w:ascii="Arial" w:hAnsi="Arial" w:cs="Arial"/>
-                <w:sz w:val="20"/>
-              </w:rPr>
-              <w:fldChar w:fldCharType="separate"/>
-            </w:r>
-            <w:r>
-              <w:rPr>
-                <w:rFonts w:ascii="Arial" w:hAnsi="Arial" w:cs="Arial"/>
-                <w:noProof/>
-                <w:sz w:val="20"/>
-              </w:rPr>
-              <w:t>${sport}</w:t>
-            </w:r>
-            <w:r>
-              <w:rPr>
-                <w:rFonts w:ascii="Arial" w:hAnsi="Arial" w:cs="Arial"/>
-                <w:sz w:val="20"/>
-              </w:rPr>
-              <w:fldChar w:fldCharType="end"/>
-            </w:r>
-          </w:p>
-        </w:tc>
-        <w:tc>
-          <w:tcPr>
-            <w:tcW w:w="2482" w:type="dxa"/>
-            <w:tcBorders>
-              <w:top w:val="single" w:sz="4" w:space="0" w:color="auto"/>
-              <w:bottom w:val="single" w:sz="4" w:space="0" w:color="auto"/>
-            </w:tcBorders>
-          </w:tcPr>
-          <w:p>
-            <w:pPr>
-              <w:rPr>
-                <w:rFonts w:ascii="Arial" w:hAnsi="Arial" w:cs="Arial"/>
-              </w:rPr>
-            </w:pPr>
-          </w:p>
-          <w:sdt>
-            <w:sdtPr>
-              <w:rPr>
-                <w:rFonts w:ascii="Arial" w:hAnsi="Arial" w:cs="Arial"/>
-                <w:sz w:val="20"/>
-              </w:rPr>
-              <w:alias w:val="Bitte die Niveaustufe auswählen"/>
-              <w:tag w:val="Bitte die Niveaustufe auswählen"/>
-              <w:id w:val="7807408"/>
-              <w:placeholder>
-                <w:docPart w:val="E0B6F91C506A44B5918EF397F60909CC"/>
-              </w:placeholder>
-              <w:dropDownList>
-                <w:listItem w:displayText="Bitte die Niveaustufe auswählen" w:value="Bitte die Niveaustufe auswählen"/>
-                <w:listItem w:displayText="   " w:value="   "/>
-                <w:listItem w:displayText="Niveau G / M / E" w:value="Niveau G / M / E"/>
-                <w:listItem w:displayText="zieldifferenter Unterricht" w:value="zieldifferenter Unterricht"/>
-              </w:dropDownList>
-            </w:sdtPr>
-            <w:sdtEndPr/>
-            <w:sdtContent>
-              <w:p>
-                <w:pPr>
-                  <w:rPr>
-                    <w:rFonts w:ascii="Arial" w:hAnsi="Arial" w:cs="Arial"/>
-                    <w:sz w:val="20"/>
-                    <w:lang w:eastAsia="en-US"/>
-                  </w:rPr>
-                </w:pPr>
-                <w:r>
-                  <w:rPr>
-                    <w:rFonts w:ascii="Arial" w:hAnsi="Arial" w:cs="Arial"/>
-                    <w:sz w:val="20"/>
-                  </w:rPr>
-                  <w:t>Bitte die Niveaustufe auswählen</w:t>
-                </w:r>
-              </w:p>
-            </w:sdtContent>
-          </w:sdt>
-          <w:sdt>
-            <w:sdtPr>
-              <w:rPr>
-                <w:rFonts w:ascii="Arial" w:hAnsi="Arial" w:cs="Arial"/>
-                <w:sz w:val="20"/>
-              </w:rPr>
-              <w:alias w:val="ggf. Note"/>
-              <w:tag w:val="ggf. Note"/>
-              <w:id w:val="-1411764378"/>
-              <w:placeholder>
-                <w:docPart w:val="9D169D52BA704BBAA1B93AD4880FEE56"/>
-              </w:placeholder>
-              <w:dropDownList>
-                <w:listItem w:displayText="ggf. Note" w:value="ggf. Note"/>
-                <w:listItem w:displayText="   " w:value="   "/>
-                <w:listItem w:displayText="Note 1" w:value="Note 1"/>
-                <w:listItem w:displayText="Note 2" w:value="Note 2"/>
-                <w:listItem w:displayText="Note 3" w:value="Note 3"/>
-                <w:listItem w:displayText="Note 4" w:value="Note 4"/>
-                <w:listItem w:displayText="Note 5" w:value="Note 5"/>
-                <w:listItem w:displayText="Note 6" w:value="Note 6"/>
-              </w:dropDownList>
-            </w:sdtPr>
-            <w:sdtEndPr/>
-            <w:sdtContent>
-              <w:p>
-                <w:pPr>
-                  <w:rPr>
-                    <w:rFonts w:ascii="Arial" w:hAnsi="Arial" w:cs="Arial"/>
-                    <w:sz w:val="20"/>
-                  </w:rPr>
-                </w:pPr>
-                <w:r>
-                  <w:rPr>
-                    <w:rFonts w:ascii="Arial" w:hAnsi="Arial" w:cs="Arial"/>
-                    <w:sz w:val="20"/>
-                  </w:rPr>
-                  <w:t>ggf. Note</w:t>
-                </w:r>
-              </w:p>
-            </w:sdtContent>
-          </w:sdt>
-          <w:p>
-            <w:pPr>
-              <w:rPr>
-                <w:rFonts w:ascii="Arial" w:hAnsi="Arial" w:cs="Arial"/>
-              </w:rPr>
-            </w:pPr>
-          </w:p>
-        </w:tc>
-      </w:tr>
-      <w:tr>
-        <w:trPr>
-          <w:trHeight w:hRule="exact" w:val="567"/>
-          <w:jc w:val="center"/>
-        </w:trPr>
-        <w:tc>
-          <w:tcPr>
-            <w:tcW w:w="7787" w:type="dxa"/>
-            <w:tcBorders>
-              <w:bottom w:val="single" w:sz="4" w:space="0" w:color="auto"/>
-            </w:tcBorders>
-            <w:shd w:val="clear" w:color="auto" w:fill="D9D9D9" w:themeFill="background1" w:themeFillShade="D9"/>
-            <w:vAlign w:val="center"/>
-          </w:tcPr>
-          <w:p>
-            <w:pPr>
-              <w:spacing w:after="60"/>
-              <w:rPr>
-                <w:rFonts w:ascii="Arial" w:hAnsi="Arial" w:cs="Arial"/>
-              </w:rPr>
-            </w:pPr>
-            <w:r>
-              <w:rPr>
-                <w:rFonts w:ascii="Arial" w:hAnsi="Arial" w:cs="Arial"/>
-                <w:b/>
-              </w:rPr>
-              <w:t>Wahlpflichtfach</w:t>
-            </w:r>
-            <w:r>
-              <w:rPr>
-                <w:rFonts w:ascii="Arial" w:hAnsi="Arial" w:cs="Arial"/>
-                <w:b/>
-              </w:rPr>
-              <w:t xml:space="preserve"> </w:t>
-            </w:r>
-            <w:sdt>
-              <w:sdtPr>
-                <w:rPr>
-                  <w:rFonts w:ascii="Arial" w:hAnsi="Arial" w:cs="Arial"/>
-                  <w:b/>
-                </w:rPr>
-                <w:id w:val="-386029988"/>
-                <w:placeholder>
-                  <w:docPart w:val="890E7A489C0F458A9DA4F1B99666A97F"/>
-                </w:placeholder>
-                <w:comboBox>
-                  <w:listItem w:value="Wählen Sie ein Element aus."/>
-                  <w:listItem w:displayText="   " w:value="   "/>
-                  <w:listItem w:displayText="Technik" w:value="Technik"/>
-                  <w:listItem w:displayText="Mensch und Umwelt (MUm)" w:value="Mensch und Umwelt (MUm)"/>
-                  <w:listItem w:displayText="Französisch" w:value="Französisch"/>
-                </w:comboBox>
-              </w:sdtPr>
-              <w:sdtEndPr/>
-              <w:sdtContent>
-                <w:r>
-                  <w:rPr>
-                    <w:rFonts w:ascii="Arial" w:hAnsi="Arial" w:cs="Arial"/>
-                    <w:b/>
-                  </w:rPr>
-                  <w:t>Technik</w:t>
-                </w:r>
-              </w:sdtContent>
-            </w:sdt>
-          </w:p>
-        </w:tc>
-        <w:tc>
-          <w:tcPr>
-            <w:tcW w:w="2482" w:type="dxa"/>
-            <w:tcBorders>
-              <w:bottom w:val="single" w:sz="4" w:space="0" w:color="auto"/>
-            </w:tcBorders>
-            <w:shd w:val="clear" w:color="auto" w:fill="D9D9D9" w:themeFill="background1" w:themeFillShade="D9"/>
-            <w:vAlign w:val="center"/>
-          </w:tcPr>
-          <w:p>
-            <w:pPr>
-              <w:spacing w:after="60"/>
-              <w:rPr>
-                <w:rFonts w:ascii="Arial" w:hAnsi="Arial" w:cs="Arial"/>
-              </w:rPr>
-            </w:pPr>
-            <w:r>
-              <w:rPr>
-                <w:rFonts w:ascii="Arial" w:hAnsi="Arial" w:cs="Arial"/>
-                <w:b/>
-              </w:rPr>
-              <w:t>Niveaustufe *</w:t>
-            </w:r>
-          </w:p>
-        </w:tc>
-      </w:tr>
-      <w:tr>
-        <w:trPr>
-          <w:trHeight w:hRule="exact" w:val="1814"/>
-          <w:jc w:val="center"/>
-        </w:trPr>
-        <w:tc>
-          <w:tcPr>
-            <w:tcW w:w="7787" w:type="dxa"/>
-            <w:tcBorders>
-              <w:top w:val="single" w:sz="4" w:space="0" w:color="auto"/>
-              <w:bottom w:val="single" w:sz="4" w:space="0" w:color="auto"/>
-            </w:tcBorders>
-          </w:tcPr>
-          <w:p>
-            <w:pPr>
-              <w:rPr>
-                <w:rFonts w:ascii="Arial" w:hAnsi="Arial" w:cs="Arial"/>
-              </w:rPr>
-            </w:pPr>
-            <w:r>
-              <w:rPr>
-                <w:rFonts w:ascii="Arial" w:hAnsi="Arial" w:cs="Arial"/>
-                <w:sz w:val="20"/>
-              </w:rPr>
-              <w:fldChar w:fldCharType="begin">
-                <w:ffData>
-                  <w:name w:val=""/>
-                  <w:enabled/>
-                  <w:calcOnExit w:val="0"/>
-                  <w:textInput>
-                    <w:default w:val="${wahlpflichtfach}"/>
-                    <w:maxLength w:val="600"/>
-                  </w:textInput>
-                </w:ffData>
-              </w:fldChar>
-            </w:r>
-            <w:r>
-              <w:rPr>
-                <w:rFonts w:ascii="Arial" w:hAnsi="Arial" w:cs="Arial"/>
-                <w:sz w:val="20"/>
-              </w:rPr>
-              <w:instrText xml:space="preserve"> FORMTEXT </w:instrText>
-            </w:r>
-            <w:r>
-              <w:rPr>
-                <w:rFonts w:ascii="Arial" w:hAnsi="Arial" w:cs="Arial"/>
-                <w:sz w:val="20"/>
-              </w:rPr>
-            </w:r>
-            <w:r>
-              <w:rPr>
-                <w:rFonts w:ascii="Arial" w:hAnsi="Arial" w:cs="Arial"/>
-                <w:sz w:val="20"/>
-              </w:rPr>
-              <w:fldChar w:fldCharType="separate"/>
-            </w:r>
-            <w:r>
-              <w:rPr>
-                <w:rFonts w:ascii="Arial" w:hAnsi="Arial" w:cs="Arial"/>
-                <w:noProof/>
-                <w:sz w:val="20"/>
-              </w:rPr>
-              <w:t>${wahlpflichtfach}</w:t>
-            </w:r>
-            <w:r>
-              <w:rPr>
-                <w:rFonts w:ascii="Arial" w:hAnsi="Arial" w:cs="Arial"/>
-                <w:sz w:val="20"/>
-              </w:rPr>
-              <w:fldChar w:fldCharType="end"/>
-            </w:r>
-          </w:p>
-        </w:tc>
-        <w:tc>
-          <w:tcPr>
-            <w:tcW w:w="2482" w:type="dxa"/>
-            <w:tcBorders>
-              <w:top w:val="single" w:sz="4" w:space="0" w:color="auto"/>
-              <w:bottom w:val="single" w:sz="4" w:space="0" w:color="auto"/>
-            </w:tcBorders>
-          </w:tcPr>
-          <w:p>
-            <w:pPr>
-              <w:rPr>
-                <w:rFonts w:ascii="Arial" w:hAnsi="Arial" w:cs="Arial"/>
-              </w:rPr>
-            </w:pPr>
-          </w:p>
-          <w:sdt>
-            <w:sdtPr>
-              <w:rPr>
-                <w:rFonts w:ascii="Arial" w:hAnsi="Arial" w:cs="Arial"/>
-                <w:sz w:val="20"/>
-              </w:rPr>
-              <w:alias w:val="Bitte die Niveaustufe auswählen"/>
-              <w:tag w:val="Bitte die Niveaustufe auswählen"/>
-              <w:id w:val="277149177"/>
-              <w:placeholder>
-                <w:docPart w:val="2152B15BAFFC444BA82C049A9C6EF540"/>
-              </w:placeholder>
-              <w:dropDownList>
-                <w:listItem w:displayText="Bitte die Niveaustufe auswählen" w:value="Bitte die Niveaustufe auswählen"/>
-                <w:listItem w:displayText="Niveau G" w:value="Niveau G"/>
-                <w:listItem w:displayText="Niveau M" w:value="Niveau M"/>
-                <w:listItem w:displayText="Niveau E" w:value="Niveau E"/>
-                <w:listItem w:displayText="zieldifferenter Unterricht" w:value="zieldifferenter Unterricht"/>
-              </w:dropDownList>
-            </w:sdtPr>
-            <w:sdtEndPr/>
-            <w:sdtContent>
-              <w:p>
-                <w:pPr>
-                  <w:rPr>
-                    <w:rFonts w:ascii="Arial" w:hAnsi="Arial" w:cs="Arial"/>
-                    <w:sz w:val="20"/>
-                  </w:rPr>
-                </w:pPr>
-                <w:r>
-                  <w:rPr>
-                    <w:rFonts w:ascii="Arial" w:hAnsi="Arial" w:cs="Arial"/>
-                    <w:sz w:val="20"/>
-                  </w:rPr>
-                  <w:t>Bitte die Niveaustufe auswählen</w:t>
-                </w:r>
-              </w:p>
-            </w:sdtContent>
-          </w:sdt>
-          <w:sdt>
-            <w:sdtPr>
-              <w:rPr>
-                <w:rFonts w:ascii="Arial" w:hAnsi="Arial" w:cs="Arial"/>
-                <w:sz w:val="20"/>
-              </w:rPr>
-              <w:alias w:val="ggf. Note"/>
-              <w:tag w:val="ggf. Note"/>
-              <w:id w:val="-785201577"/>
-              <w:placeholder>
-                <w:docPart w:val="A381029A03614925BDB6BE5F8F8792E9"/>
-              </w:placeholder>
-              <w:dropDownList>
-                <w:listItem w:displayText="ggf. Note" w:value="ggf. Note"/>
-                <w:listItem w:displayText="   " w:value="   "/>
-                <w:listItem w:displayText="Note 1" w:value="Note 1"/>
-                <w:listItem w:displayText="Note 2" w:value="Note 2"/>
-                <w:listItem w:displayText="Note 3" w:value="Note 3"/>
-                <w:listItem w:displayText="Note 4" w:value="Note 4"/>
-                <w:listItem w:displayText="Note 5" w:value="Note 5"/>
-                <w:listItem w:displayText="Note 6" w:value="Note 6"/>
-              </w:dropDownList>
-            </w:sdtPr>
-            <w:sdtEndPr/>
-            <w:sdtContent>
-              <w:p>
-                <w:pPr>
-                  <w:rPr>
-                    <w:rFonts w:ascii="Arial" w:hAnsi="Arial" w:cs="Arial"/>
-                    <w:sz w:val="20"/>
-                  </w:rPr>
-                </w:pPr>
-                <w:r>
-                  <w:rPr>
-                    <w:rFonts w:ascii="Arial" w:hAnsi="Arial" w:cs="Arial"/>
-                    <w:sz w:val="20"/>
-                  </w:rPr>
-                  <w:t>ggf. Note</w:t>
-                </w:r>
-              </w:p>
-            </w:sdtContent>
-          </w:sdt>
-          <w:p>
-            <w:pPr>
-              <w:rPr>
-                <w:rFonts w:ascii="Arial" w:hAnsi="Arial" w:cs="Arial"/>
-              </w:rPr>
-            </w:pPr>
-          </w:p>
-        </w:tc>
-      </w:tr>
-      <w:tr>
-        <w:trPr>
-          <w:trHeight w:hRule="exact" w:val="567"/>
-          <w:jc w:val="center"/>
-        </w:trPr>
-        <w:tc>
-          <w:tcPr>
-            <w:tcW w:w="7787" w:type="dxa"/>
-            <w:tcBorders>
-              <w:bottom w:val="single" w:sz="4" w:space="0" w:color="auto"/>
-            </w:tcBorders>
-            <w:shd w:val="clear" w:color="auto" w:fill="D9D9D9" w:themeFill="background1" w:themeFillShade="D9"/>
-            <w:vAlign w:val="center"/>
-          </w:tcPr>
-          <w:p>
-            <w:pPr>
-              <w:spacing w:after="60"/>
-              <w:rPr>
-                <w:rFonts w:ascii="Arial" w:hAnsi="Arial" w:cs="Arial"/>
-              </w:rPr>
-            </w:pPr>
-            <w:r>
-              <w:rPr>
-                <w:rFonts w:ascii="Arial" w:hAnsi="Arial" w:cs="Arial"/>
-                <w:b/>
-              </w:rPr>
-              <w:t xml:space="preserve">Profilfach </w:t>
-            </w:r>
-            <w:sdt>
-              <w:sdtPr>
-                <w:rPr>
-                  <w:rStyle w:val="Formatvorlage1"/>
-                </w:rPr>
-                <w:id w:val="1695425516"/>
-                <w:placeholder>
-                  <w:docPart w:val="6693A0C84F914849A8BD57D238339BE9"/>
-                </w:placeholder>
-                <w:comboBox>
-                  <w:listItem w:value="Wählen Sie ein Element aus."/>
-                  <w:listItem w:displayText="   " w:value="   "/>
-                  <w:listItem w:displayText="Naturwissenschaft und Technik (NwT)" w:value="Naturwissenschaft und Technik (NwT)"/>
-                  <w:listItem w:displayText="Sport" w:value="Sport"/>
-                  <w:listItem w:displayText="Musik" w:value="Musik"/>
-                  <w:listItem w:displayText="Bildende Kunst" w:value="Bildende Kunst"/>
-                  <w:listItem w:displayText="Spanisch" w:value="Spanisch"/>
-                </w:comboBox>
-              </w:sdtPr>
-              <w:sdtEndPr>
-                <w:rPr>
-                  <w:rStyle w:val="Formatvorlage1"/>
-                </w:rPr>
-              </w:sdtEndPr>
-              <w:sdtContent>
-                <w:r>
-                  <w:rPr>
-                    <w:rStyle w:val="Formatvorlage1"/>
-                  </w:rPr>
-                  <w:t>Spanisch</w:t>
-                </w:r>
-              </w:sdtContent>
-            </w:sdt>
-          </w:p>
-        </w:tc>
-        <w:tc>
-          <w:tcPr>
-            <w:tcW w:w="2482" w:type="dxa"/>
-            <w:tcBorders>
-              <w:bottom w:val="single" w:sz="4" w:space="0" w:color="auto"/>
-            </w:tcBorders>
-            <w:shd w:val="clear" w:color="auto" w:fill="D9D9D9" w:themeFill="background1" w:themeFillShade="D9"/>
-            <w:vAlign w:val="center"/>
-          </w:tcPr>
-          <w:p>
-            <w:pPr>
-              <w:spacing w:after="60"/>
-              <w:rPr>
-                <w:rFonts w:ascii="Arial" w:hAnsi="Arial" w:cs="Arial"/>
-              </w:rPr>
-            </w:pPr>
-            <w:r>
-              <w:rPr>
-                <w:rFonts w:ascii="Arial" w:hAnsi="Arial" w:cs="Arial"/>
-                <w:b/>
-              </w:rPr>
-              <w:t>Niveaustufe *</w:t>
-            </w:r>
-          </w:p>
-        </w:tc>
-      </w:tr>
-      <w:tr>
-        <w:trPr>
-          <w:trHeight w:hRule="exact" w:val="1814"/>
-          <w:jc w:val="center"/>
-        </w:trPr>
-        <w:tc>
-          <w:tcPr>
-            <w:tcW w:w="7787" w:type="dxa"/>
-            <w:tcBorders>
-              <w:top w:val="single" w:sz="4" w:space="0" w:color="auto"/>
-              <w:bottom w:val="single" w:sz="4" w:space="0" w:color="auto"/>
-            </w:tcBorders>
-          </w:tcPr>
-          <w:p>
-            <w:pPr>
-              <w:rPr>
-                <w:rFonts w:ascii="Arial" w:hAnsi="Arial" w:cs="Arial"/>
-              </w:rPr>
-            </w:pPr>
-            <w:r>
-              <w:rPr>
-                <w:rFonts w:ascii="Arial" w:hAnsi="Arial" w:cs="Arial"/>
-                <w:sz w:val="20"/>
-              </w:rPr>
-              <w:fldChar w:fldCharType="begin">
-                <w:ffData>
-                  <w:name w:val=""/>
-                  <w:enabled/>
-                  <w:calcOnExit w:val="0"/>
-                  <w:textInput>
-                    <w:default w:val="${profilfach}"/>
-                    <w:maxLength w:val="600"/>
-                  </w:textInput>
-                </w:ffData>
-              </w:fldChar>
-            </w:r>
-            <w:r>
-              <w:rPr>
-                <w:rFonts w:ascii="Arial" w:hAnsi="Arial" w:cs="Arial"/>
-                <w:sz w:val="20"/>
-              </w:rPr>
-              <w:instrText xml:space="preserve"> FORMTEXT </w:instrText>
-            </w:r>
-            <w:r>
-              <w:rPr>
-                <w:rFonts w:ascii="Arial" w:hAnsi="Arial" w:cs="Arial"/>
-                <w:sz w:val="20"/>
-              </w:rPr>
-            </w:r>
-            <w:r>
-              <w:rPr>
-                <w:rFonts w:ascii="Arial" w:hAnsi="Arial" w:cs="Arial"/>
-                <w:sz w:val="20"/>
-              </w:rPr>
-              <w:fldChar w:fldCharType="separate"/>
-            </w:r>
-            <w:r>
-              <w:rPr>
-                <w:rFonts w:ascii="Arial" w:hAnsi="Arial" w:cs="Arial"/>
-                <w:noProof/>
-                <w:sz w:val="20"/>
-              </w:rPr>
-              <w:t>${profilfach}</w:t>
-            </w:r>
-            <w:r>
-              <w:rPr>
-                <w:rFonts w:ascii="Arial" w:hAnsi="Arial" w:cs="Arial"/>
-                <w:sz w:val="20"/>
-              </w:rPr>
-              <w:fldChar w:fldCharType="end"/>
-            </w:r>
-          </w:p>
-        </w:tc>
-        <w:tc>
-          <w:tcPr>
-            <w:tcW w:w="2482" w:type="dxa"/>
-            <w:tcBorders>
-              <w:top w:val="single" w:sz="4" w:space="0" w:color="auto"/>
-              <w:bottom w:val="single" w:sz="4" w:space="0" w:color="auto"/>
-            </w:tcBorders>
-          </w:tcPr>
-          <w:p>
-            <w:pPr>
-              <w:rPr>
-                <w:rFonts w:ascii="Arial" w:hAnsi="Arial" w:cs="Arial"/>
-              </w:rPr>
-            </w:pPr>
-          </w:p>
-          <w:sdt>
-            <w:sdtPr>
-              <w:rPr>
-                <w:rFonts w:ascii="Arial" w:hAnsi="Arial" w:cs="Arial"/>
-                <w:sz w:val="20"/>
-              </w:rPr>
-              <w:alias w:val="Bitte die Niveaustufe auswählen"/>
-              <w:tag w:val="Bitte die Niveaustufe auswählen"/>
-              <w:id w:val="1865085717"/>
-              <w:placeholder>
-                <w:docPart w:val="2137C24FE2F445ED8FCD766A39879D3D"/>
-              </w:placeholder>
-              <w:dropDownList>
-                <w:listItem w:displayText="Bitte die Niveaustufe auswählen" w:value="Bitte die Niveaustufe auswählen"/>
-                <w:listItem w:displayText="   " w:value="   "/>
-                <w:listItem w:displayText="Niveau G" w:value="Niveau G"/>
-                <w:listItem w:displayText="Niveau M" w:value="Niveau M"/>
-                <w:listItem w:displayText="Niveau E" w:value="Niveau E"/>
-                <w:listItem w:displayText="zieldifferenter Unterricht" w:value="zieldifferenter Unterricht"/>
-              </w:dropDownList>
-            </w:sdtPr>
-            <w:sdtEndPr/>
-            <w:sdtContent>
-              <w:p>
-                <w:pPr>
-                  <w:rPr>
-                    <w:rFonts w:ascii="Arial" w:hAnsi="Arial" w:cs="Arial"/>
-                    <w:sz w:val="20"/>
-                  </w:rPr>
-                </w:pPr>
-                <w:r>
-                  <w:rPr>
-                    <w:rFonts w:ascii="Arial" w:hAnsi="Arial" w:cs="Arial"/>
-                    <w:sz w:val="20"/>
-                  </w:rPr>
-                  <w:t>Bitte die Niveaustufe auswählen</w:t>
-                </w:r>
-              </w:p>
-            </w:sdtContent>
-          </w:sdt>
-          <w:sdt>
-            <w:sdtPr>
-              <w:rPr>
-                <w:rFonts w:ascii="Arial" w:hAnsi="Arial" w:cs="Arial"/>
-                <w:sz w:val="20"/>
-              </w:rPr>
-              <w:alias w:val="ggf. Note"/>
-              <w:tag w:val="ggf. Note"/>
-              <w:id w:val="-908228150"/>
-              <w:placeholder>
-                <w:docPart w:val="BB401264C219479685CB474E28235F08"/>
-              </w:placeholder>
-              <w:dropDownList>
-                <w:listItem w:displayText="ggf. Note" w:value="ggf. Note"/>
-                <w:listItem w:displayText="   " w:value="   "/>
-                <w:listItem w:displayText="Note 1" w:value="Note 1"/>
-                <w:listItem w:displayText="Note 2" w:value="Note 2"/>
-                <w:listItem w:displayText="Note 3" w:value="Note 3"/>
-                <w:listItem w:displayText="Note 4" w:value="Note 4"/>
-                <w:listItem w:displayText="Note 5" w:value="Note 5"/>
-                <w:listItem w:displayText="Note 6" w:value="Note 6"/>
-              </w:dropDownList>
-            </w:sdtPr>
-            <w:sdtEndPr/>
-            <w:sdtContent>
-              <w:p>
-                <w:pPr>
-                  <w:rPr>
-                    <w:rFonts w:ascii="Arial" w:hAnsi="Arial" w:cs="Arial"/>
-                    <w:sz w:val="20"/>
-                  </w:rPr>
-                </w:pPr>
-                <w:r>
-                  <w:rPr>
-                    <w:rFonts w:ascii="Arial" w:hAnsi="Arial" w:cs="Arial"/>
-                    <w:sz w:val="20"/>
-                  </w:rPr>
-                  <w:t>ggf. Note</w:t>
-                </w:r>
-              </w:p>
-            </w:sdtContent>
-          </w:sdt>
-          <w:p>
-            <w:pPr>
-              <w:rPr>
-                <w:rFonts w:ascii="Arial" w:hAnsi="Arial" w:cs="Arial"/>
-              </w:rPr>
-            </w:pPr>
-          </w:p>
         </w:tc>
       </w:tr>
     </w:tbl>
-    <w:p>
-      <w:pPr>
-        <w:spacing w:after="0" w:line="240" w:lineRule="auto"/>
-        <w:rPr>
-          <w:rFonts w:ascii="Arial" w:hAnsi="Arial" w:cs="Arial"/>
-          <w:sz w:val="20"/>
-          <w:szCs w:val="20"/>
-          <w:vertAlign w:val="superscript"/>
-        </w:rPr>
-      </w:pPr>
-    </w:p>
     <w:p>
       <w:pPr>
         <w:spacing w:after="0" w:line="240" w:lineRule="auto"/>
@@ -4208,52 +3795,276 @@
           </w:tcPr>
           <w:p>
             <w:pPr>
-              <w:rPr>
-                <w:rFonts w:ascii="Arial" w:hAnsi="Arial" w:cs="Arial"/>
+              <w:spacing w:before="60" w:after="0" w:line="269" w:lineRule="auto"/>
+              <w:rPr>
+                <w:rStyle w:val="Formatvorlage67"/>
+                <w:sz w:val="20"/>
               </w:rPr>
             </w:pPr>
             <w:r>
               <w:rPr>
-                <w:rFonts w:ascii="Arial" w:hAnsi="Arial" w:cs="Arial"/>
+                <w:rStyle w:val="Formatvorlage67"/>
                 <w:sz w:val="20"/>
               </w:rPr>
               <w:fldChar w:fldCharType="begin">
                 <w:ffData>
-                  <w:name w:val=""/>
+                  <w:name w:val="Text21"/>
                   <w:enabled/>
                   <w:calcOnExit w:val="0"/>
                   <w:textInput>
-                    <w:maxLength w:val="637"/>
+                    <w:default w:val="Vorname"/>
+                    <w:maxLength w:val="20"/>
                   </w:textInput>
                 </w:ffData>
               </w:fldChar>
             </w:r>
-            <w:r>
-              <w:rPr>
-                <w:rFonts w:ascii="Arial" w:hAnsi="Arial" w:cs="Arial"/>
+            <w:bookmarkStart w:id="23" w:name="Text21"/>
+            <w:r>
+              <w:rPr>
+                <w:rStyle w:val="Formatvorlage67"/>
                 <w:sz w:val="20"/>
               </w:rPr>
               <w:instrText xml:space="preserve"> FORMTEXT </w:instrText>
             </w:r>
             <w:r>
               <w:rPr>
-                <w:rFonts w:ascii="Arial" w:hAnsi="Arial" w:cs="Arial"/>
-                <w:sz w:val="20"/>
-              </w:rPr>
-            </w:r>
-            <w:r>
-              <w:rPr>
-                <w:rFonts w:ascii="Arial" w:hAnsi="Arial" w:cs="Arial"/>
+                <w:rStyle w:val="Formatvorlage67"/>
+                <w:sz w:val="20"/>
+              </w:rPr>
+            </w:r>
+            <w:r>
+              <w:rPr>
+                <w:rStyle w:val="Formatvorlage67"/>
                 <w:sz w:val="20"/>
               </w:rPr>
               <w:fldChar w:fldCharType="separate"/>
             </w:r>
             <w:r>
               <w:rPr>
-                <w:rFonts w:ascii="Arial" w:hAnsi="Arial" w:cs="Arial"/>
+                <w:rStyle w:val="Formatvorlage67"/>
                 <w:noProof/>
                 <w:sz w:val="20"/>
               </w:rPr>
+              <w:t>${name}</w:t>
+            </w:r>
+            <w:r>
+              <w:rPr>
+                <w:rStyle w:val="Formatvorlage67"/>
+                <w:sz w:val="20"/>
+              </w:rPr>
+              <w:fldChar w:fldCharType="end"/>
+            </w:r>
+            <w:bookmarkEnd w:id="23"/>
+            <w:r>
+              <w:rPr>
+                <w:rStyle w:val="Formatvorlage67"/>
+                <w:sz w:val="20"/>
+              </w:rPr>
+              <w:t xml:space="preserve"> </w:t>
+            </w:r>
+            <w:sdt>
+              <w:sdtPr>
+                <w:rPr>
+                  <w:rStyle w:val="Formatvorlage67"/>
+                  <w:sz w:val="20"/>
+                </w:rPr>
+                <w:id w:val="601076887"/>
+                <w:placeholder>
+                  <w:docPart w:val="3812E19E40674B78BCCC3D57BE33C558"/>
+                </w:placeholder>
+                <w:comboBox>
+                  <w:listItem w:displayText="zieldifferenter Unterricht" w:value="zieldifferenter Unterricht"/>
+                  <w:listItem w:value="Wählen Sie ein Element aus."/>
+                  <w:listItem w:displayText="   " w:value="   "/>
+                  <w:listItem w:displayText="wurde zieldifferent unterrichtet. Die Leistungsbeschreibung und -bewertung erfolgte auf Grundlage des Bildungsplans für den Förderschwerpunkt" w:value="wurde zieldifferent unterrichtet. Die Leistungsbeschreibung und -bewertung erfolgte auf Grundlage des Bildungsplans für den Förderschwerpunkt"/>
+                  <w:listItem w:displayText="${lessons_target}" w:value="${lessons_target}"/>
+                </w:comboBox>
+              </w:sdtPr>
+              <w:sdtEndPr>
+                <w:rPr>
+                  <w:rStyle w:val="Formatvorlage67"/>
+                </w:rPr>
+              </w:sdtEndPr>
+              <w:sdtContent>
+                <w:r>
+                  <w:rPr>
+                    <w:rStyle w:val="Formatvorlage67"/>
+                    <w:sz w:val="20"/>
+                  </w:rPr>
+                  <w:t>${</w:t>
+                </w:r>
+                <w:proofErr w:type="spellStart"/>
+                <w:r>
+                  <w:rPr>
+                    <w:rStyle w:val="Formatvorlage67"/>
+                    <w:sz w:val="20"/>
+                  </w:rPr>
+                  <w:t>lessons_target</w:t>
+                </w:r>
+                <w:proofErr w:type="spellEnd"/>
+                <w:r>
+                  <w:rPr>
+                    <w:rStyle w:val="Formatvorlage67"/>
+                    <w:sz w:val="20"/>
+                  </w:rPr>
+                  <w:t>}</w:t>
+                </w:r>
+              </w:sdtContent>
+            </w:sdt>
+            <w:r>
+              <w:rPr>
+                <w:rStyle w:val="Formatvorlage67"/>
+                <w:sz w:val="20"/>
+              </w:rPr>
+              <w:t xml:space="preserve"> </w:t>
+            </w:r>
+            <w:sdt>
+              <w:sdtPr>
+                <w:rPr>
+                  <w:rStyle w:val="Formatvorlage67"/>
+                  <w:sz w:val="20"/>
+                </w:rPr>
+                <w:id w:val="1201677864"/>
+                <w:placeholder>
+                  <w:docPart w:val="D43F68B11656450DAA881AE31B55CB6D"/>
+                </w:placeholder>
+                <w:comboBox>
+                  <w:listItem w:value="Wählen Sie ein Element aus."/>
+                  <w:listItem w:displayText="   " w:value="   "/>
+                  <w:listItem w:displayText="Lernen." w:value="Lernen."/>
+                  <w:listItem w:displayText="geistige Entwicklung." w:value="geistige Entwicklung."/>
+                  <w:listItem w:displayText="${focus}" w:value="${focus}"/>
+                </w:comboBox>
+              </w:sdtPr>
+              <w:sdtEndPr>
+                <w:rPr>
+                  <w:rStyle w:val="Formatvorlage67"/>
+                </w:rPr>
+              </w:sdtEndPr>
+              <w:sdtContent>
+                <w:r>
+                  <w:rPr>
+                    <w:rStyle w:val="Formatvorlage67"/>
+                    <w:sz w:val="20"/>
+                  </w:rPr>
+                  <w:t>${</w:t>
+                </w:r>
+                <w:proofErr w:type="spellStart"/>
+                <w:r>
+                  <w:rPr>
+                    <w:rStyle w:val="Formatvorlage67"/>
+                    <w:sz w:val="20"/>
+                  </w:rPr>
+                  <w:t>focus</w:t>
+                </w:r>
+                <w:proofErr w:type="spellEnd"/>
+                <w:r>
+                  <w:rPr>
+                    <w:rStyle w:val="Formatvorlage67"/>
+                    <w:sz w:val="20"/>
+                  </w:rPr>
+                  <w:t>}</w:t>
+                </w:r>
+              </w:sdtContent>
+            </w:sdt>
+            <w:r>
+              <w:rPr>
+                <w:rStyle w:val="Formatvorlage67"/>
+                <w:sz w:val="20"/>
+              </w:rPr>
+              <w:t xml:space="preserve"> </w:t>
+            </w:r>
+          </w:p>
+          <w:sdt>
+            <w:sdtPr>
+              <w:rPr>
+                <w:rStyle w:val="Formatvorlage18"/>
+              </w:rPr>
+              <w:id w:val="-1698311650"/>
+              <w:placeholder>
+                <w:docPart w:val="3812E19E40674B78BCCC3D57BE33C558"/>
+              </w:placeholder>
+              <w:comboBox>
+                <w:listItem w:displayText="Beiblatt" w:value="Beiblatt"/>
+                <w:listItem w:value="Wählen Sie ein Element aus."/>
+                <w:listItem w:displayText="   " w:value="   "/>
+                <w:listItem w:displayText="(siehe schuleigenes Beiblatt)" w:value="(siehe schuleigenes Beiblatt)"/>
+              </w:comboBox>
+            </w:sdtPr>
+            <w:sdtEndPr>
+              <w:rPr>
+                <w:rStyle w:val="Formatvorlage67"/>
+                <w:sz w:val="22"/>
+              </w:rPr>
+            </w:sdtEndPr>
+            <w:sdtContent>
+              <w:p>
+                <w:pPr>
+                  <w:spacing w:after="0" w:line="269" w:lineRule="auto"/>
+                  <w:rPr>
+                    <w:rStyle w:val="Formatvorlage67"/>
+                    <w:sz w:val="20"/>
+                  </w:rPr>
+                </w:pPr>
+                <w:r>
+                  <w:rPr>
+                    <w:rStyle w:val="Formatvorlage18"/>
+                  </w:rPr>
+                  <w:t>Beiblatt</w:t>
+                </w:r>
+              </w:p>
+            </w:sdtContent>
+          </w:sdt>
+          <w:p>
+            <w:pPr>
+              <w:spacing w:before="60" w:after="0"/>
+              <w:rPr>
+                <w:rFonts w:ascii="Arial" w:hAnsi="Arial" w:cs="Arial"/>
+              </w:rPr>
+            </w:pPr>
+            <w:r>
+              <w:rPr>
+                <w:rFonts w:ascii="Arial" w:hAnsi="Arial" w:cs="Arial"/>
+                <w:sz w:val="20"/>
+              </w:rPr>
+              <w:fldChar w:fldCharType="begin">
+                <w:ffData>
+                  <w:name w:val="Text22"/>
+                  <w:enabled/>
+                  <w:calcOnExit w:val="0"/>
+                  <w:textInput>
+                    <w:maxLength w:val="650"/>
+                  </w:textInput>
+                </w:ffData>
+              </w:fldChar>
+            </w:r>
+            <w:bookmarkStart w:id="24" w:name="Text22"/>
+            <w:r>
+              <w:rPr>
+                <w:rFonts w:ascii="Arial" w:hAnsi="Arial" w:cs="Arial"/>
+                <w:sz w:val="20"/>
+              </w:rPr>
+              <w:instrText xml:space="preserve"> FORMTEXT </w:instrText>
+            </w:r>
+            <w:r>
+              <w:rPr>
+                <w:rFonts w:ascii="Arial" w:hAnsi="Arial" w:cs="Arial"/>
+                <w:sz w:val="20"/>
+              </w:rPr>
+            </w:r>
+            <w:r>
+              <w:rPr>
+                <w:rFonts w:ascii="Arial" w:hAnsi="Arial" w:cs="Arial"/>
+                <w:sz w:val="20"/>
+              </w:rPr>
+              <w:fldChar w:fldCharType="separate"/>
+            </w:r>
+            <w:r>
+              <w:rPr>
+                <w:rFonts w:ascii="Arial" w:hAnsi="Arial" w:cs="Arial"/>
+                <w:noProof/>
+                <w:sz w:val="20"/>
+              </w:rPr>
               <w:t>${comments}</w:t>
             </w:r>
             <w:r>
@@ -4263,6 +4074,7 @@
               </w:rPr>
               <w:fldChar w:fldCharType="end"/>
             </w:r>
+            <w:bookmarkEnd w:id="24"/>
           </w:p>
         </w:tc>
       </w:tr>
@@ -4280,7 +4092,7 @@
     </w:p>
     <w:p>
       <w:pPr>
-        <w:spacing w:after="0" w:line="312" w:lineRule="auto"/>
+        <w:spacing w:after="0" w:line="269" w:lineRule="auto"/>
         <w:ind w:left="-284"/>
         <w:rPr>
           <w:rFonts w:ascii="Arial" w:hAnsi="Arial" w:cs="Arial"/>
@@ -4324,7 +4136,7 @@
     </w:p>
     <w:p>
       <w:pPr>
-        <w:spacing w:after="0" w:line="312" w:lineRule="auto"/>
+        <w:spacing w:after="0" w:line="269" w:lineRule="auto"/>
         <w:rPr>
           <w:rFonts w:ascii="Arial" w:hAnsi="Arial" w:cs="Arial"/>
           <w:sz w:val="20"/>
@@ -4367,7 +4179,7 @@
     </w:p>
     <w:p>
       <w:pPr>
-        <w:spacing w:after="0" w:line="312" w:lineRule="auto"/>
+        <w:spacing w:after="0" w:line="269" w:lineRule="auto"/>
         <w:rPr>
           <w:rFonts w:ascii="Arial" w:hAnsi="Arial" w:cs="Arial"/>
           <w:sz w:val="20"/>
@@ -4421,7 +4233,8 @@
     <w:tbl>
       <w:tblPr>
         <w:tblStyle w:val="a8"/>
-        <w:tblW w:w="9315" w:type="dxa"/>
+        <w:tblW w:w="10206" w:type="dxa"/>
+        <w:jc w:val="center"/>
         <w:tblBorders>
           <w:top w:val="none" w:sz="0" w:space="0" w:color="auto"/>
           <w:left w:val="none" w:sz="0" w:space="0" w:color="auto"/>
@@ -4438,19 +4251,20 @@
         <w:tblLook w:val="04A0" w:firstRow="1" w:lastRow="0" w:firstColumn="1" w:lastColumn="0" w:noHBand="0" w:noVBand="1"/>
       </w:tblPr>
       <w:tblGrid>
-        <w:gridCol w:w="1860"/>
-        <w:gridCol w:w="1863"/>
-        <w:gridCol w:w="1864"/>
-        <w:gridCol w:w="1864"/>
-        <w:gridCol w:w="1864"/>
+        <w:gridCol w:w="2039"/>
+        <w:gridCol w:w="2073"/>
+        <w:gridCol w:w="1701"/>
+        <w:gridCol w:w="2351"/>
+        <w:gridCol w:w="2042"/>
       </w:tblGrid>
       <w:tr>
         <w:trPr>
-          <w:trHeight w:hRule="exact" w:val="559"/>
+          <w:trHeight w:hRule="exact" w:val="567"/>
+          <w:jc w:val="center"/>
         </w:trPr>
         <w:tc>
           <w:tcPr>
-            <w:tcW w:w="1860" w:type="dxa"/>
+            <w:tcW w:w="2039" w:type="dxa"/>
             <w:tcBorders>
               <w:top w:val="nil"/>
               <w:left w:val="nil"/>
@@ -4468,7 +4282,7 @@
         </w:tc>
         <w:tc>
           <w:tcPr>
-            <w:tcW w:w="1863" w:type="dxa"/>
+            <w:tcW w:w="2073" w:type="dxa"/>
             <w:tcBorders>
               <w:top w:val="nil"/>
               <w:left w:val="nil"/>
@@ -4488,7 +4302,7 @@
         </w:tc>
         <w:tc>
           <w:tcPr>
-            <w:tcW w:w="1864" w:type="dxa"/>
+            <w:tcW w:w="1701" w:type="dxa"/>
             <w:vAlign w:val="center"/>
           </w:tcPr>
           <w:p>
@@ -4503,7 +4317,7 @@
         </w:tc>
         <w:tc>
           <w:tcPr>
-            <w:tcW w:w="3728" w:type="dxa"/>
+            <w:tcW w:w="4393" w:type="dxa"/>
             <w:gridSpan w:val="2"/>
             <w:tcBorders>
               <w:top w:val="nil"/>
@@ -4531,17 +4345,16 @@
               </w:rPr>
               <w:fldChar w:fldCharType="begin">
                 <w:ffData>
-                  <w:name w:val="Text3"/>
+                  <w:name w:val="Text23"/>
                   <w:enabled/>
                   <w:calcOnExit w:val="0"/>
                   <w:textInput>
-                    <w:default w:val="(max. 35 Zeichen)"/>
-                    <w:maxLength w:val="35"/>
+                    <w:maxLength w:val="50"/>
                   </w:textInput>
                 </w:ffData>
               </w:fldChar>
             </w:r>
-            <w:bookmarkStart w:id="11" w:name="Text3"/>
+            <w:bookmarkStart w:id="25" w:name="Text23"/>
             <w:r>
               <w:rPr>
                 <w:rFonts w:ascii="Arial" w:hAnsi="Arial" w:cs="Arial"/>
@@ -4565,6 +4378,8 @@
               </w:rPr>
               <w:fldChar w:fldCharType="separate"/>
             </w:r>
+            <w:bookmarkStart w:id="26" w:name="_GoBack"/>
+            <w:bookmarkEnd w:id="26"/>
             <w:r>
               <w:rPr>
                 <w:rFonts w:ascii="Arial" w:hAnsi="Arial" w:cs="Arial"/>
@@ -4581,17 +4396,18 @@
               </w:rPr>
               <w:fldChar w:fldCharType="end"/>
             </w:r>
-            <w:bookmarkEnd w:id="11"/>
+            <w:bookmarkEnd w:id="25"/>
           </w:p>
         </w:tc>
       </w:tr>
       <w:tr>
         <w:trPr>
           <w:trHeight w:hRule="exact" w:val="227"/>
+          <w:jc w:val="center"/>
         </w:trPr>
         <w:tc>
           <w:tcPr>
-            <w:tcW w:w="1860" w:type="dxa"/>
+            <w:tcW w:w="2039" w:type="dxa"/>
             <w:tcBorders>
               <w:top w:val="nil"/>
               <w:left w:val="nil"/>
@@ -4609,7 +4425,7 @@
         </w:tc>
         <w:tc>
           <w:tcPr>
-            <w:tcW w:w="1863" w:type="dxa"/>
+            <w:tcW w:w="2073" w:type="dxa"/>
             <w:tcBorders>
               <w:top w:val="nil"/>
               <w:left w:val="nil"/>
@@ -4629,7 +4445,7 @@
         </w:tc>
         <w:tc>
           <w:tcPr>
-            <w:tcW w:w="1864" w:type="dxa"/>
+            <w:tcW w:w="1701" w:type="dxa"/>
             <w:vAlign w:val="center"/>
           </w:tcPr>
           <w:p>
@@ -4644,7 +4460,7 @@
         </w:tc>
         <w:tc>
           <w:tcPr>
-            <w:tcW w:w="3728" w:type="dxa"/>
+            <w:tcW w:w="4393" w:type="dxa"/>
             <w:gridSpan w:val="2"/>
             <w:tcBorders>
               <w:top w:val="nil"/>
@@ -4666,7 +4482,7 @@
               <w:rPr>
                 <w:rFonts w:ascii="Arial" w:hAnsi="Arial" w:cs="Arial"/>
                 <w:noProof/>
-                <w:sz w:val="18"/>
+                <w:sz w:val="16"/>
                 <w:szCs w:val="16"/>
               </w:rPr>
               <w:t xml:space="preserve">Ort, </w:t>
@@ -4675,7 +4491,7 @@
               <w:rPr>
                 <w:rFonts w:ascii="Arial" w:hAnsi="Arial" w:cs="Arial"/>
                 <w:noProof/>
-                <w:sz w:val="18"/>
+                <w:sz w:val="16"/>
                 <w:szCs w:val="16"/>
               </w:rPr>
               <w:t>Datum</w:t>
@@ -4684,9 +4500,13 @@
         </w:tc>
       </w:tr>
       <w:tr>
+        <w:trPr>
+          <w:trHeight w:hRule="exact" w:val="567"/>
+          <w:jc w:val="center"/>
+        </w:trPr>
         <w:tc>
           <w:tcPr>
-            <w:tcW w:w="1860" w:type="dxa"/>
+            <w:tcW w:w="2039" w:type="dxa"/>
             <w:tcBorders>
               <w:left w:val="nil"/>
               <w:bottom w:val="single" w:sz="4" w:space="0" w:color="auto"/>
@@ -4704,7 +4524,7 @@
         </w:tc>
         <w:tc>
           <w:tcPr>
-            <w:tcW w:w="1863" w:type="dxa"/>
+            <w:tcW w:w="2073" w:type="dxa"/>
             <w:tcBorders>
               <w:left w:val="nil"/>
               <w:bottom w:val="single" w:sz="4" w:space="0" w:color="auto"/>
@@ -4724,7 +4544,7 @@
         </w:tc>
         <w:tc>
           <w:tcPr>
-            <w:tcW w:w="1864" w:type="dxa"/>
+            <w:tcW w:w="1701" w:type="dxa"/>
             <w:vMerge w:val="restart"/>
             <w:vAlign w:val="center"/>
             <w:hideMark/>
@@ -4743,13 +4563,29 @@
                 <w:noProof/>
                 <w:sz w:val="18"/>
               </w:rPr>
+              <w:t>(</w:t>
+            </w:r>
+            <w:r>
+              <w:rPr>
+                <w:rFonts w:ascii="Arial" w:hAnsi="Arial" w:cs="Arial"/>
+                <w:noProof/>
+                <w:sz w:val="18"/>
+              </w:rPr>
               <w:t>Dienstsiegel</w:t>
+            </w:r>
+            <w:r>
+              <w:rPr>
+                <w:rFonts w:ascii="Arial" w:hAnsi="Arial" w:cs="Arial"/>
+                <w:noProof/>
+                <w:sz w:val="18"/>
+              </w:rPr>
+              <w:t>)</w:t>
             </w:r>
           </w:p>
         </w:tc>
         <w:tc>
           <w:tcPr>
-            <w:tcW w:w="1864" w:type="dxa"/>
+            <w:tcW w:w="2351" w:type="dxa"/>
             <w:tcBorders>
               <w:top w:val="nil"/>
               <w:left w:val="nil"/>
@@ -4768,7 +4604,7 @@
         </w:tc>
         <w:tc>
           <w:tcPr>
-            <w:tcW w:w="1864" w:type="dxa"/>
+            <w:tcW w:w="2042" w:type="dxa"/>
             <w:tcBorders>
               <w:top w:val="nil"/>
               <w:left w:val="nil"/>
@@ -4795,9 +4631,13 @@
         </w:tc>
       </w:tr>
       <w:tr>
+        <w:trPr>
+          <w:trHeight w:hRule="exact" w:val="284"/>
+          <w:jc w:val="center"/>
+        </w:trPr>
         <w:tc>
           <w:tcPr>
-            <w:tcW w:w="3723" w:type="dxa"/>
+            <w:tcW w:w="4112" w:type="dxa"/>
             <w:gridSpan w:val="2"/>
             <w:tcBorders>
               <w:top w:val="single" w:sz="4" w:space="0" w:color="auto"/>
@@ -4815,8 +4655,8 @@
               <w:rPr>
                 <w:rFonts w:ascii="Arial" w:hAnsi="Arial" w:cs="Arial"/>
                 <w:noProof/>
-                <w:sz w:val="18"/>
-                <w:szCs w:val="18"/>
+                <w:sz w:val="16"/>
+                <w:szCs w:val="16"/>
               </w:rPr>
             </w:pPr>
             <w:r>
@@ -4824,15 +4664,115 @@
                 <w:rFonts w:ascii="Arial" w:hAnsi="Arial" w:cs="Arial"/>
                 <w:noProof/>
                 <w:sz w:val="16"/>
-                <w:szCs w:val="18"/>
-              </w:rPr>
-              <w:t>Lerngruppenbegleiterin/Lerngruppenbegleiter</w:t>
-            </w:r>
+                <w:szCs w:val="16"/>
+              </w:rPr>
+              <w:fldChar w:fldCharType="begin">
+                <w:ffData>
+                  <w:name w:val="Text24"/>
+                  <w:enabled/>
+                  <w:calcOnExit w:val="0"/>
+                  <w:textInput>
+                    <w:default w:val="Name"/>
+                  </w:textInput>
+                </w:ffData>
+              </w:fldChar>
+            </w:r>
+            <w:bookmarkStart w:id="27" w:name="Text24"/>
+            <w:r>
+              <w:rPr>
+                <w:rFonts w:ascii="Arial" w:hAnsi="Arial" w:cs="Arial"/>
+                <w:noProof/>
+                <w:sz w:val="16"/>
+                <w:szCs w:val="16"/>
+              </w:rPr>
+              <w:instrText xml:space="preserve"> FORMTEXT </w:instrText>
+            </w:r>
+            <w:r>
+              <w:rPr>
+                <w:rFonts w:ascii="Arial" w:hAnsi="Arial" w:cs="Arial"/>
+                <w:noProof/>
+                <w:sz w:val="16"/>
+                <w:szCs w:val="16"/>
+              </w:rPr>
+            </w:r>
+            <w:r>
+              <w:rPr>
+                <w:rFonts w:ascii="Arial" w:hAnsi="Arial" w:cs="Arial"/>
+                <w:noProof/>
+                <w:sz w:val="16"/>
+                <w:szCs w:val="16"/>
+              </w:rPr>
+              <w:fldChar w:fldCharType="separate"/>
+            </w:r>
+            <w:r>
+              <w:rPr>
+                <w:rFonts w:ascii="Arial" w:hAnsi="Arial" w:cs="Arial"/>
+                <w:noProof/>
+                <w:sz w:val="16"/>
+                <w:szCs w:val="16"/>
+              </w:rPr>
+              <w:t>Name</w:t>
+            </w:r>
+            <w:r>
+              <w:rPr>
+                <w:rFonts w:ascii="Arial" w:hAnsi="Arial" w:cs="Arial"/>
+                <w:noProof/>
+                <w:sz w:val="16"/>
+                <w:szCs w:val="16"/>
+              </w:rPr>
+              <w:fldChar w:fldCharType="end"/>
+            </w:r>
+            <w:bookmarkEnd w:id="27"/>
+            <w:r>
+              <w:rPr>
+                <w:rFonts w:ascii="Arial" w:hAnsi="Arial" w:cs="Arial"/>
+                <w:noProof/>
+                <w:sz w:val="16"/>
+                <w:szCs w:val="16"/>
+              </w:rPr>
+              <w:t xml:space="preserve">, </w:t>
+            </w:r>
+            <w:sdt>
+              <w:sdtPr>
+                <w:rPr>
+                  <w:rStyle w:val="Formatvorlage20"/>
+                </w:rPr>
+                <w:id w:val="-2026705240"/>
+                <w:placeholder>
+                  <w:docPart w:val="37C1C7D53F7A4CDE9481786C75AF7480"/>
+                </w:placeholder>
+                <w:showingPlcHdr/>
+                <w:comboBox>
+                  <w:listItem w:value="Wählen Sie ein Element aus."/>
+                  <w:listItem w:displayText="Schulleiterin" w:value="Schulleiterin"/>
+                  <w:listItem w:displayText="Schulleiter" w:value="Schulleiter"/>
+                </w:comboBox>
+              </w:sdtPr>
+              <w:sdtEndPr>
+                <w:rPr>
+                  <w:rStyle w:val="a0"/>
+                  <w:rFonts w:ascii="Calibri" w:hAnsi="Calibri" w:cs="Arial"/>
+                  <w:noProof/>
+                  <w:sz w:val="22"/>
+                  <w:szCs w:val="16"/>
+                </w:rPr>
+              </w:sdtEndPr>
+              <w:sdtContent>
+                <w:r>
+                  <w:rPr>
+                    <w:rStyle w:val="a9"/>
+                    <w:sz w:val="16"/>
+                    <w:szCs w:val="16"/>
+                  </w:rPr>
+                  <w:t>Wählen Sie ein Element aus.</w:t>
+                </w:r>
+              </w:sdtContent>
+            </w:sdt>
           </w:p>
         </w:tc>
         <w:tc>
           <w:tcPr>
-            <w:tcW w:w="1864" w:type="dxa"/>
+            <w:tcW w:w="1701" w:type="dxa"/>
             <w:vMerge/>
             <w:vAlign w:val="center"/>
             <w:hideMark/>
@@ -4840,23 +4780,26 @@
           <w:p>
             <w:pPr>
               <w:spacing w:after="0"/>
+              <w:jc w:val="center"/>
               <w:rPr>
                 <w:rFonts w:ascii="Arial" w:hAnsi="Arial" w:cs="Arial"/>
                 <w:noProof/>
+                <w:sz w:val="16"/>
+                <w:szCs w:val="16"/>
               </w:rPr>
             </w:pPr>
           </w:p>
         </w:tc>
         <w:tc>
           <w:tcPr>
-            <w:tcW w:w="3728" w:type="dxa"/>
+            <w:tcW w:w="4393" w:type="dxa"/>
             <w:gridSpan w:val="2"/>
             <w:tcBorders>
               <w:top w:val="single" w:sz="4" w:space="0" w:color="auto"/>
               <w:left w:val="nil"/>
-              <w:bottom w:val="nil"/>
               <w:right w:val="nil"/>
             </w:tcBorders>
+            <w:vAlign w:val="center"/>
             <w:hideMark/>
           </w:tcPr>
           <w:p>
@@ -4866,19 +4809,118 @@
               <w:rPr>
                 <w:rFonts w:ascii="Arial" w:hAnsi="Arial" w:cs="Arial"/>
                 <w:noProof/>
-                <w:sz w:val="18"/>
-                <w:szCs w:val="18"/>
+                <w:sz w:val="16"/>
+                <w:szCs w:val="16"/>
               </w:rPr>
             </w:pPr>
             <w:r>
               <w:rPr>
                 <w:rFonts w:ascii="Arial" w:hAnsi="Arial" w:cs="Arial"/>
                 <w:noProof/>
-                <w:sz w:val="18"/>
-                <w:szCs w:val="18"/>
-              </w:rPr>
-              <w:t>Schulleiterin/Schulleiter</w:t>
-            </w:r>
+                <w:sz w:val="16"/>
+                <w:szCs w:val="16"/>
+              </w:rPr>
+              <w:fldChar w:fldCharType="begin">
+                <w:ffData>
+                  <w:name w:val="Text25"/>
+                  <w:enabled/>
+                  <w:calcOnExit w:val="0"/>
+                  <w:textInput>
+                    <w:default w:val="Name"/>
+                  </w:textInput>
+                </w:ffData>
+              </w:fldChar>
+            </w:r>
+            <w:bookmarkStart w:id="28" w:name="Text25"/>
+            <w:r>
+              <w:rPr>
+                <w:rFonts w:ascii="Arial" w:hAnsi="Arial" w:cs="Arial"/>
+                <w:noProof/>
+                <w:sz w:val="16"/>
+                <w:szCs w:val="16"/>
+              </w:rPr>
+              <w:instrText xml:space="preserve"> FORMTEXT </w:instrText>
+            </w:r>
+            <w:r>
+              <w:rPr>
+                <w:rFonts w:ascii="Arial" w:hAnsi="Arial" w:cs="Arial"/>
+                <w:noProof/>
+                <w:sz w:val="16"/>
+                <w:szCs w:val="16"/>
+              </w:rPr>
+            </w:r>
+            <w:r>
+              <w:rPr>
+                <w:rFonts w:ascii="Arial" w:hAnsi="Arial" w:cs="Arial"/>
+                <w:noProof/>
+                <w:sz w:val="16"/>
+                <w:szCs w:val="16"/>
+              </w:rPr>
+              <w:fldChar w:fldCharType="separate"/>
+            </w:r>
+            <w:r>
+              <w:rPr>
+                <w:rFonts w:ascii="Arial" w:hAnsi="Arial" w:cs="Arial"/>
+                <w:noProof/>
+                <w:sz w:val="16"/>
+                <w:szCs w:val="16"/>
+              </w:rPr>
+              <w:t>Name</w:t>
+            </w:r>
+            <w:r>
+              <w:rPr>
+                <w:rFonts w:ascii="Arial" w:hAnsi="Arial" w:cs="Arial"/>
+                <w:noProof/>
+                <w:sz w:val="16"/>
+                <w:szCs w:val="16"/>
+              </w:rPr>
+              <w:fldChar w:fldCharType="end"/>
+            </w:r>
+            <w:bookmarkEnd w:id="28"/>
+            <w:r>
+              <w:rPr>
+                <w:rFonts w:ascii="Arial" w:hAnsi="Arial" w:cs="Arial"/>
+                <w:noProof/>
+                <w:sz w:val="16"/>
+                <w:szCs w:val="16"/>
+              </w:rPr>
+              <w:t xml:space="preserve">, </w:t>
+            </w:r>
+            <w:sdt>
+              <w:sdtPr>
+                <w:rPr>
+                  <w:rStyle w:val="Formatvorlage17"/>
+                </w:rPr>
+                <w:id w:val="-556168209"/>
+                <w:placeholder>
+                  <w:docPart w:val="E8957874FC204CECB7EECE23E139CCDE"/>
+                </w:placeholder>
+                <w:showingPlcHdr/>
+                <w:comboBox>
+                  <w:listItem w:value="Wählen Sie ein Element aus."/>
+                  <w:listItem w:displayText="Lerngruppenbegleiterin" w:value="Lerngruppenbegleiterin"/>
+                  <w:listItem w:displayText="Lerngruppenbegleiter" w:value="Lerngruppenbegleiter"/>
+                </w:comboBox>
+              </w:sdtPr>
+              <w:sdtEndPr>
+                <w:rPr>
+                  <w:rStyle w:val="a0"/>
+                  <w:rFonts w:ascii="Calibri" w:hAnsi="Calibri" w:cs="Arial"/>
+                  <w:noProof/>
+                  <w:sz w:val="22"/>
+                  <w:szCs w:val="16"/>
+                </w:rPr>
+              </w:sdtEndPr>
+              <w:sdtContent>
+                <w:r>
+                  <w:rPr>
+                    <w:rStyle w:val="a9"/>
+                    <w:sz w:val="16"/>
+                  </w:rPr>
+                  <w:t>Wählen Sie ein Element aus.</w:t>
+                </w:r>
+              </w:sdtContent>
+            </w:sdt>
           </w:p>
         </w:tc>
       </w:tr>
@@ -4893,28 +4935,13 @@
             <w:insideV w:val="single" w:sz="4" w:space="0" w:color="auto"/>
           </w:tblBorders>
         </w:tblPrEx>
+        <w:trPr>
+          <w:trHeight w:hRule="exact" w:val="170"/>
+          <w:jc w:val="center"/>
+        </w:trPr>
         <w:tc>
           <w:tcPr>
-            <w:tcW w:w="1860" w:type="dxa"/>
-            <w:tcBorders>
-              <w:top w:val="nil"/>
-              <w:left w:val="nil"/>
-              <w:bottom w:val="single" w:sz="4" w:space="0" w:color="auto"/>
-              <w:right w:val="nil"/>
-            </w:tcBorders>
-          </w:tcPr>
-          <w:p>
-            <w:pPr>
-              <w:rPr>
-                <w:rFonts w:ascii="Arial" w:hAnsi="Arial" w:cs="Arial"/>
-                <w:noProof/>
-              </w:rPr>
-            </w:pPr>
-          </w:p>
-        </w:tc>
-        <w:tc>
-          <w:tcPr>
-            <w:tcW w:w="1863" w:type="dxa"/>
+            <w:tcW w:w="2039" w:type="dxa"/>
             <w:tcBorders>
               <w:top w:val="nil"/>
               <w:left w:val="nil"/>
@@ -4933,7 +4960,7 @@
         </w:tc>
         <w:tc>
           <w:tcPr>
-            <w:tcW w:w="1864" w:type="dxa"/>
+            <w:tcW w:w="2073" w:type="dxa"/>
             <w:tcBorders>
               <w:top w:val="nil"/>
               <w:left w:val="nil"/>
@@ -4952,11 +4979,11 @@
         </w:tc>
         <w:tc>
           <w:tcPr>
-            <w:tcW w:w="1864" w:type="dxa"/>
+            <w:tcW w:w="1701" w:type="dxa"/>
             <w:tcBorders>
               <w:top w:val="nil"/>
               <w:left w:val="nil"/>
-              <w:bottom w:val="single" w:sz="4" w:space="0" w:color="auto"/>
+              <w:bottom w:val="nil"/>
               <w:right w:val="nil"/>
             </w:tcBorders>
           </w:tcPr>
@@ -4971,11 +4998,11 @@
         </w:tc>
         <w:tc>
           <w:tcPr>
-            <w:tcW w:w="1864" w:type="dxa"/>
+            <w:tcW w:w="2351" w:type="dxa"/>
             <w:tcBorders>
               <w:top w:val="nil"/>
               <w:left w:val="nil"/>
-              <w:bottom w:val="single" w:sz="4" w:space="0" w:color="auto"/>
+              <w:bottom w:val="nil"/>
               <w:right w:val="nil"/>
             </w:tcBorders>
           </w:tcPr>
@@ -4987,6 +5014,17 @@
               </w:rPr>
             </w:pPr>
           </w:p>
+        </w:tc>
+        <w:tc>
+          <w:tcPr>
+            <w:tcW w:w="2042" w:type="dxa"/>
+            <w:tcBorders>
+              <w:top w:val="nil"/>
+              <w:left w:val="nil"/>
+              <w:bottom w:val="nil"/>
+              <w:right w:val="nil"/>
+            </w:tcBorders>
+          </w:tcPr>
           <w:p>
             <w:pPr>
               <w:rPr>
@@ -5008,9 +5046,132 @@
             <w:insideV w:val="single" w:sz="4" w:space="0" w:color="auto"/>
           </w:tblBorders>
         </w:tblPrEx>
+        <w:trPr>
+          <w:trHeight w:hRule="exact" w:val="567"/>
+          <w:jc w:val="center"/>
+        </w:trPr>
         <w:tc>
           <w:tcPr>
-            <w:tcW w:w="3723" w:type="dxa"/>
+            <w:tcW w:w="2039" w:type="dxa"/>
+            <w:tcBorders>
+              <w:top w:val="nil"/>
+              <w:left w:val="nil"/>
+              <w:bottom w:val="single" w:sz="4" w:space="0" w:color="auto"/>
+              <w:right w:val="nil"/>
+            </w:tcBorders>
+          </w:tcPr>
+          <w:p>
+            <w:pPr>
+              <w:rPr>
+                <w:rFonts w:ascii="Arial" w:hAnsi="Arial" w:cs="Arial"/>
+                <w:noProof/>
+              </w:rPr>
+            </w:pPr>
+          </w:p>
+        </w:tc>
+        <w:tc>
+          <w:tcPr>
+            <w:tcW w:w="2073" w:type="dxa"/>
+            <w:tcBorders>
+              <w:top w:val="nil"/>
+              <w:left w:val="nil"/>
+              <w:bottom w:val="nil"/>
+              <w:right w:val="nil"/>
+            </w:tcBorders>
+          </w:tcPr>
+          <w:p>
+            <w:pPr>
+              <w:rPr>
+                <w:rFonts w:ascii="Arial" w:hAnsi="Arial" w:cs="Arial"/>
+                <w:noProof/>
+              </w:rPr>
+            </w:pPr>
+          </w:p>
+        </w:tc>
+        <w:tc>
+          <w:tcPr>
+            <w:tcW w:w="1701" w:type="dxa"/>
+            <w:tcBorders>
+              <w:top w:val="nil"/>
+              <w:left w:val="nil"/>
+              <w:bottom w:val="nil"/>
+              <w:right w:val="nil"/>
+            </w:tcBorders>
+          </w:tcPr>
+          <w:p>
+            <w:pPr>
+              <w:rPr>
+                <w:rFonts w:ascii="Arial" w:hAnsi="Arial" w:cs="Arial"/>
+                <w:noProof/>
+              </w:rPr>
+            </w:pPr>
+          </w:p>
+        </w:tc>
+        <w:tc>
+          <w:tcPr>
+            <w:tcW w:w="2351" w:type="dxa"/>
+            <w:tcBorders>
+              <w:top w:val="nil"/>
+              <w:left w:val="nil"/>
+              <w:bottom w:val="single" w:sz="4" w:space="0" w:color="auto"/>
+              <w:right w:val="nil"/>
+            </w:tcBorders>
+          </w:tcPr>
+          <w:p>
+            <w:pPr>
+              <w:rPr>
+                <w:rFonts w:ascii="Arial" w:hAnsi="Arial" w:cs="Arial"/>
+                <w:noProof/>
+              </w:rPr>
+            </w:pPr>
+          </w:p>
+        </w:tc>
+        <w:tc>
+          <w:tcPr>
+            <w:tcW w:w="2042" w:type="dxa"/>
+            <w:tcBorders>
+              <w:top w:val="nil"/>
+              <w:left w:val="nil"/>
+              <w:bottom w:val="single" w:sz="4" w:space="0" w:color="auto"/>
+              <w:right w:val="nil"/>
+            </w:tcBorders>
+          </w:tcPr>
+          <w:p>
+            <w:pPr>
+              <w:rPr>
+                <w:rFonts w:ascii="Arial" w:hAnsi="Arial" w:cs="Arial"/>
+                <w:noProof/>
+              </w:rPr>
+            </w:pPr>
+          </w:p>
+          <w:p>
+            <w:pPr>
+              <w:rPr>
+                <w:rFonts w:ascii="Arial" w:hAnsi="Arial" w:cs="Arial"/>
+                <w:noProof/>
+              </w:rPr>
+            </w:pPr>
+          </w:p>
+        </w:tc>
+      </w:tr>
+      <w:tr>
+        <w:tblPrEx>
+          <w:tblBorders>
+            <w:top w:val="single" w:sz="4" w:space="0" w:color="auto"/>
+            <w:left w:val="single" w:sz="4" w:space="0" w:color="auto"/>
+            <w:bottom w:val="single" w:sz="4" w:space="0" w:color="auto"/>
+            <w:right w:val="single" w:sz="4" w:space="0" w:color="auto"/>
+            <w:insideH w:val="single" w:sz="4" w:space="0" w:color="auto"/>
+            <w:insideV w:val="single" w:sz="4" w:space="0" w:color="auto"/>
+          </w:tblBorders>
+        </w:tblPrEx>
+        <w:trPr>
+          <w:trHeight w:hRule="exact" w:val="284"/>
+          <w:jc w:val="center"/>
+        </w:trPr>
+        <w:tc>
+          <w:tcPr>
+            <w:tcW w:w="4112" w:type="dxa"/>
             <w:gridSpan w:val="2"/>
             <w:tcBorders>
               <w:top w:val="single" w:sz="4" w:space="0" w:color="auto"/>
@@ -5045,7 +5206,7 @@
         </w:tc>
         <w:tc>
           <w:tcPr>
-            <w:tcW w:w="1864" w:type="dxa"/>
+            <w:tcW w:w="1701" w:type="dxa"/>
             <w:tcBorders>
               <w:top w:val="nil"/>
               <w:left w:val="nil"/>
@@ -5068,7 +5229,7 @@
         </w:tc>
         <w:tc>
           <w:tcPr>
-            <w:tcW w:w="3728" w:type="dxa"/>
+            <w:tcW w:w="4393" w:type="dxa"/>
             <w:gridSpan w:val="2"/>
             <w:tcBorders>
               <w:top w:val="single" w:sz="4" w:space="0" w:color="auto"/>
@@ -5102,17 +5263,348 @@
           </w:p>
         </w:tc>
       </w:tr>
+      <w:tr>
+        <w:tblPrEx>
+          <w:tblBorders>
+            <w:top w:val="single" w:sz="4" w:space="0" w:color="auto"/>
+            <w:left w:val="single" w:sz="4" w:space="0" w:color="auto"/>
+            <w:bottom w:val="single" w:sz="4" w:space="0" w:color="auto"/>
+            <w:right w:val="single" w:sz="4" w:space="0" w:color="auto"/>
+            <w:insideH w:val="single" w:sz="4" w:space="0" w:color="auto"/>
+            <w:insideV w:val="single" w:sz="4" w:space="0" w:color="auto"/>
+          </w:tblBorders>
+        </w:tblPrEx>
+        <w:trPr>
+          <w:trHeight w:hRule="exact" w:val="340"/>
+          <w:jc w:val="center"/>
+        </w:trPr>
+        <w:tc>
+          <w:tcPr>
+            <w:tcW w:w="4112" w:type="dxa"/>
+            <w:gridSpan w:val="2"/>
+            <w:tcBorders>
+              <w:top w:val="nil"/>
+              <w:left w:val="nil"/>
+              <w:bottom w:val="nil"/>
+              <w:right w:val="nil"/>
+            </w:tcBorders>
+            <w:vAlign w:val="center"/>
+          </w:tcPr>
+          <w:p>
+            <w:pPr>
+              <w:spacing w:after="0"/>
+              <w:jc w:val="center"/>
+              <w:rPr>
+                <w:rFonts w:ascii="Arial" w:hAnsi="Arial" w:cs="Arial"/>
+                <w:noProof/>
+                <w:sz w:val="10"/>
+                <w:szCs w:val="18"/>
+              </w:rPr>
+            </w:pPr>
+          </w:p>
+          <w:p>
+            <w:pPr>
+              <w:spacing w:after="0"/>
+              <w:jc w:val="center"/>
+              <w:rPr>
+                <w:rFonts w:ascii="Arial" w:hAnsi="Arial" w:cs="Arial"/>
+                <w:noProof/>
+                <w:sz w:val="10"/>
+                <w:szCs w:val="18"/>
+              </w:rPr>
+            </w:pPr>
+          </w:p>
+        </w:tc>
+        <w:tc>
+          <w:tcPr>
+            <w:tcW w:w="1701" w:type="dxa"/>
+            <w:tcBorders>
+              <w:top w:val="nil"/>
+              <w:left w:val="nil"/>
+              <w:bottom w:val="nil"/>
+              <w:right w:val="nil"/>
+            </w:tcBorders>
+          </w:tcPr>
+          <w:p>
+            <w:pPr>
+              <w:spacing w:after="0"/>
+              <w:jc w:val="center"/>
+              <w:rPr>
+                <w:rFonts w:ascii="Arial" w:hAnsi="Arial" w:cs="Arial"/>
+                <w:noProof/>
+                <w:sz w:val="10"/>
+                <w:szCs w:val="18"/>
+              </w:rPr>
+            </w:pPr>
+          </w:p>
+        </w:tc>
+        <w:tc>
+          <w:tcPr>
+            <w:tcW w:w="4393" w:type="dxa"/>
+            <w:gridSpan w:val="2"/>
+            <w:tcBorders>
+              <w:top w:val="nil"/>
+              <w:left w:val="nil"/>
+              <w:bottom w:val="nil"/>
+              <w:right w:val="nil"/>
+            </w:tcBorders>
+            <w:vAlign w:val="center"/>
+          </w:tcPr>
+          <w:p>
+            <w:pPr>
+              <w:spacing w:after="0"/>
+              <w:jc w:val="center"/>
+              <w:rPr>
+                <w:rFonts w:ascii="Arial" w:hAnsi="Arial" w:cs="Arial"/>
+                <w:noProof/>
+                <w:sz w:val="10"/>
+                <w:szCs w:val="18"/>
+              </w:rPr>
+            </w:pPr>
+          </w:p>
+        </w:tc>
+      </w:tr>
     </w:tbl>
     <w:p>
       <w:pPr>
+        <w:spacing w:after="0" w:line="269" w:lineRule="auto"/>
+        <w:ind w:left="-567"/>
         <w:rPr>
           <w:rFonts w:ascii="Arial" w:hAnsi="Arial" w:cs="Arial"/>
           <w:noProof/>
-          <w:sz w:val="18"/>
+          <w:sz w:val="16"/>
           <w:szCs w:val="18"/>
           <w:lang w:eastAsia="de-DE"/>
         </w:rPr>
       </w:pPr>
+      <w:sdt>
+        <w:sdtPr>
+          <w:rPr>
+            <w:rFonts w:ascii="Arial" w:hAnsi="Arial" w:cs="Arial"/>
+            <w:noProof/>
+            <w:sz w:val="16"/>
+            <w:szCs w:val="18"/>
+            <w:lang w:eastAsia="de-DE"/>
+          </w:rPr>
+          <w:id w:val="-1252198497"/>
+          <w:placeholder>
+            <w:docPart w:val="EA41B890C6BE46E69C81BEC03F75A2C2"/>
+          </w:placeholder>
+          <w:comboBox>
+            <w:listItem w:value="Wählen Sie ein Element aus."/>
+            <w:listItem w:displayText="   " w:value="   "/>
+            <w:listItem w:displayText="Notenstufen" w:value="Notenstufen"/>
+          </w:comboBox>
+        </w:sdtPr>
+        <w:sdtEndPr/>
+        <w:sdtContent>
+          <w:r>
+            <w:rPr>
+              <w:rFonts w:ascii="Arial" w:hAnsi="Arial" w:cs="Arial"/>
+              <w:noProof/>
+              <w:sz w:val="16"/>
+              <w:szCs w:val="18"/>
+              <w:lang w:eastAsia="de-DE"/>
+            </w:rPr>
+            <w:t>Notenstufen</w:t>
+          </w:r>
+        </w:sdtContent>
+      </w:sdt>
+      <w:r>
+        <w:rPr>
+          <w:rFonts w:ascii="Arial" w:hAnsi="Arial" w:cs="Arial"/>
+          <w:noProof/>
+          <w:sz w:val="16"/>
+          <w:szCs w:val="18"/>
+          <w:lang w:eastAsia="de-DE"/>
+        </w:rPr>
+        <w:tab/>
+      </w:r>
+      <w:r>
+        <w:rPr>
+          <w:rFonts w:ascii="Arial" w:hAnsi="Arial" w:cs="Arial"/>
+          <w:noProof/>
+          <w:sz w:val="16"/>
+          <w:szCs w:val="18"/>
+          <w:lang w:eastAsia="de-DE"/>
+        </w:rPr>
+        <w:tab/>
+      </w:r>
+      <w:r>
+        <w:rPr>
+          <w:rFonts w:ascii="Arial" w:hAnsi="Arial" w:cs="Arial"/>
+          <w:noProof/>
+          <w:sz w:val="16"/>
+          <w:szCs w:val="18"/>
+          <w:lang w:eastAsia="de-DE"/>
+        </w:rPr>
+        <w:tab/>
+      </w:r>
+    </w:p>
+    <w:p>
+      <w:pPr>
+        <w:spacing w:after="0" w:line="269" w:lineRule="auto"/>
+        <w:ind w:left="3540" w:hanging="4107"/>
+        <w:rPr>
+          <w:rFonts w:ascii="Arial" w:eastAsia="Arial" w:hAnsi="Arial" w:cs="Arial"/>
+          <w:i/>
+          <w:spacing w:val="-2"/>
+          <w:sz w:val="16"/>
+          <w:szCs w:val="20"/>
+        </w:rPr>
+      </w:pPr>
+      <w:sdt>
+        <w:sdtPr>
+          <w:rPr>
+            <w:rFonts w:ascii="Arial" w:eastAsia="Arial" w:hAnsi="Arial" w:cs="Arial"/>
+            <w:i/>
+            <w:spacing w:val="-2"/>
+            <w:sz w:val="16"/>
+            <w:szCs w:val="20"/>
+          </w:rPr>
+          <w:id w:val="843672197"/>
+          <w:placeholder>
+            <w:docPart w:val="7D3656A1272643D5B1355318D271E71A"/>
+          </w:placeholder>
+          <w:comboBox>
+            <w:listItem w:value="Wählen Sie ein Element aus."/>
+            <w:listItem w:displayText="   " w:value="   "/>
+            <w:listItem w:displayText="Leistungen in den einzelnen Fächern:" w:value="Leistungen in den einzelnen Fächern:"/>
+          </w:comboBox>
+        </w:sdtPr>
+        <w:sdtEndPr/>
+        <w:sdtContent>
+          <w:r>
+            <w:rPr>
+              <w:rFonts w:ascii="Arial" w:eastAsia="Arial" w:hAnsi="Arial" w:cs="Arial"/>
+              <w:i/>
+              <w:spacing w:val="-2"/>
+              <w:sz w:val="16"/>
+              <w:szCs w:val="20"/>
+            </w:rPr>
+            <w:t>Leistungen in den einzelnen Fächern:</w:t>
+          </w:r>
+        </w:sdtContent>
+      </w:sdt>
+      <w:r>
+        <w:rPr>
+          <w:rFonts w:ascii="Arial" w:eastAsia="Arial" w:hAnsi="Arial" w:cs="Arial"/>
+          <w:i/>
+          <w:spacing w:val="-2"/>
+          <w:sz w:val="16"/>
+          <w:szCs w:val="20"/>
+        </w:rPr>
+        <w:tab/>
+      </w:r>
+      <w:r>
+        <w:rPr>
+          <w:rFonts w:ascii="Arial" w:eastAsia="Arial" w:hAnsi="Arial" w:cs="Arial"/>
+          <w:i/>
+          <w:spacing w:val="-2"/>
+          <w:sz w:val="16"/>
+          <w:szCs w:val="20"/>
+        </w:rPr>
+        <w:t>sehr gut (1) = sgt, gut (2) = gut, befriedigend (3) = bfr,</w:t>
+      </w:r>
+      <w:r>
+        <w:rPr>
+          <w:rFonts w:ascii="Arial" w:eastAsia="Arial" w:hAnsi="Arial" w:cs="Arial"/>
+          <w:i/>
+          <w:spacing w:val="-2"/>
+          <w:sz w:val="16"/>
+          <w:szCs w:val="20"/>
+        </w:rPr>
+        <w:br/>
+      </w:r>
+      <w:sdt>
+        <w:sdtPr>
+          <w:rPr>
+            <w:rFonts w:ascii="Arial" w:eastAsia="Arial" w:hAnsi="Arial" w:cs="Arial"/>
+            <w:i/>
+            <w:spacing w:val="-2"/>
+            <w:sz w:val="16"/>
+            <w:szCs w:val="20"/>
+          </w:rPr>
+          <w:id w:val="564769187"/>
+          <w:placeholder>
+            <w:docPart w:val="116424FD86794A848EBDD57457AE6D6A"/>
+          </w:placeholder>
+          <w:comboBox>
+            <w:listItem w:value="Wählen Sie ein Element aus."/>
+            <w:listItem w:displayText="   " w:value="   "/>
+            <w:listItem w:displayText="ausreichend (4) = ausr, mangelhaft (5) = mgh, ungenügend (6) = ung" w:value="ausreichend (4) = ausr, mangelhaft (5) = mgh, ungenügend (6) = ung"/>
+          </w:comboBox>
+        </w:sdtPr>
+        <w:sdtEndPr/>
+        <w:sdtContent>
+          <w:r>
+            <w:rPr>
+              <w:rFonts w:ascii="Arial" w:eastAsia="Arial" w:hAnsi="Arial" w:cs="Arial"/>
+              <w:i/>
+              <w:spacing w:val="-2"/>
+              <w:sz w:val="16"/>
+              <w:szCs w:val="20"/>
+            </w:rPr>
+            <w:t xml:space="preserve">ausreichend (4) = </w:t>
+          </w:r>
+          <w:proofErr w:type="spellStart"/>
+          <w:r>
+            <w:rPr>
+              <w:rFonts w:ascii="Arial" w:eastAsia="Arial" w:hAnsi="Arial" w:cs="Arial"/>
+              <w:i/>
+              <w:spacing w:val="-2"/>
+              <w:sz w:val="16"/>
+              <w:szCs w:val="20"/>
+            </w:rPr>
+            <w:t>ausr</w:t>
+          </w:r>
+          <w:proofErr w:type="spellEnd"/>
+          <w:r>
+            <w:rPr>
+              <w:rFonts w:ascii="Arial" w:eastAsia="Arial" w:hAnsi="Arial" w:cs="Arial"/>
+              <w:i/>
+              <w:spacing w:val="-2"/>
+              <w:sz w:val="16"/>
+              <w:szCs w:val="20"/>
+            </w:rPr>
+            <w:t xml:space="preserve">, mangelhaft (5) = </w:t>
+          </w:r>
+          <w:proofErr w:type="spellStart"/>
+          <w:r>
+            <w:rPr>
+              <w:rFonts w:ascii="Arial" w:eastAsia="Arial" w:hAnsi="Arial" w:cs="Arial"/>
+              <w:i/>
+              <w:spacing w:val="-2"/>
+              <w:sz w:val="16"/>
+              <w:szCs w:val="20"/>
+            </w:rPr>
+            <w:t>mgh</w:t>
+          </w:r>
+          <w:proofErr w:type="spellEnd"/>
+          <w:r>
+            <w:rPr>
+              <w:rFonts w:ascii="Arial" w:eastAsia="Arial" w:hAnsi="Arial" w:cs="Arial"/>
+              <w:i/>
+              <w:spacing w:val="-2"/>
+              <w:sz w:val="16"/>
+              <w:szCs w:val="20"/>
+            </w:rPr>
+            <w:t xml:space="preserve">, ungenügend (6) = </w:t>
+          </w:r>
+          <w:proofErr w:type="spellStart"/>
+          <w:r>
+            <w:rPr>
+              <w:rFonts w:ascii="Arial" w:eastAsia="Arial" w:hAnsi="Arial" w:cs="Arial"/>
+              <w:i/>
+              <w:spacing w:val="-2"/>
+              <w:sz w:val="16"/>
+              <w:szCs w:val="20"/>
+            </w:rPr>
+            <w:t>ung</w:t>
+          </w:r>
+          <w:proofErr w:type="spellEnd"/>
+        </w:sdtContent>
+      </w:sdt>
     </w:p>
     <w:sectPr>
       <w:headerReference w:type="default" r:id="rId7"/>
@@ -5180,7 +5672,7 @@
         <w:b/>
         <w:noProof/>
       </w:rPr>
-      <w:t>3</w:t>
+      <w:t>2</w:t>
     </w:r>
     <w:r>
       <w:rPr>
@@ -5222,10 +5714,10 @@
       </w:rPr>
       <w:fldChar w:fldCharType="end"/>
     </w:r>
-    <w:bookmarkStart w:id="13" w:name="Schulhalbjahr"/>
-    <w:bookmarkStart w:id="14" w:name="Schulhalbjahr12neu"/>
-    <w:bookmarkEnd w:id="13"/>
-    <w:bookmarkEnd w:id="14"/>
+    <w:bookmarkStart w:id="29" w:name="Schulhalbjahr"/>
+    <w:bookmarkStart w:id="30" w:name="Schulhalbjahr12neu"/>
+    <w:bookmarkEnd w:id="29"/>
+    <w:bookmarkEnd w:id="30"/>
   </w:p>
 </w:ftr>
 </file>
@@ -5266,13 +5758,6 @@
         <w:rFonts w:ascii="Arial" w:hAnsi="Arial" w:cs="Arial"/>
         <w:szCs w:val="22"/>
       </w:rPr>
-      <w:t>${name}</w:t>
-    </w:r>
-    <w:r>
-      <w:rPr>
-        <w:rFonts w:ascii="Arial" w:hAnsi="Arial" w:cs="Arial"/>
-        <w:szCs w:val="22"/>
-      </w:rPr>
       <w:fldChar w:fldCharType="begin"/>
     </w:r>
     <w:r>
@@ -5287,6 +5772,21 @@
         <w:rFonts w:ascii="Arial" w:hAnsi="Arial" w:cs="Arial"/>
         <w:szCs w:val="22"/>
       </w:rPr>
+    </w:r>
+    <w:r>
+      <w:rPr>
+        <w:rFonts w:ascii="Arial" w:hAnsi="Arial" w:cs="Arial"/>
+        <w:szCs w:val="22"/>
+      </w:rPr>
+      <w:fldChar w:fldCharType="separate"/>
+    </w:r>
+    <w:r>
+      <w:rPr>
+        <w:rFonts w:ascii="Arial" w:hAnsi="Arial" w:cs="Arial"/>
+        <w:noProof/>
+        <w:sz w:val="20"/>
+      </w:rPr>
+      <w:t xml:space="preserve">     </w:t>
     </w:r>
     <w:r>
       <w:rPr>
@@ -5320,23 +5820,22 @@
         <w:rFonts w:ascii="Arial" w:hAnsi="Arial" w:cs="Arial"/>
         <w:szCs w:val="22"/>
       </w:rPr>
-      <w:fldChar w:fldCharType="end"/>
+      <w:fldChar w:fldCharType="separate"/>
+    </w:r>
+    <w:r>
+      <w:rPr>
+        <w:rFonts w:ascii="Arial" w:hAnsi="Arial" w:cs="Arial"/>
+        <w:noProof/>
+        <w:sz w:val="20"/>
+      </w:rPr>
+      <w:t xml:space="preserve">     </w:t>
     </w:r>
     <w:r>
       <w:rPr>
         <w:rFonts w:ascii="Arial" w:hAnsi="Arial" w:cs="Arial"/>
         <w:szCs w:val="22"/>
       </w:rPr>
-      <w:t>,</w:t>
-    </w:r>
-    <w:bookmarkStart w:id="12" w:name="Text11"/>
-    <w:bookmarkEnd w:id="12"/>
-    <w:r>
-      <w:rPr>
-        <w:rFonts w:ascii="Arial" w:hAnsi="Arial" w:cs="Arial"/>
-        <w:szCs w:val="22"/>
-      </w:rPr>
-      <w:t xml:space="preserve"> </w:t>
+      <w:fldChar w:fldCharType="end"/>
     </w:r>
     <w:r>
       <w:rPr>
@@ -5350,20 +5849,50 @@
         <w:rFonts w:ascii="Arial" w:hAnsi="Arial" w:cs="Arial"/>
         <w:szCs w:val="22"/>
       </w:rPr>
-      <w:instrText xml:space="preserve"> REF Text14 \h </w:instrText>
+      <w:instrText xml:space="preserve"> REF  Name </w:instrText>
     </w:r>
     <w:r>
       <w:rPr>
         <w:rFonts w:ascii="Arial" w:hAnsi="Arial" w:cs="Arial"/>
         <w:szCs w:val="22"/>
       </w:rPr>
-      <w:instrText xml:space="preserve"> \* MERGEFORMAT </w:instrText>
+      <w:fldChar w:fldCharType="separate"/>
+    </w:r>
+    <w:r>
+      <w:rPr>
+        <w:rStyle w:val="Formatvorlage10"/>
+        <w:noProof/>
+        <w:sz w:val="22"/>
+      </w:rPr>
+      <w:t>Vor-und Zuname</w:t>
     </w:r>
     <w:r>
       <w:rPr>
         <w:rFonts w:ascii="Arial" w:hAnsi="Arial" w:cs="Arial"/>
         <w:szCs w:val="22"/>
       </w:rPr>
+      <w:fldChar w:fldCharType="end"/>
+    </w:r>
+    <w:r>
+      <w:rPr>
+        <w:rFonts w:ascii="Arial" w:hAnsi="Arial" w:cs="Arial"/>
+        <w:szCs w:val="22"/>
+      </w:rPr>
+      <w:t xml:space="preserve">, </w:t>
+    </w:r>
+    <w:r>
+      <w:rPr>
+        <w:rFonts w:ascii="Arial" w:hAnsi="Arial" w:cs="Arial"/>
+        <w:szCs w:val="22"/>
+      </w:rPr>
+      <w:fldChar w:fldCharType="begin"/>
+    </w:r>
+    <w:r>
+      <w:rPr>
+        <w:rFonts w:ascii="Arial" w:hAnsi="Arial" w:cs="Arial"/>
+        <w:szCs w:val="22"/>
+      </w:rPr>
+      <w:instrText xml:space="preserve"> REF  Lerngruppe </w:instrText>
     </w:r>
     <w:r>
       <w:rPr>
@@ -5375,17 +5904,10 @@
     <w:r>
       <w:rPr>
         <w:rStyle w:val="Formatvorlage12"/>
-        <w:sz w:val="22"/>
-        <w:szCs w:val="22"/>
-      </w:rPr>
-      <w:tab/>
-    </w:r>
-    <w:r>
-      <w:rPr>
-        <w:rStyle w:val="Formatvorlage12"/>
+        <w:noProof/>
         <w:sz w:val="22"/>
       </w:rPr>
-      <w:t>${klasse}</w:t>
+      <w:t>Lerngruppe</w:t>
     </w:r>
     <w:r>
       <w:rPr>
@@ -5426,6 +5948,21 @@
         <w:rFonts w:ascii="Arial" w:hAnsi="Arial" w:cs="Arial"/>
         <w:szCs w:val="22"/>
       </w:rPr>
+      <w:fldChar w:fldCharType="separate"/>
+    </w:r>
+    <w:r>
+      <w:rPr>
+        <w:rFonts w:ascii="Arial" w:hAnsi="Arial" w:cs="Arial"/>
+        <w:noProof/>
+        <w:sz w:val="20"/>
+      </w:rPr>
+      <w:t xml:space="preserve">     </w:t>
+    </w:r>
+    <w:r>
+      <w:rPr>
+        <w:rFonts w:ascii="Arial" w:hAnsi="Arial" w:cs="Arial"/>
+        <w:szCs w:val="22"/>
+      </w:rPr>
       <w:fldChar w:fldCharType="end"/>
     </w:r>
     <w:r>
@@ -5440,6 +5977,13 @@
         <w:rFonts w:ascii="Arial" w:hAnsi="Arial" w:cs="Arial"/>
         <w:szCs w:val="22"/>
       </w:rPr>
+      <w:t>Schuljahr 20</w:t>
+    </w:r>
+    <w:r>
+      <w:rPr>
+        <w:rFonts w:ascii="Arial" w:hAnsi="Arial" w:cs="Arial"/>
+        <w:szCs w:val="22"/>
+      </w:rPr>
       <w:fldChar w:fldCharType="begin"/>
     </w:r>
     <w:r>
@@ -5447,13 +5991,7 @@
         <w:rFonts w:ascii="Arial" w:hAnsi="Arial" w:cs="Arial"/>
         <w:szCs w:val="22"/>
       </w:rPr>
-      <w:instrText xml:space="preserve"> REF Schuljahrneu \h  \* MERGEFORMAT </w:instrText>
-    </w:r>
-    <w:r>
-      <w:rPr>
-        <w:rFonts w:ascii="Arial" w:hAnsi="Arial" w:cs="Arial"/>
-        <w:szCs w:val="22"/>
-      </w:rPr>
+      <w:instrText xml:space="preserve"> REF  SJ1 </w:instrText>
     </w:r>
     <w:r>
       <w:rPr>
@@ -5466,9 +6004,124 @@
       <w:rPr>
         <w:rFonts w:ascii="Arial" w:hAnsi="Arial" w:cs="Arial"/>
         <w:noProof/>
+        <w:szCs w:val="24"/>
+      </w:rPr>
+      <w:t>XX</w:t>
+    </w:r>
+    <w:r>
+      <w:rPr>
+        <w:rFonts w:ascii="Arial" w:hAnsi="Arial" w:cs="Arial"/>
         <w:szCs w:val="22"/>
       </w:rPr>
-      <w:t>Schuljahr 2099/2099</w:t>
+      <w:fldChar w:fldCharType="end"/>
+    </w:r>
+    <w:r>
+      <w:rPr>
+        <w:rFonts w:ascii="Arial" w:hAnsi="Arial" w:cs="Arial"/>
+        <w:szCs w:val="22"/>
+      </w:rPr>
+      <w:fldChar w:fldCharType="begin"/>
+    </w:r>
+    <w:r>
+      <w:rPr>
+        <w:rFonts w:ascii="Arial" w:hAnsi="Arial" w:cs="Arial"/>
+        <w:szCs w:val="22"/>
+      </w:rPr>
+      <w:instrText xml:space="preserve"> REF  SJ1 </w:instrText>
+    </w:r>
+    <w:r>
+      <w:rPr>
+        <w:rFonts w:ascii="Arial" w:hAnsi="Arial" w:cs="Arial"/>
+        <w:szCs w:val="22"/>
+      </w:rPr>
+      <w:fldChar w:fldCharType="separate"/>
+    </w:r>
+    <w:r>
+      <w:rPr>
+        <w:rFonts w:ascii="Arial" w:hAnsi="Arial" w:cs="Arial"/>
+        <w:noProof/>
+        <w:szCs w:val="24"/>
+      </w:rPr>
+      <w:t>XX</w:t>
+    </w:r>
+    <w:r>
+      <w:rPr>
+        <w:rFonts w:ascii="Arial" w:hAnsi="Arial" w:cs="Arial"/>
+        <w:szCs w:val="22"/>
+      </w:rPr>
+      <w:fldChar w:fldCharType="end"/>
+    </w:r>
+    <w:r>
+      <w:rPr>
+        <w:rFonts w:ascii="Arial" w:hAnsi="Arial" w:cs="Arial"/>
+        <w:szCs w:val="22"/>
+      </w:rPr>
+      <w:t>/20</w:t>
+    </w:r>
+    <w:r>
+      <w:rPr>
+        <w:rFonts w:ascii="Arial" w:hAnsi="Arial" w:cs="Arial"/>
+        <w:szCs w:val="22"/>
+      </w:rPr>
+      <w:fldChar w:fldCharType="begin"/>
+    </w:r>
+    <w:r>
+      <w:rPr>
+        <w:rFonts w:ascii="Arial" w:hAnsi="Arial" w:cs="Arial"/>
+        <w:szCs w:val="22"/>
+      </w:rPr>
+      <w:instrText xml:space="preserve"> REF  SJ2 </w:instrText>
+    </w:r>
+    <w:r>
+      <w:rPr>
+        <w:rFonts w:ascii="Arial" w:hAnsi="Arial" w:cs="Arial"/>
+        <w:szCs w:val="22"/>
+      </w:rPr>
+      <w:fldChar w:fldCharType="separate"/>
+    </w:r>
+    <w:r>
+      <w:rPr>
+        <w:rFonts w:ascii="Arial" w:hAnsi="Arial" w:cs="Arial"/>
+        <w:noProof/>
+        <w:szCs w:val="24"/>
+      </w:rPr>
+      <w:t>XY</w:t>
+    </w:r>
+    <w:r>
+      <w:rPr>
+        <w:rFonts w:ascii="Arial" w:hAnsi="Arial" w:cs="Arial"/>
+        <w:szCs w:val="22"/>
+      </w:rPr>
+      <w:fldChar w:fldCharType="end"/>
+    </w:r>
+    <w:r>
+      <w:rPr>
+        <w:rFonts w:ascii="Arial" w:hAnsi="Arial" w:cs="Arial"/>
+        <w:szCs w:val="22"/>
+      </w:rPr>
+      <w:fldChar w:fldCharType="begin"/>
+    </w:r>
+    <w:r>
+      <w:rPr>
+        <w:rFonts w:ascii="Arial" w:hAnsi="Arial" w:cs="Arial"/>
+        <w:szCs w:val="22"/>
+      </w:rPr>
+      <w:instrText xml:space="preserve"> REF  SJ2 </w:instrText>
+    </w:r>
+    <w:r>
+      <w:rPr>
+        <w:rFonts w:ascii="Arial" w:hAnsi="Arial" w:cs="Arial"/>
+        <w:szCs w:val="22"/>
+      </w:rPr>
+      <w:fldChar w:fldCharType="separate"/>
+    </w:r>
+    <w:r>
+      <w:rPr>
+        <w:rFonts w:ascii="Arial" w:hAnsi="Arial" w:cs="Arial"/>
+        <w:noProof/>
+        <w:szCs w:val="24"/>
+      </w:rPr>
+      <w:t>XY</w:t>
     </w:r>
     <w:r>
       <w:rPr>
@@ -5498,7 +6151,7 @@
       </w:pPr>
     </w:pPrDefault>
   </w:docDefaults>
-  <w:latentStyles w:defLockedState="0" w:defUIPriority="99" w:defSemiHidden="0" w:defUnhideWhenUsed="0" w:defQFormat="0" w:count="375">
+  <w:latentStyles w:defLockedState="0" w:defUIPriority="99" w:defSemiHidden="0" w:defUnhideWhenUsed="0" w:defQFormat="0" w:count="376">
     <w:lsdException w:name="Normal" w:uiPriority="0" w:qFormat="1"/>
     <w:lsdException w:name="heading 1" w:uiPriority="9" w:qFormat="1"/>
     <w:lsdException w:name="heading 2" w:semiHidden="1" w:uiPriority="9" w:unhideWhenUsed="1" w:qFormat="1"/>
@@ -5873,6 +6526,7 @@
     <w:lsdException w:name="Smart Hyperlink" w:semiHidden="1" w:unhideWhenUsed="1"/>
     <w:lsdException w:name="Hashtag" w:semiHidden="1" w:unhideWhenUsed="1"/>
     <w:lsdException w:name="Unresolved Mention" w:semiHidden="1" w:unhideWhenUsed="1"/>
+    <w:lsdException w:name="Smart Link" w:semiHidden="1" w:unhideWhenUsed="1"/>
   </w:latentStyles>
   <w:style w:type="paragraph" w:default="1" w:styleId="a">
     <w:name w:val="Normal"/>
@@ -6329,74 +6983,95 @@
       <w:sz w:val="24"/>
     </w:rPr>
   </w:style>
-  <w:style w:type="character" w:styleId="ad">
-    <w:name w:val="annotation reference"/>
+  <w:style w:type="character" w:customStyle="1" w:styleId="Formatvorlage13">
+    <w:name w:val="Formatvorlage13"/>
     <w:basedOn w:val="a0"/>
-    <w:uiPriority w:val="99"/>
-    <w:semiHidden/>
-    <w:unhideWhenUsed/>
-    <w:rsid w:val="005E52AF"/>
+    <w:uiPriority w:val="1"/>
+    <w:rsid w:val="00E422A4"/>
     <w:rPr>
-      <w:sz w:val="16"/>
-      <w:szCs w:val="16"/>
+      <w:rFonts w:ascii="Arial" w:hAnsi="Arial"/>
+      <w:sz w:val="20"/>
     </w:rPr>
   </w:style>
-  <w:style w:type="paragraph" w:styleId="ae">
-    <w:name w:val="annotation text"/>
-    <w:basedOn w:val="a"/>
-    <w:link w:val="af"/>
-    <w:uiPriority w:val="99"/>
-    <w:semiHidden/>
-    <w:unhideWhenUsed/>
-    <w:rsid w:val="005E52AF"/>
-    <w:pPr>
-      <w:spacing w:line="240" w:lineRule="auto"/>
-    </w:pPr>
+  <w:style w:type="character" w:customStyle="1" w:styleId="Formatvorlage14">
+    <w:name w:val="Formatvorlage14"/>
+    <w:basedOn w:val="a0"/>
+    <w:uiPriority w:val="1"/>
+    <w:rsid w:val="00E422A4"/>
     <w:rPr>
-      <w:sz w:val="20"/>
-      <w:szCs w:val="20"/>
+      <w:rFonts w:ascii="Arial" w:hAnsi="Arial"/>
+      <w:b/>
+      <w:sz w:val="22"/>
     </w:rPr>
   </w:style>
-  <w:style w:type="character" w:customStyle="1" w:styleId="af">
-    <w:name w:val="Текст примечания Знак"/>
+  <w:style w:type="character" w:customStyle="1" w:styleId="Formatvorlage15">
+    <w:name w:val="Formatvorlage15"/>
     <w:basedOn w:val="a0"/>
-    <w:link w:val="ae"/>
-    <w:uiPriority w:val="99"/>
-    <w:semiHidden/>
-    <w:rsid w:val="005E52AF"/>
+    <w:uiPriority w:val="1"/>
+    <w:rsid w:val="00E422A4"/>
     <w:rPr>
-      <w:rFonts w:ascii="Calibri" w:eastAsia="Calibri" w:hAnsi="Calibri" w:cs="Times New Roman"/>
+      <w:rFonts w:ascii="Arial" w:hAnsi="Arial"/>
       <w:sz w:val="20"/>
-      <w:szCs w:val="20"/>
     </w:rPr>
   </w:style>
-  <w:style w:type="paragraph" w:styleId="af0">
-    <w:name w:val="annotation subject"/>
-    <w:basedOn w:val="ae"/>
-    <w:next w:val="ae"/>
-    <w:link w:val="af1"/>
-    <w:uiPriority w:val="99"/>
-    <w:semiHidden/>
-    <w:unhideWhenUsed/>
-    <w:rsid w:val="005E52AF"/>
+  <w:style w:type="character" w:customStyle="1" w:styleId="Formatvorlage67">
+    <w:name w:val="Formatvorlage67"/>
+    <w:basedOn w:val="a0"/>
+    <w:uiPriority w:val="1"/>
+    <w:rsid w:val="00ED7AF5"/>
     <w:rPr>
-      <w:b/>
-      <w:bCs/>
+      <w:rFonts w:ascii="Arial" w:hAnsi="Arial"/>
+      <w:sz w:val="22"/>
     </w:rPr>
   </w:style>
-  <w:style w:type="character" w:customStyle="1" w:styleId="af1">
-    <w:name w:val="Тема примечания Знак"/>
-    <w:basedOn w:val="af"/>
-    <w:link w:val="af0"/>
-    <w:uiPriority w:val="99"/>
-    <w:semiHidden/>
-    <w:rsid w:val="005E52AF"/>
+  <w:style w:type="character" w:customStyle="1" w:styleId="Formatvorlage16">
+    <w:name w:val="Formatvorlage16"/>
+    <w:basedOn w:val="a0"/>
+    <w:uiPriority w:val="1"/>
+    <w:rsid w:val="005179B1"/>
     <w:rPr>
-      <w:rFonts w:ascii="Calibri" w:eastAsia="Calibri" w:hAnsi="Calibri" w:cs="Times New Roman"/>
-      <w:b/>
-      <w:bCs/>
-      <w:sz w:val="20"/>
-      <w:szCs w:val="20"/>
+      <w:rFonts w:ascii="Arial" w:hAnsi="Arial"/>
+      <w:sz w:val="16"/>
+    </w:rPr>
+  </w:style>
+  <w:style w:type="character" w:customStyle="1" w:styleId="Formatvorlage17">
+    <w:name w:val="Formatvorlage17"/>
+    <w:basedOn w:val="a0"/>
+    <w:uiPriority w:val="1"/>
+    <w:rsid w:val="005179B1"/>
+    <w:rPr>
+      <w:rFonts w:ascii="Arial" w:hAnsi="Arial"/>
+      <w:sz w:val="16"/>
+    </w:rPr>
+  </w:style>
+  <w:style w:type="character" w:customStyle="1" w:styleId="Formatvorlage18">
+    <w:name w:val="Formatvorlage18"/>
+    <w:basedOn w:val="a0"/>
+    <w:uiPriority w:val="1"/>
+    <w:rsid w:val="005179B1"/>
+    <w:rPr>
+      <w:rFonts w:ascii="Arial" w:hAnsi="Arial"/>
+      <w:sz w:val="16"/>
+    </w:rPr>
+  </w:style>
+  <w:style w:type="character" w:customStyle="1" w:styleId="Formatvorlage19">
+    <w:name w:val="Formatvorlage19"/>
+    <w:basedOn w:val="a0"/>
+    <w:uiPriority w:val="1"/>
+    <w:rsid w:val="00DD342A"/>
+    <w:rPr>
+      <w:rFonts w:ascii="Calibri" w:hAnsi="Calibri"/>
+      <w:sz w:val="16"/>
+    </w:rPr>
+  </w:style>
+  <w:style w:type="character" w:customStyle="1" w:styleId="Formatvorlage20">
+    <w:name w:val="Formatvorlage20"/>
+    <w:basedOn w:val="a0"/>
+    <w:uiPriority w:val="1"/>
+    <w:rsid w:val="00DD342A"/>
+    <w:rPr>
+      <w:rFonts w:ascii="Arial" w:hAnsi="Arial"/>
+      <w:sz w:val="16"/>
     </w:rPr>
   </w:style>
 </w:styles>
@@ -6407,9 +7082,9 @@
   <w:docParts>
     <w:docPart>
       <w:docPartPr>
-        <w:name w:val="6FD7B6A23E2143F8985A4139097FC0C2"/>
+        <w:name w:val="40AC5523A2284CF99960AC1A55C41259"/>
         <w:category>
-          <w:name w:val="Allgemein"/>
+          <w:name w:val="Общие"/>
           <w:gallery w:val="placeholder"/>
         </w:category>
         <w:types>
@@ -6418,12 +7093,12 @@
         <w:behaviors>
           <w:behavior w:val="content"/>
         </w:behaviors>
-        <w:guid w:val="{6CF5B4B9-9A50-43B7-9656-FB660C25FC7B}"/>
+        <w:guid w:val="{8D8D8AE1-AD7C-4F64-825B-B1E5B7508617}"/>
       </w:docPartPr>
       <w:docPartBody>
         <w:p>
           <w:pPr>
-            <w:pStyle w:val="6FD7B6A23E2143F8985A4139097FC0C2"/>
+            <w:pStyle w:val="40AC5523A2284CF99960AC1A55C41259"/>
           </w:pPr>
           <w:r>
             <w:rPr>
@@ -6448,9 +7123,9 @@
     </w:docPart>
     <w:docPart>
       <w:docPartPr>
-        <w:name w:val="F4336C7807DC4410AACE7722713B45BB"/>
+        <w:name w:val="B6DA055FC0BA410B81DB489831BF89B5"/>
         <w:category>
-          <w:name w:val="Allgemein"/>
+          <w:name w:val="Общие"/>
           <w:gallery w:val="placeholder"/>
         </w:category>
         <w:types>
@@ -6459,12 +7134,12 @@
         <w:behaviors>
           <w:behavior w:val="content"/>
         </w:behaviors>
-        <w:guid w:val="{905FE825-2E9E-410E-AB11-5CD6EBBB4BF6}"/>
+        <w:guid w:val="{F59BCE3E-18EC-42CC-84CA-692500693AEB}"/>
       </w:docPartPr>
       <w:docPartBody>
         <w:p>
           <w:pPr>
-            <w:pStyle w:val="F4336C7807DC4410AACE7722713B45BB"/>
+            <w:pStyle w:val="B6DA055FC0BA410B81DB489831BF89B5"/>
           </w:pPr>
           <w:r>
             <w:rPr>
@@ -6477,9 +7152,9 @@
     </w:docPart>
     <w:docPart>
       <w:docPartPr>
-        <w:name w:val="45F4A3EFA3934286A35E514E1CC86481"/>
+        <w:name w:val="1006D342E2DD4AD9875C672558BB4FA9"/>
         <w:category>
-          <w:name w:val="Allgemein"/>
+          <w:name w:val="Общие"/>
           <w:gallery w:val="placeholder"/>
         </w:category>
         <w:types>
@@ -6488,12 +7163,12 @@
         <w:behaviors>
           <w:behavior w:val="content"/>
         </w:behaviors>
-        <w:guid w:val="{813A99E9-E222-4AAA-A0F1-8B58F5DF4DC5}"/>
+        <w:guid w:val="{92FD4DC6-4037-4747-B276-D68AB6CEA3C4}"/>
       </w:docPartPr>
       <w:docPartBody>
         <w:p>
           <w:pPr>
-            <w:pStyle w:val="45F4A3EFA3934286A35E514E1CC86481"/>
+            <w:pStyle w:val="1006D342E2DD4AD9875C672558BB4FA9"/>
           </w:pPr>
           <w:r>
             <w:rPr>
@@ -6506,9 +7181,9 @@
     </w:docPart>
     <w:docPart>
       <w:docPartPr>
-        <w:name w:val="E550620D3F3845788F761D630E811F24"/>
+        <w:name w:val="8D2485BFE580400DBD06C44E3FAB04B7"/>
         <w:category>
-          <w:name w:val="Allgemein"/>
+          <w:name w:val="Общие"/>
           <w:gallery w:val="placeholder"/>
         </w:category>
         <w:types>
@@ -6517,12 +7192,12 @@
         <w:behaviors>
           <w:behavior w:val="content"/>
         </w:behaviors>
-        <w:guid w:val="{85348776-1414-484E-A95E-9B2A859FEA69}"/>
+        <w:guid w:val="{671EA49C-3016-47E2-BD79-699DECF0B688}"/>
       </w:docPartPr>
       <w:docPartBody>
         <w:p>
           <w:pPr>
-            <w:pStyle w:val="E550620D3F3845788F761D630E811F24"/>
+            <w:pStyle w:val="8D2485BFE580400DBD06C44E3FAB04B7"/>
           </w:pPr>
           <w:r>
             <w:rPr>
@@ -6535,9 +7210,9 @@
     </w:docPart>
     <w:docPart>
       <w:docPartPr>
-        <w:name w:val="14FF1ACFB8CE47EA93A2F72E95EF4DDE"/>
+        <w:name w:val="0D85355A40554523938737DE59B945E2"/>
         <w:category>
-          <w:name w:val="Allgemein"/>
+          <w:name w:val="Общие"/>
           <w:gallery w:val="placeholder"/>
         </w:category>
         <w:types>
@@ -6546,12 +7221,12 @@
         <w:behaviors>
           <w:behavior w:val="content"/>
         </w:behaviors>
-        <w:guid w:val="{1A835198-1389-440D-B12E-489507750A45}"/>
+        <w:guid w:val="{FD98283E-96C4-446A-BCD0-A50B281A4814}"/>
       </w:docPartPr>
       <w:docPartBody>
         <w:p>
           <w:pPr>
-            <w:pStyle w:val="14FF1ACFB8CE47EA93A2F72E95EF4DDE"/>
+            <w:pStyle w:val="0D85355A40554523938737DE59B945E2"/>
           </w:pPr>
           <w:r>
             <w:rPr>
@@ -6564,9 +7239,9 @@
     </w:docPart>
     <w:docPart>
       <w:docPartPr>
-        <w:name w:val="004FEFB3802B40D29B1F06AF3342437A"/>
+        <w:name w:val="2FFEA12352324DB19C42A6473AD545A4"/>
         <w:category>
-          <w:name w:val="Allgemein"/>
+          <w:name w:val="Общие"/>
           <w:gallery w:val="placeholder"/>
         </w:category>
         <w:types>
@@ -6575,12 +7250,12 @@
         <w:behaviors>
           <w:behavior w:val="content"/>
         </w:behaviors>
-        <w:guid w:val="{0B7E1D76-B2A8-4C2A-BE6F-3FACDD5859B9}"/>
+        <w:guid w:val="{EACA34A8-B9AE-4A49-8126-188D83AA8DE7}"/>
       </w:docPartPr>
       <w:docPartBody>
         <w:p>
           <w:pPr>
-            <w:pStyle w:val="004FEFB3802B40D29B1F06AF3342437A"/>
+            <w:pStyle w:val="2FFEA12352324DB19C42A6473AD545A4"/>
           </w:pPr>
           <w:r>
             <w:rPr>
@@ -6593,9 +7268,9 @@
     </w:docPart>
     <w:docPart>
       <w:docPartPr>
-        <w:name w:val="C68F2D5D870F4AA99637AFF4FE894B3C"/>
+        <w:name w:val="721E261C4AC647BB874D2A52A1C4D266"/>
         <w:category>
-          <w:name w:val="Allgemein"/>
+          <w:name w:val="Общие"/>
           <w:gallery w:val="placeholder"/>
         </w:category>
         <w:types>
@@ -6604,12 +7279,12 @@
         <w:behaviors>
           <w:behavior w:val="content"/>
         </w:behaviors>
-        <w:guid w:val="{652737F2-AE88-45F5-BC75-941B20A5240A}"/>
+        <w:guid w:val="{03A9A61C-3F48-4538-A738-FD2098388717}"/>
       </w:docPartPr>
       <w:docPartBody>
         <w:p>
           <w:pPr>
-            <w:pStyle w:val="C68F2D5D870F4AA99637AFF4FE894B3C"/>
+            <w:pStyle w:val="721E261C4AC647BB874D2A52A1C4D266"/>
           </w:pPr>
           <w:r>
             <w:rPr>
@@ -6622,9 +7297,9 @@
     </w:docPart>
     <w:docPart>
       <w:docPartPr>
-        <w:name w:val="ACF6A92FD0304911BE94877B518F67BD"/>
+        <w:name w:val="5378230DB95A490C801417F7C643EB40"/>
         <w:category>
-          <w:name w:val="Allgemein"/>
+          <w:name w:val="Общие"/>
           <w:gallery w:val="placeholder"/>
         </w:category>
         <w:types>
@@ -6633,12 +7308,12 @@
         <w:behaviors>
           <w:behavior w:val="content"/>
         </w:behaviors>
-        <w:guid w:val="{968DAE39-4F54-46CD-8E31-D539D811EC96}"/>
+        <w:guid w:val="{77A15CCA-6700-492C-92C3-9437A2BCC355}"/>
       </w:docPartPr>
       <w:docPartBody>
         <w:p>
           <w:pPr>
-            <w:pStyle w:val="ACF6A92FD0304911BE94877B518F67BD"/>
+            <w:pStyle w:val="5378230DB95A490C801417F7C643EB40"/>
           </w:pPr>
           <w:r>
             <w:rPr>
@@ -6651,9 +7326,9 @@
     </w:docPart>
     <w:docPart>
       <w:docPartPr>
-        <w:name w:val="7E21A9EAF1B94BBE8B8968E3CDD94E1E"/>
+        <w:name w:val="D742691C4B9B45AC9975DB66A119667D"/>
         <w:category>
-          <w:name w:val="Allgemein"/>
+          <w:name w:val="Общие"/>
           <w:gallery w:val="placeholder"/>
         </w:category>
         <w:types>
@@ -6662,12 +7337,12 @@
         <w:behaviors>
           <w:behavior w:val="content"/>
         </w:behaviors>
-        <w:guid w:val="{0FE5A453-5389-4EBC-886B-53EE7539B5A8}"/>
+        <w:guid w:val="{83482041-2592-4216-8304-46AF4EBAF0E2}"/>
       </w:docPartPr>
       <w:docPartBody>
         <w:p>
           <w:pPr>
-            <w:pStyle w:val="7E21A9EAF1B94BBE8B8968E3CDD94E1E"/>
+            <w:pStyle w:val="D742691C4B9B45AC9975DB66A119667D"/>
           </w:pPr>
           <w:r>
             <w:rPr>
@@ -6680,9 +7355,9 @@
     </w:docPart>
     <w:docPart>
       <w:docPartPr>
-        <w:name w:val="22FF5E588504456DAB1325AC0DA20B75"/>
+        <w:name w:val="541250E18F9C40E3B950BFC4807EC611"/>
         <w:category>
-          <w:name w:val="Allgemein"/>
+          <w:name w:val="Общие"/>
           <w:gallery w:val="placeholder"/>
         </w:category>
         <w:types>
@@ -6691,12 +7366,12 @@
         <w:behaviors>
           <w:behavior w:val="content"/>
         </w:behaviors>
-        <w:guid w:val="{3B6BB9AD-4395-45D3-A809-03DFA2342C96}"/>
+        <w:guid w:val="{8A6377C5-DEFF-4D0B-B0FA-D35296D32798}"/>
       </w:docPartPr>
       <w:docPartBody>
         <w:p>
           <w:pPr>
-            <w:pStyle w:val="22FF5E588504456DAB1325AC0DA20B75"/>
+            <w:pStyle w:val="541250E18F9C40E3B950BFC4807EC611"/>
           </w:pPr>
           <w:r>
             <w:rPr>
@@ -6709,9 +7384,9 @@
     </w:docPart>
     <w:docPart>
       <w:docPartPr>
-        <w:name w:val="DAA1E737E92340BD8EA66A32EE4A87A1"/>
+        <w:name w:val="D4C4DC0DB2264C50B8A65CC0E5102BC5"/>
         <w:category>
-          <w:name w:val="Allgemein"/>
+          <w:name w:val="Общие"/>
           <w:gallery w:val="placeholder"/>
         </w:category>
         <w:types>
@@ -6720,12 +7395,12 @@
         <w:behaviors>
           <w:behavior w:val="content"/>
         </w:behaviors>
-        <w:guid w:val="{F36D54FD-F905-440A-B195-5FADD4F5E685}"/>
+        <w:guid w:val="{03715B69-4696-4890-8E68-B460F8CAD836}"/>
       </w:docPartPr>
       <w:docPartBody>
         <w:p>
           <w:pPr>
-            <w:pStyle w:val="DAA1E737E92340BD8EA66A32EE4A87A1"/>
+            <w:pStyle w:val="D4C4DC0DB2264C50B8A65CC0E5102BC5"/>
           </w:pPr>
           <w:r>
             <w:rPr>
@@ -6738,9 +7413,9 @@
     </w:docPart>
     <w:docPart>
       <w:docPartPr>
-        <w:name w:val="32EC7F622839495CA19D986869E21962"/>
+        <w:name w:val="E413D3B1B66445409B849E39AEE2A117"/>
         <w:category>
-          <w:name w:val="Allgemein"/>
+          <w:name w:val="Общие"/>
           <w:gallery w:val="placeholder"/>
         </w:category>
         <w:types>
@@ -6749,12 +7424,12 @@
         <w:behaviors>
           <w:behavior w:val="content"/>
         </w:behaviors>
-        <w:guid w:val="{735032F7-5052-43A9-B8DD-34AE7581332F}"/>
+        <w:guid w:val="{D743181B-832D-477F-B93F-E707DAD012BA}"/>
       </w:docPartPr>
       <w:docPartBody>
         <w:p>
           <w:pPr>
-            <w:pStyle w:val="32EC7F622839495CA19D986869E21962"/>
+            <w:pStyle w:val="E413D3B1B66445409B849E39AEE2A117"/>
           </w:pPr>
           <w:r>
             <w:rPr>
@@ -6767,9 +7442,9 @@
     </w:docPart>
     <w:docPart>
       <w:docPartPr>
-        <w:name w:val="DFE5C810065642F6B3E58055B7F50ED5"/>
+        <w:name w:val="A0A773CC41B44B4B8D8935D5ACF20A60"/>
         <w:category>
-          <w:name w:val="Allgemein"/>
+          <w:name w:val="Общие"/>
           <w:gallery w:val="placeholder"/>
         </w:category>
         <w:types>
@@ -6778,12 +7453,12 @@
         <w:behaviors>
           <w:behavior w:val="content"/>
         </w:behaviors>
-        <w:guid w:val="{63522295-DAB9-459E-A005-E6D71BAD18E5}"/>
+        <w:guid w:val="{BC97A698-DE22-4274-994E-065CE4C3FEF3}"/>
       </w:docPartPr>
       <w:docPartBody>
         <w:p>
           <w:pPr>
-            <w:pStyle w:val="DFE5C810065642F6B3E58055B7F50ED5"/>
+            <w:pStyle w:val="A0A773CC41B44B4B8D8935D5ACF20A60"/>
           </w:pPr>
           <w:r>
             <w:rPr>
@@ -6796,9 +7471,9 @@
     </w:docPart>
     <w:docPart>
       <w:docPartPr>
-        <w:name w:val="30480AE4525B47C3B1C30BA50EC437D7"/>
+        <w:name w:val="A26FFDF8A89D406385428D0847B82F99"/>
         <w:category>
-          <w:name w:val="Allgemein"/>
+          <w:name w:val="Общие"/>
           <w:gallery w:val="placeholder"/>
         </w:category>
         <w:types>
@@ -6807,12 +7482,12 @@
         <w:behaviors>
           <w:behavior w:val="content"/>
         </w:behaviors>
-        <w:guid w:val="{E223858B-5B5C-4829-8041-ED19FC556604}"/>
+        <w:guid w:val="{A12BAB69-7DE8-43A0-9CFA-4B0D8DCC9221}"/>
       </w:docPartPr>
       <w:docPartBody>
         <w:p>
           <w:pPr>
-            <w:pStyle w:val="30480AE4525B47C3B1C30BA50EC437D7"/>
+            <w:pStyle w:val="A26FFDF8A89D406385428D0847B82F99"/>
           </w:pPr>
           <w:r>
             <w:rPr>
@@ -6825,9 +7500,9 @@
     </w:docPart>
     <w:docPart>
       <w:docPartPr>
-        <w:name w:val="7B996BE5A75A43498AC63EB151F3C9C9"/>
+        <w:name w:val="3A84590126D645B5898A3B45045F1782"/>
         <w:category>
-          <w:name w:val="Allgemein"/>
+          <w:name w:val="Общие"/>
           <w:gallery w:val="placeholder"/>
         </w:category>
         <w:types>
@@ -6836,12 +7511,12 @@
         <w:behaviors>
           <w:behavior w:val="content"/>
         </w:behaviors>
-        <w:guid w:val="{5F700B6D-BE19-403E-8B94-4AD870A8E1EA}"/>
+        <w:guid w:val="{C88806A4-A8BB-4F14-AA45-2AF4445B43C9}"/>
       </w:docPartPr>
       <w:docPartBody>
         <w:p>
           <w:pPr>
-            <w:pStyle w:val="7B996BE5A75A43498AC63EB151F3C9C9"/>
+            <w:pStyle w:val="3A84590126D645B5898A3B45045F1782"/>
           </w:pPr>
           <w:r>
             <w:rPr>
@@ -6854,9 +7529,9 @@
     </w:docPart>
     <w:docPart>
       <w:docPartPr>
-        <w:name w:val="173215C58DA64F73A1DC09EFD96A91DA"/>
+        <w:name w:val="57F737EC03C046AEB2489E4B5EDD7E71"/>
         <w:category>
-          <w:name w:val="Allgemein"/>
+          <w:name w:val="Общие"/>
           <w:gallery w:val="placeholder"/>
         </w:category>
         <w:types>
@@ -6865,12 +7540,41 @@
         <w:behaviors>
           <w:behavior w:val="content"/>
         </w:behaviors>
-        <w:guid w:val="{B78D0AB1-A1ED-4C66-876F-C6535AE820E4}"/>
+        <w:guid w:val="{7F6B9C17-BDC2-4CB8-9F76-B9868FCB0B37}"/>
       </w:docPartPr>
       <w:docPartBody>
         <w:p>
           <w:pPr>
-            <w:pStyle w:val="173215C58DA64F73A1DC09EFD96A91DA"/>
+            <w:pStyle w:val="57F737EC03C046AEB2489E4B5EDD7E71"/>
+          </w:pPr>
+          <w:r>
+            <w:rPr>
+              <w:rStyle w:val="a3"/>
+            </w:rPr>
+            <w:t>Bitte die Niveaustufe auswählen, auf der überwiegend gelernt wurde.</w:t>
+          </w:r>
+        </w:p>
+      </w:docPartBody>
+    </w:docPart>
+    <w:docPart>
+      <w:docPartPr>
+        <w:name w:val="3587F51F421448EDBA87DCD9DA561CA1"/>
+        <w:category>
+          <w:name w:val="Общие"/>
+          <w:gallery w:val="placeholder"/>
+        </w:category>
+        <w:types>
+          <w:type w:val="bbPlcHdr"/>
+        </w:types>
+        <w:behaviors>
+          <w:behavior w:val="content"/>
+        </w:behaviors>
+        <w:guid w:val="{7CBC4C8A-E9D8-4C44-85BB-24B0CFF3CCEC}"/>
+      </w:docPartPr>
+      <w:docPartBody>
+        <w:p>
+          <w:pPr>
+            <w:pStyle w:val="3587F51F421448EDBA87DCD9DA561CA1"/>
           </w:pPr>
           <w:r>
             <w:rPr>
@@ -6883,9 +7587,9 @@
     </w:docPart>
     <w:docPart>
       <w:docPartPr>
-        <w:name w:val="9C41EBA29A7147049CAF8A2C64EB9354"/>
+        <w:name w:val="195D819FA1A64E32865BD66F6A1B56B5"/>
         <w:category>
-          <w:name w:val="Allgemein"/>
+          <w:name w:val="Общие"/>
           <w:gallery w:val="placeholder"/>
         </w:category>
         <w:types>
@@ -6894,12 +7598,41 @@
         <w:behaviors>
           <w:behavior w:val="content"/>
         </w:behaviors>
-        <w:guid w:val="{14C473DE-A833-4E33-A29C-C474546EB191}"/>
+        <w:guid w:val="{EB7F4F4E-B32B-44F7-9706-61B62E42AA4D}"/>
       </w:docPartPr>
       <w:docPartBody>
         <w:p>
           <w:pPr>
-            <w:pStyle w:val="9C41EBA29A7147049CAF8A2C64EB9354"/>
+            <w:pStyle w:val="195D819FA1A64E32865BD66F6A1B56B5"/>
+          </w:pPr>
+          <w:r>
+            <w:rPr>
+              <w:rStyle w:val="a3"/>
+            </w:rPr>
+            <w:t>Bitte die Niveaustufe auswählen, auf der überwiegend gelernt wurde.</w:t>
+          </w:r>
+        </w:p>
+      </w:docPartBody>
+    </w:docPart>
+    <w:docPart>
+      <w:docPartPr>
+        <w:name w:val="EF253EF401D34236878B56D142DDD878"/>
+        <w:category>
+          <w:name w:val="Общие"/>
+          <w:gallery w:val="placeholder"/>
+        </w:category>
+        <w:types>
+          <w:type w:val="bbPlcHdr"/>
+        </w:types>
+        <w:behaviors>
+          <w:behavior w:val="content"/>
+        </w:behaviors>
+        <w:guid w:val="{2D3FB8A0-7E39-41B5-A84B-FD3393E5520C}"/>
+      </w:docPartPr>
+      <w:docPartBody>
+        <w:p>
+          <w:pPr>
+            <w:pStyle w:val="EF253EF401D34236878B56D142DDD878"/>
           </w:pPr>
           <w:r>
             <w:rPr>
@@ -6912,9 +7645,9 @@
     </w:docPart>
     <w:docPart>
       <w:docPartPr>
-        <w:name w:val="9D169D52BA704BBAA1B93AD4880FEE56"/>
+        <w:name w:val="AF9C4A22E24C48F39C67651F4D8EE378"/>
         <w:category>
-          <w:name w:val="Allgemein"/>
+          <w:name w:val="Общие"/>
           <w:gallery w:val="placeholder"/>
         </w:category>
         <w:types>
@@ -6923,12 +7656,41 @@
         <w:behaviors>
           <w:behavior w:val="content"/>
         </w:behaviors>
-        <w:guid w:val="{9509D427-65EA-4B84-BA0D-760E0A92CC71}"/>
+        <w:guid w:val="{5C0D42FC-29F5-4591-B11E-B5B547C97271}"/>
       </w:docPartPr>
       <w:docPartBody>
         <w:p>
           <w:pPr>
-            <w:pStyle w:val="9D169D52BA704BBAA1B93AD4880FEE56"/>
+            <w:pStyle w:val="AF9C4A22E24C48F39C67651F4D8EE378"/>
+          </w:pPr>
+          <w:r>
+            <w:rPr>
+              <w:rStyle w:val="a3"/>
+            </w:rPr>
+            <w:t>Bitte die Niveaustufe auswählen, auf der überwiegend gelernt wurde.</w:t>
+          </w:r>
+        </w:p>
+      </w:docPartBody>
+    </w:docPart>
+    <w:docPart>
+      <w:docPartPr>
+        <w:name w:val="4EEDE2C5C3BC403B9AE677FF9C715223"/>
+        <w:category>
+          <w:name w:val="Общие"/>
+          <w:gallery w:val="placeholder"/>
+        </w:category>
+        <w:types>
+          <w:type w:val="bbPlcHdr"/>
+        </w:types>
+        <w:behaviors>
+          <w:behavior w:val="content"/>
+        </w:behaviors>
+        <w:guid w:val="{E52F8F73-0081-41A1-BD4B-0116F60F10E9}"/>
+      </w:docPartPr>
+      <w:docPartBody>
+        <w:p>
+          <w:pPr>
+            <w:pStyle w:val="4EEDE2C5C3BC403B9AE677FF9C715223"/>
           </w:pPr>
           <w:r>
             <w:rPr>
@@ -6941,9 +7703,9 @@
     </w:docPart>
     <w:docPart>
       <w:docPartPr>
-        <w:name w:val="890E7A489C0F458A9DA4F1B99666A97F"/>
+        <w:name w:val="EA1A8A505DA24917871184C933245A7F"/>
         <w:category>
-          <w:name w:val="Allgemein"/>
+          <w:name w:val="Общие"/>
           <w:gallery w:val="placeholder"/>
         </w:category>
         <w:types>
@@ -6952,12 +7714,12 @@
         <w:behaviors>
           <w:behavior w:val="content"/>
         </w:behaviors>
-        <w:guid w:val="{D4F84E58-CD1E-4D74-B366-33E940E52219}"/>
+        <w:guid w:val="{C680CED9-01FF-466A-BDE3-41BEEE23FD68}"/>
       </w:docPartPr>
       <w:docPartBody>
         <w:p>
           <w:pPr>
-            <w:pStyle w:val="890E7A489C0F458A9DA4F1B99666A97F"/>
+            <w:pStyle w:val="EA1A8A505DA24917871184C933245A7F"/>
           </w:pPr>
           <w:r>
             <w:rPr>
@@ -6988,9 +7750,9 @@
     </w:docPart>
     <w:docPart>
       <w:docPartPr>
-        <w:name w:val="2152B15BAFFC444BA82C049A9C6EF540"/>
+        <w:name w:val="F7D98BEE47EA403987458315FE76BF45"/>
         <w:category>
-          <w:name w:val="Allgemein"/>
+          <w:name w:val="Общие"/>
           <w:gallery w:val="placeholder"/>
         </w:category>
         <w:types>
@@ -6999,12 +7761,12 @@
         <w:behaviors>
           <w:behavior w:val="content"/>
         </w:behaviors>
-        <w:guid w:val="{769D307A-0763-4759-8A54-44E5AAB0A5E6}"/>
+        <w:guid w:val="{2E4F8C01-6236-41AB-B3AD-AF0EDFA3361B}"/>
       </w:docPartPr>
       <w:docPartBody>
         <w:p>
           <w:pPr>
-            <w:pStyle w:val="2152B15BAFFC444BA82C049A9C6EF540"/>
+            <w:pStyle w:val="F7D98BEE47EA403987458315FE76BF45"/>
           </w:pPr>
           <w:r>
             <w:rPr>
@@ -7017,9 +7779,9 @@
     </w:docPart>
     <w:docPart>
       <w:docPartPr>
-        <w:name w:val="A381029A03614925BDB6BE5F8F8792E9"/>
+        <w:name w:val="162D6630A0EA460E9071616C6CDDAA29"/>
         <w:category>
-          <w:name w:val="Allgemein"/>
+          <w:name w:val="Общие"/>
           <w:gallery w:val="placeholder"/>
         </w:category>
         <w:types>
@@ -7028,12 +7790,12 @@
         <w:behaviors>
           <w:behavior w:val="content"/>
         </w:behaviors>
-        <w:guid w:val="{B8E59A61-C290-446A-8FB5-18B3E7A53B34}"/>
+        <w:guid w:val="{538A3023-C89B-42F2-8AE3-35AB55488DAF}"/>
       </w:docPartPr>
       <w:docPartBody>
         <w:p>
           <w:pPr>
-            <w:pStyle w:val="A381029A03614925BDB6BE5F8F8792E9"/>
+            <w:pStyle w:val="162D6630A0EA460E9071616C6CDDAA29"/>
           </w:pPr>
           <w:r>
             <w:rPr>
@@ -7046,9 +7808,9 @@
     </w:docPart>
     <w:docPart>
       <w:docPartPr>
-        <w:name w:val="6693A0C84F914849A8BD57D238339BE9"/>
+        <w:name w:val="EE838FCAD5694BDDA86AD940517CB9DD"/>
         <w:category>
-          <w:name w:val="Allgemein"/>
+          <w:name w:val="Общие"/>
           <w:gallery w:val="placeholder"/>
         </w:category>
         <w:types>
@@ -7057,12 +7819,12 @@
         <w:behaviors>
           <w:behavior w:val="content"/>
         </w:behaviors>
-        <w:guid w:val="{F4A36B13-6817-471B-9D21-A5ADA08BEBF0}"/>
+        <w:guid w:val="{D8B72036-2256-41AE-9461-A1565D8ABC65}"/>
       </w:docPartPr>
       <w:docPartBody>
         <w:p>
           <w:pPr>
-            <w:pStyle w:val="6693A0C84F914849A8BD57D238339BE9"/>
+            <w:pStyle w:val="EE838FCAD5694BDDA86AD940517CB9DD"/>
           </w:pPr>
           <w:r>
             <w:rPr>
@@ -7093,9 +7855,9 @@
     </w:docPart>
     <w:docPart>
       <w:docPartPr>
-        <w:name w:val="2137C24FE2F445ED8FCD766A39879D3D"/>
+        <w:name w:val="D4F05E66B4F64164B62A94AAD5BE58BC"/>
         <w:category>
-          <w:name w:val="Allgemein"/>
+          <w:name w:val="Общие"/>
           <w:gallery w:val="placeholder"/>
         </w:category>
         <w:types>
@@ -7104,12 +7866,12 @@
         <w:behaviors>
           <w:behavior w:val="content"/>
         </w:behaviors>
-        <w:guid w:val="{7D5008BB-974F-4A85-AD20-5EB78FDC2AA4}"/>
+        <w:guid w:val="{83D706E2-5F86-4269-8456-278C7529E444}"/>
       </w:docPartPr>
       <w:docPartBody>
         <w:p>
           <w:pPr>
-            <w:pStyle w:val="2137C24FE2F445ED8FCD766A39879D3D"/>
+            <w:pStyle w:val="D4F05E66B4F64164B62A94AAD5BE58BC"/>
           </w:pPr>
           <w:r>
             <w:rPr>
@@ -7122,9 +7884,9 @@
     </w:docPart>
     <w:docPart>
       <w:docPartPr>
-        <w:name w:val="BB401264C219479685CB474E28235F08"/>
+        <w:name w:val="7075B9CBFEB340EAA62A89C2EEE8B8FF"/>
         <w:category>
-          <w:name w:val="Allgemein"/>
+          <w:name w:val="Общие"/>
           <w:gallery w:val="placeholder"/>
         </w:category>
         <w:types>
@@ -7133,12 +7895,12 @@
         <w:behaviors>
           <w:behavior w:val="content"/>
         </w:behaviors>
-        <w:guid w:val="{4739A2B8-BB9A-4633-AE14-4C3E4A339DC7}"/>
+        <w:guid w:val="{99F60598-CBC1-4DA9-921D-A3BE480B99B5}"/>
       </w:docPartPr>
       <w:docPartBody>
         <w:p>
           <w:pPr>
-            <w:pStyle w:val="BB401264C219479685CB474E28235F08"/>
+            <w:pStyle w:val="7075B9CBFEB340EAA62A89C2EEE8B8FF"/>
           </w:pPr>
           <w:r>
             <w:rPr>
@@ -7151,7 +7913,7 @@
     </w:docPart>
     <w:docPart>
       <w:docPartPr>
-        <w:name w:val="DB2773A0800F49AF8C69C6C28AA7057E"/>
+        <w:name w:val="3812E19E40674B78BCCC3D57BE33C558"/>
         <w:category>
           <w:name w:val="Общие"/>
           <w:gallery w:val="placeholder"/>
@@ -7162,25 +7924,26 @@
         <w:behaviors>
           <w:behavior w:val="content"/>
         </w:behaviors>
-        <w:guid w:val="{DC8E6C42-92C7-4111-A553-149C8EE804D7}"/>
+        <w:guid w:val="{EC49F2EF-4532-42B8-A82F-C60503B4A1CF}"/>
       </w:docPartPr>
       <w:docPartBody>
         <w:p>
           <w:pPr>
-            <w:pStyle w:val="DB2773A0800F49AF8C69C6C28AA7057E"/>
+            <w:pStyle w:val="3812E19E40674B78BCCC3D57BE33C558"/>
           </w:pPr>
           <w:r>
             <w:rPr>
               <w:rStyle w:val="a3"/>
+              <w:sz w:val="16"/>
             </w:rPr>
-            <w:t>Bitte die Niveaustufe auswählen, auf der überwiegend gelernt wurde.</w:t>
+            <w:t>Wählen Sie ein Element aus.</w:t>
           </w:r>
         </w:p>
       </w:docPartBody>
     </w:docPart>
     <w:docPart>
       <w:docPartPr>
-        <w:name w:val="BE2EEC69E81C4B2CA1BD41E6AAE38A6A"/>
+        <w:name w:val="D43F68B11656450DAA881AE31B55CB6D"/>
         <w:category>
           <w:name w:val="Общие"/>
           <w:gallery w:val="placeholder"/>
@@ -7191,25 +7954,26 @@
         <w:behaviors>
           <w:behavior w:val="content"/>
         </w:behaviors>
-        <w:guid w:val="{30A20376-CAB1-41FC-852D-38743F60CAF2}"/>
+        <w:guid w:val="{6016D0F6-A55C-40CA-89FF-918BE2FD74A9}"/>
       </w:docPartPr>
       <w:docPartBody>
         <w:p>
           <w:pPr>
-            <w:pStyle w:val="BE2EEC69E81C4B2CA1BD41E6AAE38A6A"/>
+            <w:pStyle w:val="D43F68B11656450DAA881AE31B55CB6D"/>
           </w:pPr>
           <w:r>
             <w:rPr>
               <w:rStyle w:val="a3"/>
+              <w:sz w:val="18"/>
             </w:rPr>
-            <w:t>Bitte die Niveaustufe auswählen, auf der überwiegend gelernt wurde.</w:t>
+            <w:t>Wählen Sie ein Element aus.</w:t>
           </w:r>
         </w:p>
       </w:docPartBody>
     </w:docPart>
     <w:docPart>
       <w:docPartPr>
-        <w:name w:val="E0B6F91C506A44B5918EF397F60909CC"/>
+        <w:name w:val="37C1C7D53F7A4CDE9481786C75AF7480"/>
         <w:category>
           <w:name w:val="Общие"/>
           <w:gallery w:val="placeholder"/>
@@ -7220,18 +7984,137 @@
         <w:behaviors>
           <w:behavior w:val="content"/>
         </w:behaviors>
-        <w:guid w:val="{9751EDCB-16F2-40EF-97AE-10DDA751ADFA}"/>
+        <w:guid w:val="{EE23AD24-89E6-4BB2-93FD-905B03493F30}"/>
       </w:docPartPr>
       <w:docPartBody>
         <w:p>
           <w:pPr>
-            <w:pStyle w:val="E0B6F91C506A44B5918EF397F60909CC"/>
+            <w:pStyle w:val="37C1C7D53F7A4CDE9481786C75AF7480"/>
+          </w:pPr>
+          <w:r>
+            <w:rPr>
+              <w:rStyle w:val="a3"/>
+              <w:sz w:val="16"/>
+              <w:szCs w:val="16"/>
+            </w:rPr>
+            <w:t>Wählen Sie ein Element aus.</w:t>
+          </w:r>
+        </w:p>
+      </w:docPartBody>
+    </w:docPart>
+    <w:docPart>
+      <w:docPartPr>
+        <w:name w:val="E8957874FC204CECB7EECE23E139CCDE"/>
+        <w:category>
+          <w:name w:val="Общие"/>
+          <w:gallery w:val="placeholder"/>
+        </w:category>
+        <w:types>
+          <w:type w:val="bbPlcHdr"/>
+        </w:types>
+        <w:behaviors>
+          <w:behavior w:val="content"/>
+        </w:behaviors>
+        <w:guid w:val="{DC08B6F8-F507-4CA7-8BEB-52A8431FC49D}"/>
+      </w:docPartPr>
+      <w:docPartBody>
+        <w:p>
+          <w:pPr>
+            <w:pStyle w:val="E8957874FC204CECB7EECE23E139CCDE"/>
+          </w:pPr>
+          <w:r>
+            <w:rPr>
+              <w:rStyle w:val="a3"/>
+              <w:sz w:val="16"/>
+            </w:rPr>
+            <w:t>Wählen Sie ein Element aus.</w:t>
+          </w:r>
+        </w:p>
+      </w:docPartBody>
+    </w:docPart>
+    <w:docPart>
+      <w:docPartPr>
+        <w:name w:val="EA41B890C6BE46E69C81BEC03F75A2C2"/>
+        <w:category>
+          <w:name w:val="Общие"/>
+          <w:gallery w:val="placeholder"/>
+        </w:category>
+        <w:types>
+          <w:type w:val="bbPlcHdr"/>
+        </w:types>
+        <w:behaviors>
+          <w:behavior w:val="content"/>
+        </w:behaviors>
+        <w:guid w:val="{1A9CB254-0295-49EE-8202-6EFD71A4D5AB}"/>
+      </w:docPartPr>
+      <w:docPartBody>
+        <w:p>
+          <w:pPr>
+            <w:pStyle w:val="EA41B890C6BE46E69C81BEC03F75A2C2"/>
           </w:pPr>
           <w:r>
             <w:rPr>
               <w:rStyle w:val="a3"/>
             </w:rPr>
-            <w:t>Bitte die Niveaustufe auswählen, auf der überwiegend gelernt wurde.</w:t>
+            <w:t>Wählen Sie ein Element aus.</w:t>
+          </w:r>
+        </w:p>
+      </w:docPartBody>
+    </w:docPart>
+    <w:docPart>
+      <w:docPartPr>
+        <w:name w:val="7D3656A1272643D5B1355318D271E71A"/>
+        <w:category>
+          <w:name w:val="Общие"/>
+          <w:gallery w:val="placeholder"/>
+        </w:category>
+        <w:types>
+          <w:type w:val="bbPlcHdr"/>
+        </w:types>
+        <w:behaviors>
+          <w:behavior w:val="content"/>
+        </w:behaviors>
+        <w:guid w:val="{D2764A30-68D8-4F9F-958D-5E1D9948C424}"/>
+      </w:docPartPr>
+      <w:docPartBody>
+        <w:p>
+          <w:pPr>
+            <w:pStyle w:val="7D3656A1272643D5B1355318D271E71A"/>
+          </w:pPr>
+          <w:r>
+            <w:rPr>
+              <w:rStyle w:val="a3"/>
+            </w:rPr>
+            <w:t>Wählen Sie ein Element aus.</w:t>
+          </w:r>
+        </w:p>
+      </w:docPartBody>
+    </w:docPart>
+    <w:docPart>
+      <w:docPartPr>
+        <w:name w:val="116424FD86794A848EBDD57457AE6D6A"/>
+        <w:category>
+          <w:name w:val="Общие"/>
+          <w:gallery w:val="placeholder"/>
+        </w:category>
+        <w:types>
+          <w:type w:val="bbPlcHdr"/>
+        </w:types>
+        <w:behaviors>
+          <w:behavior w:val="content"/>
+        </w:behaviors>
+        <w:guid w:val="{802FDA5A-603E-4D00-AD9C-219140CF42E6}"/>
+      </w:docPartPr>
+      <w:docPartBody>
+        <w:p>
+          <w:pPr>
+            <w:pStyle w:val="116424FD86794A848EBDD57457AE6D6A"/>
+          </w:pPr>
+          <w:r>
+            <w:rPr>
+              <w:rStyle w:val="a3"/>
+            </w:rPr>
+            <w:t>Wählen Sie ein Element aus.</w:t>
           </w:r>
         </w:p>
       </w:docPartBody>
@@ -7290,8 +8173,7 @@
 <file path=word/glossary/settings.xml><?xml version="1.0" encoding="utf-8"?>
 <w:settings xmlns:mc="http://schemas.openxmlformats.org/markup-compatibility/2006" xmlns:o="urn:schemas-microsoft-com:office:office" xmlns:r="http://schemas.openxmlformats.org/officeDocument/2006/relationships" xmlns:m="http://schemas.openxmlformats.org/officeDocument/2006/math" xmlns:v="urn:schemas-microsoft-com:vml" xmlns:w10="urn:schemas-microsoft-com:office:word" xmlns:w="http://schemas.openxmlformats.org/wordprocessingml/2006/main" xmlns:w14="http://schemas.microsoft.com/office/word/2010/wordml" xmlns:w15="http://schemas.microsoft.com/office/word/2012/wordml" xmlns:w16cid="http://schemas.microsoft.com/office/word/2016/wordml/cid" xmlns:w16se="http://schemas.microsoft.com/office/word/2015/wordml/symex" xmlns:sl="http://schemas.openxmlformats.org/schemaLibrary/2006/main" mc:Ignorable="w14 w15 w16se w16cid">
   <w:view w:val="normal"/>
-  <w:defaultTabStop w:val="708"/>
-  <w:hyphenationZone w:val="425"/>
+  <w:defaultTabStop w:val="720"/>
   <w:characterSpacingControl w:val="doNotCompress"/>
   <w:compat>
     <w:useFELayout/>
@@ -7303,20 +8185,10 @@
     <w:compatSetting w:name="useWord2013TrackBottomHyphenation" w:uri="http://schemas.microsoft.com/office/word" w:val="0"/>
   </w:compat>
   <w:rsids>
-    <w:rsidRoot w:val="008C3197"/>
-    <w:rsid w:val="001B4D97"/>
-    <w:rsid w:val="002F406B"/>
-    <w:rsid w:val="00673E7A"/>
-    <w:rsid w:val="008C3197"/>
-    <w:rsid w:val="00975C53"/>
-    <w:rsid w:val="00A17A4E"/>
-    <w:rsid w:val="00A47D7F"/>
-    <w:rsid w:val="00A61295"/>
-    <w:rsid w:val="00AF49E8"/>
-    <w:rsid w:val="00AF4FBF"/>
-    <w:rsid w:val="00C30619"/>
-    <w:rsid w:val="00E7087E"/>
-    <w:rsid w:val="00F36171"/>
+    <w:rsidRoot w:val="00B17473"/>
+    <w:rsid w:val="00806721"/>
+    <w:rsid w:val="008D1899"/>
+    <w:rsid w:val="00B17473"/>
   </w:rsids>
   <m:mathPr>
     <m:mathFont m:val="Cambria Math"/>
@@ -7331,7 +8203,7 @@
     <m:intLim m:val="subSup"/>
     <m:naryLim m:val="undOvr"/>
   </m:mathPr>
-  <w:themeFontLang w:val="de-AT"/>
+  <w:themeFontLang w:val="ru-UA"/>
   <w:clrSchemeMapping w:bg1="light1" w:t1="dark1" w:bg2="light2" w:t2="dark2" w:accent1="accent1" w:accent2="accent2" w:accent3="accent3" w:accent4="accent4" w:accent5="accent5" w:accent6="accent6" w:hyperlink="hyperlink" w:followedHyperlink="followedHyperlink"/>
   <w:decimalSymbol w:val=","/>
   <w:listSeparator w:val=";"/>
@@ -7347,7 +8219,7 @@
         <w:rFonts w:asciiTheme="minorHAnsi" w:eastAsiaTheme="minorEastAsia" w:hAnsiTheme="minorHAnsi" w:cstheme="minorBidi"/>
         <w:sz w:val="22"/>
         <w:szCs w:val="22"/>
-        <w:lang w:val="de-AT" w:eastAsia="de-AT" w:bidi="ar-SA"/>
+        <w:lang w:val="ru-UA" w:eastAsia="ru-UA" w:bidi="ar-SA"/>
       </w:rPr>
     </w:rPrDefault>
     <w:pPrDefault>
@@ -7356,7 +8228,7 @@
       </w:pPr>
     </w:pPrDefault>
   </w:docDefaults>
-  <w:latentStyles w:defLockedState="0" w:defUIPriority="99" w:defSemiHidden="0" w:defUnhideWhenUsed="0" w:defQFormat="0" w:count="375">
+  <w:latentStyles w:defLockedState="0" w:defUIPriority="99" w:defSemiHidden="0" w:defUnhideWhenUsed="0" w:defQFormat="0" w:count="376">
     <w:lsdException w:name="Normal" w:uiPriority="0" w:qFormat="1"/>
     <w:lsdException w:name="heading 1" w:uiPriority="9" w:qFormat="1"/>
     <w:lsdException w:name="heading 2" w:semiHidden="1" w:uiPriority="9" w:unhideWhenUsed="1" w:qFormat="1"/>
@@ -7732,6 +8604,7 @@
     <w:lsdException w:name="Smart Hyperlink" w:semiHidden="1" w:unhideWhenUsed="1"/>
     <w:lsdException w:name="Hashtag" w:semiHidden="1" w:unhideWhenUsed="1"/>
     <w:lsdException w:name="Unresolved Mention" w:semiHidden="1" w:unhideWhenUsed="1"/>
+    <w:lsdException w:name="Smart Link" w:semiHidden="1" w:unhideWhenUsed="1"/>
   </w:latentStyles>
   <w:style w:type="paragraph" w:default="1" w:styleId="a">
     <w:name w:val="Normal"/>
@@ -7769,111 +8642,111 @@
     <w:basedOn w:val="a0"/>
     <w:uiPriority w:val="99"/>
     <w:semiHidden/>
-    <w:rsid w:val="00A17A4E"/>
     <w:rPr>
       <w:color w:val="808080"/>
     </w:rPr>
   </w:style>
-  <w:style w:type="paragraph" w:customStyle="1" w:styleId="6FD7B6A23E2143F8985A4139097FC0C2">
-    <w:name w:val="6FD7B6A23E2143F8985A4139097FC0C2"/>
+  <w:style w:type="paragraph" w:customStyle="1" w:styleId="40AC5523A2284CF99960AC1A55C41259">
+    <w:name w:val="40AC5523A2284CF99960AC1A55C41259"/>
   </w:style>
-  <w:style w:type="paragraph" w:customStyle="1" w:styleId="F4336C7807DC4410AACE7722713B45BB">
-    <w:name w:val="F4336C7807DC4410AACE7722713B45BB"/>
+  <w:style w:type="paragraph" w:customStyle="1" w:styleId="B6DA055FC0BA410B81DB489831BF89B5">
+    <w:name w:val="B6DA055FC0BA410B81DB489831BF89B5"/>
   </w:style>
-  <w:style w:type="paragraph" w:customStyle="1" w:styleId="45F4A3EFA3934286A35E514E1CC86481">
-    <w:name w:val="45F4A3EFA3934286A35E514E1CC86481"/>
+  <w:style w:type="paragraph" w:customStyle="1" w:styleId="1006D342E2DD4AD9875C672558BB4FA9">
+    <w:name w:val="1006D342E2DD4AD9875C672558BB4FA9"/>
   </w:style>
-  <w:style w:type="paragraph" w:customStyle="1" w:styleId="E550620D3F3845788F761D630E811F24">
-    <w:name w:val="E550620D3F3845788F761D630E811F24"/>
+  <w:style w:type="paragraph" w:customStyle="1" w:styleId="8D2485BFE580400DBD06C44E3FAB04B7">
+    <w:name w:val="8D2485BFE580400DBD06C44E3FAB04B7"/>
   </w:style>
-  <w:style w:type="paragraph" w:customStyle="1" w:styleId="14FF1ACFB8CE47EA93A2F72E95EF4DDE">
-    <w:name w:val="14FF1ACFB8CE47EA93A2F72E95EF4DDE"/>
+  <w:style w:type="paragraph" w:customStyle="1" w:styleId="0D85355A40554523938737DE59B945E2">
+    <w:name w:val="0D85355A40554523938737DE59B945E2"/>
   </w:style>
-  <w:style w:type="paragraph" w:customStyle="1" w:styleId="004FEFB3802B40D29B1F06AF3342437A">
-    <w:name w:val="004FEFB3802B40D29B1F06AF3342437A"/>
+  <w:style w:type="paragraph" w:customStyle="1" w:styleId="2FFEA12352324DB19C42A6473AD545A4">
+    <w:name w:val="2FFEA12352324DB19C42A6473AD545A4"/>
   </w:style>
-  <w:style w:type="paragraph" w:customStyle="1" w:styleId="C68F2D5D870F4AA99637AFF4FE894B3C">
-    <w:name w:val="C68F2D5D870F4AA99637AFF4FE894B3C"/>
+  <w:style w:type="paragraph" w:customStyle="1" w:styleId="721E261C4AC647BB874D2A52A1C4D266">
+    <w:name w:val="721E261C4AC647BB874D2A52A1C4D266"/>
   </w:style>
-  <w:style w:type="paragraph" w:customStyle="1" w:styleId="ACF6A92FD0304911BE94877B518F67BD">
-    <w:name w:val="ACF6A92FD0304911BE94877B518F67BD"/>
+  <w:style w:type="paragraph" w:customStyle="1" w:styleId="5378230DB95A490C801417F7C643EB40">
+    <w:name w:val="5378230DB95A490C801417F7C643EB40"/>
   </w:style>
-  <w:style w:type="paragraph" w:customStyle="1" w:styleId="7E21A9EAF1B94BBE8B8968E3CDD94E1E">
-    <w:name w:val="7E21A9EAF1B94BBE8B8968E3CDD94E1E"/>
+  <w:style w:type="paragraph" w:customStyle="1" w:styleId="D742691C4B9B45AC9975DB66A119667D">
+    <w:name w:val="D742691C4B9B45AC9975DB66A119667D"/>
   </w:style>
-  <w:style w:type="paragraph" w:customStyle="1" w:styleId="22FF5E588504456DAB1325AC0DA20B75">
-    <w:name w:val="22FF5E588504456DAB1325AC0DA20B75"/>
+  <w:style w:type="paragraph" w:customStyle="1" w:styleId="541250E18F9C40E3B950BFC4807EC611">
+    <w:name w:val="541250E18F9C40E3B950BFC4807EC611"/>
   </w:style>
-  <w:style w:type="paragraph" w:customStyle="1" w:styleId="DAA1E737E92340BD8EA66A32EE4A87A1">
-    <w:name w:val="DAA1E737E92340BD8EA66A32EE4A87A1"/>
+  <w:style w:type="paragraph" w:customStyle="1" w:styleId="D4C4DC0DB2264C50B8A65CC0E5102BC5">
+    <w:name w:val="D4C4DC0DB2264C50B8A65CC0E5102BC5"/>
   </w:style>
-  <w:style w:type="paragraph" w:customStyle="1" w:styleId="32EC7F622839495CA19D986869E21962">
-    <w:name w:val="32EC7F622839495CA19D986869E21962"/>
+  <w:style w:type="paragraph" w:customStyle="1" w:styleId="E413D3B1B66445409B849E39AEE2A117">
+    <w:name w:val="E413D3B1B66445409B849E39AEE2A117"/>
   </w:style>
-  <w:style w:type="paragraph" w:customStyle="1" w:styleId="DFE5C810065642F6B3E58055B7F50ED5">
-    <w:name w:val="DFE5C810065642F6B3E58055B7F50ED5"/>
+  <w:style w:type="paragraph" w:customStyle="1" w:styleId="A0A773CC41B44B4B8D8935D5ACF20A60">
+    <w:name w:val="A0A773CC41B44B4B8D8935D5ACF20A60"/>
   </w:style>
-  <w:style w:type="paragraph" w:customStyle="1" w:styleId="30480AE4525B47C3B1C30BA50EC437D7">
-    <w:name w:val="30480AE4525B47C3B1C30BA50EC437D7"/>
+  <w:style w:type="paragraph" w:customStyle="1" w:styleId="A26FFDF8A89D406385428D0847B82F99">
+    <w:name w:val="A26FFDF8A89D406385428D0847B82F99"/>
   </w:style>
-  <w:style w:type="paragraph" w:customStyle="1" w:styleId="7B996BE5A75A43498AC63EB151F3C9C9">
-    <w:name w:val="7B996BE5A75A43498AC63EB151F3C9C9"/>
+  <w:style w:type="paragraph" w:customStyle="1" w:styleId="3A84590126D645B5898A3B45045F1782">
+    <w:name w:val="3A84590126D645B5898A3B45045F1782"/>
   </w:style>
-  <w:style w:type="paragraph" w:customStyle="1" w:styleId="B554924BE72F465BBA3AE9AABA4CA8AD">
-    <w:name w:val="B554924BE72F465BBA3AE9AABA4CA8AD"/>
+  <w:style w:type="paragraph" w:customStyle="1" w:styleId="57F737EC03C046AEB2489E4B5EDD7E71">
+    <w:name w:val="57F737EC03C046AEB2489E4B5EDD7E71"/>
   </w:style>
-  <w:style w:type="paragraph" w:customStyle="1" w:styleId="173215C58DA64F73A1DC09EFD96A91DA">
-    <w:name w:val="173215C58DA64F73A1DC09EFD96A91DA"/>
+  <w:style w:type="paragraph" w:customStyle="1" w:styleId="3587F51F421448EDBA87DCD9DA561CA1">
+    <w:name w:val="3587F51F421448EDBA87DCD9DA561CA1"/>
   </w:style>
-  <w:style w:type="paragraph" w:customStyle="1" w:styleId="F50B3C522C42480E97407D769F7E64DA">
-    <w:name w:val="F50B3C522C42480E97407D769F7E64DA"/>
+  <w:style w:type="paragraph" w:customStyle="1" w:styleId="195D819FA1A64E32865BD66F6A1B56B5">
+    <w:name w:val="195D819FA1A64E32865BD66F6A1B56B5"/>
   </w:style>
-  <w:style w:type="paragraph" w:customStyle="1" w:styleId="9C41EBA29A7147049CAF8A2C64EB9354">
-    <w:name w:val="9C41EBA29A7147049CAF8A2C64EB9354"/>
+  <w:style w:type="paragraph" w:customStyle="1" w:styleId="EF253EF401D34236878B56D142DDD878">
+    <w:name w:val="EF253EF401D34236878B56D142DDD878"/>
   </w:style>
-  <w:style w:type="paragraph" w:customStyle="1" w:styleId="7155F75F88374473BFE33295498BA73C">
-    <w:name w:val="7155F75F88374473BFE33295498BA73C"/>
+  <w:style w:type="paragraph" w:customStyle="1" w:styleId="AF9C4A22E24C48F39C67651F4D8EE378">
+    <w:name w:val="AF9C4A22E24C48F39C67651F4D8EE378"/>
   </w:style>
-  <w:style w:type="paragraph" w:customStyle="1" w:styleId="9D169D52BA704BBAA1B93AD4880FEE56">
-    <w:name w:val="9D169D52BA704BBAA1B93AD4880FEE56"/>
+  <w:style w:type="paragraph" w:customStyle="1" w:styleId="4EEDE2C5C3BC403B9AE677FF9C715223">
+    <w:name w:val="4EEDE2C5C3BC403B9AE677FF9C715223"/>
   </w:style>
-  <w:style w:type="paragraph" w:customStyle="1" w:styleId="890E7A489C0F458A9DA4F1B99666A97F">
-    <w:name w:val="890E7A489C0F458A9DA4F1B99666A97F"/>
+  <w:style w:type="paragraph" w:customStyle="1" w:styleId="EA1A8A505DA24917871184C933245A7F">
+    <w:name w:val="EA1A8A505DA24917871184C933245A7F"/>
   </w:style>
-  <w:style w:type="paragraph" w:customStyle="1" w:styleId="2152B15BAFFC444BA82C049A9C6EF540">
-    <w:name w:val="2152B15BAFFC444BA82C049A9C6EF540"/>
+  <w:style w:type="paragraph" w:customStyle="1" w:styleId="F7D98BEE47EA403987458315FE76BF45">
+    <w:name w:val="F7D98BEE47EA403987458315FE76BF45"/>
   </w:style>
-  <w:style w:type="paragraph" w:customStyle="1" w:styleId="A381029A03614925BDB6BE5F8F8792E9">
-    <w:name w:val="A381029A03614925BDB6BE5F8F8792E9"/>
+  <w:style w:type="paragraph" w:customStyle="1" w:styleId="162D6630A0EA460E9071616C6CDDAA29">
+    <w:name w:val="162D6630A0EA460E9071616C6CDDAA29"/>
   </w:style>
-  <w:style w:type="paragraph" w:customStyle="1" w:styleId="6693A0C84F914849A8BD57D238339BE9">
-    <w:name w:val="6693A0C84F914849A8BD57D238339BE9"/>
+  <w:style w:type="paragraph" w:customStyle="1" w:styleId="EE838FCAD5694BDDA86AD940517CB9DD">
+    <w:name w:val="EE838FCAD5694BDDA86AD940517CB9DD"/>
   </w:style>
-  <w:style w:type="paragraph" w:customStyle="1" w:styleId="2137C24FE2F445ED8FCD766A39879D3D">
-    <w:name w:val="2137C24FE2F445ED8FCD766A39879D3D"/>
+  <w:style w:type="paragraph" w:customStyle="1" w:styleId="D4F05E66B4F64164B62A94AAD5BE58BC">
+    <w:name w:val="D4F05E66B4F64164B62A94AAD5BE58BC"/>
   </w:style>
-  <w:style w:type="paragraph" w:customStyle="1" w:styleId="BB401264C219479685CB474E28235F08">
-    <w:name w:val="BB401264C219479685CB474E28235F08"/>
+  <w:style w:type="paragraph" w:customStyle="1" w:styleId="7075B9CBFEB340EAA62A89C2EEE8B8FF">
+    <w:name w:val="7075B9CBFEB340EAA62A89C2EEE8B8FF"/>
   </w:style>
-  <w:style w:type="paragraph" w:customStyle="1" w:styleId="0FCA492A6EFA4A76ACE499E93FB2EF4A">
-    <w:name w:val="0FCA492A6EFA4A76ACE499E93FB2EF4A"/>
-    <w:rsid w:val="00A17A4E"/>
+  <w:style w:type="paragraph" w:customStyle="1" w:styleId="3812E19E40674B78BCCC3D57BE33C558">
+    <w:name w:val="3812E19E40674B78BCCC3D57BE33C558"/>
   </w:style>
-  <w:style w:type="paragraph" w:customStyle="1" w:styleId="DB2773A0800F49AF8C69C6C28AA7057E">
-    <w:name w:val="DB2773A0800F49AF8C69C6C28AA7057E"/>
-    <w:rsid w:val="00A17A4E"/>
+  <w:style w:type="paragraph" w:customStyle="1" w:styleId="D43F68B11656450DAA881AE31B55CB6D">
+    <w:name w:val="D43F68B11656450DAA881AE31B55CB6D"/>
   </w:style>
-  <w:style w:type="paragraph" w:customStyle="1" w:styleId="3CF05A381FAD43AD8785CCA637B9001E">
-    <w:name w:val="3CF05A381FAD43AD8785CCA637B9001E"/>
-    <w:rsid w:val="00A17A4E"/>
+  <w:style w:type="paragraph" w:customStyle="1" w:styleId="37C1C7D53F7A4CDE9481786C75AF7480">
+    <w:name w:val="37C1C7D53F7A4CDE9481786C75AF7480"/>
   </w:style>
-  <w:style w:type="paragraph" w:customStyle="1" w:styleId="BE2EEC69E81C4B2CA1BD41E6AAE38A6A">
-    <w:name w:val="BE2EEC69E81C4B2CA1BD41E6AAE38A6A"/>
-    <w:rsid w:val="00A17A4E"/>
+  <w:style w:type="paragraph" w:customStyle="1" w:styleId="E8957874FC204CECB7EECE23E139CCDE">
+    <w:name w:val="E8957874FC204CECB7EECE23E139CCDE"/>
   </w:style>
-  <w:style w:type="paragraph" w:customStyle="1" w:styleId="E0B6F91C506A44B5918EF397F60909CC">
-    <w:name w:val="E0B6F91C506A44B5918EF397F60909CC"/>
-    <w:rsid w:val="00A17A4E"/>
+  <w:style w:type="paragraph" w:customStyle="1" w:styleId="EA41B890C6BE46E69C81BEC03F75A2C2">
+    <w:name w:val="EA41B890C6BE46E69C81BEC03F75A2C2"/>
+  </w:style>
+  <w:style w:type="paragraph" w:customStyle="1" w:styleId="7D3656A1272643D5B1355318D271E71A">
+    <w:name w:val="7D3656A1272643D5B1355318D271E71A"/>
+  </w:style>
+  <w:style w:type="paragraph" w:customStyle="1" w:styleId="116424FD86794A848EBDD57457AE6D6A">
+    <w:name w:val="116424FD86794A848EBDD57457AE6D6A"/>
   </w:style>
 </w:styles>
 </file>
@@ -8175,7 +9048,7 @@
 </file>
 
 <file path=customXml/itemProps1.xml><?xml version="1.0" encoding="utf-8"?>
-<ds:datastoreItem xmlns:ds="http://schemas.openxmlformats.org/officeDocument/2006/customXml" ds:itemID="{6901F075-1AE3-4530-8D84-86AF437D13DC}">
+<ds:datastoreItem xmlns:ds="http://schemas.openxmlformats.org/officeDocument/2006/customXml" ds:itemID="{146B53E8-B734-4BE3-91A5-3AA620D49498}">
   <ds:schemaRefs>
     <ds:schemaRef ds:uri="http://schemas.openxmlformats.org/officeDocument/2006/bibliography"/>
   </ds:schemaRefs>

--- a/template/BP 2004/BP2004_Jahreszeugnis_Lernentwicklungsbericht.docx
+++ b/template/BP 2004/BP2004_Jahreszeugnis_Lernentwicklungsbericht.docx
@@ -3845,7 +3845,23 @@
                 <w:noProof/>
                 <w:sz w:val="20"/>
               </w:rPr>
-              <w:t>${name}</w:t>
+              <w:t>${</w:t>
+            </w:r>
+            <w:r>
+              <w:rPr>
+                <w:rStyle w:val="Formatvorlage67"/>
+                <w:noProof/>
+                <w:sz w:val="20"/>
+              </w:rPr>
+              <w:t>student_</w:t>
+            </w:r>
+            <w:r>
+              <w:rPr>
+                <w:rStyle w:val="Formatvorlage67"/>
+                <w:noProof/>
+                <w:sz w:val="20"/>
+              </w:rPr>
+              <w:t>name}</w:t>
             </w:r>
             <w:r>
               <w:rPr>
@@ -4378,8 +4394,6 @@
               </w:rPr>
               <w:fldChar w:fldCharType="separate"/>
             </w:r>
-            <w:bookmarkStart w:id="26" w:name="_GoBack"/>
-            <w:bookmarkEnd w:id="26"/>
             <w:r>
               <w:rPr>
                 <w:rFonts w:ascii="Arial" w:hAnsi="Arial" w:cs="Arial"/>
@@ -4677,7 +4691,7 @@
                 </w:ffData>
               </w:fldChar>
             </w:r>
-            <w:bookmarkStart w:id="27" w:name="Text24"/>
+            <w:bookmarkStart w:id="26" w:name="Text24"/>
             <w:r>
               <w:rPr>
                 <w:rFonts w:ascii="Arial" w:hAnsi="Arial" w:cs="Arial"/>
@@ -4711,7 +4725,7 @@
                 <w:sz w:val="16"/>
                 <w:szCs w:val="16"/>
               </w:rPr>
-              <w:t>Name</w:t>
+              <w:t>${leiter_name}</w:t>
             </w:r>
             <w:r>
               <w:rPr>
@@ -4722,7 +4736,7 @@
               </w:rPr>
               <w:fldChar w:fldCharType="end"/>
             </w:r>
-            <w:bookmarkEnd w:id="27"/>
+            <w:bookmarkEnd w:id="26"/>
             <w:r>
               <w:rPr>
                 <w:rFonts w:ascii="Arial" w:hAnsi="Arial" w:cs="Arial"/>
@@ -4741,11 +4755,11 @@
                 <w:placeholder>
                   <w:docPart w:val="37C1C7D53F7A4CDE9481786C75AF7480"/>
                 </w:placeholder>
-                <w:showingPlcHdr/>
                 <w:comboBox>
                   <w:listItem w:value="Wählen Sie ein Element aus."/>
                   <w:listItem w:displayText="Schulleiterin" w:value="Schulleiterin"/>
                   <w:listItem w:displayText="Schulleiter" w:value="Schulleiter"/>
+                  <w:listItem w:displayText="${leiter}" w:value="${leiter}"/>
                 </w:comboBox>
               </w:sdtPr>
               <w:sdtEndPr>
@@ -4760,11 +4774,23 @@
               <w:sdtContent>
                 <w:r>
                   <w:rPr>
-                    <w:rStyle w:val="a9"/>
-                    <w:sz w:val="16"/>
-                    <w:szCs w:val="16"/>
+                    <w:rStyle w:val="Formatvorlage20"/>
                   </w:rPr>
-                  <w:t>Wählen Sie ein Element aus.</w:t>
+                  <w:t>${</w:t>
+                </w:r>
+                <w:proofErr w:type="spellStart"/>
+                <w:r>
+                  <w:rPr>
+                    <w:rStyle w:val="Formatvorlage20"/>
+                  </w:rPr>
+                  <w:t>leiter</w:t>
+                </w:r>
+                <w:proofErr w:type="spellEnd"/>
+                <w:r>
+                  <w:rPr>
+                    <w:rStyle w:val="Formatvorlage20"/>
+                  </w:rPr>
+                  <w:t>}</w:t>
                 </w:r>
               </w:sdtContent>
             </w:sdt>
@@ -4831,7 +4857,7 @@
                 </w:ffData>
               </w:fldChar>
             </w:r>
-            <w:bookmarkStart w:id="28" w:name="Text25"/>
+            <w:bookmarkStart w:id="27" w:name="Text25"/>
             <w:r>
               <w:rPr>
                 <w:rFonts w:ascii="Arial" w:hAnsi="Arial" w:cs="Arial"/>
@@ -4865,7 +4891,7 @@
                 <w:sz w:val="16"/>
                 <w:szCs w:val="16"/>
               </w:rPr>
-              <w:t>Name</w:t>
+              <w:t>${gruppen_leiter_name}</w:t>
             </w:r>
             <w:r>
               <w:rPr>
@@ -4876,7 +4902,7 @@
               </w:rPr>
               <w:fldChar w:fldCharType="end"/>
             </w:r>
-            <w:bookmarkEnd w:id="28"/>
+            <w:bookmarkEnd w:id="27"/>
             <w:r>
               <w:rPr>
                 <w:rFonts w:ascii="Arial" w:hAnsi="Arial" w:cs="Arial"/>
@@ -4895,11 +4921,11 @@
                 <w:placeholder>
                   <w:docPart w:val="E8957874FC204CECB7EECE23E139CCDE"/>
                 </w:placeholder>
-                <w:showingPlcHdr/>
                 <w:comboBox>
                   <w:listItem w:value="Wählen Sie ein Element aus."/>
                   <w:listItem w:displayText="Lerngruppenbegleiterin" w:value="Lerngruppenbegleiterin"/>
                   <w:listItem w:displayText="Lerngruppenbegleiter" w:value="Lerngruppenbegleiter"/>
+                  <w:listItem w:displayText="${gruppen_leiter}" w:value="${gruppen_leiter}"/>
                 </w:comboBox>
               </w:sdtPr>
               <w:sdtEndPr>
@@ -4914,10 +4940,23 @@
               <w:sdtContent>
                 <w:r>
                   <w:rPr>
-                    <w:rStyle w:val="a9"/>
-                    <w:sz w:val="16"/>
+                    <w:rStyle w:val="Formatvorlage17"/>
                   </w:rPr>
-                  <w:t>Wählen Sie ein Element aus.</w:t>
+                  <w:t>${</w:t>
+                </w:r>
+                <w:proofErr w:type="spellStart"/>
+                <w:r>
+                  <w:rPr>
+                    <w:rStyle w:val="Formatvorlage17"/>
+                  </w:rPr>
+                  <w:t>gruppen_leiter</w:t>
+                </w:r>
+                <w:proofErr w:type="spellEnd"/>
+                <w:r>
+                  <w:rPr>
+                    <w:rStyle w:val="Formatvorlage17"/>
+                  </w:rPr>
+                  <w:t>}</w:t>
                 </w:r>
               </w:sdtContent>
             </w:sdt>
@@ -5394,6 +5433,7 @@
             <w:listItem w:value="Wählen Sie ein Element aus."/>
             <w:listItem w:displayText="   " w:value="   "/>
             <w:listItem w:displayText="Notenstufen" w:value="Notenstufen"/>
+            <w:listItem w:displayText="${bottom_note_title_general}" w:value="${bottom_note_title_general}"/>
           </w:comboBox>
         </w:sdtPr>
         <w:sdtEndPr/>
@@ -5406,7 +5446,7 @@
               <w:szCs w:val="18"/>
               <w:lang w:eastAsia="de-DE"/>
             </w:rPr>
-            <w:t>Notenstufen</w:t>
+            <w:t>${bottom_note_title_general}</w:t>
           </w:r>
         </w:sdtContent>
       </w:sdt>
@@ -5440,6 +5480,8 @@
         </w:rPr>
         <w:tab/>
       </w:r>
+      <w:bookmarkStart w:id="28" w:name="_GoBack"/>
+      <w:bookmarkEnd w:id="28"/>
     </w:p>
     <w:p>
       <w:pPr>
@@ -5470,6 +5512,7 @@
             <w:listItem w:value="Wählen Sie ein Element aus."/>
             <w:listItem w:displayText="   " w:value="   "/>
             <w:listItem w:displayText="Leistungen in den einzelnen Fächern:" w:value="Leistungen in den einzelnen Fächern:"/>
+            <w:listItem w:displayText="${bottom_note_title}" w:value="${bottom_note_title}"/>
           </w:comboBox>
         </w:sdtPr>
         <w:sdtEndPr/>
@@ -5482,7 +5525,29 @@
               <w:sz w:val="16"/>
               <w:szCs w:val="20"/>
             </w:rPr>
-            <w:t>Leistungen in den einzelnen Fächern:</w:t>
+            <w:t>${</w:t>
+          </w:r>
+          <w:proofErr w:type="spellStart"/>
+          <w:r>
+            <w:rPr>
+              <w:rFonts w:ascii="Arial" w:eastAsia="Arial" w:hAnsi="Arial" w:cs="Arial"/>
+              <w:i/>
+              <w:spacing w:val="-2"/>
+              <w:sz w:val="16"/>
+              <w:szCs w:val="20"/>
+            </w:rPr>
+            <w:t>bottom_note_title</w:t>
+          </w:r>
+          <w:proofErr w:type="spellEnd"/>
+          <w:r>
+            <w:rPr>
+              <w:rFonts w:ascii="Arial" w:eastAsia="Arial" w:hAnsi="Arial" w:cs="Arial"/>
+              <w:i/>
+              <w:spacing w:val="-2"/>
+              <w:sz w:val="16"/>
+              <w:szCs w:val="20"/>
+            </w:rPr>
+            <w:t>}</w:t>
           </w:r>
         </w:sdtContent>
       </w:sdt>
@@ -5496,16 +5561,39 @@
         </w:rPr>
         <w:tab/>
       </w:r>
-      <w:r>
-        <w:rPr>
-          <w:rFonts w:ascii="Arial" w:eastAsia="Arial" w:hAnsi="Arial" w:cs="Arial"/>
-          <w:i/>
-          <w:spacing w:val="-2"/>
-          <w:sz w:val="16"/>
-          <w:szCs w:val="20"/>
-        </w:rPr>
-        <w:t>sehr gut (1) = sgt, gut (2) = gut, befriedigend (3) = bfr,</w:t>
-      </w:r>
+      <w:sdt>
+        <w:sdtPr>
+          <w:rPr>
+            <w:rFonts w:ascii="Arial" w:eastAsia="Arial" w:hAnsi="Arial" w:cs="Arial"/>
+            <w:i/>
+            <w:spacing w:val="-2"/>
+            <w:sz w:val="16"/>
+            <w:szCs w:val="20"/>
+          </w:rPr>
+          <w:id w:val="505952536"/>
+          <w:placeholder>
+            <w:docPart w:val="5335325A3D97440D807DC33D14754C2B"/>
+          </w:placeholder>
+          <w:comboBox>
+            <w:listItem w:value="Wählen Sie ein Element aus."/>
+            <w:listItem w:displayText="   " w:value="   "/>
+            <w:listItem w:displayText="sehr gut (1) = sgt, gut (2) = gut, befriedigend (3) = bfr," w:value="sehr gut (1) = sgt, gut (2) = gut, befriedigend (3) = bfr,"/>
+            <w:listItem w:displayText="${bottom_note1}" w:value="${bottom_note1}"/>
+          </w:comboBox>
+        </w:sdtPr>
+        <w:sdtContent>
+          <w:r>
+            <w:rPr>
+              <w:rFonts w:ascii="Arial" w:eastAsia="Arial" w:hAnsi="Arial" w:cs="Arial"/>
+              <w:i/>
+              <w:spacing w:val="-2"/>
+              <w:sz w:val="16"/>
+              <w:szCs w:val="20"/>
+            </w:rPr>
+            <w:t>${bottom_note1}</w:t>
+          </w:r>
+        </w:sdtContent>
+      </w:sdt>
       <w:r>
         <w:rPr>
           <w:rFonts w:ascii="Arial" w:eastAsia="Arial" w:hAnsi="Arial" w:cs="Arial"/>
@@ -5533,6 +5621,7 @@
             <w:listItem w:value="Wählen Sie ein Element aus."/>
             <w:listItem w:displayText="   " w:value="   "/>
             <w:listItem w:displayText="ausreichend (4) = ausr, mangelhaft (5) = mgh, ungenügend (6) = ung" w:value="ausreichend (4) = ausr, mangelhaft (5) = mgh, ungenügend (6) = ung"/>
+            <w:listItem w:displayText="${bottom_note2}" w:value="${bottom_note2}"/>
           </w:comboBox>
         </w:sdtPr>
         <w:sdtEndPr/>
@@ -5545,64 +5634,8 @@
               <w:sz w:val="16"/>
               <w:szCs w:val="20"/>
             </w:rPr>
-            <w:t xml:space="preserve">ausreichend (4) = </w:t>
+            <w:t>${bottom_note2}</w:t>
           </w:r>
-          <w:proofErr w:type="spellStart"/>
-          <w:r>
-            <w:rPr>
-              <w:rFonts w:ascii="Arial" w:eastAsia="Arial" w:hAnsi="Arial" w:cs="Arial"/>
-              <w:i/>
-              <w:spacing w:val="-2"/>
-              <w:sz w:val="16"/>
-              <w:szCs w:val="20"/>
-            </w:rPr>
-            <w:t>ausr</w:t>
-          </w:r>
-          <w:proofErr w:type="spellEnd"/>
-          <w:r>
-            <w:rPr>
-              <w:rFonts w:ascii="Arial" w:eastAsia="Arial" w:hAnsi="Arial" w:cs="Arial"/>
-              <w:i/>
-              <w:spacing w:val="-2"/>
-              <w:sz w:val="16"/>
-              <w:szCs w:val="20"/>
-            </w:rPr>
-            <w:t xml:space="preserve">, mangelhaft (5) = </w:t>
-          </w:r>
-          <w:proofErr w:type="spellStart"/>
-          <w:r>
-            <w:rPr>
-              <w:rFonts w:ascii="Arial" w:eastAsia="Arial" w:hAnsi="Arial" w:cs="Arial"/>
-              <w:i/>
-              <w:spacing w:val="-2"/>
-              <w:sz w:val="16"/>
-              <w:szCs w:val="20"/>
-            </w:rPr>
-            <w:t>mgh</w:t>
-          </w:r>
-          <w:proofErr w:type="spellEnd"/>
-          <w:r>
-            <w:rPr>
-              <w:rFonts w:ascii="Arial" w:eastAsia="Arial" w:hAnsi="Arial" w:cs="Arial"/>
-              <w:i/>
-              <w:spacing w:val="-2"/>
-              <w:sz w:val="16"/>
-              <w:szCs w:val="20"/>
-            </w:rPr>
-            <w:t xml:space="preserve">, ungenügend (6) = </w:t>
-          </w:r>
-          <w:proofErr w:type="spellStart"/>
-          <w:r>
-            <w:rPr>
-              <w:rFonts w:ascii="Arial" w:eastAsia="Arial" w:hAnsi="Arial" w:cs="Arial"/>
-              <w:i/>
-              <w:spacing w:val="-2"/>
-              <w:sz w:val="16"/>
-              <w:szCs w:val="20"/>
-            </w:rPr>
-            <w:t>ung</w:t>
-          </w:r>
-          <w:proofErr w:type="spellEnd"/>
         </w:sdtContent>
       </w:sdt>
     </w:p>
@@ -8119,6 +8152,35 @@
         </w:p>
       </w:docPartBody>
     </w:docPart>
+    <w:docPart>
+      <w:docPartPr>
+        <w:name w:val="5335325A3D97440D807DC33D14754C2B"/>
+        <w:category>
+          <w:name w:val="Общие"/>
+          <w:gallery w:val="placeholder"/>
+        </w:category>
+        <w:types>
+          <w:type w:val="bbPlcHdr"/>
+        </w:types>
+        <w:behaviors>
+          <w:behavior w:val="content"/>
+        </w:behaviors>
+        <w:guid w:val="{5A64D23D-FF0A-461B-A2D2-5B2DB34E5476}"/>
+      </w:docPartPr>
+      <w:docPartBody>
+        <w:p>
+          <w:pPr>
+            <w:pStyle w:val="5335325A3D97440D807DC33D14754C2B"/>
+          </w:pPr>
+          <w:r>
+            <w:rPr>
+              <w:rStyle w:val="a3"/>
+            </w:rPr>
+            <w:t>Wählen Sie ein Element aus.</w:t>
+          </w:r>
+        </w:p>
+      </w:docPartBody>
+    </w:docPart>
   </w:docParts>
 </w:glossaryDocument>
 </file>
@@ -8148,7 +8210,7 @@
   </w:font>
   <w:font w:name="Tahoma">
     <w:panose1 w:val="020B0604030504040204"/>
-    <w:charset w:val="CC"/>
+    <w:charset w:val="00"/>
     <w:family w:val="swiss"/>
     <w:pitch w:val="variable"/>
     <w:sig w:usb0="E1002EFF" w:usb1="C000605B" w:usb2="00000029" w:usb3="00000000" w:csb0="000101FF" w:csb1="00000000"/>
@@ -8186,9 +8248,11 @@
   </w:compat>
   <w:rsids>
     <w:rsidRoot w:val="00B17473"/>
+    <w:rsid w:val="00042DE6"/>
     <w:rsid w:val="00806721"/>
     <w:rsid w:val="008D1899"/>
     <w:rsid w:val="00B17473"/>
+    <w:rsid w:val="00F771EA"/>
   </w:rsids>
   <m:mathPr>
     <m:mathFont m:val="Cambria Math"/>
@@ -8642,6 +8706,7 @@
     <w:basedOn w:val="a0"/>
     <w:uiPriority w:val="99"/>
     <w:semiHidden/>
+    <w:rsid w:val="00F771EA"/>
     <w:rPr>
       <w:color w:val="808080"/>
     </w:rPr>
@@ -8747,6 +8812,13 @@
   </w:style>
   <w:style w:type="paragraph" w:customStyle="1" w:styleId="116424FD86794A848EBDD57457AE6D6A">
     <w:name w:val="116424FD86794A848EBDD57457AE6D6A"/>
+  </w:style>
+  <w:style w:type="paragraph" w:customStyle="1" w:styleId="5335325A3D97440D807DC33D14754C2B">
+    <w:name w:val="5335325A3D97440D807DC33D14754C2B"/>
+    <w:rsid w:val="00F771EA"/>
+    <w:rPr>
+      <w:lang w:val="ru-UA" w:eastAsia="ru-UA"/>
+    </w:rPr>
   </w:style>
 </w:styles>
 </file>
@@ -9048,7 +9120,7 @@
 </file>
 
 <file path=customXml/itemProps1.xml><?xml version="1.0" encoding="utf-8"?>
-<ds:datastoreItem xmlns:ds="http://schemas.openxmlformats.org/officeDocument/2006/customXml" ds:itemID="{146B53E8-B734-4BE3-91A5-3AA620D49498}">
+<ds:datastoreItem xmlns:ds="http://schemas.openxmlformats.org/officeDocument/2006/customXml" ds:itemID="{6836E814-2F7F-45CD-AAE1-259C839E3938}">
   <ds:schemaRefs>
     <ds:schemaRef ds:uri="http://schemas.openxmlformats.org/officeDocument/2006/bibliography"/>
   </ds:schemaRefs>
